--- a/Memoria TotSeries.docx
+++ b/Memoria TotSeries.docx
@@ -1,6 +1,6 @@
 
 <file path=word/document.xml><?xml version="1.0" encoding="utf-8"?>
-<w:document xmlns:wpc="http://schemas.microsoft.com/office/word/2010/wordprocessingCanvas" xmlns:mc="http://schemas.openxmlformats.org/markup-compatibility/2006" xmlns:o="urn:schemas-microsoft-com:office:office" xmlns:r="http://schemas.openxmlformats.org/officeDocument/2006/relationships" xmlns:m="http://schemas.openxmlformats.org/officeDocument/2006/math" xmlns:v="urn:schemas-microsoft-com:vml" xmlns:wp14="http://schemas.microsoft.com/office/word/2010/wordprocessingDrawing" xmlns:wp="http://schemas.openxmlformats.org/drawingml/2006/wordprocessingDrawing" xmlns:w10="urn:schemas-microsoft-com:office:word" xmlns:w="http://schemas.openxmlformats.org/wordprocessingml/2006/main" xmlns:w14="http://schemas.microsoft.com/office/word/2010/wordml" xmlns:w15="http://schemas.microsoft.com/office/word/2012/wordml" xmlns:wpg="http://schemas.microsoft.com/office/word/2010/wordprocessingGroup" xmlns:wpi="http://schemas.microsoft.com/office/word/2010/wordprocessingInk" xmlns:wne="http://schemas.microsoft.com/office/word/2006/wordml" xmlns:wps="http://schemas.microsoft.com/office/word/2010/wordprocessingShape" mc:Ignorable="w14 w15 wp14">
+<w:document xmlns:wpc="http://schemas.microsoft.com/office/word/2010/wordprocessingCanvas" xmlns:mc="http://schemas.openxmlformats.org/markup-compatibility/2006" xmlns:o="urn:schemas-microsoft-com:office:office" xmlns:r="http://schemas.openxmlformats.org/officeDocument/2006/relationships" xmlns:m="http://schemas.openxmlformats.org/officeDocument/2006/math" xmlns:v="urn:schemas-microsoft-com:vml" xmlns:wp14="http://schemas.microsoft.com/office/word/2010/wordprocessingDrawing" xmlns:wp="http://schemas.openxmlformats.org/drawingml/2006/wordprocessingDrawing" xmlns:w10="urn:schemas-microsoft-com:office:word" xmlns:w="http://schemas.openxmlformats.org/wordprocessingml/2006/main" xmlns:w14="http://schemas.microsoft.com/office/word/2010/wordml" xmlns:wpg="http://schemas.microsoft.com/office/word/2010/wordprocessingGroup" xmlns:wpi="http://schemas.microsoft.com/office/word/2010/wordprocessingInk" xmlns:wne="http://schemas.microsoft.com/office/word/2006/wordml" xmlns:wps="http://schemas.microsoft.com/office/word/2010/wordprocessingShape" mc:Ignorable="w14 wp14">
   <w:body>
     <w:p>
       <w:pPr>
@@ -18,6 +18,14 @@
       </w:r>
     </w:p>
     <w:p>
+      <w:pPr>
+        <w:rPr>
+          <w:b/>
+          <w:sz w:val="24"/>
+        </w:rPr>
+      </w:pPr>
+    </w:p>
+    <w:p>
       <w:r>
         <w:t xml:space="preserve">Diagramas de casos de uso textuales de los casos de uso que tengan </w:t>
       </w:r>
@@ -46,13 +54,7 @@
     </w:p>
     <w:p>
       <w:r>
-        <w:t>Modelo de dominio</w:t>
-      </w:r>
-      <w:r>
-        <w:t>………….………….………….………….………….………….………….………….………….…………</w:t>
-      </w:r>
-      <w:r>
-        <w:t>..</w:t>
+        <w:t>Modelo de dominio………….………….………….………….………….………….………….………….………….…………..</w:t>
       </w:r>
     </w:p>
     <w:p>
@@ -63,54 +65,27 @@
         <w:t xml:space="preserve"> </w:t>
       </w:r>
       <w:r>
-        <w:t>………….………….…</w:t>
-      </w:r>
-      <w:r>
-        <w:t>….</w:t>
-      </w:r>
-    </w:p>
-    <w:p>
-      <w:r>
-        <w:t>Dudas, problemas y soluciones</w:t>
-      </w:r>
-      <w:r>
-        <w:t>………….………….………….………….………….………….………….………….……</w:t>
-      </w:r>
-      <w:r>
-        <w:t>..</w:t>
-      </w:r>
-    </w:p>
-    <w:p>
-      <w:r>
-        <w:t>Observaciones</w:t>
-      </w:r>
-      <w:r>
-        <w:t>………….………….………….………….………….………….………….………….………….………….…</w:t>
-      </w:r>
-      <w:r>
-        <w:t>…….</w:t>
-      </w:r>
-    </w:p>
-    <w:p>
-      <w:r>
-        <w:t>Posibles mejoras</w:t>
-      </w:r>
-      <w:r>
-        <w:t>………….………….………….………….………….………….………….………….………….………….…</w:t>
-      </w:r>
-      <w:r>
-        <w:t>….</w:t>
-      </w:r>
-    </w:p>
-    <w:p>
-      <w:r>
-        <w:t xml:space="preserve">Conclusiones </w:t>
-      </w:r>
-      <w:r>
-        <w:t>de la práctica</w:t>
-      </w:r>
-      <w:r>
-        <w:t>………….………….………….………….………….………….………….………….………….</w:t>
+        <w:t>………….………….…….</w:t>
+      </w:r>
+    </w:p>
+    <w:p>
+      <w:r>
+        <w:t>Dudas, problemas y soluciones………….………….………….………….………….………….………….………….……..</w:t>
+      </w:r>
+    </w:p>
+    <w:p>
+      <w:r>
+        <w:t>Observaciones………….………….………….………….………….………….………….………….………….………….……….</w:t>
+      </w:r>
+    </w:p>
+    <w:p>
+      <w:r>
+        <w:t>Posibles mejoras………….………….………….………….………….………….………….………….………….………….…….</w:t>
+      </w:r>
+    </w:p>
+    <w:p>
+      <w:r>
+        <w:t>Conclusiones de la práctica………….………….………….………….………….………….………….………….………….</w:t>
       </w:r>
     </w:p>
     <w:p/>
@@ -131,7 +106,6 @@
     <w:p/>
     <w:p/>
     <w:p/>
-    <w:p/>
     <w:p>
       <w:pPr>
         <w:rPr>
@@ -179,11 +153,13 @@
       <w:pPr>
         <w:rPr>
           <w:b/>
-        </w:rPr>
-      </w:pPr>
-      <w:r>
-        <w:rPr>
-          <w:b/>
+          <w:lang w:val="fr-FR"/>
+        </w:rPr>
+      </w:pPr>
+      <w:r>
+        <w:rPr>
+          <w:b/>
+          <w:lang w:val="fr-FR"/>
         </w:rPr>
         <w:t xml:space="preserve">CU2: </w:t>
       </w:r>
@@ -192,6 +168,7 @@
         <w:rPr>
           <w:b/>
           <w:i/>
+          <w:lang w:val="fr-FR"/>
         </w:rPr>
         <w:t>Veure</w:t>
       </w:r>
@@ -200,6 +177,7 @@
         <w:rPr>
           <w:b/>
           <w:i/>
+          <w:lang w:val="fr-FR"/>
         </w:rPr>
         <w:t xml:space="preserve"> </w:t>
       </w:r>
@@ -208,6 +186,7 @@
         <w:rPr>
           <w:b/>
           <w:i/>
+          <w:lang w:val="fr-FR"/>
         </w:rPr>
         <w:t>detall</w:t>
       </w:r>
@@ -216,6 +195,7 @@
         <w:rPr>
           <w:b/>
           <w:i/>
+          <w:lang w:val="fr-FR"/>
         </w:rPr>
         <w:t xml:space="preserve"> de la </w:t>
       </w:r>
@@ -224,6 +204,7 @@
         <w:rPr>
           <w:b/>
           <w:i/>
+          <w:lang w:val="fr-FR"/>
         </w:rPr>
         <w:t>sèrie</w:t>
       </w:r>
@@ -236,15 +217,12 @@
     </w:p>
     <w:p>
       <w:r>
-        <w:t xml:space="preserve">Precondiciones: </w:t>
-      </w:r>
-      <w:r>
-        <w:t>El cliente ha visto el catálogo</w:t>
-      </w:r>
-    </w:p>
-    <w:p>
-      <w:pPr>
-        <w:pStyle w:val="Pargrafdellista"/>
+        <w:t>Precondiciones: El cliente ha visto el catálogo</w:t>
+      </w:r>
+    </w:p>
+    <w:p>
+      <w:pPr>
+        <w:pStyle w:val="ListParagraph"/>
         <w:numPr>
           <w:ilvl w:val="0"/>
           <w:numId w:val="2"/>
@@ -256,40 +234,31 @@
     </w:p>
     <w:p>
       <w:pPr>
-        <w:pStyle w:val="Pargrafdellista"/>
+        <w:pStyle w:val="ListParagraph"/>
         <w:numPr>
           <w:ilvl w:val="0"/>
           <w:numId w:val="2"/>
         </w:numPr>
       </w:pPr>
       <w:r>
-        <w:t xml:space="preserve">El </w:t>
-      </w:r>
-      <w:r>
-        <w:t>sistema muestra la ventana con la información de la serie.</w:t>
-      </w:r>
-    </w:p>
-    <w:p>
-      <w:pPr>
-        <w:pStyle w:val="Pargrafdellista"/>
+        <w:t>El sistema muestra la ventana con la información de la serie.</w:t>
+      </w:r>
+    </w:p>
+    <w:p>
+      <w:pPr>
+        <w:pStyle w:val="ListParagraph"/>
         <w:numPr>
           <w:ilvl w:val="0"/>
           <w:numId w:val="2"/>
         </w:numPr>
       </w:pPr>
       <w:r>
-        <w:t xml:space="preserve">El </w:t>
-      </w:r>
-      <w:r>
-        <w:t xml:space="preserve">cliente lee los detalles </w:t>
-      </w:r>
-      <w:r>
-        <w:t>de la serie.</w:t>
-      </w:r>
-    </w:p>
-    <w:p>
-      <w:pPr>
-        <w:pStyle w:val="Pargrafdellista"/>
+        <w:t>El cliente lee los detalles de la serie.</w:t>
+      </w:r>
+    </w:p>
+    <w:p>
+      <w:pPr>
+        <w:pStyle w:val="ListParagraph"/>
         <w:numPr>
           <w:ilvl w:val="0"/>
           <w:numId w:val="2"/>
@@ -309,7 +278,7 @@
     </w:p>
     <w:p>
       <w:pPr>
-        <w:pStyle w:val="Pargrafdellista"/>
+        <w:pStyle w:val="ListParagraph"/>
         <w:numPr>
           <w:ilvl w:val="0"/>
           <w:numId w:val="3"/>
@@ -321,7 +290,7 @@
     </w:p>
     <w:p>
       <w:pPr>
-        <w:pStyle w:val="Pargrafdellista"/>
+        <w:pStyle w:val="ListParagraph"/>
         <w:numPr>
           <w:ilvl w:val="0"/>
           <w:numId w:val="3"/>
@@ -338,10 +307,7 @@
       </w:r>
       <w:proofErr w:type="spellEnd"/>
       <w:r>
-        <w:t xml:space="preserve">: </w:t>
-      </w:r>
-      <w:r>
-        <w:t>Ninguna</w:t>
+        <w:t>: Ninguna</w:t>
       </w:r>
     </w:p>
     <w:p/>
@@ -397,15 +363,12 @@
     </w:p>
     <w:p>
       <w:r>
-        <w:t>Precondiciones:</w:t>
-      </w:r>
-      <w:r>
-        <w:t xml:space="preserve"> Ninguna</w:t>
-      </w:r>
-    </w:p>
-    <w:p>
-      <w:pPr>
-        <w:pStyle w:val="Pargrafdellista"/>
+        <w:t>Precondiciones: Ninguna</w:t>
+      </w:r>
+    </w:p>
+    <w:p>
+      <w:pPr>
+        <w:pStyle w:val="ListParagraph"/>
         <w:numPr>
           <w:ilvl w:val="0"/>
           <w:numId w:val="4"/>
@@ -417,22 +380,19 @@
     </w:p>
     <w:p>
       <w:pPr>
-        <w:pStyle w:val="Pargrafdellista"/>
+        <w:pStyle w:val="ListParagraph"/>
         <w:numPr>
           <w:ilvl w:val="0"/>
           <w:numId w:val="4"/>
         </w:numPr>
       </w:pPr>
       <w:r>
-        <w:t>El sistema muestra la ventana con todas las series que dispone</w:t>
-      </w:r>
-      <w:r>
-        <w:t>.</w:t>
-      </w:r>
-    </w:p>
-    <w:p>
-      <w:pPr>
-        <w:pStyle w:val="Pargrafdellista"/>
+        <w:t>El sistema muestra la ventana con todas las series que dispone.</w:t>
+      </w:r>
+    </w:p>
+    <w:p>
+      <w:pPr>
+        <w:pStyle w:val="ListParagraph"/>
         <w:numPr>
           <w:ilvl w:val="0"/>
           <w:numId w:val="4"/>
@@ -444,7 +404,7 @@
     </w:p>
     <w:p>
       <w:pPr>
-        <w:pStyle w:val="Pargrafdellista"/>
+        <w:pStyle w:val="ListParagraph"/>
         <w:numPr>
           <w:ilvl w:val="0"/>
           <w:numId w:val="4"/>
@@ -469,10 +429,7 @@
       </w:r>
       <w:proofErr w:type="spellEnd"/>
       <w:r>
-        <w:t>:</w:t>
-      </w:r>
-      <w:r>
-        <w:t xml:space="preserve"> Ninguna</w:t>
+        <w:t>: Ninguna</w:t>
       </w:r>
     </w:p>
     <w:p/>
@@ -516,23 +473,23 @@
     </w:p>
     <w:p>
       <w:r>
-        <w:t>Actor: cliente registrado</w:t>
-      </w:r>
-      <w:r>
-        <w:t xml:space="preserve"> </w:t>
-      </w:r>
-    </w:p>
-    <w:p>
-      <w:r>
-        <w:t>Precondiciones:</w:t>
-      </w:r>
-      <w:r>
-        <w:t xml:space="preserve"> Haber seleccionado una serie</w:t>
-      </w:r>
-    </w:p>
-    <w:p>
-      <w:pPr>
-        <w:pStyle w:val="Pargrafdellista"/>
+        <w:t xml:space="preserve">Actor: </w:t>
+      </w:r>
+      <w:r>
+        <w:t>C</w:t>
+      </w:r>
+      <w:r>
+        <w:t xml:space="preserve">liente </w:t>
+      </w:r>
+    </w:p>
+    <w:p>
+      <w:r>
+        <w:t>Precondiciones: Haber seleccionado una serie</w:t>
+      </w:r>
+    </w:p>
+    <w:p>
+      <w:pPr>
+        <w:pStyle w:val="ListParagraph"/>
         <w:numPr>
           <w:ilvl w:val="0"/>
           <w:numId w:val="6"/>
@@ -544,7 +501,7 @@
     </w:p>
     <w:p>
       <w:pPr>
-        <w:pStyle w:val="Pargrafdellista"/>
+        <w:pStyle w:val="ListParagraph"/>
         <w:numPr>
           <w:ilvl w:val="0"/>
           <w:numId w:val="6"/>
@@ -556,7 +513,7 @@
     </w:p>
     <w:p>
       <w:pPr>
-        <w:pStyle w:val="Pargrafdellista"/>
+        <w:pStyle w:val="ListParagraph"/>
         <w:numPr>
           <w:ilvl w:val="0"/>
           <w:numId w:val="6"/>
@@ -568,7 +525,7 @@
     </w:p>
     <w:p>
       <w:pPr>
-        <w:pStyle w:val="Pargrafdellista"/>
+        <w:pStyle w:val="ListParagraph"/>
         <w:numPr>
           <w:ilvl w:val="0"/>
           <w:numId w:val="6"/>
@@ -578,6 +535,68 @@
         <w:t>El cliente sale de la ventana.</w:t>
       </w:r>
     </w:p>
+    <w:p/>
+    <w:p>
+      <w:r>
+        <w:lastRenderedPageBreak/>
+        <w:t>Flujo alternativo:</w:t>
+      </w:r>
+    </w:p>
+    <w:p>
+      <w:pPr>
+        <w:ind w:left="284"/>
+      </w:pPr>
+      <w:r>
+        <w:t xml:space="preserve">2 </w:t>
+      </w:r>
+      <w:r>
+        <w:t xml:space="preserve">a. </w:t>
+      </w:r>
+      <w:r>
+        <w:t>El sistema muestra una nueva ventana</w:t>
+      </w:r>
+    </w:p>
+    <w:p>
+      <w:pPr>
+        <w:ind w:left="708"/>
+      </w:pPr>
+      <w:r>
+        <w:t xml:space="preserve">1 a. </w:t>
+      </w:r>
+      <w:r>
+        <w:t>El sistema muestra un mensaje que notifica al cliente que se tiene que registrar para poder ver el episodio y muestra un botón para poder registrarse.</w:t>
+      </w:r>
+    </w:p>
+    <w:p>
+      <w:pPr>
+        <w:ind w:left="1558" w:hanging="425"/>
+      </w:pPr>
+      <w:r>
+        <w:t>2 a.  El cliente se registra y va al paso 3.</w:t>
+      </w:r>
+    </w:p>
+    <w:p>
+      <w:pPr>
+        <w:ind w:left="1558" w:hanging="425"/>
+      </w:pPr>
+      <w:r>
+        <w:t xml:space="preserve">2 b.  El cliente no se registra y sigue viendo el catálogo. </w:t>
+      </w:r>
+    </w:p>
+    <w:p>
+      <w:pPr>
+        <w:ind w:left="1133" w:hanging="425"/>
+      </w:pPr>
+      <w:r>
+        <w:t xml:space="preserve">1 b. </w:t>
+      </w:r>
+      <w:r>
+        <w:t>El sistema muestra un mensaje que notifica al cliente que</w:t>
+      </w:r>
+      <w:r>
+        <w:t xml:space="preserve"> no puede ver el episodio desde el país donde está.</w:t>
+      </w:r>
+    </w:p>
     <w:p>
       <w:pPr>
         <w:ind w:left="360"/>
@@ -589,15 +608,11 @@
     <w:p>
       <w:proofErr w:type="spellStart"/>
       <w:r>
-        <w:lastRenderedPageBreak/>
         <w:t>Postcondiciones</w:t>
       </w:r>
       <w:proofErr w:type="spellEnd"/>
       <w:r>
-        <w:t>:</w:t>
-      </w:r>
-      <w:r>
-        <w:t xml:space="preserve"> Ninguna</w:t>
+        <w:t>: Ninguna</w:t>
       </w:r>
     </w:p>
     <w:p/>
@@ -637,15 +652,12 @@
     </w:p>
     <w:p>
       <w:r>
-        <w:t>Precondiciones:</w:t>
-      </w:r>
-      <w:r>
-        <w:t xml:space="preserve"> Haber visto el episodio</w:t>
-      </w:r>
-    </w:p>
-    <w:p>
-      <w:pPr>
-        <w:pStyle w:val="Pargrafdellista"/>
+        <w:t>Precondiciones: Haber visto el episodio</w:t>
+      </w:r>
+    </w:p>
+    <w:p>
+      <w:pPr>
+        <w:pStyle w:val="ListParagraph"/>
         <w:numPr>
           <w:ilvl w:val="0"/>
           <w:numId w:val="5"/>
@@ -655,12 +667,15 @@
         <w:t xml:space="preserve">El cliente </w:t>
       </w:r>
       <w:r>
-        <w:t>termina de ver el episodio</w:t>
-      </w:r>
-    </w:p>
-    <w:p>
-      <w:pPr>
-        <w:pStyle w:val="Pargrafdellista"/>
+        <w:t xml:space="preserve">presiona valorar </w:t>
+      </w:r>
+      <w:r>
+        <w:t>episodio.</w:t>
+      </w:r>
+    </w:p>
+    <w:p>
+      <w:pPr>
+        <w:pStyle w:val="ListParagraph"/>
         <w:numPr>
           <w:ilvl w:val="0"/>
           <w:numId w:val="5"/>
@@ -672,22 +687,19 @@
     </w:p>
     <w:p>
       <w:pPr>
-        <w:pStyle w:val="Pargrafdellista"/>
+        <w:pStyle w:val="ListParagraph"/>
         <w:numPr>
           <w:ilvl w:val="0"/>
           <w:numId w:val="5"/>
         </w:numPr>
       </w:pPr>
       <w:r>
-        <w:t xml:space="preserve">El cliente </w:t>
-      </w:r>
-      <w:r>
-        <w:t>valora el episodio.</w:t>
-      </w:r>
-    </w:p>
-    <w:p>
-      <w:pPr>
-        <w:pStyle w:val="Pargrafdellista"/>
+        <w:t>El cliente valora el episodio.</w:t>
+      </w:r>
+    </w:p>
+    <w:p>
+      <w:pPr>
+        <w:pStyle w:val="ListParagraph"/>
         <w:numPr>
           <w:ilvl w:val="0"/>
           <w:numId w:val="5"/>
@@ -699,7 +711,7 @@
     </w:p>
     <w:p>
       <w:pPr>
-        <w:pStyle w:val="Pargrafdellista"/>
+        <w:pStyle w:val="ListParagraph"/>
         <w:numPr>
           <w:ilvl w:val="0"/>
           <w:numId w:val="5"/>
@@ -710,16 +722,45 @@
       </w:r>
     </w:p>
     <w:p>
+      <w:r>
+        <w:t>Flujo alternativo:</w:t>
+      </w:r>
+    </w:p>
+    <w:p>
+      <w:r>
+        <w:t xml:space="preserve">2 a. </w:t>
+      </w:r>
+      <w:r>
+        <w:t>El sistema muestra</w:t>
+      </w:r>
+      <w:r>
+        <w:t xml:space="preserve"> un mensaje indicando que ya ha valorado el episodio y no puede volver a valorarlo.</w:t>
+      </w:r>
+    </w:p>
+    <w:p>
+      <w:pPr>
+        <w:rPr>
+          <w:rFonts w:eastAsia="Times New Roman" w:cs="Consolas"/>
+        </w:rPr>
+      </w:pPr>
+      <w:r>
+        <w:t xml:space="preserve">3 a. En el paso 3 del </w:t>
+      </w:r>
+      <w:r>
+        <w:rPr>
+          <w:rFonts w:eastAsia="Times New Roman" w:cs="Consolas"/>
+        </w:rPr>
+        <w:t>flujo básico, el cliente puede seleccionar el botón cancelar y el caso de uso finaliza.</w:t>
+      </w:r>
+    </w:p>
+    <w:p>
       <w:proofErr w:type="spellStart"/>
       <w:r>
         <w:t>Postcondiciones</w:t>
       </w:r>
       <w:proofErr w:type="spellEnd"/>
       <w:r>
-        <w:t>:</w:t>
-      </w:r>
-      <w:r>
-        <w:t xml:space="preserve"> La valoración queda guardada en el sistema.</w:t>
+        <w:t>: La valoración queda guardada en el sistema.</w:t>
       </w:r>
     </w:p>
     <w:p/>
@@ -770,6 +811,7 @@
           <w:b/>
           <w:sz w:val="24"/>
         </w:rPr>
+        <w:lastRenderedPageBreak/>
         <w:t>Modelo de dominio</w:t>
       </w:r>
     </w:p>
@@ -780,25 +822,144 @@
           <w:sz w:val="24"/>
         </w:rPr>
       </w:pPr>
-    </w:p>
-    <w:p>
-      <w:pPr>
-        <w:rPr>
-          <w:b/>
+      <w:r>
+        <w:rPr>
+          <w:b/>
+          <w:noProof/>
           <w:sz w:val="24"/>
         </w:rPr>
-      </w:pPr>
-      <w:r>
+        <w:drawing>
+          <wp:anchor distT="0" distB="0" distL="114300" distR="114300" simplePos="0" relativeHeight="251659264" behindDoc="0" locked="0" layoutInCell="1" allowOverlap="1" wp14:anchorId="1C68FFAA" wp14:editId="0324D94E">
+            <wp:simplePos x="0" y="0"/>
+            <wp:positionH relativeFrom="column">
+              <wp:posOffset>-260985</wp:posOffset>
+            </wp:positionH>
+            <wp:positionV relativeFrom="paragraph">
+              <wp:posOffset>245110</wp:posOffset>
+            </wp:positionV>
+            <wp:extent cx="5608955" cy="5199380"/>
+            <wp:effectExtent l="0" t="0" r="0" b="1270"/>
+            <wp:wrapSquare wrapText="bothSides"/>
+            <wp:docPr id="3" name="Picture 3" descr="C:\Users\Reyes\Downloads\UB\2017-2018\Diseño de Software\Laboratorios\Entrega 1\TLDBJiCm4Dtx55QNIAt4DcBHYh9522hsG-oMGKaciXqX11o8St0n9lucASqYOy-yDtzlhGFZXhOHzFAcQoSFv9wqGPtkUt0WFuNaJo5usMhh9NGVNhwI0V6T2BSDwixDRu_wXDOPSD7JO0Smw8yzMFjEHXK74Qm3jACs.png"/>
+            <wp:cNvGraphicFramePr>
+              <a:graphicFrameLocks xmlns:a="http://schemas.openxmlformats.org/drawingml/2006/main" noChangeAspect="1"/>
+            </wp:cNvGraphicFramePr>
+            <a:graphic xmlns:a="http://schemas.openxmlformats.org/drawingml/2006/main">
+              <a:graphicData uri="http://schemas.openxmlformats.org/drawingml/2006/picture">
+                <pic:pic xmlns:pic="http://schemas.openxmlformats.org/drawingml/2006/picture">
+                  <pic:nvPicPr>
+                    <pic:cNvPr id="0" name="Picture 4" descr="C:\Users\Reyes\Downloads\UB\2017-2018\Diseño de Software\Laboratorios\Entrega 1\TLDBJiCm4Dtx55QNIAt4DcBHYh9522hsG-oMGKaciXqX11o8St0n9lucASqYOy-yDtzlhGFZXhOHzFAcQoSFv9wqGPtkUt0WFuNaJo5usMhh9NGVNhwI0V6T2BSDwixDRu_wXDOPSD7JO0Smw8yzMFjEHXK74Qm3jACs.png"/>
+                    <pic:cNvPicPr>
+                      <a:picLocks noChangeAspect="1" noChangeArrowheads="1"/>
+                    </pic:cNvPicPr>
+                  </pic:nvPicPr>
+                  <pic:blipFill>
+                    <a:blip r:embed="rId6">
+                      <a:extLst>
+                        <a:ext uri="{28A0092B-C50C-407E-A947-70E740481C1C}">
+                          <a14:useLocalDpi xmlns:a14="http://schemas.microsoft.com/office/drawing/2010/main" val="0"/>
+                        </a:ext>
+                      </a:extLst>
+                    </a:blip>
+                    <a:srcRect/>
+                    <a:stretch>
+                      <a:fillRect/>
+                    </a:stretch>
+                  </pic:blipFill>
+                  <pic:spPr bwMode="auto">
+                    <a:xfrm>
+                      <a:off x="0" y="0"/>
+                      <a:ext cx="5608955" cy="5199380"/>
+                    </a:xfrm>
+                    <a:prstGeom prst="rect">
+                      <a:avLst/>
+                    </a:prstGeom>
+                    <a:noFill/>
+                    <a:ln>
+                      <a:noFill/>
+                    </a:ln>
+                  </pic:spPr>
+                </pic:pic>
+              </a:graphicData>
+            </a:graphic>
+            <wp14:sizeRelH relativeFrom="page">
+              <wp14:pctWidth>0</wp14:pctWidth>
+            </wp14:sizeRelH>
+            <wp14:sizeRelV relativeFrom="page">
+              <wp14:pctHeight>0</wp14:pctHeight>
+            </wp14:sizeRelV>
+          </wp:anchor>
+        </w:drawing>
+      </w:r>
+    </w:p>
+    <w:p>
+      <w:pPr>
         <w:rPr>
           <w:b/>
           <w:sz w:val="24"/>
         </w:rPr>
+      </w:pPr>
+    </w:p>
+    <w:p>
+      <w:pPr>
+        <w:jc w:val="both"/>
+        <w:rPr>
+          <w:sz w:val="24"/>
+        </w:rPr>
+      </w:pPr>
+      <w:r>
+        <w:rPr>
+          <w:sz w:val="24"/>
+        </w:rPr>
+        <w:t xml:space="preserve">Un cliente, tanto si está registrado como si no, </w:t>
+      </w:r>
+      <w:r>
+        <w:rPr>
+          <w:sz w:val="24"/>
+        </w:rPr>
+        <w:t>puede ver el catálogo pero sólo los clientes registrados pueden ver episodios y para eso se hace una comprobación; en caso de que no esté registrado, se obliga al usuario a registrarse para ver el episodio.</w:t>
+      </w:r>
+    </w:p>
+    <w:p>
+      <w:pPr>
+        <w:jc w:val="both"/>
+        <w:rPr>
+          <w:sz w:val="24"/>
+        </w:rPr>
+      </w:pPr>
+      <w:r>
+        <w:rPr>
+          <w:sz w:val="24"/>
+        </w:rPr>
+        <w:t>Cuando un cliente registrado valora un episodio, esta valoración queda registrada en su cuenta, de modo que no pueda volver a valorarlo en un futuro. Además, esta valoración se asocia al capítulo en concreto en el conjunto de sus valoraciones.</w:t>
+      </w:r>
+    </w:p>
+    <w:p>
+      <w:pPr>
+        <w:rPr>
+          <w:b/>
+          <w:sz w:val="24"/>
+        </w:rPr>
+      </w:pPr>
+    </w:p>
+    <w:p>
+      <w:pPr>
+        <w:rPr>
+          <w:b/>
+          <w:sz w:val="24"/>
+        </w:rPr>
+      </w:pPr>
+      <w:r>
+        <w:rPr>
+          <w:b/>
+          <w:sz w:val="24"/>
+        </w:rPr>
         <w:t>Historias de usuario de los casos de uso</w:t>
       </w:r>
     </w:p>
     <w:p>
       <w:pPr>
-        <w:pStyle w:val="Pargrafdellista"/>
+        <w:pStyle w:val="ListParagraph"/>
         <w:numPr>
           <w:ilvl w:val="0"/>
           <w:numId w:val="1"/>
@@ -819,7 +980,7 @@
     </w:p>
     <w:tbl>
       <w:tblPr>
-        <w:tblStyle w:val="Taulaambquadrcula"/>
+        <w:tblStyle w:val="TableGrid"/>
         <w:tblW w:w="0" w:type="auto"/>
         <w:tblInd w:w="-34" w:type="dxa"/>
         <w:tblLook w:val="04A0" w:firstRow="1" w:lastRow="0" w:firstColumn="1" w:lastColumn="0" w:noHBand="0" w:noVBand="1"/>
@@ -846,6 +1007,7 @@
               <w:rPr>
                 <w:sz w:val="24"/>
               </w:rPr>
+              <w:lastRenderedPageBreak/>
               <w:t xml:space="preserve">  </w:t>
             </w:r>
             <w:proofErr w:type="spellStart"/>
@@ -876,39 +1038,63 @@
               <w:rPr>
                 <w:sz w:val="24"/>
               </w:rPr>
-              <w:t>Como usuario registrado</w:t>
-            </w:r>
-          </w:p>
-          <w:p>
-            <w:pPr>
-              <w:rPr>
-                <w:sz w:val="24"/>
-              </w:rPr>
-            </w:pPr>
-          </w:p>
-          <w:p>
-            <w:pPr>
-              <w:rPr>
-                <w:sz w:val="24"/>
-              </w:rPr>
-            </w:pPr>
-            <w:r>
-              <w:rPr>
-                <w:sz w:val="24"/>
-              </w:rPr>
-              <w:t>Quiero ver un capítulo de una serie</w:t>
-            </w:r>
-          </w:p>
-          <w:p>
-            <w:pPr>
-              <w:rPr>
-                <w:sz w:val="24"/>
-              </w:rPr>
-            </w:pPr>
-          </w:p>
-          <w:p>
-            <w:pPr>
-              <w:pStyle w:val="Pargrafdellista"/>
+              <w:t>COMO</w:t>
+            </w:r>
+            <w:r>
+              <w:rPr>
+                <w:sz w:val="24"/>
+              </w:rPr>
+              <w:t xml:space="preserve"> </w:t>
+            </w:r>
+            <w:r>
+              <w:rPr>
+                <w:sz w:val="24"/>
+              </w:rPr>
+              <w:t>cliente</w:t>
+            </w:r>
+            <w:r>
+              <w:rPr>
+                <w:sz w:val="24"/>
+              </w:rPr>
+              <w:t xml:space="preserve"> </w:t>
+            </w:r>
+          </w:p>
+          <w:p>
+            <w:pPr>
+              <w:rPr>
+                <w:sz w:val="24"/>
+              </w:rPr>
+            </w:pPr>
+          </w:p>
+          <w:p>
+            <w:pPr>
+              <w:rPr>
+                <w:sz w:val="24"/>
+              </w:rPr>
+            </w:pPr>
+            <w:r>
+              <w:rPr>
+                <w:sz w:val="24"/>
+              </w:rPr>
+              <w:t>QUIERO</w:t>
+            </w:r>
+            <w:r>
+              <w:rPr>
+                <w:sz w:val="24"/>
+              </w:rPr>
+              <w:t xml:space="preserve"> ver un capítulo de una serie</w:t>
+            </w:r>
+          </w:p>
+          <w:p>
+            <w:pPr>
+              <w:rPr>
+                <w:sz w:val="24"/>
+              </w:rPr>
+            </w:pPr>
+          </w:p>
+          <w:p>
+            <w:pPr>
+              <w:pStyle w:val="ListParagraph"/>
               <w:ind w:left="0"/>
               <w:rPr>
                 <w:b/>
@@ -919,7 +1105,13 @@
               <w:rPr>
                 <w:sz w:val="24"/>
               </w:rPr>
-              <w:t>Para entretenerme</w:t>
+              <w:t>PARA</w:t>
+            </w:r>
+            <w:r>
+              <w:rPr>
+                <w:sz w:val="24"/>
+              </w:rPr>
+              <w:t xml:space="preserve"> entretenerme</w:t>
             </w:r>
           </w:p>
         </w:tc>
@@ -959,83 +1151,44 @@
           <w:p>
             <w:pPr>
               <w:rPr>
+                <w:sz w:val="24"/>
+              </w:rPr>
+            </w:pPr>
+            <w:r>
+              <w:rPr>
+                <w:sz w:val="24"/>
+              </w:rPr>
+              <w:t xml:space="preserve">¿Qué pasa si </w:t>
+            </w:r>
+            <w:r>
+              <w:rPr>
+                <w:sz w:val="24"/>
+              </w:rPr>
+              <w:t>no estoy registrado</w:t>
+            </w:r>
+            <w:r>
+              <w:rPr>
+                <w:sz w:val="24"/>
+              </w:rPr>
+              <w:t>?</w:t>
+            </w:r>
+          </w:p>
+          <w:p>
+            <w:pPr>
+              <w:rPr>
                 <w:color w:val="FF0000"/>
                 <w:sz w:val="24"/>
               </w:rPr>
             </w:pPr>
-            <w:r>
-              <w:rPr>
-                <w:color w:val="FF0000"/>
-                <w:sz w:val="24"/>
-              </w:rPr>
-              <w:t>¿</w:t>
-            </w:r>
-            <w:r>
-              <w:rPr>
-                <w:color w:val="FF0000"/>
-                <w:sz w:val="24"/>
-              </w:rPr>
-              <w:t>Qué pasa si no termina</w:t>
-            </w:r>
-            <w:r>
-              <w:rPr>
-                <w:color w:val="FF0000"/>
-                <w:sz w:val="24"/>
-              </w:rPr>
-              <w:t xml:space="preserve"> de ver el episodio</w:t>
-            </w:r>
-            <w:r>
-              <w:rPr>
-                <w:color w:val="FF0000"/>
-                <w:sz w:val="24"/>
-              </w:rPr>
-              <w:t>?</w:t>
-            </w:r>
-          </w:p>
-          <w:p>
-            <w:pPr>
-              <w:rPr>
-                <w:color w:val="FF0000"/>
-                <w:sz w:val="24"/>
-              </w:rPr>
-            </w:pPr>
-          </w:p>
-          <w:p>
-            <w:pPr>
-              <w:pStyle w:val="Pargrafdellista"/>
+          </w:p>
+          <w:p>
+            <w:pPr>
+              <w:pStyle w:val="ListParagraph"/>
               <w:ind w:left="0"/>
               <w:rPr>
                 <w:sz w:val="24"/>
               </w:rPr>
             </w:pPr>
-            <w:r>
-              <w:rPr>
-                <w:color w:val="FF0000"/>
-                <w:sz w:val="24"/>
-              </w:rPr>
-              <w:t>¿</w:t>
-            </w:r>
-            <w:r>
-              <w:rPr>
-                <w:color w:val="FF0000"/>
-                <w:sz w:val="24"/>
-              </w:rPr>
-              <w:t>Qué pasa si quiere cargar un capítulo mientras ve</w:t>
-            </w:r>
-            <w:r>
-              <w:rPr>
-                <w:color w:val="FF0000"/>
-                <w:sz w:val="24"/>
-              </w:rPr>
-              <w:t xml:space="preserve"> otro</w:t>
-            </w:r>
-            <w:r>
-              <w:rPr>
-                <w:color w:val="FF0000"/>
-                <w:sz w:val="24"/>
-              </w:rPr>
-              <w:t>?</w:t>
-            </w:r>
           </w:p>
         </w:tc>
         <w:tc>
@@ -1071,25 +1224,37 @@
           </w:p>
           <w:p>
             <w:pPr>
-              <w:pStyle w:val="Pargrafdellista"/>
+              <w:pStyle w:val="ListParagraph"/>
               <w:ind w:left="0"/>
               <w:rPr>
                 <w:sz w:val="24"/>
               </w:rPr>
             </w:pPr>
-          </w:p>
-          <w:p>
-            <w:pPr>
-              <w:pStyle w:val="Pargrafdellista"/>
+            <w:r>
+              <w:rPr>
+                <w:sz w:val="24"/>
+              </w:rPr>
+              <w:t>La opción de ver un episodio como usuario no registrado no es posible.</w:t>
+            </w:r>
+          </w:p>
+          <w:p>
+            <w:pPr>
+              <w:pStyle w:val="ListParagraph"/>
               <w:ind w:left="0"/>
               <w:rPr>
                 <w:sz w:val="24"/>
               </w:rPr>
             </w:pPr>
-          </w:p>
-          <w:p>
-            <w:pPr>
-              <w:pStyle w:val="Pargrafdellista"/>
+            <w:r>
+              <w:rPr>
+                <w:sz w:val="24"/>
+              </w:rPr>
+              <w:t>El sistema muestra la opción de registrarse.</w:t>
+            </w:r>
+          </w:p>
+          <w:p>
+            <w:pPr>
+              <w:pStyle w:val="ListParagraph"/>
               <w:ind w:left="0"/>
               <w:rPr>
                 <w:sz w:val="24"/>
@@ -1098,45 +1263,19 @@
           </w:p>
           <w:p>
             <w:pPr>
-              <w:pStyle w:val="Pargrafdellista"/>
+              <w:pStyle w:val="ListParagraph"/>
               <w:ind w:left="0"/>
               <w:rPr>
                 <w:sz w:val="24"/>
               </w:rPr>
             </w:pPr>
-            <w:r>
-              <w:rPr>
-                <w:sz w:val="24"/>
-              </w:rPr>
-              <w:t xml:space="preserve">La opción de abrir dos canales </w:t>
-            </w:r>
-            <w:proofErr w:type="spellStart"/>
-            <w:r>
-              <w:rPr>
-                <w:sz w:val="24"/>
-              </w:rPr>
-              <w:t>streaming</w:t>
-            </w:r>
-            <w:proofErr w:type="spellEnd"/>
-            <w:r>
-              <w:rPr>
-                <w:sz w:val="24"/>
-              </w:rPr>
-              <w:t xml:space="preserve"> </w:t>
-            </w:r>
-            <w:r>
-              <w:rPr>
-                <w:sz w:val="24"/>
-              </w:rPr>
-              <w:t>no es posible</w:t>
-            </w:r>
           </w:p>
         </w:tc>
       </w:tr>
     </w:tbl>
     <w:p>
       <w:pPr>
-        <w:pStyle w:val="Pargrafdellista"/>
+        <w:pStyle w:val="ListParagraph"/>
         <w:rPr>
           <w:b/>
           <w:sz w:val="24"/>
@@ -1145,16 +1284,375 @@
     </w:p>
     <w:p>
       <w:pPr>
-        <w:pStyle w:val="Pargrafdellista"/>
+        <w:pStyle w:val="ListParagraph"/>
         <w:rPr>
           <w:b/>
           <w:sz w:val="24"/>
         </w:rPr>
       </w:pPr>
     </w:p>
-    <w:p>
-      <w:pPr>
-        <w:pStyle w:val="Pargrafdellista"/>
+    <w:tbl>
+      <w:tblPr>
+        <w:tblStyle w:val="TableGrid"/>
+        <w:tblW w:w="0" w:type="auto"/>
+        <w:tblInd w:w="-34" w:type="dxa"/>
+        <w:tblLook w:val="04A0" w:firstRow="1" w:lastRow="0" w:firstColumn="1" w:lastColumn="0" w:noHBand="0" w:noVBand="1"/>
+      </w:tblPr>
+      <w:tblGrid>
+        <w:gridCol w:w="2642"/>
+        <w:gridCol w:w="3508"/>
+        <w:gridCol w:w="2604"/>
+      </w:tblGrid>
+      <w:tr>
+        <w:tc>
+          <w:tcPr>
+            <w:tcW w:w="2977" w:type="dxa"/>
+          </w:tcPr>
+          <w:p>
+            <w:pPr>
+              <w:jc w:val="center"/>
+              <w:rPr>
+                <w:b/>
+                <w:sz w:val="24"/>
+              </w:rPr>
+            </w:pPr>
+            <w:r>
+              <w:rPr>
+                <w:sz w:val="24"/>
+              </w:rPr>
+              <w:t xml:space="preserve">  </w:t>
+            </w:r>
+            <w:proofErr w:type="spellStart"/>
+            <w:r>
+              <w:rPr>
+                <w:b/>
+                <w:sz w:val="24"/>
+              </w:rPr>
+              <w:t>Card</w:t>
+            </w:r>
+            <w:proofErr w:type="spellEnd"/>
+          </w:p>
+          <w:p>
+            <w:pPr>
+              <w:jc w:val="center"/>
+              <w:rPr>
+                <w:sz w:val="24"/>
+              </w:rPr>
+            </w:pPr>
+          </w:p>
+          <w:p>
+            <w:pPr>
+              <w:rPr>
+                <w:sz w:val="24"/>
+              </w:rPr>
+            </w:pPr>
+            <w:r>
+              <w:rPr>
+                <w:sz w:val="24"/>
+              </w:rPr>
+              <w:t xml:space="preserve">COMO cliente </w:t>
+            </w:r>
+            <w:r>
+              <w:rPr>
+                <w:sz w:val="24"/>
+              </w:rPr>
+              <w:t>registrado</w:t>
+            </w:r>
+          </w:p>
+          <w:p>
+            <w:pPr>
+              <w:rPr>
+                <w:sz w:val="24"/>
+              </w:rPr>
+            </w:pPr>
+          </w:p>
+          <w:p>
+            <w:pPr>
+              <w:rPr>
+                <w:sz w:val="24"/>
+              </w:rPr>
+            </w:pPr>
+            <w:r>
+              <w:rPr>
+                <w:sz w:val="24"/>
+              </w:rPr>
+              <w:t>QUIERO ver un capítulo de una serie</w:t>
+            </w:r>
+          </w:p>
+          <w:p>
+            <w:pPr>
+              <w:rPr>
+                <w:sz w:val="24"/>
+              </w:rPr>
+            </w:pPr>
+          </w:p>
+          <w:p>
+            <w:pPr>
+              <w:pStyle w:val="ListParagraph"/>
+              <w:ind w:left="0"/>
+              <w:rPr>
+                <w:b/>
+                <w:sz w:val="24"/>
+              </w:rPr>
+            </w:pPr>
+            <w:r>
+              <w:rPr>
+                <w:sz w:val="24"/>
+              </w:rPr>
+              <w:t>PARA entretenerme</w:t>
+            </w:r>
+          </w:p>
+        </w:tc>
+        <w:tc>
+          <w:tcPr>
+            <w:tcW w:w="2835" w:type="dxa"/>
+          </w:tcPr>
+          <w:p>
+            <w:pPr>
+              <w:ind w:left="-284"/>
+              <w:jc w:val="center"/>
+              <w:rPr>
+                <w:b/>
+                <w:sz w:val="24"/>
+              </w:rPr>
+            </w:pPr>
+            <w:proofErr w:type="spellStart"/>
+            <w:r>
+              <w:rPr>
+                <w:b/>
+                <w:sz w:val="24"/>
+              </w:rPr>
+              <w:t>Conversation</w:t>
+            </w:r>
+            <w:proofErr w:type="spellEnd"/>
+          </w:p>
+          <w:p>
+            <w:pPr>
+              <w:ind w:left="-284"/>
+              <w:jc w:val="center"/>
+              <w:rPr>
+                <w:b/>
+                <w:sz w:val="24"/>
+              </w:rPr>
+            </w:pPr>
+          </w:p>
+          <w:p>
+            <w:pPr>
+              <w:rPr>
+                <w:sz w:val="24"/>
+              </w:rPr>
+            </w:pPr>
+            <w:r>
+              <w:rPr>
+                <w:sz w:val="24"/>
+              </w:rPr>
+              <w:t xml:space="preserve">¿Qué pasa si </w:t>
+            </w:r>
+            <w:r>
+              <w:rPr>
+                <w:sz w:val="24"/>
+              </w:rPr>
+              <w:t>quiero pausar/reanudar/parar/adelantar la reproducción</w:t>
+            </w:r>
+            <w:r>
+              <w:rPr>
+                <w:sz w:val="24"/>
+              </w:rPr>
+              <w:t>?</w:t>
+            </w:r>
+          </w:p>
+          <w:p>
+            <w:pPr>
+              <w:rPr>
+                <w:sz w:val="24"/>
+              </w:rPr>
+            </w:pPr>
+          </w:p>
+          <w:p>
+            <w:pPr>
+              <w:rPr>
+                <w:sz w:val="24"/>
+              </w:rPr>
+            </w:pPr>
+          </w:p>
+          <w:p>
+            <w:pPr>
+              <w:pStyle w:val="ListParagraph"/>
+              <w:ind w:left="0"/>
+              <w:rPr>
+                <w:sz w:val="24"/>
+              </w:rPr>
+            </w:pPr>
+            <w:r>
+              <w:rPr>
+                <w:sz w:val="24"/>
+              </w:rPr>
+              <w:t>¿Qué pasa si quiero cargar un capítulo mientras veo otro?</w:t>
+            </w:r>
+          </w:p>
+          <w:p>
+            <w:pPr>
+              <w:pStyle w:val="ListParagraph"/>
+              <w:ind w:left="0"/>
+              <w:rPr>
+                <w:sz w:val="24"/>
+              </w:rPr>
+            </w:pPr>
+          </w:p>
+          <w:p>
+            <w:pPr>
+              <w:pStyle w:val="ListParagraph"/>
+              <w:ind w:left="0"/>
+              <w:rPr>
+                <w:sz w:val="24"/>
+              </w:rPr>
+            </w:pPr>
+          </w:p>
+          <w:p>
+            <w:pPr>
+              <w:pStyle w:val="ListParagraph"/>
+              <w:ind w:left="0"/>
+              <w:rPr>
+                <w:sz w:val="24"/>
+              </w:rPr>
+            </w:pPr>
+            <w:r>
+              <w:rPr>
+                <w:sz w:val="24"/>
+              </w:rPr>
+              <w:t>¿Qué pasa si quiero ver el episodio desde otro país?</w:t>
+            </w:r>
+          </w:p>
+        </w:tc>
+        <w:tc>
+          <w:tcPr>
+            <w:tcW w:w="2942" w:type="dxa"/>
+          </w:tcPr>
+          <w:p>
+            <w:pPr>
+              <w:jc w:val="center"/>
+              <w:rPr>
+                <w:b/>
+                <w:sz w:val="24"/>
+              </w:rPr>
+            </w:pPr>
+            <w:proofErr w:type="spellStart"/>
+            <w:r>
+              <w:rPr>
+                <w:b/>
+                <w:sz w:val="24"/>
+              </w:rPr>
+              <w:t>Confirmation</w:t>
+            </w:r>
+            <w:proofErr w:type="spellEnd"/>
+          </w:p>
+          <w:p>
+            <w:pPr>
+              <w:jc w:val="center"/>
+              <w:rPr>
+                <w:b/>
+                <w:sz w:val="24"/>
+              </w:rPr>
+            </w:pPr>
+          </w:p>
+          <w:p>
+            <w:pPr>
+              <w:pStyle w:val="ListParagraph"/>
+              <w:ind w:left="0"/>
+              <w:rPr>
+                <w:sz w:val="24"/>
+              </w:rPr>
+            </w:pPr>
+            <w:r>
+              <w:rPr>
+                <w:sz w:val="24"/>
+              </w:rPr>
+              <w:t>Todas estas opciones están disponibles en cualquier momento.</w:t>
+            </w:r>
+          </w:p>
+          <w:p>
+            <w:pPr>
+              <w:pStyle w:val="ListParagraph"/>
+              <w:ind w:left="0"/>
+              <w:rPr>
+                <w:sz w:val="24"/>
+              </w:rPr>
+            </w:pPr>
+          </w:p>
+          <w:p>
+            <w:pPr>
+              <w:pStyle w:val="ListParagraph"/>
+              <w:ind w:left="0"/>
+              <w:rPr>
+                <w:sz w:val="24"/>
+              </w:rPr>
+            </w:pPr>
+          </w:p>
+          <w:p>
+            <w:pPr>
+              <w:pStyle w:val="ListParagraph"/>
+              <w:ind w:left="0"/>
+              <w:rPr>
+                <w:sz w:val="24"/>
+              </w:rPr>
+            </w:pPr>
+            <w:r>
+              <w:rPr>
+                <w:sz w:val="24"/>
+              </w:rPr>
+              <w:t xml:space="preserve">La opción de abrir dos canales </w:t>
+            </w:r>
+            <w:proofErr w:type="spellStart"/>
+            <w:r>
+              <w:rPr>
+                <w:sz w:val="24"/>
+              </w:rPr>
+              <w:t>streaming</w:t>
+            </w:r>
+            <w:proofErr w:type="spellEnd"/>
+            <w:r>
+              <w:rPr>
+                <w:sz w:val="24"/>
+              </w:rPr>
+              <w:t xml:space="preserve"> </w:t>
+            </w:r>
+            <w:r>
+              <w:rPr>
+                <w:sz w:val="24"/>
+              </w:rPr>
+              <w:t>no es posible</w:t>
+            </w:r>
+          </w:p>
+          <w:p>
+            <w:pPr>
+              <w:pStyle w:val="ListParagraph"/>
+              <w:ind w:left="0"/>
+              <w:rPr>
+                <w:sz w:val="24"/>
+              </w:rPr>
+            </w:pPr>
+          </w:p>
+          <w:p>
+            <w:pPr>
+              <w:pStyle w:val="ListParagraph"/>
+              <w:ind w:left="0"/>
+              <w:rPr>
+                <w:sz w:val="24"/>
+              </w:rPr>
+            </w:pPr>
+            <w:r>
+              <w:rPr>
+                <w:sz w:val="24"/>
+              </w:rPr>
+              <w:t>Depende de la IP, el sistema permitirá o no al usuario ver el episodio.</w:t>
+            </w:r>
+          </w:p>
+        </w:tc>
+      </w:tr>
+    </w:tbl>
+    <w:p>
+      <w:pPr>
+        <w:pStyle w:val="ListParagraph"/>
         <w:rPr>
           <w:b/>
           <w:sz w:val="24"/>
@@ -1163,7 +1661,7 @@
     </w:p>
     <w:p>
       <w:pPr>
-        <w:pStyle w:val="Pargrafdellista"/>
+        <w:pStyle w:val="ListParagraph"/>
         <w:rPr>
           <w:b/>
           <w:sz w:val="24"/>
@@ -1172,18 +1670,16 @@
     </w:p>
     <w:p>
       <w:pPr>
-        <w:pStyle w:val="Pargrafdellista"/>
+        <w:pStyle w:val="ListParagraph"/>
         <w:rPr>
           <w:b/>
           <w:sz w:val="24"/>
         </w:rPr>
       </w:pPr>
-      <w:bookmarkStart w:id="0" w:name="_GoBack"/>
-      <w:bookmarkEnd w:id="0"/>
-    </w:p>
-    <w:p>
-      <w:pPr>
-        <w:pStyle w:val="Pargrafdellista"/>
+    </w:p>
+    <w:p>
+      <w:pPr>
+        <w:pStyle w:val="ListParagraph"/>
         <w:numPr>
           <w:ilvl w:val="0"/>
           <w:numId w:val="1"/>
@@ -1198,13 +1694,12 @@
           <w:b/>
           <w:sz w:val="24"/>
         </w:rPr>
-        <w:lastRenderedPageBreak/>
         <w:t>Valorar episodio</w:t>
       </w:r>
     </w:p>
     <w:tbl>
       <w:tblPr>
-        <w:tblStyle w:val="Taulaambquadrcula"/>
+        <w:tblStyle w:val="TableGrid"/>
         <w:tblW w:w="0" w:type="auto"/>
         <w:tblLook w:val="04A0" w:firstRow="1" w:lastRow="0" w:firstColumn="1" w:lastColumn="0" w:noHBand="0" w:noVBand="1"/>
       </w:tblPr>
@@ -1244,19 +1739,28 @@
           </w:p>
           <w:p>
             <w:r>
-              <w:t>Como usuario registrado</w:t>
+              <w:t>COMO</w:t>
+            </w:r>
+            <w:r>
+              <w:t xml:space="preserve"> cliente no registrado</w:t>
             </w:r>
           </w:p>
           <w:p/>
           <w:p>
             <w:r>
-              <w:t>Quiero valorar un capítulo</w:t>
+              <w:t>QUIERO</w:t>
+            </w:r>
+            <w:r>
+              <w:t xml:space="preserve"> valorar un capítulo</w:t>
             </w:r>
           </w:p>
           <w:p/>
           <w:p>
             <w:r>
-              <w:t>Para expresar mi opinión</w:t>
+              <w:t>PARA</w:t>
+            </w:r>
+            <w:r>
+              <w:t xml:space="preserve"> expresar mi opinión</w:t>
             </w:r>
           </w:p>
         </w:tc>
@@ -1290,16 +1794,13 @@
           </w:p>
           <w:p>
             <w:r>
-              <w:rPr>
-                <w:color w:val="FF0000"/>
-              </w:rPr>
-              <w:t>¿Qué pasa si no ha</w:t>
-            </w:r>
-            <w:r>
-              <w:rPr>
-                <w:color w:val="FF0000"/>
-              </w:rPr>
-              <w:t xml:space="preserve"> terminado de ver el episodio?</w:t>
+              <w:t xml:space="preserve">¿Qué pasa si </w:t>
+            </w:r>
+            <w:r>
+              <w:t>no estoy registrado</w:t>
+            </w:r>
+            <w:r>
+              <w:t>?</w:t>
             </w:r>
           </w:p>
         </w:tc>
@@ -1333,7 +1834,10 @@
           </w:p>
           <w:p>
             <w:r>
-              <w:t>La opción de valorar un episodio sólo está disponible si lo has visto entero</w:t>
+              <w:t xml:space="preserve">La opción de valorar un episodio sólo está disponible si </w:t>
+            </w:r>
+            <w:r>
+              <w:t>estás registrado y has terminado de ver el episodio.</w:t>
             </w:r>
           </w:p>
         </w:tc>
@@ -1344,6 +1848,476 @@
     <w:p/>
     <w:p/>
     <w:p/>
+    <w:p/>
+    <w:p/>
+    <w:p/>
+    <w:tbl>
+      <w:tblPr>
+        <w:tblStyle w:val="TableGrid"/>
+        <w:tblW w:w="0" w:type="auto"/>
+        <w:tblLook w:val="04A0" w:firstRow="1" w:lastRow="0" w:firstColumn="1" w:lastColumn="0" w:noHBand="0" w:noVBand="1"/>
+      </w:tblPr>
+      <w:tblGrid>
+        <w:gridCol w:w="2881"/>
+        <w:gridCol w:w="2881"/>
+        <w:gridCol w:w="2882"/>
+      </w:tblGrid>
+      <w:tr>
+        <w:tc>
+          <w:tcPr>
+            <w:tcW w:w="2881" w:type="dxa"/>
+          </w:tcPr>
+          <w:p>
+            <w:pPr>
+              <w:jc w:val="center"/>
+              <w:rPr>
+                <w:b/>
+              </w:rPr>
+            </w:pPr>
+            <w:proofErr w:type="spellStart"/>
+            <w:r>
+              <w:rPr>
+                <w:b/>
+              </w:rPr>
+              <w:t>Card</w:t>
+            </w:r>
+            <w:proofErr w:type="spellEnd"/>
+          </w:p>
+          <w:p>
+            <w:pPr>
+              <w:jc w:val="center"/>
+              <w:rPr>
+                <w:b/>
+              </w:rPr>
+            </w:pPr>
+          </w:p>
+          <w:p>
+            <w:r>
+              <w:t>COMO</w:t>
+            </w:r>
+            <w:r>
+              <w:t xml:space="preserve"> cliente registrado</w:t>
+            </w:r>
+          </w:p>
+          <w:p/>
+          <w:p>
+            <w:r>
+              <w:t>QUIERO</w:t>
+            </w:r>
+            <w:r>
+              <w:t xml:space="preserve"> valorar un capítulo</w:t>
+            </w:r>
+          </w:p>
+          <w:p/>
+          <w:p>
+            <w:r>
+              <w:t>PARA</w:t>
+            </w:r>
+            <w:r>
+              <w:t xml:space="preserve"> expresar mi opinión</w:t>
+            </w:r>
+          </w:p>
+        </w:tc>
+        <w:tc>
+          <w:tcPr>
+            <w:tcW w:w="2881" w:type="dxa"/>
+          </w:tcPr>
+          <w:p>
+            <w:pPr>
+              <w:jc w:val="center"/>
+              <w:rPr>
+                <w:b/>
+              </w:rPr>
+            </w:pPr>
+            <w:proofErr w:type="spellStart"/>
+            <w:r>
+              <w:rPr>
+                <w:b/>
+              </w:rPr>
+              <w:t>Conversation</w:t>
+            </w:r>
+            <w:proofErr w:type="spellEnd"/>
+          </w:p>
+          <w:p>
+            <w:pPr>
+              <w:jc w:val="center"/>
+              <w:rPr>
+                <w:b/>
+              </w:rPr>
+            </w:pPr>
+          </w:p>
+          <w:p>
+            <w:r>
+              <w:t xml:space="preserve">¿Qué pasa si </w:t>
+            </w:r>
+            <w:r>
+              <w:t>no he visto el episodio y quiero valorarlo</w:t>
+            </w:r>
+            <w:r>
+              <w:t>?</w:t>
+            </w:r>
+          </w:p>
+          <w:p/>
+          <w:p/>
+          <w:p/>
+          <w:p>
+            <w:r>
+              <w:t>¿Qué pasa si quiero cancelar la valoración del episodio?</w:t>
+            </w:r>
+          </w:p>
+          <w:p/>
+          <w:p/>
+          <w:p>
+            <w:r>
+              <w:t>¿Qué pasa si quiero volver a valorar el episodio?</w:t>
+            </w:r>
+          </w:p>
+          <w:p/>
+          <w:p/>
+          <w:p/>
+          <w:p/>
+        </w:tc>
+        <w:tc>
+          <w:tcPr>
+            <w:tcW w:w="2882" w:type="dxa"/>
+          </w:tcPr>
+          <w:p>
+            <w:pPr>
+              <w:jc w:val="center"/>
+              <w:rPr>
+                <w:b/>
+              </w:rPr>
+            </w:pPr>
+            <w:proofErr w:type="spellStart"/>
+            <w:r>
+              <w:rPr>
+                <w:b/>
+              </w:rPr>
+              <w:t>Confirmation</w:t>
+            </w:r>
+            <w:proofErr w:type="spellEnd"/>
+          </w:p>
+          <w:p>
+            <w:pPr>
+              <w:jc w:val="center"/>
+              <w:rPr>
+                <w:b/>
+              </w:rPr>
+            </w:pPr>
+          </w:p>
+          <w:p>
+            <w:r>
+              <w:t>La opción de valorar un e</w:t>
+            </w:r>
+            <w:r>
+              <w:t>pisodio sólo está disponible cuando has</w:t>
+            </w:r>
+            <w:r>
+              <w:t xml:space="preserve"> terminado de ver el episodio.</w:t>
+            </w:r>
+          </w:p>
+          <w:p/>
+          <w:p>
+            <w:r>
+              <w:t>El sistema cancela la valoración y no registra ninguna opinión.</w:t>
+            </w:r>
+          </w:p>
+          <w:p/>
+          <w:p>
+            <w:r>
+              <w:t>El sistema sólo permite al usuario hacer una valoración de cada episodio.</w:t>
+            </w:r>
+          </w:p>
+        </w:tc>
+      </w:tr>
+    </w:tbl>
+    <w:p/>
+    <w:p/>
+    <w:p/>
+    <w:p>
+      <w:pPr>
+        <w:rPr>
+          <w:b/>
+          <w:sz w:val="24"/>
+        </w:rPr>
+      </w:pPr>
+      <w:r>
+        <w:rPr>
+          <w:b/>
+          <w:sz w:val="24"/>
+        </w:rPr>
+        <w:t>Dudas, problemas y soluciones</w:t>
+      </w:r>
+    </w:p>
+    <w:p>
+      <w:pPr>
+        <w:pStyle w:val="ListParagraph"/>
+        <w:numPr>
+          <w:ilvl w:val="0"/>
+          <w:numId w:val="17"/>
+        </w:numPr>
+      </w:pPr>
+      <w:r>
+        <w:t>En el Modelo de Dominio:</w:t>
+      </w:r>
+    </w:p>
+    <w:p>
+      <w:pPr>
+        <w:jc w:val="both"/>
+      </w:pPr>
+      <w:r>
+        <w:t>Un cliente registrado sólo puede hacer una valoración de un episodio</w:t>
+      </w:r>
+      <w:r>
+        <w:t xml:space="preserve"> concreto</w:t>
+      </w:r>
+      <w:r>
+        <w:t xml:space="preserve">, pero puede valorar más episodios. </w:t>
+      </w:r>
+    </w:p>
+    <w:p>
+      <w:pPr>
+        <w:jc w:val="both"/>
+      </w:pPr>
+      <w:r>
+        <w:t>Un episodio tiene múltiples valoraciones de múltiples clientes registrados.</w:t>
+      </w:r>
+    </w:p>
+    <w:p>
+      <w:pPr>
+        <w:jc w:val="both"/>
+      </w:pPr>
+      <w:r>
+        <w:t>La duda era si la clase “Valoración” es la misma para ambos, de modo que un cliente hace una valoración de un episodio, en el cual la valoración es única:</w:t>
+      </w:r>
+    </w:p>
+    <w:p>
+      <w:pPr>
+        <w:jc w:val="both"/>
+      </w:pPr>
+      <w:proofErr w:type="spellStart"/>
+      <w:r>
+        <w:t>ClientRegistrado</w:t>
+      </w:r>
+      <w:proofErr w:type="spellEnd"/>
+      <w:r>
+        <w:t xml:space="preserve"> 1----1 </w:t>
+      </w:r>
+      <w:proofErr w:type="spellStart"/>
+      <w:r>
+        <w:t>Valoració</w:t>
+      </w:r>
+      <w:proofErr w:type="spellEnd"/>
+      <w:r>
+        <w:t xml:space="preserve"> 1…x ---- 1 </w:t>
+      </w:r>
+      <w:proofErr w:type="spellStart"/>
+      <w:r>
+        <w:t>Episodi</w:t>
+      </w:r>
+      <w:proofErr w:type="spellEnd"/>
+    </w:p>
+    <w:p>
+      <w:pPr>
+        <w:jc w:val="both"/>
+      </w:pPr>
+      <w:r>
+        <w:t>Sin embargo, esto no reflejaba que un cliente pudi</w:t>
+      </w:r>
+      <w:r>
+        <w:t>era valorar más episodios, dand</w:t>
+      </w:r>
+      <w:r>
+        <w:t>o a entender que un cliente sólo podía hacer una valoración en toda la aplicación.</w:t>
+      </w:r>
+    </w:p>
+    <w:p>
+      <w:pPr>
+        <w:jc w:val="both"/>
+      </w:pPr>
+      <w:r>
+        <w:t>De manera que se cambió la multiplicidad de la valoración:</w:t>
+      </w:r>
+    </w:p>
+    <w:p>
+      <w:pPr>
+        <w:jc w:val="both"/>
+      </w:pPr>
+      <w:proofErr w:type="spellStart"/>
+      <w:r>
+        <w:t>Cl</w:t>
+      </w:r>
+      <w:r>
+        <w:t>ientRegistrado</w:t>
+      </w:r>
+      <w:proofErr w:type="spellEnd"/>
+      <w:r>
+        <w:t xml:space="preserve"> 1----*</w:t>
+      </w:r>
+      <w:r>
+        <w:t xml:space="preserve"> </w:t>
+      </w:r>
+      <w:proofErr w:type="spellStart"/>
+      <w:r>
+        <w:t>Valoració</w:t>
+      </w:r>
+      <w:proofErr w:type="spellEnd"/>
+      <w:r>
+        <w:t xml:space="preserve"> 1…x ---- 1 </w:t>
+      </w:r>
+      <w:proofErr w:type="spellStart"/>
+      <w:r>
+        <w:t>Episodi</w:t>
+      </w:r>
+      <w:proofErr w:type="spellEnd"/>
+    </w:p>
+    <w:p/>
+    <w:p/>
+    <w:p>
+      <w:pPr>
+        <w:pStyle w:val="ListParagraph"/>
+        <w:numPr>
+          <w:ilvl w:val="0"/>
+          <w:numId w:val="17"/>
+        </w:numPr>
+      </w:pPr>
+      <w:r>
+        <w:lastRenderedPageBreak/>
+        <w:t>En el Modelo de Dominio:</w:t>
+      </w:r>
+    </w:p>
+    <w:p>
+      <w:pPr>
+        <w:jc w:val="both"/>
+      </w:pPr>
+      <w:r>
+        <w:t>Sólo los clientes registrados pueden ver episodios.</w:t>
+      </w:r>
+    </w:p>
+    <w:p>
+      <w:pPr>
+        <w:jc w:val="both"/>
+      </w:pPr>
+      <w:r>
+        <w:t>Existe un camino desde cliente registrado a Episodio a través de: Cliente, Serie, Temporada, Episodio. Sin embargo este mismo camino lo puede seguir un cliente no registrado.</w:t>
+      </w:r>
+    </w:p>
+    <w:p>
+      <w:pPr>
+        <w:jc w:val="both"/>
+      </w:pPr>
+      <w:r>
+        <w:t>La duda es si es necesario añadir específicamente una relación entre Cliente registrado y Episodio en la que se especifique que el cliente registrado puede ver un episodio.</w:t>
+      </w:r>
+    </w:p>
+    <w:p>
+      <w:pPr>
+        <w:jc w:val="both"/>
+      </w:pPr>
+      <w:r>
+        <w:t>Se ha desestimado está opción de manera que exista una comprobación cuando se presiona la opción de “</w:t>
+      </w:r>
+      <w:proofErr w:type="spellStart"/>
+      <w:r>
+        <w:t>Veure</w:t>
+      </w:r>
+      <w:proofErr w:type="spellEnd"/>
+      <w:r>
+        <w:t xml:space="preserve"> </w:t>
+      </w:r>
+      <w:proofErr w:type="spellStart"/>
+      <w:r>
+        <w:t>episodi</w:t>
+      </w:r>
+      <w:proofErr w:type="spellEnd"/>
+      <w:r>
+        <w:t>”, decidiendo si el cliente tiene permiso o no para verlo.</w:t>
+      </w:r>
+    </w:p>
+    <w:p>
+      <w:pPr>
+        <w:pStyle w:val="ListParagraph"/>
+        <w:numPr>
+          <w:ilvl w:val="0"/>
+          <w:numId w:val="17"/>
+        </w:numPr>
+        <w:jc w:val="both"/>
+      </w:pPr>
+      <w:r>
+        <w:t xml:space="preserve">En el Caso de Uso de Valorar </w:t>
+      </w:r>
+      <w:proofErr w:type="spellStart"/>
+      <w:r>
+        <w:t>Episodi</w:t>
+      </w:r>
+      <w:proofErr w:type="spellEnd"/>
+      <w:r>
+        <w:t>:</w:t>
+      </w:r>
+    </w:p>
+    <w:p>
+      <w:pPr>
+        <w:jc w:val="both"/>
+      </w:pPr>
+      <w:r>
+        <w:t>Nos cuestionábamos la necesidad de haber terminado de ver el episodio para poder valorarlo. Finalmente, hemos decidido que basta con haber comenzado a verlo. En caso de que el episodio sea considerado malo, el cliente no tiene porqué terminar de verlo para poder valorarlo.</w:t>
+      </w:r>
+    </w:p>
+    <w:p/>
+    <w:p>
+      <w:pPr>
+        <w:rPr>
+          <w:b/>
+          <w:sz w:val="24"/>
+        </w:rPr>
+      </w:pPr>
+      <w:r>
+        <w:rPr>
+          <w:b/>
+          <w:sz w:val="24"/>
+        </w:rPr>
+        <w:t>Observaciones</w:t>
+      </w:r>
+    </w:p>
+    <w:p>
+      <w:pPr>
+        <w:rPr>
+          <w:b/>
+          <w:sz w:val="24"/>
+        </w:rPr>
+      </w:pPr>
+      <w:r>
+        <w:rPr>
+          <w:b/>
+          <w:sz w:val="24"/>
+        </w:rPr>
+        <w:t>Posibles mejoras</w:t>
+      </w:r>
+      <w:r>
+        <w:rPr>
+          <w:b/>
+          <w:sz w:val="24"/>
+        </w:rPr>
+        <w:t xml:space="preserve"> </w:t>
+      </w:r>
+    </w:p>
+    <w:p>
+      <w:pPr>
+        <w:rPr>
+          <w:b/>
+          <w:sz w:val="24"/>
+        </w:rPr>
+      </w:pPr>
+      <w:bookmarkStart w:id="0" w:name="_GoBack"/>
+      <w:r>
+        <w:rPr>
+          <w:b/>
+          <w:sz w:val="24"/>
+        </w:rPr>
+        <w:t>Conclusiones de la práctica</w:t>
+      </w:r>
+      <w:bookmarkEnd w:id="0"/>
+    </w:p>
     <w:sectPr>
       <w:pgSz w:w="11906" w:h="16838"/>
       <w:pgMar w:top="1417" w:right="1701" w:bottom="1417" w:left="1701" w:header="708" w:footer="708" w:gutter="0"/>
@@ -1355,8 +2329,121 @@
 </file>
 
 <file path=word/numbering.xml><?xml version="1.0" encoding="utf-8"?>
-<w:numbering xmlns:wpc="http://schemas.microsoft.com/office/word/2010/wordprocessingCanvas" xmlns:mc="http://schemas.openxmlformats.org/markup-compatibility/2006" xmlns:o="urn:schemas-microsoft-com:office:office" xmlns:r="http://schemas.openxmlformats.org/officeDocument/2006/relationships" xmlns:m="http://schemas.openxmlformats.org/officeDocument/2006/math" xmlns:v="urn:schemas-microsoft-com:vml" xmlns:wp14="http://schemas.microsoft.com/office/word/2010/wordprocessingDrawing" xmlns:wp="http://schemas.openxmlformats.org/drawingml/2006/wordprocessingDrawing" xmlns:w10="urn:schemas-microsoft-com:office:word" xmlns:w="http://schemas.openxmlformats.org/wordprocessingml/2006/main" xmlns:w14="http://schemas.microsoft.com/office/word/2010/wordml" xmlns:w15="http://schemas.microsoft.com/office/word/2012/wordml" xmlns:wpg="http://schemas.microsoft.com/office/word/2010/wordprocessingGroup" xmlns:wpi="http://schemas.microsoft.com/office/word/2010/wordprocessingInk" xmlns:wne="http://schemas.microsoft.com/office/word/2006/wordml" xmlns:wps="http://schemas.microsoft.com/office/word/2010/wordprocessingShape" mc:Ignorable="w14 w15 wp14">
-  <w:abstractNum w:abstractNumId="0" w15:restartNumberingAfterBreak="0">
+<w:numbering xmlns:wpc="http://schemas.microsoft.com/office/word/2010/wordprocessingCanvas" xmlns:mc="http://schemas.openxmlformats.org/markup-compatibility/2006" xmlns:o="urn:schemas-microsoft-com:office:office" xmlns:r="http://schemas.openxmlformats.org/officeDocument/2006/relationships" xmlns:m="http://schemas.openxmlformats.org/officeDocument/2006/math" xmlns:v="urn:schemas-microsoft-com:vml" xmlns:wp14="http://schemas.microsoft.com/office/word/2010/wordprocessingDrawing" xmlns:wp="http://schemas.openxmlformats.org/drawingml/2006/wordprocessingDrawing" xmlns:w10="urn:schemas-microsoft-com:office:word" xmlns:w="http://schemas.openxmlformats.org/wordprocessingml/2006/main" xmlns:w14="http://schemas.microsoft.com/office/word/2010/wordml" xmlns:wpg="http://schemas.microsoft.com/office/word/2010/wordprocessingGroup" xmlns:wpi="http://schemas.microsoft.com/office/word/2010/wordprocessingInk" xmlns:wne="http://schemas.microsoft.com/office/word/2006/wordml" xmlns:wps="http://schemas.microsoft.com/office/word/2010/wordprocessingShape" mc:Ignorable="w14 wp14">
+  <w:abstractNum w:abstractNumId="0">
+    <w:nsid w:val="16353458"/>
+    <w:multiLevelType w:val="hybridMultilevel"/>
+    <w:tmpl w:val="B46AE6B6"/>
+    <w:lvl w:ilvl="0" w:tplc="0C0A0001">
+      <w:start w:val="1"/>
+      <w:numFmt w:val="bullet"/>
+      <w:lvlText w:val=""/>
+      <w:lvlJc w:val="left"/>
+      <w:pPr>
+        <w:ind w:left="720" w:hanging="360"/>
+      </w:pPr>
+      <w:rPr>
+        <w:rFonts w:ascii="Symbol" w:hAnsi="Symbol" w:hint="default"/>
+      </w:rPr>
+    </w:lvl>
+    <w:lvl w:ilvl="1" w:tplc="0C0A0003" w:tentative="1">
+      <w:start w:val="1"/>
+      <w:numFmt w:val="bullet"/>
+      <w:lvlText w:val="o"/>
+      <w:lvlJc w:val="left"/>
+      <w:pPr>
+        <w:ind w:left="1440" w:hanging="360"/>
+      </w:pPr>
+      <w:rPr>
+        <w:rFonts w:ascii="Courier New" w:hAnsi="Courier New" w:cs="Courier New" w:hint="default"/>
+      </w:rPr>
+    </w:lvl>
+    <w:lvl w:ilvl="2" w:tplc="0C0A0005" w:tentative="1">
+      <w:start w:val="1"/>
+      <w:numFmt w:val="bullet"/>
+      <w:lvlText w:val=""/>
+      <w:lvlJc w:val="left"/>
+      <w:pPr>
+        <w:ind w:left="2160" w:hanging="360"/>
+      </w:pPr>
+      <w:rPr>
+        <w:rFonts w:ascii="Wingdings" w:hAnsi="Wingdings" w:hint="default"/>
+      </w:rPr>
+    </w:lvl>
+    <w:lvl w:ilvl="3" w:tplc="0C0A0001" w:tentative="1">
+      <w:start w:val="1"/>
+      <w:numFmt w:val="bullet"/>
+      <w:lvlText w:val=""/>
+      <w:lvlJc w:val="left"/>
+      <w:pPr>
+        <w:ind w:left="2880" w:hanging="360"/>
+      </w:pPr>
+      <w:rPr>
+        <w:rFonts w:ascii="Symbol" w:hAnsi="Symbol" w:hint="default"/>
+      </w:rPr>
+    </w:lvl>
+    <w:lvl w:ilvl="4" w:tplc="0C0A0003" w:tentative="1">
+      <w:start w:val="1"/>
+      <w:numFmt w:val="bullet"/>
+      <w:lvlText w:val="o"/>
+      <w:lvlJc w:val="left"/>
+      <w:pPr>
+        <w:ind w:left="3600" w:hanging="360"/>
+      </w:pPr>
+      <w:rPr>
+        <w:rFonts w:ascii="Courier New" w:hAnsi="Courier New" w:cs="Courier New" w:hint="default"/>
+      </w:rPr>
+    </w:lvl>
+    <w:lvl w:ilvl="5" w:tplc="0C0A0005" w:tentative="1">
+      <w:start w:val="1"/>
+      <w:numFmt w:val="bullet"/>
+      <w:lvlText w:val=""/>
+      <w:lvlJc w:val="left"/>
+      <w:pPr>
+        <w:ind w:left="4320" w:hanging="360"/>
+      </w:pPr>
+      <w:rPr>
+        <w:rFonts w:ascii="Wingdings" w:hAnsi="Wingdings" w:hint="default"/>
+      </w:rPr>
+    </w:lvl>
+    <w:lvl w:ilvl="6" w:tplc="0C0A0001" w:tentative="1">
+      <w:start w:val="1"/>
+      <w:numFmt w:val="bullet"/>
+      <w:lvlText w:val=""/>
+      <w:lvlJc w:val="left"/>
+      <w:pPr>
+        <w:ind w:left="5040" w:hanging="360"/>
+      </w:pPr>
+      <w:rPr>
+        <w:rFonts w:ascii="Symbol" w:hAnsi="Symbol" w:hint="default"/>
+      </w:rPr>
+    </w:lvl>
+    <w:lvl w:ilvl="7" w:tplc="0C0A0003" w:tentative="1">
+      <w:start w:val="1"/>
+      <w:numFmt w:val="bullet"/>
+      <w:lvlText w:val="o"/>
+      <w:lvlJc w:val="left"/>
+      <w:pPr>
+        <w:ind w:left="5760" w:hanging="360"/>
+      </w:pPr>
+      <w:rPr>
+        <w:rFonts w:ascii="Courier New" w:hAnsi="Courier New" w:cs="Courier New" w:hint="default"/>
+      </w:rPr>
+    </w:lvl>
+    <w:lvl w:ilvl="8" w:tplc="0C0A0005" w:tentative="1">
+      <w:start w:val="1"/>
+      <w:numFmt w:val="bullet"/>
+      <w:lvlText w:val=""/>
+      <w:lvlJc w:val="left"/>
+      <w:pPr>
+        <w:ind w:left="6480" w:hanging="360"/>
+      </w:pPr>
+      <w:rPr>
+        <w:rFonts w:ascii="Wingdings" w:hAnsi="Wingdings" w:hint="default"/>
+      </w:rPr>
+    </w:lvl>
+  </w:abstractNum>
+  <w:abstractNum w:abstractNumId="1">
     <w:nsid w:val="1C5220C7"/>
     <w:multiLevelType w:val="hybridMultilevel"/>
     <w:tmpl w:val="9F50550E"/>
@@ -1445,7 +2532,96 @@
       </w:pPr>
     </w:lvl>
   </w:abstractNum>
-  <w:abstractNum w:abstractNumId="1" w15:restartNumberingAfterBreak="0">
+  <w:abstractNum w:abstractNumId="2">
+    <w:nsid w:val="1C9003D6"/>
+    <w:multiLevelType w:val="hybridMultilevel"/>
+    <w:tmpl w:val="3580E0B0"/>
+    <w:lvl w:ilvl="0" w:tplc="0C0A000F">
+      <w:start w:val="1"/>
+      <w:numFmt w:val="decimal"/>
+      <w:lvlText w:val="%1."/>
+      <w:lvlJc w:val="left"/>
+      <w:pPr>
+        <w:ind w:left="720" w:hanging="360"/>
+      </w:pPr>
+      <w:rPr>
+        <w:rFonts w:hint="default"/>
+      </w:rPr>
+    </w:lvl>
+    <w:lvl w:ilvl="1" w:tplc="0C0A0019" w:tentative="1">
+      <w:start w:val="1"/>
+      <w:numFmt w:val="lowerLetter"/>
+      <w:lvlText w:val="%2."/>
+      <w:lvlJc w:val="left"/>
+      <w:pPr>
+        <w:ind w:left="1440" w:hanging="360"/>
+      </w:pPr>
+    </w:lvl>
+    <w:lvl w:ilvl="2" w:tplc="0C0A001B" w:tentative="1">
+      <w:start w:val="1"/>
+      <w:numFmt w:val="lowerRoman"/>
+      <w:lvlText w:val="%3."/>
+      <w:lvlJc w:val="right"/>
+      <w:pPr>
+        <w:ind w:left="2160" w:hanging="180"/>
+      </w:pPr>
+    </w:lvl>
+    <w:lvl w:ilvl="3" w:tplc="0C0A000F" w:tentative="1">
+      <w:start w:val="1"/>
+      <w:numFmt w:val="decimal"/>
+      <w:lvlText w:val="%4."/>
+      <w:lvlJc w:val="left"/>
+      <w:pPr>
+        <w:ind w:left="2880" w:hanging="360"/>
+      </w:pPr>
+    </w:lvl>
+    <w:lvl w:ilvl="4" w:tplc="0C0A0019" w:tentative="1">
+      <w:start w:val="1"/>
+      <w:numFmt w:val="lowerLetter"/>
+      <w:lvlText w:val="%5."/>
+      <w:lvlJc w:val="left"/>
+      <w:pPr>
+        <w:ind w:left="3600" w:hanging="360"/>
+      </w:pPr>
+    </w:lvl>
+    <w:lvl w:ilvl="5" w:tplc="0C0A001B" w:tentative="1">
+      <w:start w:val="1"/>
+      <w:numFmt w:val="lowerRoman"/>
+      <w:lvlText w:val="%6."/>
+      <w:lvlJc w:val="right"/>
+      <w:pPr>
+        <w:ind w:left="4320" w:hanging="180"/>
+      </w:pPr>
+    </w:lvl>
+    <w:lvl w:ilvl="6" w:tplc="0C0A000F" w:tentative="1">
+      <w:start w:val="1"/>
+      <w:numFmt w:val="decimal"/>
+      <w:lvlText w:val="%7."/>
+      <w:lvlJc w:val="left"/>
+      <w:pPr>
+        <w:ind w:left="5040" w:hanging="360"/>
+      </w:pPr>
+    </w:lvl>
+    <w:lvl w:ilvl="7" w:tplc="0C0A0019" w:tentative="1">
+      <w:start w:val="1"/>
+      <w:numFmt w:val="lowerLetter"/>
+      <w:lvlText w:val="%8."/>
+      <w:lvlJc w:val="left"/>
+      <w:pPr>
+        <w:ind w:left="5760" w:hanging="360"/>
+      </w:pPr>
+    </w:lvl>
+    <w:lvl w:ilvl="8" w:tplc="0C0A001B" w:tentative="1">
+      <w:start w:val="1"/>
+      <w:numFmt w:val="lowerRoman"/>
+      <w:lvlText w:val="%9."/>
+      <w:lvlJc w:val="right"/>
+      <w:pPr>
+        <w:ind w:left="6480" w:hanging="180"/>
+      </w:pPr>
+    </w:lvl>
+  </w:abstractNum>
+  <w:abstractNum w:abstractNumId="3">
     <w:nsid w:val="2C934477"/>
     <w:multiLevelType w:val="hybridMultilevel"/>
     <w:tmpl w:val="FC281D24"/>
@@ -1534,7 +2710,185 @@
       </w:pPr>
     </w:lvl>
   </w:abstractNum>
-  <w:abstractNum w:abstractNumId="2" w15:restartNumberingAfterBreak="0">
+  <w:abstractNum w:abstractNumId="4">
+    <w:nsid w:val="2F326020"/>
+    <w:multiLevelType w:val="hybridMultilevel"/>
+    <w:tmpl w:val="B04CE682"/>
+    <w:lvl w:ilvl="0" w:tplc="FE98DA64">
+      <w:start w:val="1"/>
+      <w:numFmt w:val="decimal"/>
+      <w:lvlText w:val="%1."/>
+      <w:lvlJc w:val="left"/>
+      <w:pPr>
+        <w:ind w:left="1788" w:hanging="360"/>
+      </w:pPr>
+      <w:rPr>
+        <w:rFonts w:hint="default"/>
+      </w:rPr>
+    </w:lvl>
+    <w:lvl w:ilvl="1" w:tplc="0C0A0019" w:tentative="1">
+      <w:start w:val="1"/>
+      <w:numFmt w:val="lowerLetter"/>
+      <w:lvlText w:val="%2."/>
+      <w:lvlJc w:val="left"/>
+      <w:pPr>
+        <w:ind w:left="2508" w:hanging="360"/>
+      </w:pPr>
+    </w:lvl>
+    <w:lvl w:ilvl="2" w:tplc="0C0A001B" w:tentative="1">
+      <w:start w:val="1"/>
+      <w:numFmt w:val="lowerRoman"/>
+      <w:lvlText w:val="%3."/>
+      <w:lvlJc w:val="right"/>
+      <w:pPr>
+        <w:ind w:left="3228" w:hanging="180"/>
+      </w:pPr>
+    </w:lvl>
+    <w:lvl w:ilvl="3" w:tplc="0C0A000F" w:tentative="1">
+      <w:start w:val="1"/>
+      <w:numFmt w:val="decimal"/>
+      <w:lvlText w:val="%4."/>
+      <w:lvlJc w:val="left"/>
+      <w:pPr>
+        <w:ind w:left="3948" w:hanging="360"/>
+      </w:pPr>
+    </w:lvl>
+    <w:lvl w:ilvl="4" w:tplc="0C0A0019" w:tentative="1">
+      <w:start w:val="1"/>
+      <w:numFmt w:val="lowerLetter"/>
+      <w:lvlText w:val="%5."/>
+      <w:lvlJc w:val="left"/>
+      <w:pPr>
+        <w:ind w:left="4668" w:hanging="360"/>
+      </w:pPr>
+    </w:lvl>
+    <w:lvl w:ilvl="5" w:tplc="0C0A001B" w:tentative="1">
+      <w:start w:val="1"/>
+      <w:numFmt w:val="lowerRoman"/>
+      <w:lvlText w:val="%6."/>
+      <w:lvlJc w:val="right"/>
+      <w:pPr>
+        <w:ind w:left="5388" w:hanging="180"/>
+      </w:pPr>
+    </w:lvl>
+    <w:lvl w:ilvl="6" w:tplc="0C0A000F" w:tentative="1">
+      <w:start w:val="1"/>
+      <w:numFmt w:val="decimal"/>
+      <w:lvlText w:val="%7."/>
+      <w:lvlJc w:val="left"/>
+      <w:pPr>
+        <w:ind w:left="6108" w:hanging="360"/>
+      </w:pPr>
+    </w:lvl>
+    <w:lvl w:ilvl="7" w:tplc="0C0A0019" w:tentative="1">
+      <w:start w:val="1"/>
+      <w:numFmt w:val="lowerLetter"/>
+      <w:lvlText w:val="%8."/>
+      <w:lvlJc w:val="left"/>
+      <w:pPr>
+        <w:ind w:left="6828" w:hanging="360"/>
+      </w:pPr>
+    </w:lvl>
+    <w:lvl w:ilvl="8" w:tplc="0C0A001B" w:tentative="1">
+      <w:start w:val="1"/>
+      <w:numFmt w:val="lowerRoman"/>
+      <w:lvlText w:val="%9."/>
+      <w:lvlJc w:val="right"/>
+      <w:pPr>
+        <w:ind w:left="7548" w:hanging="180"/>
+      </w:pPr>
+    </w:lvl>
+  </w:abstractNum>
+  <w:abstractNum w:abstractNumId="5">
+    <w:nsid w:val="33395451"/>
+    <w:multiLevelType w:val="hybridMultilevel"/>
+    <w:tmpl w:val="3580E0B0"/>
+    <w:lvl w:ilvl="0" w:tplc="0C0A000F">
+      <w:start w:val="1"/>
+      <w:numFmt w:val="decimal"/>
+      <w:lvlText w:val="%1."/>
+      <w:lvlJc w:val="left"/>
+      <w:pPr>
+        <w:ind w:left="720" w:hanging="360"/>
+      </w:pPr>
+      <w:rPr>
+        <w:rFonts w:hint="default"/>
+      </w:rPr>
+    </w:lvl>
+    <w:lvl w:ilvl="1" w:tplc="0C0A0019" w:tentative="1">
+      <w:start w:val="1"/>
+      <w:numFmt w:val="lowerLetter"/>
+      <w:lvlText w:val="%2."/>
+      <w:lvlJc w:val="left"/>
+      <w:pPr>
+        <w:ind w:left="1440" w:hanging="360"/>
+      </w:pPr>
+    </w:lvl>
+    <w:lvl w:ilvl="2" w:tplc="0C0A001B" w:tentative="1">
+      <w:start w:val="1"/>
+      <w:numFmt w:val="lowerRoman"/>
+      <w:lvlText w:val="%3."/>
+      <w:lvlJc w:val="right"/>
+      <w:pPr>
+        <w:ind w:left="2160" w:hanging="180"/>
+      </w:pPr>
+    </w:lvl>
+    <w:lvl w:ilvl="3" w:tplc="0C0A000F" w:tentative="1">
+      <w:start w:val="1"/>
+      <w:numFmt w:val="decimal"/>
+      <w:lvlText w:val="%4."/>
+      <w:lvlJc w:val="left"/>
+      <w:pPr>
+        <w:ind w:left="2880" w:hanging="360"/>
+      </w:pPr>
+    </w:lvl>
+    <w:lvl w:ilvl="4" w:tplc="0C0A0019" w:tentative="1">
+      <w:start w:val="1"/>
+      <w:numFmt w:val="lowerLetter"/>
+      <w:lvlText w:val="%5."/>
+      <w:lvlJc w:val="left"/>
+      <w:pPr>
+        <w:ind w:left="3600" w:hanging="360"/>
+      </w:pPr>
+    </w:lvl>
+    <w:lvl w:ilvl="5" w:tplc="0C0A001B" w:tentative="1">
+      <w:start w:val="1"/>
+      <w:numFmt w:val="lowerRoman"/>
+      <w:lvlText w:val="%6."/>
+      <w:lvlJc w:val="right"/>
+      <w:pPr>
+        <w:ind w:left="4320" w:hanging="180"/>
+      </w:pPr>
+    </w:lvl>
+    <w:lvl w:ilvl="6" w:tplc="0C0A000F" w:tentative="1">
+      <w:start w:val="1"/>
+      <w:numFmt w:val="decimal"/>
+      <w:lvlText w:val="%7."/>
+      <w:lvlJc w:val="left"/>
+      <w:pPr>
+        <w:ind w:left="5040" w:hanging="360"/>
+      </w:pPr>
+    </w:lvl>
+    <w:lvl w:ilvl="7" w:tplc="0C0A0019" w:tentative="1">
+      <w:start w:val="1"/>
+      <w:numFmt w:val="lowerLetter"/>
+      <w:lvlText w:val="%8."/>
+      <w:lvlJc w:val="left"/>
+      <w:pPr>
+        <w:ind w:left="5760" w:hanging="360"/>
+      </w:pPr>
+    </w:lvl>
+    <w:lvl w:ilvl="8" w:tplc="0C0A001B" w:tentative="1">
+      <w:start w:val="1"/>
+      <w:numFmt w:val="lowerRoman"/>
+      <w:lvlText w:val="%9."/>
+      <w:lvlJc w:val="right"/>
+      <w:pPr>
+        <w:ind w:left="6480" w:hanging="180"/>
+      </w:pPr>
+    </w:lvl>
+  </w:abstractNum>
+  <w:abstractNum w:abstractNumId="6">
     <w:nsid w:val="33B67CFD"/>
     <w:multiLevelType w:val="hybridMultilevel"/>
     <w:tmpl w:val="FE06EBD6"/>
@@ -1623,7 +2977,274 @@
       </w:pPr>
     </w:lvl>
   </w:abstractNum>
-  <w:abstractNum w:abstractNumId="3" w15:restartNumberingAfterBreak="0">
+  <w:abstractNum w:abstractNumId="7">
+    <w:nsid w:val="3CC75636"/>
+    <w:multiLevelType w:val="hybridMultilevel"/>
+    <w:tmpl w:val="310E6232"/>
+    <w:lvl w:ilvl="0" w:tplc="0C0A000F">
+      <w:start w:val="1"/>
+      <w:numFmt w:val="decimal"/>
+      <w:lvlText w:val="%1."/>
+      <w:lvlJc w:val="left"/>
+      <w:pPr>
+        <w:ind w:left="720" w:hanging="360"/>
+      </w:pPr>
+      <w:rPr>
+        <w:rFonts w:hint="default"/>
+      </w:rPr>
+    </w:lvl>
+    <w:lvl w:ilvl="1" w:tplc="0C0A0019" w:tentative="1">
+      <w:start w:val="1"/>
+      <w:numFmt w:val="lowerLetter"/>
+      <w:lvlText w:val="%2."/>
+      <w:lvlJc w:val="left"/>
+      <w:pPr>
+        <w:ind w:left="1440" w:hanging="360"/>
+      </w:pPr>
+    </w:lvl>
+    <w:lvl w:ilvl="2" w:tplc="0C0A001B" w:tentative="1">
+      <w:start w:val="1"/>
+      <w:numFmt w:val="lowerRoman"/>
+      <w:lvlText w:val="%3."/>
+      <w:lvlJc w:val="right"/>
+      <w:pPr>
+        <w:ind w:left="2160" w:hanging="180"/>
+      </w:pPr>
+    </w:lvl>
+    <w:lvl w:ilvl="3" w:tplc="0C0A000F" w:tentative="1">
+      <w:start w:val="1"/>
+      <w:numFmt w:val="decimal"/>
+      <w:lvlText w:val="%4."/>
+      <w:lvlJc w:val="left"/>
+      <w:pPr>
+        <w:ind w:left="2880" w:hanging="360"/>
+      </w:pPr>
+    </w:lvl>
+    <w:lvl w:ilvl="4" w:tplc="0C0A0019" w:tentative="1">
+      <w:start w:val="1"/>
+      <w:numFmt w:val="lowerLetter"/>
+      <w:lvlText w:val="%5."/>
+      <w:lvlJc w:val="left"/>
+      <w:pPr>
+        <w:ind w:left="3600" w:hanging="360"/>
+      </w:pPr>
+    </w:lvl>
+    <w:lvl w:ilvl="5" w:tplc="0C0A001B" w:tentative="1">
+      <w:start w:val="1"/>
+      <w:numFmt w:val="lowerRoman"/>
+      <w:lvlText w:val="%6."/>
+      <w:lvlJc w:val="right"/>
+      <w:pPr>
+        <w:ind w:left="4320" w:hanging="180"/>
+      </w:pPr>
+    </w:lvl>
+    <w:lvl w:ilvl="6" w:tplc="0C0A000F" w:tentative="1">
+      <w:start w:val="1"/>
+      <w:numFmt w:val="decimal"/>
+      <w:lvlText w:val="%7."/>
+      <w:lvlJc w:val="left"/>
+      <w:pPr>
+        <w:ind w:left="5040" w:hanging="360"/>
+      </w:pPr>
+    </w:lvl>
+    <w:lvl w:ilvl="7" w:tplc="0C0A0019" w:tentative="1">
+      <w:start w:val="1"/>
+      <w:numFmt w:val="lowerLetter"/>
+      <w:lvlText w:val="%8."/>
+      <w:lvlJc w:val="left"/>
+      <w:pPr>
+        <w:ind w:left="5760" w:hanging="360"/>
+      </w:pPr>
+    </w:lvl>
+    <w:lvl w:ilvl="8" w:tplc="0C0A001B" w:tentative="1">
+      <w:start w:val="1"/>
+      <w:numFmt w:val="lowerRoman"/>
+      <w:lvlText w:val="%9."/>
+      <w:lvlJc w:val="right"/>
+      <w:pPr>
+        <w:ind w:left="6480" w:hanging="180"/>
+      </w:pPr>
+    </w:lvl>
+  </w:abstractNum>
+  <w:abstractNum w:abstractNumId="8">
+    <w:nsid w:val="45045C76"/>
+    <w:multiLevelType w:val="hybridMultilevel"/>
+    <w:tmpl w:val="16784D7E"/>
+    <w:lvl w:ilvl="0" w:tplc="354C2C54">
+      <w:start w:val="1"/>
+      <w:numFmt w:val="decimal"/>
+      <w:lvlText w:val="%1."/>
+      <w:lvlJc w:val="left"/>
+      <w:pPr>
+        <w:ind w:left="1428" w:hanging="360"/>
+      </w:pPr>
+      <w:rPr>
+        <w:rFonts w:hint="default"/>
+      </w:rPr>
+    </w:lvl>
+    <w:lvl w:ilvl="1" w:tplc="0C0A0019" w:tentative="1">
+      <w:start w:val="1"/>
+      <w:numFmt w:val="lowerLetter"/>
+      <w:lvlText w:val="%2."/>
+      <w:lvlJc w:val="left"/>
+      <w:pPr>
+        <w:ind w:left="2148" w:hanging="360"/>
+      </w:pPr>
+    </w:lvl>
+    <w:lvl w:ilvl="2" w:tplc="0C0A001B" w:tentative="1">
+      <w:start w:val="1"/>
+      <w:numFmt w:val="lowerRoman"/>
+      <w:lvlText w:val="%3."/>
+      <w:lvlJc w:val="right"/>
+      <w:pPr>
+        <w:ind w:left="2868" w:hanging="180"/>
+      </w:pPr>
+    </w:lvl>
+    <w:lvl w:ilvl="3" w:tplc="0C0A000F" w:tentative="1">
+      <w:start w:val="1"/>
+      <w:numFmt w:val="decimal"/>
+      <w:lvlText w:val="%4."/>
+      <w:lvlJc w:val="left"/>
+      <w:pPr>
+        <w:ind w:left="3588" w:hanging="360"/>
+      </w:pPr>
+    </w:lvl>
+    <w:lvl w:ilvl="4" w:tplc="0C0A0019" w:tentative="1">
+      <w:start w:val="1"/>
+      <w:numFmt w:val="lowerLetter"/>
+      <w:lvlText w:val="%5."/>
+      <w:lvlJc w:val="left"/>
+      <w:pPr>
+        <w:ind w:left="4308" w:hanging="360"/>
+      </w:pPr>
+    </w:lvl>
+    <w:lvl w:ilvl="5" w:tplc="0C0A001B" w:tentative="1">
+      <w:start w:val="1"/>
+      <w:numFmt w:val="lowerRoman"/>
+      <w:lvlText w:val="%6."/>
+      <w:lvlJc w:val="right"/>
+      <w:pPr>
+        <w:ind w:left="5028" w:hanging="180"/>
+      </w:pPr>
+    </w:lvl>
+    <w:lvl w:ilvl="6" w:tplc="0C0A000F" w:tentative="1">
+      <w:start w:val="1"/>
+      <w:numFmt w:val="decimal"/>
+      <w:lvlText w:val="%7."/>
+      <w:lvlJc w:val="left"/>
+      <w:pPr>
+        <w:ind w:left="5748" w:hanging="360"/>
+      </w:pPr>
+    </w:lvl>
+    <w:lvl w:ilvl="7" w:tplc="0C0A0019" w:tentative="1">
+      <w:start w:val="1"/>
+      <w:numFmt w:val="lowerLetter"/>
+      <w:lvlText w:val="%8."/>
+      <w:lvlJc w:val="left"/>
+      <w:pPr>
+        <w:ind w:left="6468" w:hanging="360"/>
+      </w:pPr>
+    </w:lvl>
+    <w:lvl w:ilvl="8" w:tplc="0C0A001B" w:tentative="1">
+      <w:start w:val="1"/>
+      <w:numFmt w:val="lowerRoman"/>
+      <w:lvlText w:val="%9."/>
+      <w:lvlJc w:val="right"/>
+      <w:pPr>
+        <w:ind w:left="7188" w:hanging="180"/>
+      </w:pPr>
+    </w:lvl>
+  </w:abstractNum>
+  <w:abstractNum w:abstractNumId="9">
+    <w:nsid w:val="50E51840"/>
+    <w:multiLevelType w:val="hybridMultilevel"/>
+    <w:tmpl w:val="78C0D038"/>
+    <w:lvl w:ilvl="0" w:tplc="67D2747E">
+      <w:start w:val="2"/>
+      <w:numFmt w:val="decimal"/>
+      <w:lvlText w:val="%1"/>
+      <w:lvlJc w:val="left"/>
+      <w:pPr>
+        <w:ind w:left="720" w:hanging="360"/>
+      </w:pPr>
+      <w:rPr>
+        <w:rFonts w:hint="default"/>
+      </w:rPr>
+    </w:lvl>
+    <w:lvl w:ilvl="1" w:tplc="0C0A0019" w:tentative="1">
+      <w:start w:val="1"/>
+      <w:numFmt w:val="lowerLetter"/>
+      <w:lvlText w:val="%2."/>
+      <w:lvlJc w:val="left"/>
+      <w:pPr>
+        <w:ind w:left="1440" w:hanging="360"/>
+      </w:pPr>
+    </w:lvl>
+    <w:lvl w:ilvl="2" w:tplc="0C0A001B" w:tentative="1">
+      <w:start w:val="1"/>
+      <w:numFmt w:val="lowerRoman"/>
+      <w:lvlText w:val="%3."/>
+      <w:lvlJc w:val="right"/>
+      <w:pPr>
+        <w:ind w:left="2160" w:hanging="180"/>
+      </w:pPr>
+    </w:lvl>
+    <w:lvl w:ilvl="3" w:tplc="0C0A000F" w:tentative="1">
+      <w:start w:val="1"/>
+      <w:numFmt w:val="decimal"/>
+      <w:lvlText w:val="%4."/>
+      <w:lvlJc w:val="left"/>
+      <w:pPr>
+        <w:ind w:left="2880" w:hanging="360"/>
+      </w:pPr>
+    </w:lvl>
+    <w:lvl w:ilvl="4" w:tplc="0C0A0019" w:tentative="1">
+      <w:start w:val="1"/>
+      <w:numFmt w:val="lowerLetter"/>
+      <w:lvlText w:val="%5."/>
+      <w:lvlJc w:val="left"/>
+      <w:pPr>
+        <w:ind w:left="3600" w:hanging="360"/>
+      </w:pPr>
+    </w:lvl>
+    <w:lvl w:ilvl="5" w:tplc="0C0A001B" w:tentative="1">
+      <w:start w:val="1"/>
+      <w:numFmt w:val="lowerRoman"/>
+      <w:lvlText w:val="%6."/>
+      <w:lvlJc w:val="right"/>
+      <w:pPr>
+        <w:ind w:left="4320" w:hanging="180"/>
+      </w:pPr>
+    </w:lvl>
+    <w:lvl w:ilvl="6" w:tplc="0C0A000F" w:tentative="1">
+      <w:start w:val="1"/>
+      <w:numFmt w:val="decimal"/>
+      <w:lvlText w:val="%7."/>
+      <w:lvlJc w:val="left"/>
+      <w:pPr>
+        <w:ind w:left="5040" w:hanging="360"/>
+      </w:pPr>
+    </w:lvl>
+    <w:lvl w:ilvl="7" w:tplc="0C0A0019" w:tentative="1">
+      <w:start w:val="1"/>
+      <w:numFmt w:val="lowerLetter"/>
+      <w:lvlText w:val="%8."/>
+      <w:lvlJc w:val="left"/>
+      <w:pPr>
+        <w:ind w:left="5760" w:hanging="360"/>
+      </w:pPr>
+    </w:lvl>
+    <w:lvl w:ilvl="8" w:tplc="0C0A001B" w:tentative="1">
+      <w:start w:val="1"/>
+      <w:numFmt w:val="lowerRoman"/>
+      <w:lvlText w:val="%9."/>
+      <w:lvlJc w:val="right"/>
+      <w:pPr>
+        <w:ind w:left="6480" w:hanging="180"/>
+      </w:pPr>
+    </w:lvl>
+  </w:abstractNum>
+  <w:abstractNum w:abstractNumId="10">
     <w:nsid w:val="51156447"/>
     <w:multiLevelType w:val="hybridMultilevel"/>
     <w:tmpl w:val="F3F82030"/>
@@ -1712,7 +3333,209 @@
       </w:pPr>
     </w:lvl>
   </w:abstractNum>
-  <w:abstractNum w:abstractNumId="4" w15:restartNumberingAfterBreak="0">
+  <w:abstractNum w:abstractNumId="11">
+    <w:nsid w:val="59AC5E43"/>
+    <w:multiLevelType w:val="hybridMultilevel"/>
+    <w:tmpl w:val="C9C87B0E"/>
+    <w:lvl w:ilvl="0" w:tplc="1FA2DA0E">
+      <w:start w:val="2"/>
+      <w:numFmt w:val="decimal"/>
+      <w:lvlText w:val="%1"/>
+      <w:lvlJc w:val="left"/>
+      <w:pPr>
+        <w:ind w:left="1428" w:hanging="360"/>
+      </w:pPr>
+      <w:rPr>
+        <w:rFonts w:hint="default"/>
+      </w:rPr>
+    </w:lvl>
+    <w:lvl w:ilvl="1" w:tplc="0C0A0019" w:tentative="1">
+      <w:start w:val="1"/>
+      <w:numFmt w:val="lowerLetter"/>
+      <w:lvlText w:val="%2."/>
+      <w:lvlJc w:val="left"/>
+      <w:pPr>
+        <w:ind w:left="2148" w:hanging="360"/>
+      </w:pPr>
+    </w:lvl>
+    <w:lvl w:ilvl="2" w:tplc="0C0A001B" w:tentative="1">
+      <w:start w:val="1"/>
+      <w:numFmt w:val="lowerRoman"/>
+      <w:lvlText w:val="%3."/>
+      <w:lvlJc w:val="right"/>
+      <w:pPr>
+        <w:ind w:left="2868" w:hanging="180"/>
+      </w:pPr>
+    </w:lvl>
+    <w:lvl w:ilvl="3" w:tplc="0C0A000F" w:tentative="1">
+      <w:start w:val="1"/>
+      <w:numFmt w:val="decimal"/>
+      <w:lvlText w:val="%4."/>
+      <w:lvlJc w:val="left"/>
+      <w:pPr>
+        <w:ind w:left="3588" w:hanging="360"/>
+      </w:pPr>
+    </w:lvl>
+    <w:lvl w:ilvl="4" w:tplc="0C0A0019" w:tentative="1">
+      <w:start w:val="1"/>
+      <w:numFmt w:val="lowerLetter"/>
+      <w:lvlText w:val="%5."/>
+      <w:lvlJc w:val="left"/>
+      <w:pPr>
+        <w:ind w:left="4308" w:hanging="360"/>
+      </w:pPr>
+    </w:lvl>
+    <w:lvl w:ilvl="5" w:tplc="0C0A001B" w:tentative="1">
+      <w:start w:val="1"/>
+      <w:numFmt w:val="lowerRoman"/>
+      <w:lvlText w:val="%6."/>
+      <w:lvlJc w:val="right"/>
+      <w:pPr>
+        <w:ind w:left="5028" w:hanging="180"/>
+      </w:pPr>
+    </w:lvl>
+    <w:lvl w:ilvl="6" w:tplc="0C0A000F" w:tentative="1">
+      <w:start w:val="1"/>
+      <w:numFmt w:val="decimal"/>
+      <w:lvlText w:val="%7."/>
+      <w:lvlJc w:val="left"/>
+      <w:pPr>
+        <w:ind w:left="5748" w:hanging="360"/>
+      </w:pPr>
+    </w:lvl>
+    <w:lvl w:ilvl="7" w:tplc="0C0A0019" w:tentative="1">
+      <w:start w:val="1"/>
+      <w:numFmt w:val="lowerLetter"/>
+      <w:lvlText w:val="%8."/>
+      <w:lvlJc w:val="left"/>
+      <w:pPr>
+        <w:ind w:left="6468" w:hanging="360"/>
+      </w:pPr>
+    </w:lvl>
+    <w:lvl w:ilvl="8" w:tplc="0C0A001B" w:tentative="1">
+      <w:start w:val="1"/>
+      <w:numFmt w:val="lowerRoman"/>
+      <w:lvlText w:val="%9."/>
+      <w:lvlJc w:val="right"/>
+      <w:pPr>
+        <w:ind w:left="7188" w:hanging="180"/>
+      </w:pPr>
+    </w:lvl>
+  </w:abstractNum>
+  <w:abstractNum w:abstractNumId="12">
+    <w:nsid w:val="690813B4"/>
+    <w:multiLevelType w:val="hybridMultilevel"/>
+    <w:tmpl w:val="07E66F38"/>
+    <w:lvl w:ilvl="0" w:tplc="0C0A0001">
+      <w:start w:val="1"/>
+      <w:numFmt w:val="bullet"/>
+      <w:lvlText w:val=""/>
+      <w:lvlJc w:val="left"/>
+      <w:pPr>
+        <w:ind w:left="1428" w:hanging="360"/>
+      </w:pPr>
+      <w:rPr>
+        <w:rFonts w:ascii="Symbol" w:hAnsi="Symbol" w:hint="default"/>
+      </w:rPr>
+    </w:lvl>
+    <w:lvl w:ilvl="1" w:tplc="0C0A0003" w:tentative="1">
+      <w:start w:val="1"/>
+      <w:numFmt w:val="bullet"/>
+      <w:lvlText w:val="o"/>
+      <w:lvlJc w:val="left"/>
+      <w:pPr>
+        <w:ind w:left="2148" w:hanging="360"/>
+      </w:pPr>
+      <w:rPr>
+        <w:rFonts w:ascii="Courier New" w:hAnsi="Courier New" w:cs="Courier New" w:hint="default"/>
+      </w:rPr>
+    </w:lvl>
+    <w:lvl w:ilvl="2" w:tplc="0C0A0005" w:tentative="1">
+      <w:start w:val="1"/>
+      <w:numFmt w:val="bullet"/>
+      <w:lvlText w:val=""/>
+      <w:lvlJc w:val="left"/>
+      <w:pPr>
+        <w:ind w:left="2868" w:hanging="360"/>
+      </w:pPr>
+      <w:rPr>
+        <w:rFonts w:ascii="Wingdings" w:hAnsi="Wingdings" w:hint="default"/>
+      </w:rPr>
+    </w:lvl>
+    <w:lvl w:ilvl="3" w:tplc="0C0A0001" w:tentative="1">
+      <w:start w:val="1"/>
+      <w:numFmt w:val="bullet"/>
+      <w:lvlText w:val=""/>
+      <w:lvlJc w:val="left"/>
+      <w:pPr>
+        <w:ind w:left="3588" w:hanging="360"/>
+      </w:pPr>
+      <w:rPr>
+        <w:rFonts w:ascii="Symbol" w:hAnsi="Symbol" w:hint="default"/>
+      </w:rPr>
+    </w:lvl>
+    <w:lvl w:ilvl="4" w:tplc="0C0A0003" w:tentative="1">
+      <w:start w:val="1"/>
+      <w:numFmt w:val="bullet"/>
+      <w:lvlText w:val="o"/>
+      <w:lvlJc w:val="left"/>
+      <w:pPr>
+        <w:ind w:left="4308" w:hanging="360"/>
+      </w:pPr>
+      <w:rPr>
+        <w:rFonts w:ascii="Courier New" w:hAnsi="Courier New" w:cs="Courier New" w:hint="default"/>
+      </w:rPr>
+    </w:lvl>
+    <w:lvl w:ilvl="5" w:tplc="0C0A0005" w:tentative="1">
+      <w:start w:val="1"/>
+      <w:numFmt w:val="bullet"/>
+      <w:lvlText w:val=""/>
+      <w:lvlJc w:val="left"/>
+      <w:pPr>
+        <w:ind w:left="5028" w:hanging="360"/>
+      </w:pPr>
+      <w:rPr>
+        <w:rFonts w:ascii="Wingdings" w:hAnsi="Wingdings" w:hint="default"/>
+      </w:rPr>
+    </w:lvl>
+    <w:lvl w:ilvl="6" w:tplc="0C0A0001" w:tentative="1">
+      <w:start w:val="1"/>
+      <w:numFmt w:val="bullet"/>
+      <w:lvlText w:val=""/>
+      <w:lvlJc w:val="left"/>
+      <w:pPr>
+        <w:ind w:left="5748" w:hanging="360"/>
+      </w:pPr>
+      <w:rPr>
+        <w:rFonts w:ascii="Symbol" w:hAnsi="Symbol" w:hint="default"/>
+      </w:rPr>
+    </w:lvl>
+    <w:lvl w:ilvl="7" w:tplc="0C0A0003" w:tentative="1">
+      <w:start w:val="1"/>
+      <w:numFmt w:val="bullet"/>
+      <w:lvlText w:val="o"/>
+      <w:lvlJc w:val="left"/>
+      <w:pPr>
+        <w:ind w:left="6468" w:hanging="360"/>
+      </w:pPr>
+      <w:rPr>
+        <w:rFonts w:ascii="Courier New" w:hAnsi="Courier New" w:cs="Courier New" w:hint="default"/>
+      </w:rPr>
+    </w:lvl>
+    <w:lvl w:ilvl="8" w:tplc="0C0A0005" w:tentative="1">
+      <w:start w:val="1"/>
+      <w:numFmt w:val="bullet"/>
+      <w:lvlText w:val=""/>
+      <w:lvlJc w:val="left"/>
+      <w:pPr>
+        <w:ind w:left="7188" w:hanging="360"/>
+      </w:pPr>
+      <w:rPr>
+        <w:rFonts w:ascii="Wingdings" w:hAnsi="Wingdings" w:hint="default"/>
+      </w:rPr>
+    </w:lvl>
+  </w:abstractNum>
+  <w:abstractNum w:abstractNumId="13">
     <w:nsid w:val="6ACF5960"/>
     <w:multiLevelType w:val="hybridMultilevel"/>
     <w:tmpl w:val="6298C90C"/>
@@ -1801,7 +3624,274 @@
       </w:pPr>
     </w:lvl>
   </w:abstractNum>
-  <w:abstractNum w:abstractNumId="5" w15:restartNumberingAfterBreak="0">
+  <w:abstractNum w:abstractNumId="14">
+    <w:nsid w:val="76770FCB"/>
+    <w:multiLevelType w:val="hybridMultilevel"/>
+    <w:tmpl w:val="D8B4156A"/>
+    <w:lvl w:ilvl="0" w:tplc="0C0A000F">
+      <w:start w:val="1"/>
+      <w:numFmt w:val="decimal"/>
+      <w:lvlText w:val="%1."/>
+      <w:lvlJc w:val="left"/>
+      <w:pPr>
+        <w:ind w:left="720" w:hanging="360"/>
+      </w:pPr>
+      <w:rPr>
+        <w:rFonts w:hint="default"/>
+      </w:rPr>
+    </w:lvl>
+    <w:lvl w:ilvl="1" w:tplc="0C0A0019" w:tentative="1">
+      <w:start w:val="1"/>
+      <w:numFmt w:val="lowerLetter"/>
+      <w:lvlText w:val="%2."/>
+      <w:lvlJc w:val="left"/>
+      <w:pPr>
+        <w:ind w:left="1440" w:hanging="360"/>
+      </w:pPr>
+    </w:lvl>
+    <w:lvl w:ilvl="2" w:tplc="0C0A001B" w:tentative="1">
+      <w:start w:val="1"/>
+      <w:numFmt w:val="lowerRoman"/>
+      <w:lvlText w:val="%3."/>
+      <w:lvlJc w:val="right"/>
+      <w:pPr>
+        <w:ind w:left="2160" w:hanging="180"/>
+      </w:pPr>
+    </w:lvl>
+    <w:lvl w:ilvl="3" w:tplc="0C0A000F" w:tentative="1">
+      <w:start w:val="1"/>
+      <w:numFmt w:val="decimal"/>
+      <w:lvlText w:val="%4."/>
+      <w:lvlJc w:val="left"/>
+      <w:pPr>
+        <w:ind w:left="2880" w:hanging="360"/>
+      </w:pPr>
+    </w:lvl>
+    <w:lvl w:ilvl="4" w:tplc="0C0A0019" w:tentative="1">
+      <w:start w:val="1"/>
+      <w:numFmt w:val="lowerLetter"/>
+      <w:lvlText w:val="%5."/>
+      <w:lvlJc w:val="left"/>
+      <w:pPr>
+        <w:ind w:left="3600" w:hanging="360"/>
+      </w:pPr>
+    </w:lvl>
+    <w:lvl w:ilvl="5" w:tplc="0C0A001B" w:tentative="1">
+      <w:start w:val="1"/>
+      <w:numFmt w:val="lowerRoman"/>
+      <w:lvlText w:val="%6."/>
+      <w:lvlJc w:val="right"/>
+      <w:pPr>
+        <w:ind w:left="4320" w:hanging="180"/>
+      </w:pPr>
+    </w:lvl>
+    <w:lvl w:ilvl="6" w:tplc="0C0A000F" w:tentative="1">
+      <w:start w:val="1"/>
+      <w:numFmt w:val="decimal"/>
+      <w:lvlText w:val="%7."/>
+      <w:lvlJc w:val="left"/>
+      <w:pPr>
+        <w:ind w:left="5040" w:hanging="360"/>
+      </w:pPr>
+    </w:lvl>
+    <w:lvl w:ilvl="7" w:tplc="0C0A0019" w:tentative="1">
+      <w:start w:val="1"/>
+      <w:numFmt w:val="lowerLetter"/>
+      <w:lvlText w:val="%8."/>
+      <w:lvlJc w:val="left"/>
+      <w:pPr>
+        <w:ind w:left="5760" w:hanging="360"/>
+      </w:pPr>
+    </w:lvl>
+    <w:lvl w:ilvl="8" w:tplc="0C0A001B" w:tentative="1">
+      <w:start w:val="1"/>
+      <w:numFmt w:val="lowerRoman"/>
+      <w:lvlText w:val="%9."/>
+      <w:lvlJc w:val="right"/>
+      <w:pPr>
+        <w:ind w:left="6480" w:hanging="180"/>
+      </w:pPr>
+    </w:lvl>
+  </w:abstractNum>
+  <w:abstractNum w:abstractNumId="15">
+    <w:nsid w:val="78A52BC7"/>
+    <w:multiLevelType w:val="hybridMultilevel"/>
+    <w:tmpl w:val="25A2192E"/>
+    <w:lvl w:ilvl="0" w:tplc="0C0A000F">
+      <w:start w:val="1"/>
+      <w:numFmt w:val="decimal"/>
+      <w:lvlText w:val="%1."/>
+      <w:lvlJc w:val="left"/>
+      <w:pPr>
+        <w:ind w:left="1068" w:hanging="360"/>
+      </w:pPr>
+      <w:rPr>
+        <w:rFonts w:hint="default"/>
+      </w:rPr>
+    </w:lvl>
+    <w:lvl w:ilvl="1" w:tplc="0C0A0019" w:tentative="1">
+      <w:start w:val="1"/>
+      <w:numFmt w:val="lowerLetter"/>
+      <w:lvlText w:val="%2."/>
+      <w:lvlJc w:val="left"/>
+      <w:pPr>
+        <w:ind w:left="1788" w:hanging="360"/>
+      </w:pPr>
+    </w:lvl>
+    <w:lvl w:ilvl="2" w:tplc="0C0A001B" w:tentative="1">
+      <w:start w:val="1"/>
+      <w:numFmt w:val="lowerRoman"/>
+      <w:lvlText w:val="%3."/>
+      <w:lvlJc w:val="right"/>
+      <w:pPr>
+        <w:ind w:left="2508" w:hanging="180"/>
+      </w:pPr>
+    </w:lvl>
+    <w:lvl w:ilvl="3" w:tplc="0C0A000F" w:tentative="1">
+      <w:start w:val="1"/>
+      <w:numFmt w:val="decimal"/>
+      <w:lvlText w:val="%4."/>
+      <w:lvlJc w:val="left"/>
+      <w:pPr>
+        <w:ind w:left="3228" w:hanging="360"/>
+      </w:pPr>
+    </w:lvl>
+    <w:lvl w:ilvl="4" w:tplc="0C0A0019" w:tentative="1">
+      <w:start w:val="1"/>
+      <w:numFmt w:val="lowerLetter"/>
+      <w:lvlText w:val="%5."/>
+      <w:lvlJc w:val="left"/>
+      <w:pPr>
+        <w:ind w:left="3948" w:hanging="360"/>
+      </w:pPr>
+    </w:lvl>
+    <w:lvl w:ilvl="5" w:tplc="0C0A001B" w:tentative="1">
+      <w:start w:val="1"/>
+      <w:numFmt w:val="lowerRoman"/>
+      <w:lvlText w:val="%6."/>
+      <w:lvlJc w:val="right"/>
+      <w:pPr>
+        <w:ind w:left="4668" w:hanging="180"/>
+      </w:pPr>
+    </w:lvl>
+    <w:lvl w:ilvl="6" w:tplc="0C0A000F" w:tentative="1">
+      <w:start w:val="1"/>
+      <w:numFmt w:val="decimal"/>
+      <w:lvlText w:val="%7."/>
+      <w:lvlJc w:val="left"/>
+      <w:pPr>
+        <w:ind w:left="5388" w:hanging="360"/>
+      </w:pPr>
+    </w:lvl>
+    <w:lvl w:ilvl="7" w:tplc="0C0A0019" w:tentative="1">
+      <w:start w:val="1"/>
+      <w:numFmt w:val="lowerLetter"/>
+      <w:lvlText w:val="%8."/>
+      <w:lvlJc w:val="left"/>
+      <w:pPr>
+        <w:ind w:left="6108" w:hanging="360"/>
+      </w:pPr>
+    </w:lvl>
+    <w:lvl w:ilvl="8" w:tplc="0C0A001B" w:tentative="1">
+      <w:start w:val="1"/>
+      <w:numFmt w:val="lowerRoman"/>
+      <w:lvlText w:val="%9."/>
+      <w:lvlJc w:val="right"/>
+      <w:pPr>
+        <w:ind w:left="6828" w:hanging="180"/>
+      </w:pPr>
+    </w:lvl>
+  </w:abstractNum>
+  <w:abstractNum w:abstractNumId="16">
+    <w:nsid w:val="7E554C28"/>
+    <w:multiLevelType w:val="hybridMultilevel"/>
+    <w:tmpl w:val="979A8788"/>
+    <w:lvl w:ilvl="0" w:tplc="D598CC0C">
+      <w:start w:val="2"/>
+      <w:numFmt w:val="decimal"/>
+      <w:lvlText w:val="%1"/>
+      <w:lvlJc w:val="left"/>
+      <w:pPr>
+        <w:ind w:left="1080" w:hanging="360"/>
+      </w:pPr>
+      <w:rPr>
+        <w:rFonts w:hint="default"/>
+      </w:rPr>
+    </w:lvl>
+    <w:lvl w:ilvl="1" w:tplc="0C0A0019" w:tentative="1">
+      <w:start w:val="1"/>
+      <w:numFmt w:val="lowerLetter"/>
+      <w:lvlText w:val="%2."/>
+      <w:lvlJc w:val="left"/>
+      <w:pPr>
+        <w:ind w:left="1800" w:hanging="360"/>
+      </w:pPr>
+    </w:lvl>
+    <w:lvl w:ilvl="2" w:tplc="0C0A001B" w:tentative="1">
+      <w:start w:val="1"/>
+      <w:numFmt w:val="lowerRoman"/>
+      <w:lvlText w:val="%3."/>
+      <w:lvlJc w:val="right"/>
+      <w:pPr>
+        <w:ind w:left="2520" w:hanging="180"/>
+      </w:pPr>
+    </w:lvl>
+    <w:lvl w:ilvl="3" w:tplc="0C0A000F" w:tentative="1">
+      <w:start w:val="1"/>
+      <w:numFmt w:val="decimal"/>
+      <w:lvlText w:val="%4."/>
+      <w:lvlJc w:val="left"/>
+      <w:pPr>
+        <w:ind w:left="3240" w:hanging="360"/>
+      </w:pPr>
+    </w:lvl>
+    <w:lvl w:ilvl="4" w:tplc="0C0A0019" w:tentative="1">
+      <w:start w:val="1"/>
+      <w:numFmt w:val="lowerLetter"/>
+      <w:lvlText w:val="%5."/>
+      <w:lvlJc w:val="left"/>
+      <w:pPr>
+        <w:ind w:left="3960" w:hanging="360"/>
+      </w:pPr>
+    </w:lvl>
+    <w:lvl w:ilvl="5" w:tplc="0C0A001B" w:tentative="1">
+      <w:start w:val="1"/>
+      <w:numFmt w:val="lowerRoman"/>
+      <w:lvlText w:val="%6."/>
+      <w:lvlJc w:val="right"/>
+      <w:pPr>
+        <w:ind w:left="4680" w:hanging="180"/>
+      </w:pPr>
+    </w:lvl>
+    <w:lvl w:ilvl="6" w:tplc="0C0A000F" w:tentative="1">
+      <w:start w:val="1"/>
+      <w:numFmt w:val="decimal"/>
+      <w:lvlText w:val="%7."/>
+      <w:lvlJc w:val="left"/>
+      <w:pPr>
+        <w:ind w:left="5400" w:hanging="360"/>
+      </w:pPr>
+    </w:lvl>
+    <w:lvl w:ilvl="7" w:tplc="0C0A0019" w:tentative="1">
+      <w:start w:val="1"/>
+      <w:numFmt w:val="lowerLetter"/>
+      <w:lvlText w:val="%8."/>
+      <w:lvlJc w:val="left"/>
+      <w:pPr>
+        <w:ind w:left="6120" w:hanging="360"/>
+      </w:pPr>
+    </w:lvl>
+    <w:lvl w:ilvl="8" w:tplc="0C0A001B" w:tentative="1">
+      <w:start w:val="1"/>
+      <w:numFmt w:val="lowerRoman"/>
+      <w:lvlText w:val="%9."/>
+      <w:lvlJc w:val="right"/>
+      <w:pPr>
+        <w:ind w:left="6840" w:hanging="180"/>
+      </w:pPr>
+    </w:lvl>
+  </w:abstractNum>
+  <w:abstractNum w:abstractNumId="17">
     <w:nsid w:val="7EA30B55"/>
     <w:multiLevelType w:val="hybridMultilevel"/>
     <w:tmpl w:val="D3C6E17A"/>
@@ -1891,28 +3981,64 @@
     </w:lvl>
   </w:abstractNum>
   <w:num w:numId="1">
-    <w:abstractNumId w:val="5"/>
+    <w:abstractNumId w:val="17"/>
   </w:num>
   <w:num w:numId="2">
+    <w:abstractNumId w:val="13"/>
+  </w:num>
+  <w:num w:numId="3">
+    <w:abstractNumId w:val="6"/>
+  </w:num>
+  <w:num w:numId="4">
+    <w:abstractNumId w:val="3"/>
+  </w:num>
+  <w:num w:numId="5">
+    <w:abstractNumId w:val="1"/>
+  </w:num>
+  <w:num w:numId="6">
+    <w:abstractNumId w:val="10"/>
+  </w:num>
+  <w:num w:numId="7">
+    <w:abstractNumId w:val="15"/>
+  </w:num>
+  <w:num w:numId="8">
+    <w:abstractNumId w:val="11"/>
+  </w:num>
+  <w:num w:numId="9">
     <w:abstractNumId w:val="4"/>
   </w:num>
-  <w:num w:numId="3">
+  <w:num w:numId="10">
+    <w:abstractNumId w:val="9"/>
+  </w:num>
+  <w:num w:numId="11">
+    <w:abstractNumId w:val="8"/>
+  </w:num>
+  <w:num w:numId="12">
+    <w:abstractNumId w:val="16"/>
+  </w:num>
+  <w:num w:numId="13">
+    <w:abstractNumId w:val="12"/>
+  </w:num>
+  <w:num w:numId="14">
+    <w:abstractNumId w:val="7"/>
+  </w:num>
+  <w:num w:numId="15">
+    <w:abstractNumId w:val="0"/>
+  </w:num>
+  <w:num w:numId="16">
+    <w:abstractNumId w:val="14"/>
+  </w:num>
+  <w:num w:numId="17">
     <w:abstractNumId w:val="2"/>
   </w:num>
-  <w:num w:numId="4">
-    <w:abstractNumId w:val="1"/>
-  </w:num>
-  <w:num w:numId="5">
-    <w:abstractNumId w:val="0"/>
-  </w:num>
-  <w:num w:numId="6">
-    <w:abstractNumId w:val="3"/>
+  <w:num w:numId="18">
+    <w:abstractNumId w:val="5"/>
   </w:num>
 </w:numbering>
 </file>
 
 <file path=word/styles.xml><?xml version="1.0" encoding="utf-8"?>
-<w:styles xmlns:mc="http://schemas.openxmlformats.org/markup-compatibility/2006" xmlns:r="http://schemas.openxmlformats.org/officeDocument/2006/relationships" xmlns:w="http://schemas.openxmlformats.org/wordprocessingml/2006/main" xmlns:w14="http://schemas.microsoft.com/office/word/2010/wordml" xmlns:w15="http://schemas.microsoft.com/office/word/2012/wordml" mc:Ignorable="w14 w15">
+<w:styles xmlns:mc="http://schemas.openxmlformats.org/markup-compatibility/2006" xmlns:r="http://schemas.openxmlformats.org/officeDocument/2006/relationships" xmlns:w="http://schemas.openxmlformats.org/wordprocessingml/2006/main" xmlns:w14="http://schemas.microsoft.com/office/word/2010/wordml" mc:Ignorable="w14">
   <w:docDefaults>
     <w:rPrDefault>
       <w:rPr>
@@ -1928,390 +4054,156 @@
       </w:pPr>
     </w:pPrDefault>
   </w:docDefaults>
-  <w:latentStyles w:defLockedState="0" w:defUIPriority="99" w:defSemiHidden="0" w:defUnhideWhenUsed="0" w:defQFormat="0" w:count="371">
-    <w:lsdException w:name="Normal" w:uiPriority="0" w:qFormat="1"/>
-    <w:lsdException w:name="heading 1" w:uiPriority="9" w:qFormat="1"/>
-    <w:lsdException w:name="heading 2" w:semiHidden="1" w:uiPriority="9" w:unhideWhenUsed="1" w:qFormat="1"/>
-    <w:lsdException w:name="heading 3" w:semiHidden="1" w:uiPriority="9" w:unhideWhenUsed="1" w:qFormat="1"/>
-    <w:lsdException w:name="heading 4" w:semiHidden="1" w:uiPriority="9" w:unhideWhenUsed="1" w:qFormat="1"/>
-    <w:lsdException w:name="heading 5" w:semiHidden="1" w:uiPriority="9" w:unhideWhenUsed="1" w:qFormat="1"/>
-    <w:lsdException w:name="heading 6" w:semiHidden="1" w:uiPriority="9" w:unhideWhenUsed="1" w:qFormat="1"/>
-    <w:lsdException w:name="heading 7" w:semiHidden="1" w:uiPriority="9" w:unhideWhenUsed="1" w:qFormat="1"/>
-    <w:lsdException w:name="heading 8" w:semiHidden="1" w:uiPriority="9" w:unhideWhenUsed="1" w:qFormat="1"/>
-    <w:lsdException w:name="heading 9" w:semiHidden="1" w:uiPriority="9" w:unhideWhenUsed="1" w:qFormat="1"/>
-    <w:lsdException w:name="index 1" w:semiHidden="1" w:unhideWhenUsed="1"/>
-    <w:lsdException w:name="index 2" w:semiHidden="1" w:unhideWhenUsed="1"/>
-    <w:lsdException w:name="index 3" w:semiHidden="1" w:unhideWhenUsed="1"/>
-    <w:lsdException w:name="index 4" w:semiHidden="1" w:unhideWhenUsed="1"/>
-    <w:lsdException w:name="index 5" w:semiHidden="1" w:unhideWhenUsed="1"/>
-    <w:lsdException w:name="index 6" w:semiHidden="1" w:unhideWhenUsed="1"/>
-    <w:lsdException w:name="index 7" w:semiHidden="1" w:unhideWhenUsed="1"/>
-    <w:lsdException w:name="index 8" w:semiHidden="1" w:unhideWhenUsed="1"/>
-    <w:lsdException w:name="index 9" w:semiHidden="1" w:unhideWhenUsed="1"/>
-    <w:lsdException w:name="toc 1" w:semiHidden="1" w:uiPriority="39" w:unhideWhenUsed="1"/>
-    <w:lsdException w:name="toc 2" w:semiHidden="1" w:uiPriority="39" w:unhideWhenUsed="1"/>
-    <w:lsdException w:name="toc 3" w:semiHidden="1" w:uiPriority="39" w:unhideWhenUsed="1"/>
-    <w:lsdException w:name="toc 4" w:semiHidden="1" w:uiPriority="39" w:unhideWhenUsed="1"/>
-    <w:lsdException w:name="toc 5" w:semiHidden="1" w:uiPriority="39" w:unhideWhenUsed="1"/>
-    <w:lsdException w:name="toc 6" w:semiHidden="1" w:uiPriority="39" w:unhideWhenUsed="1"/>
-    <w:lsdException w:name="toc 7" w:semiHidden="1" w:uiPriority="39" w:unhideWhenUsed="1"/>
-    <w:lsdException w:name="toc 8" w:semiHidden="1" w:uiPriority="39" w:unhideWhenUsed="1"/>
-    <w:lsdException w:name="toc 9" w:semiHidden="1" w:uiPriority="39" w:unhideWhenUsed="1"/>
-    <w:lsdException w:name="Normal Indent" w:semiHidden="1" w:unhideWhenUsed="1"/>
-    <w:lsdException w:name="footnote text" w:semiHidden="1" w:unhideWhenUsed="1"/>
-    <w:lsdException w:name="annotation text" w:semiHidden="1" w:unhideWhenUsed="1"/>
-    <w:lsdException w:name="header" w:semiHidden="1" w:unhideWhenUsed="1"/>
-    <w:lsdException w:name="footer" w:semiHidden="1" w:unhideWhenUsed="1"/>
-    <w:lsdException w:name="index heading" w:semiHidden="1" w:unhideWhenUsed="1"/>
-    <w:lsdException w:name="caption" w:semiHidden="1" w:uiPriority="35" w:unhideWhenUsed="1" w:qFormat="1"/>
-    <w:lsdException w:name="table of figures" w:semiHidden="1" w:unhideWhenUsed="1"/>
-    <w:lsdException w:name="envelope address" w:semiHidden="1" w:unhideWhenUsed="1"/>
-    <w:lsdException w:name="envelope return" w:semiHidden="1" w:unhideWhenUsed="1"/>
-    <w:lsdException w:name="footnote reference" w:semiHidden="1" w:unhideWhenUsed="1"/>
-    <w:lsdException w:name="annotation reference" w:semiHidden="1" w:unhideWhenUsed="1"/>
-    <w:lsdException w:name="line number" w:semiHidden="1" w:unhideWhenUsed="1"/>
-    <w:lsdException w:name="page number" w:semiHidden="1" w:unhideWhenUsed="1"/>
-    <w:lsdException w:name="endnote reference" w:semiHidden="1" w:unhideWhenUsed="1"/>
-    <w:lsdException w:name="endnote text" w:semiHidden="1" w:unhideWhenUsed="1"/>
-    <w:lsdException w:name="table of authorities" w:semiHidden="1" w:unhideWhenUsed="1"/>
-    <w:lsdException w:name="macro" w:semiHidden="1" w:unhideWhenUsed="1"/>
-    <w:lsdException w:name="toa heading" w:semiHidden="1" w:unhideWhenUsed="1"/>
-    <w:lsdException w:name="List" w:semiHidden="1" w:unhideWhenUsed="1"/>
-    <w:lsdException w:name="List Bullet" w:semiHidden="1" w:unhideWhenUsed="1"/>
-    <w:lsdException w:name="List Number" w:semiHidden="1" w:unhideWhenUsed="1"/>
-    <w:lsdException w:name="List 2" w:semiHidden="1" w:unhideWhenUsed="1"/>
-    <w:lsdException w:name="List 3" w:semiHidden="1" w:unhideWhenUsed="1"/>
-    <w:lsdException w:name="List 4" w:semiHidden="1" w:unhideWhenUsed="1"/>
-    <w:lsdException w:name="List 5" w:semiHidden="1" w:unhideWhenUsed="1"/>
-    <w:lsdException w:name="List Bullet 2" w:semiHidden="1" w:unhideWhenUsed="1"/>
-    <w:lsdException w:name="List Bullet 3" w:semiHidden="1" w:unhideWhenUsed="1"/>
-    <w:lsdException w:name="List Bullet 4" w:semiHidden="1" w:unhideWhenUsed="1"/>
-    <w:lsdException w:name="List Bullet 5" w:semiHidden="1" w:unhideWhenUsed="1"/>
-    <w:lsdException w:name="List Number 2" w:semiHidden="1" w:unhideWhenUsed="1"/>
-    <w:lsdException w:name="List Number 3" w:semiHidden="1" w:unhideWhenUsed="1"/>
-    <w:lsdException w:name="List Number 4" w:semiHidden="1" w:unhideWhenUsed="1"/>
-    <w:lsdException w:name="List Number 5" w:semiHidden="1" w:unhideWhenUsed="1"/>
-    <w:lsdException w:name="Title" w:uiPriority="10" w:qFormat="1"/>
-    <w:lsdException w:name="Closing" w:semiHidden="1" w:unhideWhenUsed="1"/>
-    <w:lsdException w:name="Signature" w:semiHidden="1" w:unhideWhenUsed="1"/>
-    <w:lsdException w:name="Default Paragraph Font" w:semiHidden="1" w:uiPriority="1" w:unhideWhenUsed="1"/>
-    <w:lsdException w:name="Body Text" w:semiHidden="1" w:unhideWhenUsed="1"/>
-    <w:lsdException w:name="Body Text Indent" w:semiHidden="1" w:unhideWhenUsed="1"/>
-    <w:lsdException w:name="List Continue" w:semiHidden="1" w:unhideWhenUsed="1"/>
-    <w:lsdException w:name="List Continue 2" w:semiHidden="1" w:unhideWhenUsed="1"/>
-    <w:lsdException w:name="List Continue 3" w:semiHidden="1" w:unhideWhenUsed="1"/>
-    <w:lsdException w:name="List Continue 4" w:semiHidden="1" w:unhideWhenUsed="1"/>
-    <w:lsdException w:name="List Continue 5" w:semiHidden="1" w:unhideWhenUsed="1"/>
-    <w:lsdException w:name="Message Header" w:semiHidden="1" w:unhideWhenUsed="1"/>
-    <w:lsdException w:name="Subtitle" w:uiPriority="11" w:qFormat="1"/>
-    <w:lsdException w:name="Salutation" w:semiHidden="1" w:unhideWhenUsed="1"/>
-    <w:lsdException w:name="Date" w:semiHidden="1" w:unhideWhenUsed="1"/>
-    <w:lsdException w:name="Body Text First Indent" w:semiHidden="1" w:unhideWhenUsed="1"/>
-    <w:lsdException w:name="Body Text First Indent 2" w:semiHidden="1" w:unhideWhenUsed="1"/>
-    <w:lsdException w:name="Note Heading" w:semiHidden="1" w:unhideWhenUsed="1"/>
-    <w:lsdException w:name="Body Text 2" w:semiHidden="1" w:unhideWhenUsed="1"/>
-    <w:lsdException w:name="Body Text 3" w:semiHidden="1" w:unhideWhenUsed="1"/>
-    <w:lsdException w:name="Body Text Indent 2" w:semiHidden="1" w:unhideWhenUsed="1"/>
-    <w:lsdException w:name="Body Text Indent 3" w:semiHidden="1" w:unhideWhenUsed="1"/>
-    <w:lsdException w:name="Block Text" w:semiHidden="1" w:unhideWhenUsed="1"/>
-    <w:lsdException w:name="Hyperlink" w:semiHidden="1" w:unhideWhenUsed="1"/>
-    <w:lsdException w:name="FollowedHyperlink" w:semiHidden="1" w:unhideWhenUsed="1"/>
-    <w:lsdException w:name="Strong" w:uiPriority="22" w:qFormat="1"/>
-    <w:lsdException w:name="Emphasis" w:uiPriority="20" w:qFormat="1"/>
-    <w:lsdException w:name="Document Map" w:semiHidden="1" w:unhideWhenUsed="1"/>
-    <w:lsdException w:name="Plain Text" w:semiHidden="1" w:unhideWhenUsed="1"/>
-    <w:lsdException w:name="E-mail Signature" w:semiHidden="1" w:unhideWhenUsed="1"/>
-    <w:lsdException w:name="HTML Top of Form" w:semiHidden="1" w:unhideWhenUsed="1"/>
-    <w:lsdException w:name="HTML Bottom of Form" w:semiHidden="1" w:unhideWhenUsed="1"/>
-    <w:lsdException w:name="Normal (Web)" w:semiHidden="1" w:unhideWhenUsed="1"/>
-    <w:lsdException w:name="HTML Acronym" w:semiHidden="1" w:unhideWhenUsed="1"/>
-    <w:lsdException w:name="HTML Address" w:semiHidden="1" w:unhideWhenUsed="1"/>
-    <w:lsdException w:name="HTML Cite" w:semiHidden="1" w:unhideWhenUsed="1"/>
-    <w:lsdException w:name="HTML Code" w:semiHidden="1" w:unhideWhenUsed="1"/>
-    <w:lsdException w:name="HTML Definition" w:semiHidden="1" w:unhideWhenUsed="1"/>
-    <w:lsdException w:name="HTML Keyboard" w:semiHidden="1" w:unhideWhenUsed="1"/>
-    <w:lsdException w:name="HTML Preformatted" w:semiHidden="1" w:unhideWhenUsed="1"/>
-    <w:lsdException w:name="HTML Sample" w:semiHidden="1" w:unhideWhenUsed="1"/>
-    <w:lsdException w:name="HTML Typewriter" w:semiHidden="1" w:unhideWhenUsed="1"/>
-    <w:lsdException w:name="HTML Variable" w:semiHidden="1" w:unhideWhenUsed="1"/>
-    <w:lsdException w:name="Normal Table" w:semiHidden="1" w:unhideWhenUsed="1"/>
-    <w:lsdException w:name="annotation subject" w:semiHidden="1" w:unhideWhenUsed="1"/>
-    <w:lsdException w:name="No List" w:semiHidden="1" w:unhideWhenUsed="1"/>
-    <w:lsdException w:name="Outline List 1" w:semiHidden="1" w:unhideWhenUsed="1"/>
-    <w:lsdException w:name="Outline List 2" w:semiHidden="1" w:unhideWhenUsed="1"/>
-    <w:lsdException w:name="Outline List 3" w:semiHidden="1" w:unhideWhenUsed="1"/>
-    <w:lsdException w:name="Table Simple 1" w:semiHidden="1" w:unhideWhenUsed="1"/>
-    <w:lsdException w:name="Table Simple 2" w:semiHidden="1" w:unhideWhenUsed="1"/>
-    <w:lsdException w:name="Table Simple 3" w:semiHidden="1" w:unhideWhenUsed="1"/>
-    <w:lsdException w:name="Table Classic 1" w:semiHidden="1" w:unhideWhenUsed="1"/>
-    <w:lsdException w:name="Table Classic 2" w:semiHidden="1" w:unhideWhenUsed="1"/>
-    <w:lsdException w:name="Table Classic 3" w:semiHidden="1" w:unhideWhenUsed="1"/>
-    <w:lsdException w:name="Table Classic 4" w:semiHidden="1" w:unhideWhenUsed="1"/>
-    <w:lsdException w:name="Table Colorful 1" w:semiHidden="1" w:unhideWhenUsed="1"/>
-    <w:lsdException w:name="Table Colorful 2" w:semiHidden="1" w:unhideWhenUsed="1"/>
-    <w:lsdException w:name="Table Colorful 3" w:semiHidden="1" w:unhideWhenUsed="1"/>
-    <w:lsdException w:name="Table Columns 1" w:semiHidden="1" w:unhideWhenUsed="1"/>
-    <w:lsdException w:name="Table Columns 2" w:semiHidden="1" w:unhideWhenUsed="1"/>
-    <w:lsdException w:name="Table Columns 3" w:semiHidden="1" w:unhideWhenUsed="1"/>
-    <w:lsdException w:name="Table Columns 4" w:semiHidden="1" w:unhideWhenUsed="1"/>
-    <w:lsdException w:name="Table Columns 5" w:semiHidden="1" w:unhideWhenUsed="1"/>
-    <w:lsdException w:name="Table Grid 1" w:semiHidden="1" w:unhideWhenUsed="1"/>
-    <w:lsdException w:name="Table Grid 2" w:semiHidden="1" w:unhideWhenUsed="1"/>
-    <w:lsdException w:name="Table Grid 3" w:semiHidden="1" w:unhideWhenUsed="1"/>
-    <w:lsdException w:name="Table Grid 4" w:semiHidden="1" w:unhideWhenUsed="1"/>
-    <w:lsdException w:name="Table Grid 5" w:semiHidden="1" w:unhideWhenUsed="1"/>
-    <w:lsdException w:name="Table Grid 6" w:semiHidden="1" w:unhideWhenUsed="1"/>
-    <w:lsdException w:name="Table Grid 7" w:semiHidden="1" w:unhideWhenUsed="1"/>
-    <w:lsdException w:name="Table Grid 8" w:semiHidden="1" w:unhideWhenUsed="1"/>
-    <w:lsdException w:name="Table List 1" w:semiHidden="1" w:unhideWhenUsed="1"/>
-    <w:lsdException w:name="Table List 2" w:semiHidden="1" w:unhideWhenUsed="1"/>
-    <w:lsdException w:name="Table List 3" w:semiHidden="1" w:unhideWhenUsed="1"/>
-    <w:lsdException w:name="Table List 4" w:semiHidden="1" w:unhideWhenUsed="1"/>
-    <w:lsdException w:name="Table List 5" w:semiHidden="1" w:unhideWhenUsed="1"/>
-    <w:lsdException w:name="Table List 6" w:semiHidden="1" w:unhideWhenUsed="1"/>
-    <w:lsdException w:name="Table List 7" w:semiHidden="1" w:unhideWhenUsed="1"/>
-    <w:lsdException w:name="Table List 8" w:semiHidden="1" w:unhideWhenUsed="1"/>
-    <w:lsdException w:name="Table 3D effects 1" w:semiHidden="1" w:unhideWhenUsed="1"/>
-    <w:lsdException w:name="Table 3D effects 2" w:semiHidden="1" w:unhideWhenUsed="1"/>
-    <w:lsdException w:name="Table 3D effects 3" w:semiHidden="1" w:unhideWhenUsed="1"/>
-    <w:lsdException w:name="Table Contemporary" w:semiHidden="1" w:unhideWhenUsed="1"/>
-    <w:lsdException w:name="Table Elegant" w:semiHidden="1" w:unhideWhenUsed="1"/>
-    <w:lsdException w:name="Table Professional" w:semiHidden="1" w:unhideWhenUsed="1"/>
-    <w:lsdException w:name="Table Subtle 1" w:semiHidden="1" w:unhideWhenUsed="1"/>
-    <w:lsdException w:name="Table Subtle 2" w:semiHidden="1" w:unhideWhenUsed="1"/>
-    <w:lsdException w:name="Table Web 1" w:semiHidden="1" w:unhideWhenUsed="1"/>
-    <w:lsdException w:name="Table Web 2" w:semiHidden="1" w:unhideWhenUsed="1"/>
-    <w:lsdException w:name="Table Web 3" w:semiHidden="1" w:unhideWhenUsed="1"/>
-    <w:lsdException w:name="Balloon Text" w:semiHidden="1" w:unhideWhenUsed="1"/>
-    <w:lsdException w:name="Table Grid" w:uiPriority="59"/>
-    <w:lsdException w:name="Table Theme" w:semiHidden="1" w:unhideWhenUsed="1"/>
-    <w:lsdException w:name="Placeholder Text" w:semiHidden="1"/>
-    <w:lsdException w:name="No Spacing" w:uiPriority="1" w:qFormat="1"/>
-    <w:lsdException w:name="Light Shading" w:uiPriority="60"/>
-    <w:lsdException w:name="Light List" w:uiPriority="61"/>
-    <w:lsdException w:name="Light Grid" w:uiPriority="62"/>
-    <w:lsdException w:name="Medium Shading 1" w:uiPriority="63"/>
-    <w:lsdException w:name="Medium Shading 2" w:uiPriority="64"/>
-    <w:lsdException w:name="Medium List 1" w:uiPriority="65"/>
-    <w:lsdException w:name="Medium List 2" w:uiPriority="66"/>
-    <w:lsdException w:name="Medium Grid 1" w:uiPriority="67"/>
-    <w:lsdException w:name="Medium Grid 2" w:uiPriority="68"/>
-    <w:lsdException w:name="Medium Grid 3" w:uiPriority="69"/>
-    <w:lsdException w:name="Dark List" w:uiPriority="70"/>
-    <w:lsdException w:name="Colorful Shading" w:uiPriority="71"/>
-    <w:lsdException w:name="Colorful List" w:uiPriority="72"/>
-    <w:lsdException w:name="Colorful Grid" w:uiPriority="73"/>
-    <w:lsdException w:name="Light Shading Accent 1" w:uiPriority="60"/>
-    <w:lsdException w:name="Light List Accent 1" w:uiPriority="61"/>
-    <w:lsdException w:name="Light Grid Accent 1" w:uiPriority="62"/>
-    <w:lsdException w:name="Medium Shading 1 Accent 1" w:uiPriority="63"/>
-    <w:lsdException w:name="Medium Shading 2 Accent 1" w:uiPriority="64"/>
-    <w:lsdException w:name="Medium List 1 Accent 1" w:uiPriority="65"/>
-    <w:lsdException w:name="Revision" w:semiHidden="1"/>
-    <w:lsdException w:name="List Paragraph" w:uiPriority="34" w:qFormat="1"/>
-    <w:lsdException w:name="Quote" w:uiPriority="29" w:qFormat="1"/>
-    <w:lsdException w:name="Intense Quote" w:uiPriority="30" w:qFormat="1"/>
-    <w:lsdException w:name="Medium List 2 Accent 1" w:uiPriority="66"/>
-    <w:lsdException w:name="Medium Grid 1 Accent 1" w:uiPriority="67"/>
-    <w:lsdException w:name="Medium Grid 2 Accent 1" w:uiPriority="68"/>
-    <w:lsdException w:name="Medium Grid 3 Accent 1" w:uiPriority="69"/>
-    <w:lsdException w:name="Dark List Accent 1" w:uiPriority="70"/>
-    <w:lsdException w:name="Colorful Shading Accent 1" w:uiPriority="71"/>
-    <w:lsdException w:name="Colorful List Accent 1" w:uiPriority="72"/>
-    <w:lsdException w:name="Colorful Grid Accent 1" w:uiPriority="73"/>
-    <w:lsdException w:name="Light Shading Accent 2" w:uiPriority="60"/>
-    <w:lsdException w:name="Light List Accent 2" w:uiPriority="61"/>
-    <w:lsdException w:name="Light Grid Accent 2" w:uiPriority="62"/>
-    <w:lsdException w:name="Medium Shading 1 Accent 2" w:uiPriority="63"/>
-    <w:lsdException w:name="Medium Shading 2 Accent 2" w:uiPriority="64"/>
-    <w:lsdException w:name="Medium List 1 Accent 2" w:uiPriority="65"/>
-    <w:lsdException w:name="Medium List 2 Accent 2" w:uiPriority="66"/>
-    <w:lsdException w:name="Medium Grid 1 Accent 2" w:uiPriority="67"/>
-    <w:lsdException w:name="Medium Grid 2 Accent 2" w:uiPriority="68"/>
-    <w:lsdException w:name="Medium Grid 3 Accent 2" w:uiPriority="69"/>
-    <w:lsdException w:name="Dark List Accent 2" w:uiPriority="70"/>
-    <w:lsdException w:name="Colorful Shading Accent 2" w:uiPriority="71"/>
-    <w:lsdException w:name="Colorful List Accent 2" w:uiPriority="72"/>
-    <w:lsdException w:name="Colorful Grid Accent 2" w:uiPriority="73"/>
-    <w:lsdException w:name="Light Shading Accent 3" w:uiPriority="60"/>
-    <w:lsdException w:name="Light List Accent 3" w:uiPriority="61"/>
-    <w:lsdException w:name="Light Grid Accent 3" w:uiPriority="62"/>
-    <w:lsdException w:name="Medium Shading 1 Accent 3" w:uiPriority="63"/>
-    <w:lsdException w:name="Medium Shading 2 Accent 3" w:uiPriority="64"/>
-    <w:lsdException w:name="Medium List 1 Accent 3" w:uiPriority="65"/>
-    <w:lsdException w:name="Medium List 2 Accent 3" w:uiPriority="66"/>
-    <w:lsdException w:name="Medium Grid 1 Accent 3" w:uiPriority="67"/>
-    <w:lsdException w:name="Medium Grid 2 Accent 3" w:uiPriority="68"/>
-    <w:lsdException w:name="Medium Grid 3 Accent 3" w:uiPriority="69"/>
-    <w:lsdException w:name="Dark List Accent 3" w:uiPriority="70"/>
-    <w:lsdException w:name="Colorful Shading Accent 3" w:uiPriority="71"/>
-    <w:lsdException w:name="Colorful List Accent 3" w:uiPriority="72"/>
-    <w:lsdException w:name="Colorful Grid Accent 3" w:uiPriority="73"/>
-    <w:lsdException w:name="Light Shading Accent 4" w:uiPriority="60"/>
-    <w:lsdException w:name="Light List Accent 4" w:uiPriority="61"/>
-    <w:lsdException w:name="Light Grid Accent 4" w:uiPriority="62"/>
-    <w:lsdException w:name="Medium Shading 1 Accent 4" w:uiPriority="63"/>
-    <w:lsdException w:name="Medium Shading 2 Accent 4" w:uiPriority="64"/>
-    <w:lsdException w:name="Medium List 1 Accent 4" w:uiPriority="65"/>
-    <w:lsdException w:name="Medium List 2 Accent 4" w:uiPriority="66"/>
-    <w:lsdException w:name="Medium Grid 1 Accent 4" w:uiPriority="67"/>
-    <w:lsdException w:name="Medium Grid 2 Accent 4" w:uiPriority="68"/>
-    <w:lsdException w:name="Medium Grid 3 Accent 4" w:uiPriority="69"/>
-    <w:lsdException w:name="Dark List Accent 4" w:uiPriority="70"/>
-    <w:lsdException w:name="Colorful Shading Accent 4" w:uiPriority="71"/>
-    <w:lsdException w:name="Colorful List Accent 4" w:uiPriority="72"/>
-    <w:lsdException w:name="Colorful Grid Accent 4" w:uiPriority="73"/>
-    <w:lsdException w:name="Light Shading Accent 5" w:uiPriority="60"/>
-    <w:lsdException w:name="Light List Accent 5" w:uiPriority="61"/>
-    <w:lsdException w:name="Light Grid Accent 5" w:uiPriority="62"/>
-    <w:lsdException w:name="Medium Shading 1 Accent 5" w:uiPriority="63"/>
-    <w:lsdException w:name="Medium Shading 2 Accent 5" w:uiPriority="64"/>
-    <w:lsdException w:name="Medium List 1 Accent 5" w:uiPriority="65"/>
-    <w:lsdException w:name="Medium List 2 Accent 5" w:uiPriority="66"/>
-    <w:lsdException w:name="Medium Grid 1 Accent 5" w:uiPriority="67"/>
-    <w:lsdException w:name="Medium Grid 2 Accent 5" w:uiPriority="68"/>
-    <w:lsdException w:name="Medium Grid 3 Accent 5" w:uiPriority="69"/>
-    <w:lsdException w:name="Dark List Accent 5" w:uiPriority="70"/>
-    <w:lsdException w:name="Colorful Shading Accent 5" w:uiPriority="71"/>
-    <w:lsdException w:name="Colorful List Accent 5" w:uiPriority="72"/>
-    <w:lsdException w:name="Colorful Grid Accent 5" w:uiPriority="73"/>
-    <w:lsdException w:name="Light Shading Accent 6" w:uiPriority="60"/>
-    <w:lsdException w:name="Light List Accent 6" w:uiPriority="61"/>
-    <w:lsdException w:name="Light Grid Accent 6" w:uiPriority="62"/>
-    <w:lsdException w:name="Medium Shading 1 Accent 6" w:uiPriority="63"/>
-    <w:lsdException w:name="Medium Shading 2 Accent 6" w:uiPriority="64"/>
-    <w:lsdException w:name="Medium List 1 Accent 6" w:uiPriority="65"/>
-    <w:lsdException w:name="Medium List 2 Accent 6" w:uiPriority="66"/>
-    <w:lsdException w:name="Medium Grid 1 Accent 6" w:uiPriority="67"/>
-    <w:lsdException w:name="Medium Grid 2 Accent 6" w:uiPriority="68"/>
-    <w:lsdException w:name="Medium Grid 3 Accent 6" w:uiPriority="69"/>
-    <w:lsdException w:name="Dark List Accent 6" w:uiPriority="70"/>
-    <w:lsdException w:name="Colorful Shading Accent 6" w:uiPriority="71"/>
-    <w:lsdException w:name="Colorful List Accent 6" w:uiPriority="72"/>
-    <w:lsdException w:name="Colorful Grid Accent 6" w:uiPriority="73"/>
-    <w:lsdException w:name="Subtle Emphasis" w:uiPriority="19" w:qFormat="1"/>
-    <w:lsdException w:name="Intense Emphasis" w:uiPriority="21" w:qFormat="1"/>
-    <w:lsdException w:name="Subtle Reference" w:uiPriority="31" w:qFormat="1"/>
-    <w:lsdException w:name="Intense Reference" w:uiPriority="32" w:qFormat="1"/>
-    <w:lsdException w:name="Book Title" w:uiPriority="33" w:qFormat="1"/>
-    <w:lsdException w:name="Bibliography" w:semiHidden="1" w:uiPriority="37" w:unhideWhenUsed="1"/>
-    <w:lsdException w:name="TOC Heading" w:semiHidden="1" w:uiPriority="39" w:unhideWhenUsed="1" w:qFormat="1"/>
-    <w:lsdException w:name="Plain Table 1" w:uiPriority="41"/>
-    <w:lsdException w:name="Plain Table 2" w:uiPriority="42"/>
-    <w:lsdException w:name="Plain Table 3" w:uiPriority="43"/>
-    <w:lsdException w:name="Plain Table 4" w:uiPriority="44"/>
-    <w:lsdException w:name="Plain Table 5" w:uiPriority="45"/>
-    <w:lsdException w:name="Grid Table Light" w:uiPriority="40"/>
-    <w:lsdException w:name="Grid Table 1 Light" w:uiPriority="46"/>
-    <w:lsdException w:name="Grid Table 2" w:uiPriority="47"/>
-    <w:lsdException w:name="Grid Table 3" w:uiPriority="48"/>
-    <w:lsdException w:name="Grid Table 4" w:uiPriority="49"/>
-    <w:lsdException w:name="Grid Table 5 Dark" w:uiPriority="50"/>
-    <w:lsdException w:name="Grid Table 6 Colorful" w:uiPriority="51"/>
-    <w:lsdException w:name="Grid Table 7 Colorful" w:uiPriority="52"/>
-    <w:lsdException w:name="Grid Table 1 Light Accent 1" w:uiPriority="46"/>
-    <w:lsdException w:name="Grid Table 2 Accent 1" w:uiPriority="47"/>
-    <w:lsdException w:name="Grid Table 3 Accent 1" w:uiPriority="48"/>
-    <w:lsdException w:name="Grid Table 4 Accent 1" w:uiPriority="49"/>
-    <w:lsdException w:name="Grid Table 5 Dark Accent 1" w:uiPriority="50"/>
-    <w:lsdException w:name="Grid Table 6 Colorful Accent 1" w:uiPriority="51"/>
-    <w:lsdException w:name="Grid Table 7 Colorful Accent 1" w:uiPriority="52"/>
-    <w:lsdException w:name="Grid Table 1 Light Accent 2" w:uiPriority="46"/>
-    <w:lsdException w:name="Grid Table 2 Accent 2" w:uiPriority="47"/>
-    <w:lsdException w:name="Grid Table 3 Accent 2" w:uiPriority="48"/>
-    <w:lsdException w:name="Grid Table 4 Accent 2" w:uiPriority="49"/>
-    <w:lsdException w:name="Grid Table 5 Dark Accent 2" w:uiPriority="50"/>
-    <w:lsdException w:name="Grid Table 6 Colorful Accent 2" w:uiPriority="51"/>
-    <w:lsdException w:name="Grid Table 7 Colorful Accent 2" w:uiPriority="52"/>
-    <w:lsdException w:name="Grid Table 1 Light Accent 3" w:uiPriority="46"/>
-    <w:lsdException w:name="Grid Table 2 Accent 3" w:uiPriority="47"/>
-    <w:lsdException w:name="Grid Table 3 Accent 3" w:uiPriority="48"/>
-    <w:lsdException w:name="Grid Table 4 Accent 3" w:uiPriority="49"/>
-    <w:lsdException w:name="Grid Table 5 Dark Accent 3" w:uiPriority="50"/>
-    <w:lsdException w:name="Grid Table 6 Colorful Accent 3" w:uiPriority="51"/>
-    <w:lsdException w:name="Grid Table 7 Colorful Accent 3" w:uiPriority="52"/>
-    <w:lsdException w:name="Grid Table 1 Light Accent 4" w:uiPriority="46"/>
-    <w:lsdException w:name="Grid Table 2 Accent 4" w:uiPriority="47"/>
-    <w:lsdException w:name="Grid Table 3 Accent 4" w:uiPriority="48"/>
-    <w:lsdException w:name="Grid Table 4 Accent 4" w:uiPriority="49"/>
-    <w:lsdException w:name="Grid Table 5 Dark Accent 4" w:uiPriority="50"/>
-    <w:lsdException w:name="Grid Table 6 Colorful Accent 4" w:uiPriority="51"/>
-    <w:lsdException w:name="Grid Table 7 Colorful Accent 4" w:uiPriority="52"/>
-    <w:lsdException w:name="Grid Table 1 Light Accent 5" w:uiPriority="46"/>
-    <w:lsdException w:name="Grid Table 2 Accent 5" w:uiPriority="47"/>
-    <w:lsdException w:name="Grid Table 3 Accent 5" w:uiPriority="48"/>
-    <w:lsdException w:name="Grid Table 4 Accent 5" w:uiPriority="49"/>
-    <w:lsdException w:name="Grid Table 5 Dark Accent 5" w:uiPriority="50"/>
-    <w:lsdException w:name="Grid Table 6 Colorful Accent 5" w:uiPriority="51"/>
-    <w:lsdException w:name="Grid Table 7 Colorful Accent 5" w:uiPriority="52"/>
-    <w:lsdException w:name="Grid Table 1 Light Accent 6" w:uiPriority="46"/>
-    <w:lsdException w:name="Grid Table 2 Accent 6" w:uiPriority="47"/>
-    <w:lsdException w:name="Grid Table 3 Accent 6" w:uiPriority="48"/>
-    <w:lsdException w:name="Grid Table 4 Accent 6" w:uiPriority="49"/>
-    <w:lsdException w:name="Grid Table 5 Dark Accent 6" w:uiPriority="50"/>
-    <w:lsdException w:name="Grid Table 6 Colorful Accent 6" w:uiPriority="51"/>
-    <w:lsdException w:name="Grid Table 7 Colorful Accent 6" w:uiPriority="52"/>
-    <w:lsdException w:name="List Table 1 Light" w:uiPriority="46"/>
-    <w:lsdException w:name="List Table 2" w:uiPriority="47"/>
-    <w:lsdException w:name="List Table 3" w:uiPriority="48"/>
-    <w:lsdException w:name="List Table 4" w:uiPriority="49"/>
-    <w:lsdException w:name="List Table 5 Dark" w:uiPriority="50"/>
-    <w:lsdException w:name="List Table 6 Colorful" w:uiPriority="51"/>
-    <w:lsdException w:name="List Table 7 Colorful" w:uiPriority="52"/>
-    <w:lsdException w:name="List Table 1 Light Accent 1" w:uiPriority="46"/>
-    <w:lsdException w:name="List Table 2 Accent 1" w:uiPriority="47"/>
-    <w:lsdException w:name="List Table 3 Accent 1" w:uiPriority="48"/>
-    <w:lsdException w:name="List Table 4 Accent 1" w:uiPriority="49"/>
-    <w:lsdException w:name="List Table 5 Dark Accent 1" w:uiPriority="50"/>
-    <w:lsdException w:name="List Table 6 Colorful Accent 1" w:uiPriority="51"/>
-    <w:lsdException w:name="List Table 7 Colorful Accent 1" w:uiPriority="52"/>
-    <w:lsdException w:name="List Table 1 Light Accent 2" w:uiPriority="46"/>
-    <w:lsdException w:name="List Table 2 Accent 2" w:uiPriority="47"/>
-    <w:lsdException w:name="List Table 3 Accent 2" w:uiPriority="48"/>
-    <w:lsdException w:name="List Table 4 Accent 2" w:uiPriority="49"/>
-    <w:lsdException w:name="List Table 5 Dark Accent 2" w:uiPriority="50"/>
-    <w:lsdException w:name="List Table 6 Colorful Accent 2" w:uiPriority="51"/>
-    <w:lsdException w:name="List Table 7 Colorful Accent 2" w:uiPriority="52"/>
-    <w:lsdException w:name="List Table 1 Light Accent 3" w:uiPriority="46"/>
-    <w:lsdException w:name="List Table 2 Accent 3" w:uiPriority="47"/>
-    <w:lsdException w:name="List Table 3 Accent 3" w:uiPriority="48"/>
-    <w:lsdException w:name="List Table 4 Accent 3" w:uiPriority="49"/>
-    <w:lsdException w:name="List Table 5 Dark Accent 3" w:uiPriority="50"/>
-    <w:lsdException w:name="List Table 6 Colorful Accent 3" w:uiPriority="51"/>
-    <w:lsdException w:name="List Table 7 Colorful Accent 3" w:uiPriority="52"/>
-    <w:lsdException w:name="List Table 1 Light Accent 4" w:uiPriority="46"/>
-    <w:lsdException w:name="List Table 2 Accent 4" w:uiPriority="47"/>
-    <w:lsdException w:name="List Table 3 Accent 4" w:uiPriority="48"/>
-    <w:lsdException w:name="List Table 4 Accent 4" w:uiPriority="49"/>
-    <w:lsdException w:name="List Table 5 Dark Accent 4" w:uiPriority="50"/>
-    <w:lsdException w:name="List Table 6 Colorful Accent 4" w:uiPriority="51"/>
-    <w:lsdException w:name="List Table 7 Colorful Accent 4" w:uiPriority="52"/>
-    <w:lsdException w:name="List Table 1 Light Accent 5" w:uiPriority="46"/>
-    <w:lsdException w:name="List Table 2 Accent 5" w:uiPriority="47"/>
-    <w:lsdException w:name="List Table 3 Accent 5" w:uiPriority="48"/>
-    <w:lsdException w:name="List Table 4 Accent 5" w:uiPriority="49"/>
-    <w:lsdException w:name="List Table 5 Dark Accent 5" w:uiPriority="50"/>
-    <w:lsdException w:name="List Table 6 Colorful Accent 5" w:uiPriority="51"/>
-    <w:lsdException w:name="List Table 7 Colorful Accent 5" w:uiPriority="52"/>
-    <w:lsdException w:name="List Table 1 Light Accent 6" w:uiPriority="46"/>
-    <w:lsdException w:name="List Table 2 Accent 6" w:uiPriority="47"/>
-    <w:lsdException w:name="List Table 3 Accent 6" w:uiPriority="48"/>
-    <w:lsdException w:name="List Table 4 Accent 6" w:uiPriority="49"/>
-    <w:lsdException w:name="List Table 5 Dark Accent 6" w:uiPriority="50"/>
-    <w:lsdException w:name="List Table 6 Colorful Accent 6" w:uiPriority="51"/>
-    <w:lsdException w:name="List Table 7 Colorful Accent 6" w:uiPriority="52"/>
+  <w:latentStyles w:defLockedState="0" w:defUIPriority="99" w:defSemiHidden="1" w:defUnhideWhenUsed="1" w:defQFormat="0" w:count="267">
+    <w:lsdException w:name="Normal" w:semiHidden="0" w:uiPriority="0" w:unhideWhenUsed="0" w:qFormat="1"/>
+    <w:lsdException w:name="heading 1" w:semiHidden="0" w:uiPriority="9" w:unhideWhenUsed="0" w:qFormat="1"/>
+    <w:lsdException w:name="heading 2" w:uiPriority="9" w:qFormat="1"/>
+    <w:lsdException w:name="heading 3" w:uiPriority="9" w:qFormat="1"/>
+    <w:lsdException w:name="heading 4" w:uiPriority="9" w:qFormat="1"/>
+    <w:lsdException w:name="heading 5" w:uiPriority="9" w:qFormat="1"/>
+    <w:lsdException w:name="heading 6" w:uiPriority="9" w:qFormat="1"/>
+    <w:lsdException w:name="heading 7" w:uiPriority="9" w:qFormat="1"/>
+    <w:lsdException w:name="heading 8" w:uiPriority="9" w:qFormat="1"/>
+    <w:lsdException w:name="heading 9" w:uiPriority="9" w:qFormat="1"/>
+    <w:lsdException w:name="toc 1" w:uiPriority="39"/>
+    <w:lsdException w:name="toc 2" w:uiPriority="39"/>
+    <w:lsdException w:name="toc 3" w:uiPriority="39"/>
+    <w:lsdException w:name="toc 4" w:uiPriority="39"/>
+    <w:lsdException w:name="toc 5" w:uiPriority="39"/>
+    <w:lsdException w:name="toc 6" w:uiPriority="39"/>
+    <w:lsdException w:name="toc 7" w:uiPriority="39"/>
+    <w:lsdException w:name="toc 8" w:uiPriority="39"/>
+    <w:lsdException w:name="toc 9" w:uiPriority="39"/>
+    <w:lsdException w:name="caption" w:uiPriority="35" w:qFormat="1"/>
+    <w:lsdException w:name="Title" w:semiHidden="0" w:uiPriority="10" w:unhideWhenUsed="0" w:qFormat="1"/>
+    <w:lsdException w:name="Default Paragraph Font" w:uiPriority="1"/>
+    <w:lsdException w:name="Subtitle" w:semiHidden="0" w:uiPriority="11" w:unhideWhenUsed="0" w:qFormat="1"/>
+    <w:lsdException w:name="Strong" w:semiHidden="0" w:uiPriority="22" w:unhideWhenUsed="0" w:qFormat="1"/>
+    <w:lsdException w:name="Emphasis" w:semiHidden="0" w:uiPriority="20" w:unhideWhenUsed="0" w:qFormat="1"/>
+    <w:lsdException w:name="Table Grid" w:semiHidden="0" w:uiPriority="59" w:unhideWhenUsed="0"/>
+    <w:lsdException w:name="Placeholder Text" w:unhideWhenUsed="0"/>
+    <w:lsdException w:name="No Spacing" w:semiHidden="0" w:uiPriority="1" w:unhideWhenUsed="0" w:qFormat="1"/>
+    <w:lsdException w:name="Light Shading" w:semiHidden="0" w:uiPriority="60" w:unhideWhenUsed="0"/>
+    <w:lsdException w:name="Light List" w:semiHidden="0" w:uiPriority="61" w:unhideWhenUsed="0"/>
+    <w:lsdException w:name="Light Grid" w:semiHidden="0" w:uiPriority="62" w:unhideWhenUsed="0"/>
+    <w:lsdException w:name="Medium Shading 1" w:semiHidden="0" w:uiPriority="63" w:unhideWhenUsed="0"/>
+    <w:lsdException w:name="Medium Shading 2" w:semiHidden="0" w:uiPriority="64" w:unhideWhenUsed="0"/>
+    <w:lsdException w:name="Medium List 1" w:semiHidden="0" w:uiPriority="65" w:unhideWhenUsed="0"/>
+    <w:lsdException w:name="Medium List 2" w:semiHidden="0" w:uiPriority="66" w:unhideWhenUsed="0"/>
+    <w:lsdException w:name="Medium Grid 1" w:semiHidden="0" w:uiPriority="67" w:unhideWhenUsed="0"/>
+    <w:lsdException w:name="Medium Grid 2" w:semiHidden="0" w:uiPriority="68" w:unhideWhenUsed="0"/>
+    <w:lsdException w:name="Medium Grid 3" w:semiHidden="0" w:uiPriority="69" w:unhideWhenUsed="0"/>
+    <w:lsdException w:name="Dark List" w:semiHidden="0" w:uiPriority="70" w:unhideWhenUsed="0"/>
+    <w:lsdException w:name="Colorful Shading" w:semiHidden="0" w:uiPriority="71" w:unhideWhenUsed="0"/>
+    <w:lsdException w:name="Colorful List" w:semiHidden="0" w:uiPriority="72" w:unhideWhenUsed="0"/>
+    <w:lsdException w:name="Colorful Grid" w:semiHidden="0" w:uiPriority="73" w:unhideWhenUsed="0"/>
+    <w:lsdException w:name="Light Shading Accent 1" w:semiHidden="0" w:uiPriority="60" w:unhideWhenUsed="0"/>
+    <w:lsdException w:name="Light List Accent 1" w:semiHidden="0" w:uiPriority="61" w:unhideWhenUsed="0"/>
+    <w:lsdException w:name="Light Grid Accent 1" w:semiHidden="0" w:uiPriority="62" w:unhideWhenUsed="0"/>
+    <w:lsdException w:name="Medium Shading 1 Accent 1" w:semiHidden="0" w:uiPriority="63" w:unhideWhenUsed="0"/>
+    <w:lsdException w:name="Medium Shading 2 Accent 1" w:semiHidden="0" w:uiPriority="64" w:unhideWhenUsed="0"/>
+    <w:lsdException w:name="Medium List 1 Accent 1" w:semiHidden="0" w:uiPriority="65" w:unhideWhenUsed="0"/>
+    <w:lsdException w:name="Revision" w:unhideWhenUsed="0"/>
+    <w:lsdException w:name="List Paragraph" w:semiHidden="0" w:uiPriority="34" w:unhideWhenUsed="0" w:qFormat="1"/>
+    <w:lsdException w:name="Quote" w:semiHidden="0" w:uiPriority="29" w:unhideWhenUsed="0" w:qFormat="1"/>
+    <w:lsdException w:name="Intense Quote" w:semiHidden="0" w:uiPriority="30" w:unhideWhenUsed="0" w:qFormat="1"/>
+    <w:lsdException w:name="Medium List 2 Accent 1" w:semiHidden="0" w:uiPriority="66" w:unhideWhenUsed="0"/>
+    <w:lsdException w:name="Medium Grid 1 Accent 1" w:semiHidden="0" w:uiPriority="67" w:unhideWhenUsed="0"/>
+    <w:lsdException w:name="Medium Grid 2 Accent 1" w:semiHidden="0" w:uiPriority="68" w:unhideWhenUsed="0"/>
+    <w:lsdException w:name="Medium Grid 3 Accent 1" w:semiHidden="0" w:uiPriority="69" w:unhideWhenUsed="0"/>
+    <w:lsdException w:name="Dark List Accent 1" w:semiHidden="0" w:uiPriority="70" w:unhideWhenUsed="0"/>
+    <w:lsdException w:name="Colorful Shading Accent 1" w:semiHidden="0" w:uiPriority="71" w:unhideWhenUsed="0"/>
+    <w:lsdException w:name="Colorful List Accent 1" w:semiHidden="0" w:uiPriority="72" w:unhideWhenUsed="0"/>
+    <w:lsdException w:name="Colorful Grid Accent 1" w:semiHidden="0" w:uiPriority="73" w:unhideWhenUsed="0"/>
+    <w:lsdException w:name="Light Shading Accent 2" w:semiHidden="0" w:uiPriority="60" w:unhideWhenUsed="0"/>
+    <w:lsdException w:name="Light List Accent 2" w:semiHidden="0" w:uiPriority="61" w:unhideWhenUsed="0"/>
+    <w:lsdException w:name="Light Grid Accent 2" w:semiHidden="0" w:uiPriority="62" w:unhideWhenUsed="0"/>
+    <w:lsdException w:name="Medium Shading 1 Accent 2" w:semiHidden="0" w:uiPriority="63" w:unhideWhenUsed="0"/>
+    <w:lsdException w:name="Medium Shading 2 Accent 2" w:semiHidden="0" w:uiPriority="64" w:unhideWhenUsed="0"/>
+    <w:lsdException w:name="Medium List 1 Accent 2" w:semiHidden="0" w:uiPriority="65" w:unhideWhenUsed="0"/>
+    <w:lsdException w:name="Medium List 2 Accent 2" w:semiHidden="0" w:uiPriority="66" w:unhideWhenUsed="0"/>
+    <w:lsdException w:name="Medium Grid 1 Accent 2" w:semiHidden="0" w:uiPriority="67" w:unhideWhenUsed="0"/>
+    <w:lsdException w:name="Medium Grid 2 Accent 2" w:semiHidden="0" w:uiPriority="68" w:unhideWhenUsed="0"/>
+    <w:lsdException w:name="Medium Grid 3 Accent 2" w:semiHidden="0" w:uiPriority="69" w:unhideWhenUsed="0"/>
+    <w:lsdException w:name="Dark List Accent 2" w:semiHidden="0" w:uiPriority="70" w:unhideWhenUsed="0"/>
+    <w:lsdException w:name="Colorful Shading Accent 2" w:semiHidden="0" w:uiPriority="71" w:unhideWhenUsed="0"/>
+    <w:lsdException w:name="Colorful List Accent 2" w:semiHidden="0" w:uiPriority="72" w:unhideWhenUsed="0"/>
+    <w:lsdException w:name="Colorful Grid Accent 2" w:semiHidden="0" w:uiPriority="73" w:unhideWhenUsed="0"/>
+    <w:lsdException w:name="Light Shading Accent 3" w:semiHidden="0" w:uiPriority="60" w:unhideWhenUsed="0"/>
+    <w:lsdException w:name="Light List Accent 3" w:semiHidden="0" w:uiPriority="61" w:unhideWhenUsed="0"/>
+    <w:lsdException w:name="Light Grid Accent 3" w:semiHidden="0" w:uiPriority="62" w:unhideWhenUsed="0"/>
+    <w:lsdException w:name="Medium Shading 1 Accent 3" w:semiHidden="0" w:uiPriority="63" w:unhideWhenUsed="0"/>
+    <w:lsdException w:name="Medium Shading 2 Accent 3" w:semiHidden="0" w:uiPriority="64" w:unhideWhenUsed="0"/>
+    <w:lsdException w:name="Medium List 1 Accent 3" w:semiHidden="0" w:uiPriority="65" w:unhideWhenUsed="0"/>
+    <w:lsdException w:name="Medium List 2 Accent 3" w:semiHidden="0" w:uiPriority="66" w:unhideWhenUsed="0"/>
+    <w:lsdException w:name="Medium Grid 1 Accent 3" w:semiHidden="0" w:uiPriority="67" w:unhideWhenUsed="0"/>
+    <w:lsdException w:name="Medium Grid 2 Accent 3" w:semiHidden="0" w:uiPriority="68" w:unhideWhenUsed="0"/>
+    <w:lsdException w:name="Medium Grid 3 Accent 3" w:semiHidden="0" w:uiPriority="69" w:unhideWhenUsed="0"/>
+    <w:lsdException w:name="Dark List Accent 3" w:semiHidden="0" w:uiPriority="70" w:unhideWhenUsed="0"/>
+    <w:lsdException w:name="Colorful Shading Accent 3" w:semiHidden="0" w:uiPriority="71" w:unhideWhenUsed="0"/>
+    <w:lsdException w:name="Colorful List Accent 3" w:semiHidden="0" w:uiPriority="72" w:unhideWhenUsed="0"/>
+    <w:lsdException w:name="Colorful Grid Accent 3" w:semiHidden="0" w:uiPriority="73" w:unhideWhenUsed="0"/>
+    <w:lsdException w:name="Light Shading Accent 4" w:semiHidden="0" w:uiPriority="60" w:unhideWhenUsed="0"/>
+    <w:lsdException w:name="Light List Accent 4" w:semiHidden="0" w:uiPriority="61" w:unhideWhenUsed="0"/>
+    <w:lsdException w:name="Light Grid Accent 4" w:semiHidden="0" w:uiPriority="62" w:unhideWhenUsed="0"/>
+    <w:lsdException w:name="Medium Shading 1 Accent 4" w:semiHidden="0" w:uiPriority="63" w:unhideWhenUsed="0"/>
+    <w:lsdException w:name="Medium Shading 2 Accent 4" w:semiHidden="0" w:uiPriority="64" w:unhideWhenUsed="0"/>
+    <w:lsdException w:name="Medium List 1 Accent 4" w:semiHidden="0" w:uiPriority="65" w:unhideWhenUsed="0"/>
+    <w:lsdException w:name="Medium List 2 Accent 4" w:semiHidden="0" w:uiPriority="66" w:unhideWhenUsed="0"/>
+    <w:lsdException w:name="Medium Grid 1 Accent 4" w:semiHidden="0" w:uiPriority="67" w:unhideWhenUsed="0"/>
+    <w:lsdException w:name="Medium Grid 2 Accent 4" w:semiHidden="0" w:uiPriority="68" w:unhideWhenUsed="0"/>
+    <w:lsdException w:name="Medium Grid 3 Accent 4" w:semiHidden="0" w:uiPriority="69" w:unhideWhenUsed="0"/>
+    <w:lsdException w:name="Dark List Accent 4" w:semiHidden="0" w:uiPriority="70" w:unhideWhenUsed="0"/>
+    <w:lsdException w:name="Colorful Shading Accent 4" w:semiHidden="0" w:uiPriority="71" w:unhideWhenUsed="0"/>
+    <w:lsdException w:name="Colorful List Accent 4" w:semiHidden="0" w:uiPriority="72" w:unhideWhenUsed="0"/>
+    <w:lsdException w:name="Colorful Grid Accent 4" w:semiHidden="0" w:uiPriority="73" w:unhideWhenUsed="0"/>
+    <w:lsdException w:name="Light Shading Accent 5" w:semiHidden="0" w:uiPriority="60" w:unhideWhenUsed="0"/>
+    <w:lsdException w:name="Light List Accent 5" w:semiHidden="0" w:uiPriority="61" w:unhideWhenUsed="0"/>
+    <w:lsdException w:name="Light Grid Accent 5" w:semiHidden="0" w:uiPriority="62" w:unhideWhenUsed="0"/>
+    <w:lsdException w:name="Medium Shading 1 Accent 5" w:semiHidden="0" w:uiPriority="63" w:unhideWhenUsed="0"/>
+    <w:lsdException w:name="Medium Shading 2 Accent 5" w:semiHidden="0" w:uiPriority="64" w:unhideWhenUsed="0"/>
+    <w:lsdException w:name="Medium List 1 Accent 5" w:semiHidden="0" w:uiPriority="65" w:unhideWhenUsed="0"/>
+    <w:lsdException w:name="Medium List 2 Accent 5" w:semiHidden="0" w:uiPriority="66" w:unhideWhenUsed="0"/>
+    <w:lsdException w:name="Medium Grid 1 Accent 5" w:semiHidden="0" w:uiPriority="67" w:unhideWhenUsed="0"/>
+    <w:lsdException w:name="Medium Grid 2 Accent 5" w:semiHidden="0" w:uiPriority="68" w:unhideWhenUsed="0"/>
+    <w:lsdException w:name="Medium Grid 3 Accent 5" w:semiHidden="0" w:uiPriority="69" w:unhideWhenUsed="0"/>
+    <w:lsdException w:name="Dark List Accent 5" w:semiHidden="0" w:uiPriority="70" w:unhideWhenUsed="0"/>
+    <w:lsdException w:name="Colorful Shading Accent 5" w:semiHidden="0" w:uiPriority="71" w:unhideWhenUsed="0"/>
+    <w:lsdException w:name="Colorful List Accent 5" w:semiHidden="0" w:uiPriority="72" w:unhideWhenUsed="0"/>
+    <w:lsdException w:name="Colorful Grid Accent 5" w:semiHidden="0" w:uiPriority="73" w:unhideWhenUsed="0"/>
+    <w:lsdException w:name="Light Shading Accent 6" w:semiHidden="0" w:uiPriority="60" w:unhideWhenUsed="0"/>
+    <w:lsdException w:name="Light List Accent 6" w:semiHidden="0" w:uiPriority="61" w:unhideWhenUsed="0"/>
+    <w:lsdException w:name="Light Grid Accent 6" w:semiHidden="0" w:uiPriority="62" w:unhideWhenUsed="0"/>
+    <w:lsdException w:name="Medium Shading 1 Accent 6" w:semiHidden="0" w:uiPriority="63" w:unhideWhenUsed="0"/>
+    <w:lsdException w:name="Medium Shading 2 Accent 6" w:semiHidden="0" w:uiPriority="64" w:unhideWhenUsed="0"/>
+    <w:lsdException w:name="Medium List 1 Accent 6" w:semiHidden="0" w:uiPriority="65" w:unhideWhenUsed="0"/>
+    <w:lsdException w:name="Medium List 2 Accent 6" w:semiHidden="0" w:uiPriority="66" w:unhideWhenUsed="0"/>
+    <w:lsdException w:name="Medium Grid 1 Accent 6" w:semiHidden="0" w:uiPriority="67" w:unhideWhenUsed="0"/>
+    <w:lsdException w:name="Medium Grid 2 Accent 6" w:semiHidden="0" w:uiPriority="68" w:unhideWhenUsed="0"/>
+    <w:lsdException w:name="Medium Grid 3 Accent 6" w:semiHidden="0" w:uiPriority="69" w:unhideWhenUsed="0"/>
+    <w:lsdException w:name="Dark List Accent 6" w:semiHidden="0" w:uiPriority="70" w:unhideWhenUsed="0"/>
+    <w:lsdException w:name="Colorful Shading Accent 6" w:semiHidden="0" w:uiPriority="71" w:unhideWhenUsed="0"/>
+    <w:lsdException w:name="Colorful List Accent 6" w:semiHidden="0" w:uiPriority="72" w:unhideWhenUsed="0"/>
+    <w:lsdException w:name="Colorful Grid Accent 6" w:semiHidden="0" w:uiPriority="73" w:unhideWhenUsed="0"/>
+    <w:lsdException w:name="Subtle Emphasis" w:semiHidden="0" w:uiPriority="19" w:unhideWhenUsed="0" w:qFormat="1"/>
+    <w:lsdException w:name="Intense Emphasis" w:semiHidden="0" w:uiPriority="21" w:unhideWhenUsed="0" w:qFormat="1"/>
+    <w:lsdException w:name="Subtle Reference" w:semiHidden="0" w:uiPriority="31" w:unhideWhenUsed="0" w:qFormat="1"/>
+    <w:lsdException w:name="Intense Reference" w:semiHidden="0" w:uiPriority="32" w:unhideWhenUsed="0" w:qFormat="1"/>
+    <w:lsdException w:name="Book Title" w:semiHidden="0" w:uiPriority="33" w:unhideWhenUsed="0" w:qFormat="1"/>
+    <w:lsdException w:name="Bibliography" w:uiPriority="37"/>
+    <w:lsdException w:name="TOC Heading" w:uiPriority="39" w:qFormat="1"/>
   </w:latentStyles>
   <w:style w:type="paragraph" w:default="1" w:styleId="Normal">
     <w:name w:val="Normal"/>
     <w:qFormat/>
   </w:style>
-  <w:style w:type="character" w:default="1" w:styleId="Tipusdelletraperdefectedelpargraf">
+  <w:style w:type="character" w:default="1" w:styleId="DefaultParagraphFont">
     <w:name w:val="Default Paragraph Font"/>
     <w:uiPriority w:val="1"/>
     <w:semiHidden/>
     <w:unhideWhenUsed/>
   </w:style>
-  <w:style w:type="table" w:default="1" w:styleId="Taulanormal">
+  <w:style w:type="table" w:default="1" w:styleId="TableNormal">
     <w:name w:val="Normal Table"/>
     <w:uiPriority w:val="99"/>
     <w:semiHidden/>
@@ -2326,13 +4218,13 @@
       </w:tblCellMar>
     </w:tblPr>
   </w:style>
-  <w:style w:type="numbering" w:default="1" w:styleId="Sensellista">
+  <w:style w:type="numbering" w:default="1" w:styleId="NoList">
     <w:name w:val="No List"/>
     <w:uiPriority w:val="99"/>
     <w:semiHidden/>
     <w:unhideWhenUsed/>
   </w:style>
-  <w:style w:type="paragraph" w:styleId="Pargrafdellista">
+  <w:style w:type="paragraph" w:styleId="ListParagraph">
     <w:name w:val="List Paragraph"/>
     <w:basedOn w:val="Normal"/>
     <w:uiPriority w:val="34"/>
@@ -2343,15 +4235,16 @@
       <w:contextualSpacing/>
     </w:pPr>
   </w:style>
-  <w:style w:type="table" w:styleId="Taulaambquadrcula">
+  <w:style w:type="table" w:styleId="TableGrid">
     <w:name w:val="Table Grid"/>
-    <w:basedOn w:val="Taulanormal"/>
+    <w:basedOn w:val="TableNormal"/>
     <w:uiPriority w:val="59"/>
     <w:rsid w:val="00AA32C4"/>
     <w:pPr>
       <w:spacing w:after="0" w:line="240" w:lineRule="auto"/>
     </w:pPr>
     <w:tblPr>
+      <w:tblInd w:w="0" w:type="dxa"/>
       <w:tblBorders>
         <w:top w:val="single" w:sz="4" w:space="0" w:color="auto"/>
         <w:left w:val="single" w:sz="4" w:space="0" w:color="auto"/>
@@ -2360,6 +4253,239 @@
         <w:insideH w:val="single" w:sz="4" w:space="0" w:color="auto"/>
         <w:insideV w:val="single" w:sz="4" w:space="0" w:color="auto"/>
       </w:tblBorders>
+      <w:tblCellMar>
+        <w:top w:w="0" w:type="dxa"/>
+        <w:left w:w="108" w:type="dxa"/>
+        <w:bottom w:w="0" w:type="dxa"/>
+        <w:right w:w="108" w:type="dxa"/>
+      </w:tblCellMar>
+    </w:tblPr>
+  </w:style>
+</w:styles>
+</file>
+
+<file path=word/stylesWithEffects.xml><?xml version="1.0" encoding="utf-8"?>
+<w:styles xmlns:wpc="http://schemas.microsoft.com/office/word/2010/wordprocessingCanvas" xmlns:mc="http://schemas.openxmlformats.org/markup-compatibility/2006" xmlns:o="urn:schemas-microsoft-com:office:office" xmlns:r="http://schemas.openxmlformats.org/officeDocument/2006/relationships" xmlns:m="http://schemas.openxmlformats.org/officeDocument/2006/math" xmlns:v="urn:schemas-microsoft-com:vml" xmlns:wp14="http://schemas.microsoft.com/office/word/2010/wordprocessingDrawing" xmlns:wp="http://schemas.openxmlformats.org/drawingml/2006/wordprocessingDrawing" xmlns:w10="urn:schemas-microsoft-com:office:word" xmlns:w="http://schemas.openxmlformats.org/wordprocessingml/2006/main" xmlns:w14="http://schemas.microsoft.com/office/word/2010/wordml" xmlns:wpg="http://schemas.microsoft.com/office/word/2010/wordprocessingGroup" xmlns:wpi="http://schemas.microsoft.com/office/word/2010/wordprocessingInk" xmlns:wne="http://schemas.microsoft.com/office/word/2006/wordml" xmlns:wps="http://schemas.microsoft.com/office/word/2010/wordprocessingShape" mc:Ignorable="w14 wp14">
+  <w:docDefaults>
+    <w:rPrDefault>
+      <w:rPr>
+        <w:rFonts w:asciiTheme="minorHAnsi" w:eastAsiaTheme="minorEastAsia" w:hAnsiTheme="minorHAnsi" w:cstheme="minorBidi"/>
+        <w:sz w:val="22"/>
+        <w:szCs w:val="22"/>
+        <w:lang w:val="es-ES" w:eastAsia="zh-CN" w:bidi="ar-SA"/>
+      </w:rPr>
+    </w:rPrDefault>
+    <w:pPrDefault>
+      <w:pPr>
+        <w:spacing w:after="200" w:line="276" w:lineRule="auto"/>
+      </w:pPr>
+    </w:pPrDefault>
+  </w:docDefaults>
+  <w:latentStyles w:defLockedState="0" w:defUIPriority="99" w:defSemiHidden="1" w:defUnhideWhenUsed="1" w:defQFormat="0" w:count="267">
+    <w:lsdException w:name="Normal" w:semiHidden="0" w:uiPriority="0" w:unhideWhenUsed="0" w:qFormat="1"/>
+    <w:lsdException w:name="heading 1" w:semiHidden="0" w:uiPriority="9" w:unhideWhenUsed="0" w:qFormat="1"/>
+    <w:lsdException w:name="heading 2" w:uiPriority="9" w:qFormat="1"/>
+    <w:lsdException w:name="heading 3" w:uiPriority="9" w:qFormat="1"/>
+    <w:lsdException w:name="heading 4" w:uiPriority="9" w:qFormat="1"/>
+    <w:lsdException w:name="heading 5" w:uiPriority="9" w:qFormat="1"/>
+    <w:lsdException w:name="heading 6" w:uiPriority="9" w:qFormat="1"/>
+    <w:lsdException w:name="heading 7" w:uiPriority="9" w:qFormat="1"/>
+    <w:lsdException w:name="heading 8" w:uiPriority="9" w:qFormat="1"/>
+    <w:lsdException w:name="heading 9" w:uiPriority="9" w:qFormat="1"/>
+    <w:lsdException w:name="toc 1" w:uiPriority="39"/>
+    <w:lsdException w:name="toc 2" w:uiPriority="39"/>
+    <w:lsdException w:name="toc 3" w:uiPriority="39"/>
+    <w:lsdException w:name="toc 4" w:uiPriority="39"/>
+    <w:lsdException w:name="toc 5" w:uiPriority="39"/>
+    <w:lsdException w:name="toc 6" w:uiPriority="39"/>
+    <w:lsdException w:name="toc 7" w:uiPriority="39"/>
+    <w:lsdException w:name="toc 8" w:uiPriority="39"/>
+    <w:lsdException w:name="toc 9" w:uiPriority="39"/>
+    <w:lsdException w:name="caption" w:uiPriority="35" w:qFormat="1"/>
+    <w:lsdException w:name="Title" w:semiHidden="0" w:uiPriority="10" w:unhideWhenUsed="0" w:qFormat="1"/>
+    <w:lsdException w:name="Default Paragraph Font" w:uiPriority="1"/>
+    <w:lsdException w:name="Subtitle" w:semiHidden="0" w:uiPriority="11" w:unhideWhenUsed="0" w:qFormat="1"/>
+    <w:lsdException w:name="Strong" w:semiHidden="0" w:uiPriority="22" w:unhideWhenUsed="0" w:qFormat="1"/>
+    <w:lsdException w:name="Emphasis" w:semiHidden="0" w:uiPriority="20" w:unhideWhenUsed="0" w:qFormat="1"/>
+    <w:lsdException w:name="Table Grid" w:semiHidden="0" w:uiPriority="59" w:unhideWhenUsed="0"/>
+    <w:lsdException w:name="Placeholder Text" w:unhideWhenUsed="0"/>
+    <w:lsdException w:name="No Spacing" w:semiHidden="0" w:uiPriority="1" w:unhideWhenUsed="0" w:qFormat="1"/>
+    <w:lsdException w:name="Light Shading" w:semiHidden="0" w:uiPriority="60" w:unhideWhenUsed="0"/>
+    <w:lsdException w:name="Light List" w:semiHidden="0" w:uiPriority="61" w:unhideWhenUsed="0"/>
+    <w:lsdException w:name="Light Grid" w:semiHidden="0" w:uiPriority="62" w:unhideWhenUsed="0"/>
+    <w:lsdException w:name="Medium Shading 1" w:semiHidden="0" w:uiPriority="63" w:unhideWhenUsed="0"/>
+    <w:lsdException w:name="Medium Shading 2" w:semiHidden="0" w:uiPriority="64" w:unhideWhenUsed="0"/>
+    <w:lsdException w:name="Medium List 1" w:semiHidden="0" w:uiPriority="65" w:unhideWhenUsed="0"/>
+    <w:lsdException w:name="Medium List 2" w:semiHidden="0" w:uiPriority="66" w:unhideWhenUsed="0"/>
+    <w:lsdException w:name="Medium Grid 1" w:semiHidden="0" w:uiPriority="67" w:unhideWhenUsed="0"/>
+    <w:lsdException w:name="Medium Grid 2" w:semiHidden="0" w:uiPriority="68" w:unhideWhenUsed="0"/>
+    <w:lsdException w:name="Medium Grid 3" w:semiHidden="0" w:uiPriority="69" w:unhideWhenUsed="0"/>
+    <w:lsdException w:name="Dark List" w:semiHidden="0" w:uiPriority="70" w:unhideWhenUsed="0"/>
+    <w:lsdException w:name="Colorful Shading" w:semiHidden="0" w:uiPriority="71" w:unhideWhenUsed="0"/>
+    <w:lsdException w:name="Colorful List" w:semiHidden="0" w:uiPriority="72" w:unhideWhenUsed="0"/>
+    <w:lsdException w:name="Colorful Grid" w:semiHidden="0" w:uiPriority="73" w:unhideWhenUsed="0"/>
+    <w:lsdException w:name="Light Shading Accent 1" w:semiHidden="0" w:uiPriority="60" w:unhideWhenUsed="0"/>
+    <w:lsdException w:name="Light List Accent 1" w:semiHidden="0" w:uiPriority="61" w:unhideWhenUsed="0"/>
+    <w:lsdException w:name="Light Grid Accent 1" w:semiHidden="0" w:uiPriority="62" w:unhideWhenUsed="0"/>
+    <w:lsdException w:name="Medium Shading 1 Accent 1" w:semiHidden="0" w:uiPriority="63" w:unhideWhenUsed="0"/>
+    <w:lsdException w:name="Medium Shading 2 Accent 1" w:semiHidden="0" w:uiPriority="64" w:unhideWhenUsed="0"/>
+    <w:lsdException w:name="Medium List 1 Accent 1" w:semiHidden="0" w:uiPriority="65" w:unhideWhenUsed="0"/>
+    <w:lsdException w:name="Revision" w:unhideWhenUsed="0"/>
+    <w:lsdException w:name="List Paragraph" w:semiHidden="0" w:uiPriority="34" w:unhideWhenUsed="0" w:qFormat="1"/>
+    <w:lsdException w:name="Quote" w:semiHidden="0" w:uiPriority="29" w:unhideWhenUsed="0" w:qFormat="1"/>
+    <w:lsdException w:name="Intense Quote" w:semiHidden="0" w:uiPriority="30" w:unhideWhenUsed="0" w:qFormat="1"/>
+    <w:lsdException w:name="Medium List 2 Accent 1" w:semiHidden="0" w:uiPriority="66" w:unhideWhenUsed="0"/>
+    <w:lsdException w:name="Medium Grid 1 Accent 1" w:semiHidden="0" w:uiPriority="67" w:unhideWhenUsed="0"/>
+    <w:lsdException w:name="Medium Grid 2 Accent 1" w:semiHidden="0" w:uiPriority="68" w:unhideWhenUsed="0"/>
+    <w:lsdException w:name="Medium Grid 3 Accent 1" w:semiHidden="0" w:uiPriority="69" w:unhideWhenUsed="0"/>
+    <w:lsdException w:name="Dark List Accent 1" w:semiHidden="0" w:uiPriority="70" w:unhideWhenUsed="0"/>
+    <w:lsdException w:name="Colorful Shading Accent 1" w:semiHidden="0" w:uiPriority="71" w:unhideWhenUsed="0"/>
+    <w:lsdException w:name="Colorful List Accent 1" w:semiHidden="0" w:uiPriority="72" w:unhideWhenUsed="0"/>
+    <w:lsdException w:name="Colorful Grid Accent 1" w:semiHidden="0" w:uiPriority="73" w:unhideWhenUsed="0"/>
+    <w:lsdException w:name="Light Shading Accent 2" w:semiHidden="0" w:uiPriority="60" w:unhideWhenUsed="0"/>
+    <w:lsdException w:name="Light List Accent 2" w:semiHidden="0" w:uiPriority="61" w:unhideWhenUsed="0"/>
+    <w:lsdException w:name="Light Grid Accent 2" w:semiHidden="0" w:uiPriority="62" w:unhideWhenUsed="0"/>
+    <w:lsdException w:name="Medium Shading 1 Accent 2" w:semiHidden="0" w:uiPriority="63" w:unhideWhenUsed="0"/>
+    <w:lsdException w:name="Medium Shading 2 Accent 2" w:semiHidden="0" w:uiPriority="64" w:unhideWhenUsed="0"/>
+    <w:lsdException w:name="Medium List 1 Accent 2" w:semiHidden="0" w:uiPriority="65" w:unhideWhenUsed="0"/>
+    <w:lsdException w:name="Medium List 2 Accent 2" w:semiHidden="0" w:uiPriority="66" w:unhideWhenUsed="0"/>
+    <w:lsdException w:name="Medium Grid 1 Accent 2" w:semiHidden="0" w:uiPriority="67" w:unhideWhenUsed="0"/>
+    <w:lsdException w:name="Medium Grid 2 Accent 2" w:semiHidden="0" w:uiPriority="68" w:unhideWhenUsed="0"/>
+    <w:lsdException w:name="Medium Grid 3 Accent 2" w:semiHidden="0" w:uiPriority="69" w:unhideWhenUsed="0"/>
+    <w:lsdException w:name="Dark List Accent 2" w:semiHidden="0" w:uiPriority="70" w:unhideWhenUsed="0"/>
+    <w:lsdException w:name="Colorful Shading Accent 2" w:semiHidden="0" w:uiPriority="71" w:unhideWhenUsed="0"/>
+    <w:lsdException w:name="Colorful List Accent 2" w:semiHidden="0" w:uiPriority="72" w:unhideWhenUsed="0"/>
+    <w:lsdException w:name="Colorful Grid Accent 2" w:semiHidden="0" w:uiPriority="73" w:unhideWhenUsed="0"/>
+    <w:lsdException w:name="Light Shading Accent 3" w:semiHidden="0" w:uiPriority="60" w:unhideWhenUsed="0"/>
+    <w:lsdException w:name="Light List Accent 3" w:semiHidden="0" w:uiPriority="61" w:unhideWhenUsed="0"/>
+    <w:lsdException w:name="Light Grid Accent 3" w:semiHidden="0" w:uiPriority="62" w:unhideWhenUsed="0"/>
+    <w:lsdException w:name="Medium Shading 1 Accent 3" w:semiHidden="0" w:uiPriority="63" w:unhideWhenUsed="0"/>
+    <w:lsdException w:name="Medium Shading 2 Accent 3" w:semiHidden="0" w:uiPriority="64" w:unhideWhenUsed="0"/>
+    <w:lsdException w:name="Medium List 1 Accent 3" w:semiHidden="0" w:uiPriority="65" w:unhideWhenUsed="0"/>
+    <w:lsdException w:name="Medium List 2 Accent 3" w:semiHidden="0" w:uiPriority="66" w:unhideWhenUsed="0"/>
+    <w:lsdException w:name="Medium Grid 1 Accent 3" w:semiHidden="0" w:uiPriority="67" w:unhideWhenUsed="0"/>
+    <w:lsdException w:name="Medium Grid 2 Accent 3" w:semiHidden="0" w:uiPriority="68" w:unhideWhenUsed="0"/>
+    <w:lsdException w:name="Medium Grid 3 Accent 3" w:semiHidden="0" w:uiPriority="69" w:unhideWhenUsed="0"/>
+    <w:lsdException w:name="Dark List Accent 3" w:semiHidden="0" w:uiPriority="70" w:unhideWhenUsed="0"/>
+    <w:lsdException w:name="Colorful Shading Accent 3" w:semiHidden="0" w:uiPriority="71" w:unhideWhenUsed="0"/>
+    <w:lsdException w:name="Colorful List Accent 3" w:semiHidden="0" w:uiPriority="72" w:unhideWhenUsed="0"/>
+    <w:lsdException w:name="Colorful Grid Accent 3" w:semiHidden="0" w:uiPriority="73" w:unhideWhenUsed="0"/>
+    <w:lsdException w:name="Light Shading Accent 4" w:semiHidden="0" w:uiPriority="60" w:unhideWhenUsed="0"/>
+    <w:lsdException w:name="Light List Accent 4" w:semiHidden="0" w:uiPriority="61" w:unhideWhenUsed="0"/>
+    <w:lsdException w:name="Light Grid Accent 4" w:semiHidden="0" w:uiPriority="62" w:unhideWhenUsed="0"/>
+    <w:lsdException w:name="Medium Shading 1 Accent 4" w:semiHidden="0" w:uiPriority="63" w:unhideWhenUsed="0"/>
+    <w:lsdException w:name="Medium Shading 2 Accent 4" w:semiHidden="0" w:uiPriority="64" w:unhideWhenUsed="0"/>
+    <w:lsdException w:name="Medium List 1 Accent 4" w:semiHidden="0" w:uiPriority="65" w:unhideWhenUsed="0"/>
+    <w:lsdException w:name="Medium List 2 Accent 4" w:semiHidden="0" w:uiPriority="66" w:unhideWhenUsed="0"/>
+    <w:lsdException w:name="Medium Grid 1 Accent 4" w:semiHidden="0" w:uiPriority="67" w:unhideWhenUsed="0"/>
+    <w:lsdException w:name="Medium Grid 2 Accent 4" w:semiHidden="0" w:uiPriority="68" w:unhideWhenUsed="0"/>
+    <w:lsdException w:name="Medium Grid 3 Accent 4" w:semiHidden="0" w:uiPriority="69" w:unhideWhenUsed="0"/>
+    <w:lsdException w:name="Dark List Accent 4" w:semiHidden="0" w:uiPriority="70" w:unhideWhenUsed="0"/>
+    <w:lsdException w:name="Colorful Shading Accent 4" w:semiHidden="0" w:uiPriority="71" w:unhideWhenUsed="0"/>
+    <w:lsdException w:name="Colorful List Accent 4" w:semiHidden="0" w:uiPriority="72" w:unhideWhenUsed="0"/>
+    <w:lsdException w:name="Colorful Grid Accent 4" w:semiHidden="0" w:uiPriority="73" w:unhideWhenUsed="0"/>
+    <w:lsdException w:name="Light Shading Accent 5" w:semiHidden="0" w:uiPriority="60" w:unhideWhenUsed="0"/>
+    <w:lsdException w:name="Light List Accent 5" w:semiHidden="0" w:uiPriority="61" w:unhideWhenUsed="0"/>
+    <w:lsdException w:name="Light Grid Accent 5" w:semiHidden="0" w:uiPriority="62" w:unhideWhenUsed="0"/>
+    <w:lsdException w:name="Medium Shading 1 Accent 5" w:semiHidden="0" w:uiPriority="63" w:unhideWhenUsed="0"/>
+    <w:lsdException w:name="Medium Shading 2 Accent 5" w:semiHidden="0" w:uiPriority="64" w:unhideWhenUsed="0"/>
+    <w:lsdException w:name="Medium List 1 Accent 5" w:semiHidden="0" w:uiPriority="65" w:unhideWhenUsed="0"/>
+    <w:lsdException w:name="Medium List 2 Accent 5" w:semiHidden="0" w:uiPriority="66" w:unhideWhenUsed="0"/>
+    <w:lsdException w:name="Medium Grid 1 Accent 5" w:semiHidden="0" w:uiPriority="67" w:unhideWhenUsed="0"/>
+    <w:lsdException w:name="Medium Grid 2 Accent 5" w:semiHidden="0" w:uiPriority="68" w:unhideWhenUsed="0"/>
+    <w:lsdException w:name="Medium Grid 3 Accent 5" w:semiHidden="0" w:uiPriority="69" w:unhideWhenUsed="0"/>
+    <w:lsdException w:name="Dark List Accent 5" w:semiHidden="0" w:uiPriority="70" w:unhideWhenUsed="0"/>
+    <w:lsdException w:name="Colorful Shading Accent 5" w:semiHidden="0" w:uiPriority="71" w:unhideWhenUsed="0"/>
+    <w:lsdException w:name="Colorful List Accent 5" w:semiHidden="0" w:uiPriority="72" w:unhideWhenUsed="0"/>
+    <w:lsdException w:name="Colorful Grid Accent 5" w:semiHidden="0" w:uiPriority="73" w:unhideWhenUsed="0"/>
+    <w:lsdException w:name="Light Shading Accent 6" w:semiHidden="0" w:uiPriority="60" w:unhideWhenUsed="0"/>
+    <w:lsdException w:name="Light List Accent 6" w:semiHidden="0" w:uiPriority="61" w:unhideWhenUsed="0"/>
+    <w:lsdException w:name="Light Grid Accent 6" w:semiHidden="0" w:uiPriority="62" w:unhideWhenUsed="0"/>
+    <w:lsdException w:name="Medium Shading 1 Accent 6" w:semiHidden="0" w:uiPriority="63" w:unhideWhenUsed="0"/>
+    <w:lsdException w:name="Medium Shading 2 Accent 6" w:semiHidden="0" w:uiPriority="64" w:unhideWhenUsed="0"/>
+    <w:lsdException w:name="Medium List 1 Accent 6" w:semiHidden="0" w:uiPriority="65" w:unhideWhenUsed="0"/>
+    <w:lsdException w:name="Medium List 2 Accent 6" w:semiHidden="0" w:uiPriority="66" w:unhideWhenUsed="0"/>
+    <w:lsdException w:name="Medium Grid 1 Accent 6" w:semiHidden="0" w:uiPriority="67" w:unhideWhenUsed="0"/>
+    <w:lsdException w:name="Medium Grid 2 Accent 6" w:semiHidden="0" w:uiPriority="68" w:unhideWhenUsed="0"/>
+    <w:lsdException w:name="Medium Grid 3 Accent 6" w:semiHidden="0" w:uiPriority="69" w:unhideWhenUsed="0"/>
+    <w:lsdException w:name="Dark List Accent 6" w:semiHidden="0" w:uiPriority="70" w:unhideWhenUsed="0"/>
+    <w:lsdException w:name="Colorful Shading Accent 6" w:semiHidden="0" w:uiPriority="71" w:unhideWhenUsed="0"/>
+    <w:lsdException w:name="Colorful List Accent 6" w:semiHidden="0" w:uiPriority="72" w:unhideWhenUsed="0"/>
+    <w:lsdException w:name="Colorful Grid Accent 6" w:semiHidden="0" w:uiPriority="73" w:unhideWhenUsed="0"/>
+    <w:lsdException w:name="Subtle Emphasis" w:semiHidden="0" w:uiPriority="19" w:unhideWhenUsed="0" w:qFormat="1"/>
+    <w:lsdException w:name="Intense Emphasis" w:semiHidden="0" w:uiPriority="21" w:unhideWhenUsed="0" w:qFormat="1"/>
+    <w:lsdException w:name="Subtle Reference" w:semiHidden="0" w:uiPriority="31" w:unhideWhenUsed="0" w:qFormat="1"/>
+    <w:lsdException w:name="Intense Reference" w:semiHidden="0" w:uiPriority="32" w:unhideWhenUsed="0" w:qFormat="1"/>
+    <w:lsdException w:name="Book Title" w:semiHidden="0" w:uiPriority="33" w:unhideWhenUsed="0" w:qFormat="1"/>
+    <w:lsdException w:name="Bibliography" w:uiPriority="37"/>
+    <w:lsdException w:name="TOC Heading" w:uiPriority="39" w:qFormat="1"/>
+  </w:latentStyles>
+  <w:style w:type="paragraph" w:default="1" w:styleId="Normal">
+    <w:name w:val="Normal"/>
+    <w:qFormat/>
+  </w:style>
+  <w:style w:type="character" w:default="1" w:styleId="DefaultParagraphFont">
+    <w:name w:val="Default Paragraph Font"/>
+    <w:uiPriority w:val="1"/>
+    <w:semiHidden/>
+    <w:unhideWhenUsed/>
+  </w:style>
+  <w:style w:type="table" w:default="1" w:styleId="TableNormal">
+    <w:name w:val="Normal Table"/>
+    <w:uiPriority w:val="99"/>
+    <w:semiHidden/>
+    <w:unhideWhenUsed/>
+    <w:tblPr>
+      <w:tblInd w:w="0" w:type="dxa"/>
+      <w:tblCellMar>
+        <w:top w:w="0" w:type="dxa"/>
+        <w:left w:w="108" w:type="dxa"/>
+        <w:bottom w:w="0" w:type="dxa"/>
+        <w:right w:w="108" w:type="dxa"/>
+      </w:tblCellMar>
+    </w:tblPr>
+  </w:style>
+  <w:style w:type="numbering" w:default="1" w:styleId="NoList">
+    <w:name w:val="No List"/>
+    <w:uiPriority w:val="99"/>
+    <w:semiHidden/>
+    <w:unhideWhenUsed/>
+  </w:style>
+  <w:style w:type="paragraph" w:styleId="ListParagraph">
+    <w:name w:val="List Paragraph"/>
+    <w:basedOn w:val="Normal"/>
+    <w:uiPriority w:val="34"/>
+    <w:qFormat/>
+    <w:rsid w:val="00AA32C4"/>
+    <w:pPr>
+      <w:ind w:left="720"/>
+      <w:contextualSpacing/>
+    </w:pPr>
+  </w:style>
+  <w:style w:type="table" w:styleId="TableGrid">
+    <w:name w:val="Table Grid"/>
+    <w:basedOn w:val="TableNormal"/>
+    <w:uiPriority w:val="59"/>
+    <w:rsid w:val="00AA32C4"/>
+    <w:pPr>
+      <w:spacing w:after="0" w:line="240" w:lineRule="auto"/>
+    </w:pPr>
+    <w:tblPr>
+      <w:tblInd w:w="0" w:type="dxa"/>
+      <w:tblBorders>
+        <w:top w:val="single" w:sz="4" w:space="0" w:color="auto"/>
+        <w:left w:val="single" w:sz="4" w:space="0" w:color="auto"/>
+        <w:bottom w:val="single" w:sz="4" w:space="0" w:color="auto"/>
+        <w:right w:val="single" w:sz="4" w:space="0" w:color="auto"/>
+        <w:insideH w:val="single" w:sz="4" w:space="0" w:color="auto"/>
+        <w:insideV w:val="single" w:sz="4" w:space="0" w:color="auto"/>
+      </w:tblBorders>
+      <w:tblCellMar>
+        <w:top w:w="0" w:type="dxa"/>
+        <w:left w:w="108" w:type="dxa"/>
+        <w:bottom w:w="0" w:type="dxa"/>
+        <w:right w:w="108" w:type="dxa"/>
+      </w:tblCellMar>
     </w:tblPr>
   </w:style>
 </w:styles>

--- a/Memoria TotSeries.docx
+++ b/Memoria TotSeries.docx
@@ -2,6 +2,383 @@
 <file path=word/document.xml><?xml version="1.0" encoding="utf-8"?>
 <w:document xmlns:wpc="http://schemas.microsoft.com/office/word/2010/wordprocessingCanvas" xmlns:mc="http://schemas.openxmlformats.org/markup-compatibility/2006" xmlns:o="urn:schemas-microsoft-com:office:office" xmlns:r="http://schemas.openxmlformats.org/officeDocument/2006/relationships" xmlns:m="http://schemas.openxmlformats.org/officeDocument/2006/math" xmlns:v="urn:schemas-microsoft-com:vml" xmlns:wp14="http://schemas.microsoft.com/office/word/2010/wordprocessingDrawing" xmlns:wp="http://schemas.openxmlformats.org/drawingml/2006/wordprocessingDrawing" xmlns:w10="urn:schemas-microsoft-com:office:word" xmlns:w="http://schemas.openxmlformats.org/wordprocessingml/2006/main" xmlns:w14="http://schemas.microsoft.com/office/word/2010/wordml" xmlns:wpg="http://schemas.microsoft.com/office/word/2010/wordprocessingGroup" xmlns:wpi="http://schemas.microsoft.com/office/word/2010/wordprocessingInk" xmlns:wne="http://schemas.microsoft.com/office/word/2006/wordml" xmlns:wps="http://schemas.microsoft.com/office/word/2010/wordprocessingShape" mc:Ignorable="w14 wp14">
   <w:body>
+    <w:sdt>
+      <w:sdtPr>
+        <w:rPr>
+          <w:rFonts w:asciiTheme="majorHAnsi" w:eastAsiaTheme="majorEastAsia" w:hAnsiTheme="majorHAnsi" w:cstheme="majorBidi"/>
+          <w:caps/>
+        </w:rPr>
+        <w:id w:val="-770473785"/>
+        <w:docPartObj>
+          <w:docPartGallery w:val="Cover Pages"/>
+          <w:docPartUnique/>
+        </w:docPartObj>
+      </w:sdtPr>
+      <w:sdtEndPr>
+        <w:rPr>
+          <w:rFonts w:asciiTheme="minorHAnsi" w:eastAsiaTheme="minorEastAsia" w:hAnsiTheme="minorHAnsi" w:cstheme="minorBidi"/>
+          <w:caps w:val="0"/>
+          <w:lang w:val="es-ES" w:eastAsia="zh-CN"/>
+        </w:rPr>
+      </w:sdtEndPr>
+      <w:sdtContent>
+        <w:tbl>
+          <w:tblPr>
+            <w:tblW w:w="5000" w:type="pct"/>
+            <w:jc w:val="center"/>
+            <w:tblLook w:val="04A0" w:firstRow="1" w:lastRow="0" w:firstColumn="1" w:lastColumn="0" w:noHBand="0" w:noVBand="1"/>
+          </w:tblPr>
+          <w:tblGrid>
+            <w:gridCol w:w="8720"/>
+          </w:tblGrid>
+          <w:tr>
+            <w:trPr>
+              <w:trHeight w:val="2880"/>
+              <w:jc w:val="center"/>
+            </w:trPr>
+            <w:tc>
+              <w:tcPr>
+                <w:tcW w:w="5000" w:type="pct"/>
+              </w:tcPr>
+              <w:p>
+                <w:pPr>
+                  <w:pStyle w:val="NoSpacing"/>
+                  <w:jc w:val="center"/>
+                  <w:rPr>
+                    <w:rFonts w:asciiTheme="majorHAnsi" w:eastAsiaTheme="majorEastAsia" w:hAnsiTheme="majorHAnsi" w:cstheme="majorBidi"/>
+                    <w:caps/>
+                  </w:rPr>
+                </w:pPr>
+              </w:p>
+            </w:tc>
+          </w:tr>
+          <w:tr>
+            <w:trPr>
+              <w:trHeight w:val="1440"/>
+              <w:jc w:val="center"/>
+            </w:trPr>
+            <w:sdt>
+              <w:sdtPr>
+                <w:rPr>
+                  <w:rFonts w:asciiTheme="majorHAnsi" w:eastAsiaTheme="majorEastAsia" w:hAnsiTheme="majorHAnsi" w:cstheme="majorBidi"/>
+                  <w:sz w:val="80"/>
+                  <w:szCs w:val="80"/>
+                </w:rPr>
+                <w:alias w:val="Title"/>
+                <w:id w:val="15524250"/>
+                <w:placeholder>
+                  <w:docPart w:val="6BAE84A25B524F63AF0FF22F124F2776"/>
+                </w:placeholder>
+                <w:dataBinding w:prefixMappings="xmlns:ns0='http://schemas.openxmlformats.org/package/2006/metadata/core-properties' xmlns:ns1='http://purl.org/dc/elements/1.1/'" w:xpath="/ns0:coreProperties[1]/ns1:title[1]" w:storeItemID="{6C3C8BC8-F283-45AE-878A-BAB7291924A1}"/>
+                <w:text/>
+              </w:sdtPr>
+              <w:sdtContent>
+                <w:tc>
+                  <w:tcPr>
+                    <w:tcW w:w="5000" w:type="pct"/>
+                    <w:tcBorders>
+                      <w:bottom w:val="single" w:sz="4" w:space="0" w:color="4F81BD" w:themeColor="accent1"/>
+                    </w:tcBorders>
+                    <w:vAlign w:val="center"/>
+                  </w:tcPr>
+                  <w:p>
+                    <w:pPr>
+                      <w:pStyle w:val="NoSpacing"/>
+                      <w:jc w:val="center"/>
+                      <w:rPr>
+                        <w:rFonts w:asciiTheme="majorHAnsi" w:eastAsiaTheme="majorEastAsia" w:hAnsiTheme="majorHAnsi" w:cstheme="majorBidi"/>
+                        <w:sz w:val="80"/>
+                        <w:szCs w:val="80"/>
+                      </w:rPr>
+                    </w:pPr>
+                    <w:r>
+                      <w:rPr>
+                        <w:rFonts w:asciiTheme="majorHAnsi" w:eastAsiaTheme="majorEastAsia" w:hAnsiTheme="majorHAnsi" w:cstheme="majorBidi"/>
+                        <w:sz w:val="80"/>
+                        <w:szCs w:val="80"/>
+                      </w:rPr>
+                      <w:t>Tot Series</w:t>
+                    </w:r>
+                  </w:p>
+                </w:tc>
+              </w:sdtContent>
+            </w:sdt>
+          </w:tr>
+          <w:tr>
+            <w:trPr>
+              <w:trHeight w:val="720"/>
+              <w:jc w:val="center"/>
+            </w:trPr>
+            <w:sdt>
+              <w:sdtPr>
+                <w:rPr>
+                  <w:rFonts w:asciiTheme="majorHAnsi" w:eastAsiaTheme="majorEastAsia" w:hAnsiTheme="majorHAnsi" w:cstheme="majorBidi"/>
+                  <w:sz w:val="44"/>
+                  <w:szCs w:val="44"/>
+                </w:rPr>
+                <w:alias w:val="Subtitle"/>
+                <w:id w:val="15524255"/>
+                <w:placeholder>
+                  <w:docPart w:val="8D99B3C24E9F4E2B80FEAB9BF9C5C28D"/>
+                </w:placeholder>
+                <w:dataBinding w:prefixMappings="xmlns:ns0='http://schemas.openxmlformats.org/package/2006/metadata/core-properties' xmlns:ns1='http://purl.org/dc/elements/1.1/'" w:xpath="/ns0:coreProperties[1]/ns1:subject[1]" w:storeItemID="{6C3C8BC8-F283-45AE-878A-BAB7291924A1}"/>
+                <w:text/>
+              </w:sdtPr>
+              <w:sdtContent>
+                <w:tc>
+                  <w:tcPr>
+                    <w:tcW w:w="5000" w:type="pct"/>
+                    <w:tcBorders>
+                      <w:top w:val="single" w:sz="4" w:space="0" w:color="4F81BD" w:themeColor="accent1"/>
+                    </w:tcBorders>
+                    <w:vAlign w:val="center"/>
+                  </w:tcPr>
+                  <w:p>
+                    <w:pPr>
+                      <w:pStyle w:val="NoSpacing"/>
+                      <w:jc w:val="center"/>
+                      <w:rPr>
+                        <w:rFonts w:asciiTheme="majorHAnsi" w:eastAsiaTheme="majorEastAsia" w:hAnsiTheme="majorHAnsi" w:cstheme="majorBidi"/>
+                        <w:sz w:val="44"/>
+                        <w:szCs w:val="44"/>
+                      </w:rPr>
+                    </w:pPr>
+                    <w:proofErr w:type="spellStart"/>
+                    <w:r>
+                      <w:rPr>
+                        <w:rFonts w:asciiTheme="majorHAnsi" w:eastAsiaTheme="majorEastAsia" w:hAnsiTheme="majorHAnsi" w:cstheme="majorBidi"/>
+                        <w:sz w:val="44"/>
+                        <w:szCs w:val="44"/>
+                      </w:rPr>
+                      <w:t>Lliurament</w:t>
+                    </w:r>
+                    <w:proofErr w:type="spellEnd"/>
+                    <w:r>
+                      <w:rPr>
+                        <w:rFonts w:asciiTheme="majorHAnsi" w:eastAsiaTheme="majorEastAsia" w:hAnsiTheme="majorHAnsi" w:cstheme="majorBidi"/>
+                        <w:sz w:val="44"/>
+                        <w:szCs w:val="44"/>
+                      </w:rPr>
+                      <w:t xml:space="preserve"> 1</w:t>
+                    </w:r>
+                  </w:p>
+                </w:tc>
+              </w:sdtContent>
+            </w:sdt>
+          </w:tr>
+          <w:tr>
+            <w:trPr>
+              <w:trHeight w:val="360"/>
+              <w:jc w:val="center"/>
+            </w:trPr>
+            <w:tc>
+              <w:tcPr>
+                <w:tcW w:w="5000" w:type="pct"/>
+                <w:vAlign w:val="center"/>
+              </w:tcPr>
+              <w:p>
+                <w:pPr>
+                  <w:pStyle w:val="NoSpacing"/>
+                  <w:jc w:val="center"/>
+                </w:pPr>
+              </w:p>
+            </w:tc>
+          </w:tr>
+          <w:tr>
+            <w:trPr>
+              <w:trHeight w:val="360"/>
+              <w:jc w:val="center"/>
+            </w:trPr>
+            <w:tc>
+              <w:tcPr>
+                <w:tcW w:w="5000" w:type="pct"/>
+                <w:vAlign w:val="center"/>
+              </w:tcPr>
+              <w:p>
+                <w:pPr>
+                  <w:pStyle w:val="NoSpacing"/>
+                  <w:ind w:right="3259"/>
+                  <w:jc w:val="right"/>
+                  <w:rPr>
+                    <w:b/>
+                    <w:bCs/>
+                  </w:rPr>
+                </w:pPr>
+                <w:r>
+                  <w:rPr>
+                    <w:b/>
+                    <w:bCs/>
+                  </w:rPr>
+                  <w:t>Ling Zhu</w:t>
+                </w:r>
+                <w:r>
+                  <w:rPr>
+                    <w:b/>
+                    <w:bCs/>
+                  </w:rPr>
+                  <w:t xml:space="preserve"> 18.088.210</w:t>
+                </w:r>
+              </w:p>
+              <w:p>
+                <w:pPr>
+                  <w:pStyle w:val="NoSpacing"/>
+                  <w:ind w:right="3259"/>
+                  <w:jc w:val="right"/>
+                  <w:rPr>
+                    <w:b/>
+                    <w:bCs/>
+                  </w:rPr>
+                </w:pPr>
+                <w:r>
+                  <w:rPr>
+                    <w:b/>
+                    <w:bCs/>
+                  </w:rPr>
+                  <w:t>Li Wang</w:t>
+                </w:r>
+                <w:r>
+                  <w:rPr>
+                    <w:b/>
+                    <w:bCs/>
+                  </w:rPr>
+                  <w:t xml:space="preserve"> 16.894.135</w:t>
+                </w:r>
+              </w:p>
+              <w:p>
+                <w:pPr>
+                  <w:pStyle w:val="NoSpacing"/>
+                  <w:ind w:left="4395" w:right="1983" w:hanging="2410"/>
+                  <w:jc w:val="center"/>
+                  <w:rPr>
+                    <w:b/>
+                    <w:bCs/>
+                  </w:rPr>
+                </w:pPr>
+                <w:r>
+                  <w:rPr>
+                    <w:b/>
+                    <w:bCs/>
+                  </w:rPr>
+                  <w:t xml:space="preserve">Reyes </w:t>
+                </w:r>
+                <w:proofErr w:type="spellStart"/>
+                <w:r>
+                  <w:rPr>
+                    <w:b/>
+                    <w:bCs/>
+                  </w:rPr>
+                  <w:t>Chac</w:t>
+                </w:r>
+                <w:r>
+                  <w:rPr>
+                    <w:b/>
+                    <w:bCs/>
+                  </w:rPr>
+                  <w:t>ón</w:t>
+                </w:r>
+                <w:proofErr w:type="spellEnd"/>
+                <w:r>
+                  <w:rPr>
+                    <w:b/>
+                    <w:bCs/>
+                  </w:rPr>
+                  <w:t xml:space="preserve"> </w:t>
+                </w:r>
+                <w:proofErr w:type="spellStart"/>
+                <w:r>
+                  <w:rPr>
+                    <w:b/>
+                    <w:bCs/>
+                  </w:rPr>
+                  <w:t>Martínez</w:t>
+                </w:r>
+                <w:proofErr w:type="spellEnd"/>
+                <w:r>
+                  <w:rPr>
+                    <w:b/>
+                    <w:bCs/>
+                  </w:rPr>
+                  <w:t xml:space="preserve"> 16.662.380</w:t>
+                </w:r>
+              </w:p>
+            </w:tc>
+          </w:tr>
+          <w:tr>
+            <w:trPr>
+              <w:trHeight w:val="360"/>
+              <w:jc w:val="center"/>
+            </w:trPr>
+            <w:tc>
+              <w:tcPr>
+                <w:tcW w:w="5000" w:type="pct"/>
+                <w:vAlign w:val="center"/>
+              </w:tcPr>
+              <w:p>
+                <w:pPr>
+                  <w:pStyle w:val="NoSpacing"/>
+                  <w:jc w:val="center"/>
+                  <w:rPr>
+                    <w:b/>
+                    <w:bCs/>
+                  </w:rPr>
+                </w:pPr>
+              </w:p>
+            </w:tc>
+          </w:tr>
+        </w:tbl>
+        <w:p>
+          <w:pPr>
+            <w:rPr>
+              <w:lang w:val="en-US"/>
+            </w:rPr>
+          </w:pPr>
+        </w:p>
+        <w:p>
+          <w:pPr>
+            <w:rPr>
+              <w:lang w:val="en-US"/>
+            </w:rPr>
+          </w:pPr>
+        </w:p>
+        <w:tbl>
+          <w:tblPr>
+            <w:tblpPr w:leftFromText="187" w:rightFromText="187" w:horzAnchor="margin" w:tblpXSpec="center" w:tblpYSpec="bottom"/>
+            <w:tblW w:w="5000" w:type="pct"/>
+            <w:tblLook w:val="04A0" w:firstRow="1" w:lastRow="0" w:firstColumn="1" w:lastColumn="0" w:noHBand="0" w:noVBand="1"/>
+          </w:tblPr>
+          <w:tblGrid>
+            <w:gridCol w:w="8720"/>
+          </w:tblGrid>
+          <w:tr>
+            <w:tc>
+              <w:tcPr>
+                <w:tcW w:w="5000" w:type="pct"/>
+              </w:tcPr>
+              <w:p>
+                <w:pPr>
+                  <w:pStyle w:val="NoSpacing"/>
+                </w:pPr>
+              </w:p>
+            </w:tc>
+          </w:tr>
+        </w:tbl>
+        <w:p>
+          <w:pPr>
+            <w:rPr>
+              <w:lang w:val="en-US"/>
+            </w:rPr>
+          </w:pPr>
+        </w:p>
+        <w:p>
+          <w:r>
+            <w:rPr>
+              <w:lang w:val="en-US"/>
+            </w:rPr>
+            <w:br w:type="page"/>
+          </w:r>
+        </w:p>
+      </w:sdtContent>
+    </w:sdt>
     <w:p>
       <w:pPr>
         <w:rPr>
@@ -14,6 +391,7 @@
           <w:b/>
           <w:sz w:val="24"/>
         </w:rPr>
+        <w:lastRenderedPageBreak/>
         <w:t>Índice</w:t>
       </w:r>
     </w:p>
@@ -26,6 +404,9 @@
       </w:pPr>
     </w:p>
     <w:p>
+      <w:pPr>
+        <w:jc w:val="both"/>
+      </w:pPr>
       <w:r>
         <w:t xml:space="preserve">Diagramas de casos de uso textuales de los casos de uso que tengan </w:t>
       </w:r>
@@ -49,15 +430,24 @@
       </w:r>
       <w:proofErr w:type="spellEnd"/>
       <w:r>
-        <w:t>………….</w:t>
-      </w:r>
-    </w:p>
-    <w:p>
-      <w:r>
-        <w:t>Modelo de dominio………….………….………….………….………….………….………….………….………….…………..</w:t>
-      </w:r>
-    </w:p>
-    <w:p>
+        <w:t>………  1</w:t>
+      </w:r>
+    </w:p>
+    <w:p>
+      <w:pPr>
+        <w:jc w:val="both"/>
+      </w:pPr>
+      <w:r>
+        <w:t>Modelo de dominio………….………….………….…………</w:t>
+      </w:r>
+      <w:r>
+        <w:t>.………….………….………….………….………….………… 3</w:t>
+      </w:r>
+    </w:p>
+    <w:p>
+      <w:pPr>
+        <w:jc w:val="both"/>
+      </w:pPr>
       <w:r>
         <w:t>Historias de usuario de los casos de uso “Ver episodio” y “Valorar episodio”</w:t>
       </w:r>
@@ -65,27 +455,59 @@
         <w:t xml:space="preserve"> </w:t>
       </w:r>
       <w:r>
-        <w:t>………….………….…….</w:t>
-      </w:r>
-    </w:p>
-    <w:p>
-      <w:r>
-        <w:t>Dudas, problemas y soluciones………….………….………….………….………….………….………….………….……..</w:t>
-      </w:r>
-    </w:p>
-    <w:p>
-      <w:r>
-        <w:t>Observaciones………….………….………….………….………….………….………….………….………….………….……….</w:t>
-      </w:r>
-    </w:p>
-    <w:p>
-      <w:r>
-        <w:t>Posibles mejoras………….………….………….………….………….………….………….………….………….………….…….</w:t>
-      </w:r>
-    </w:p>
-    <w:p>
-      <w:r>
-        <w:t>Conclusiones de la práctica………….………….………….………….………….………….………….………….………….</w:t>
+        <w:t>………….………….…. 4</w:t>
+      </w:r>
+    </w:p>
+    <w:p>
+      <w:pPr>
+        <w:jc w:val="both"/>
+      </w:pPr>
+      <w:r>
+        <w:t>Dudas, problemas y soluciones………….………….……</w:t>
+      </w:r>
+      <w:r>
+        <w:t>…….………….………….………….………….………….….. 5</w:t>
+      </w:r>
+    </w:p>
+    <w:p>
+      <w:pPr>
+        <w:jc w:val="both"/>
+      </w:pPr>
+      <w:r>
+        <w:t>Observaciones………….………….………….………….……</w:t>
+      </w:r>
+      <w:r>
+        <w:t>…….………….………….………….………….………….……. 6</w:t>
+      </w:r>
+    </w:p>
+    <w:p>
+      <w:pPr>
+        <w:jc w:val="both"/>
+      </w:pPr>
+      <w:r>
+        <w:t>Posibles mejoras………….………….………….………….</w:t>
+      </w:r>
+      <w:r>
+        <w:t xml:space="preserve">………….………….………….………….………….………….… </w:t>
+      </w:r>
+      <w:r>
+        <w:t>8</w:t>
+      </w:r>
+      <w:bookmarkStart w:id="0" w:name="_GoBack"/>
+      <w:bookmarkEnd w:id="0"/>
+    </w:p>
+    <w:p>
+      <w:pPr>
+        <w:jc w:val="both"/>
+      </w:pPr>
+      <w:r>
+        <w:t>Conclusiones de la práctica………….………….………….………….………….………….………….………….…………</w:t>
+      </w:r>
+      <w:r>
+        <w:t xml:space="preserve"> </w:t>
+      </w:r>
+      <w:r>
+        <w:t>8</w:t>
       </w:r>
     </w:p>
     <w:p/>
@@ -153,13 +575,11 @@
       <w:pPr>
         <w:rPr>
           <w:b/>
-          <w:lang w:val="fr-FR"/>
         </w:rPr>
       </w:pPr>
       <w:r>
         <w:rPr>
           <w:b/>
-          <w:lang w:val="fr-FR"/>
         </w:rPr>
         <w:t xml:space="preserve">CU2: </w:t>
       </w:r>
@@ -168,7 +588,6 @@
         <w:rPr>
           <w:b/>
           <w:i/>
-          <w:lang w:val="fr-FR"/>
         </w:rPr>
         <w:t>Veure</w:t>
       </w:r>
@@ -177,7 +596,6 @@
         <w:rPr>
           <w:b/>
           <w:i/>
-          <w:lang w:val="fr-FR"/>
         </w:rPr>
         <w:t xml:space="preserve"> </w:t>
       </w:r>
@@ -186,7 +604,6 @@
         <w:rPr>
           <w:b/>
           <w:i/>
-          <w:lang w:val="fr-FR"/>
         </w:rPr>
         <w:t>detall</w:t>
       </w:r>
@@ -195,7 +612,6 @@
         <w:rPr>
           <w:b/>
           <w:i/>
-          <w:lang w:val="fr-FR"/>
         </w:rPr>
         <w:t xml:space="preserve"> de la </w:t>
       </w:r>
@@ -204,7 +620,6 @@
         <w:rPr>
           <w:b/>
           <w:i/>
-          <w:lang w:val="fr-FR"/>
         </w:rPr>
         <w:t>sèrie</w:t>
       </w:r>
@@ -272,6 +687,19 @@
       <w:pPr>
         <w:ind w:left="360"/>
       </w:pPr>
+    </w:p>
+    <w:p>
+      <w:pPr>
+        <w:ind w:left="360"/>
+      </w:pPr>
+      <w:r>
+        <w:t>Flujo alternativo:</w:t>
+      </w:r>
+    </w:p>
+    <w:p>
+      <w:pPr>
+        <w:ind w:left="360"/>
+      </w:pPr>
       <w:r>
         <w:t>4 a. El cliente registrado selecciona ver un episodio.</w:t>
       </w:r>
@@ -418,6 +846,19 @@
       <w:pPr>
         <w:ind w:left="360"/>
       </w:pPr>
+    </w:p>
+    <w:p>
+      <w:pPr>
+        <w:ind w:left="360"/>
+      </w:pPr>
+      <w:r>
+        <w:t>Flujo alternativo:</w:t>
+      </w:r>
+    </w:p>
+    <w:p>
+      <w:pPr>
+        <w:ind w:left="360"/>
+      </w:pPr>
       <w:r>
         <w:t>4 a. El cliente selecciona una serie.</w:t>
       </w:r>
@@ -496,6 +937,7 @@
         </w:numPr>
       </w:pPr>
       <w:r>
+        <w:lastRenderedPageBreak/>
         <w:t>El cliente selecciona el episodio de la serie que quiere ver.</w:t>
       </w:r>
     </w:p>
@@ -538,7 +980,6 @@
     <w:p/>
     <w:p>
       <w:r>
-        <w:lastRenderedPageBreak/>
         <w:t>Flujo alternativo:</w:t>
       </w:r>
     </w:p>
@@ -774,34 +1215,6 @@
     <w:p>
       <w:pPr>
         <w:rPr>
-          <w:i/>
-        </w:rPr>
-      </w:pPr>
-    </w:p>
-    <w:p>
-      <w:pPr>
-        <w:rPr>
-          <w:i/>
-        </w:rPr>
-      </w:pPr>
-    </w:p>
-    <w:p>
-      <w:pPr>
-        <w:rPr>
-          <w:i/>
-        </w:rPr>
-      </w:pPr>
-    </w:p>
-    <w:p>
-      <w:pPr>
-        <w:rPr>
-          <w:i/>
-        </w:rPr>
-      </w:pPr>
-    </w:p>
-    <w:p>
-      <w:pPr>
-        <w:rPr>
           <w:b/>
           <w:sz w:val="24"/>
         </w:rPr>
@@ -829,7 +1242,7 @@
           <w:sz w:val="24"/>
         </w:rPr>
         <w:drawing>
-          <wp:anchor distT="0" distB="0" distL="114300" distR="114300" simplePos="0" relativeHeight="251659264" behindDoc="0" locked="0" layoutInCell="1" allowOverlap="1" wp14:anchorId="1C68FFAA" wp14:editId="0324D94E">
+          <wp:anchor distT="0" distB="0" distL="114300" distR="114300" simplePos="0" relativeHeight="251659264" behindDoc="0" locked="0" layoutInCell="1" allowOverlap="1" wp14:anchorId="25DDC2A4" wp14:editId="4780E2B2">
             <wp:simplePos x="0" y="0"/>
             <wp:positionH relativeFrom="column">
               <wp:posOffset>-260985</wp:posOffset>
@@ -949,11 +1362,28 @@
           <w:sz w:val="24"/>
         </w:rPr>
       </w:pPr>
-      <w:r>
+    </w:p>
+    <w:p>
+      <w:pPr>
         <w:rPr>
           <w:b/>
           <w:sz w:val="24"/>
         </w:rPr>
+      </w:pPr>
+    </w:p>
+    <w:p>
+      <w:pPr>
+        <w:rPr>
+          <w:b/>
+          <w:sz w:val="24"/>
+        </w:rPr>
+      </w:pPr>
+      <w:r>
+        <w:rPr>
+          <w:b/>
+          <w:sz w:val="24"/>
+        </w:rPr>
+        <w:lastRenderedPageBreak/>
         <w:t>Historias de usuario de los casos de uso</w:t>
       </w:r>
     </w:p>
@@ -994,6 +1424,7 @@
         <w:tc>
           <w:tcPr>
             <w:tcW w:w="2977" w:type="dxa"/>
+            <w:shd w:val="clear" w:color="auto" w:fill="C2D69B" w:themeFill="accent3" w:themeFillTint="99"/>
           </w:tcPr>
           <w:p>
             <w:pPr>
@@ -1007,7 +1438,6 @@
               <w:rPr>
                 <w:sz w:val="24"/>
               </w:rPr>
-              <w:lastRenderedPageBreak/>
               <w:t xml:space="preserve">  </w:t>
             </w:r>
             <w:proofErr w:type="spellStart"/>
@@ -1118,6 +1548,7 @@
         <w:tc>
           <w:tcPr>
             <w:tcW w:w="2835" w:type="dxa"/>
+            <w:shd w:val="clear" w:color="auto" w:fill="C6D9F1" w:themeFill="text2" w:themeFillTint="33"/>
           </w:tcPr>
           <w:p>
             <w:pPr>
@@ -1194,6 +1625,7 @@
         <w:tc>
           <w:tcPr>
             <w:tcW w:w="2942" w:type="dxa"/>
+            <w:shd w:val="clear" w:color="auto" w:fill="CCC0D9" w:themeFill="accent4" w:themeFillTint="66"/>
           </w:tcPr>
           <w:p>
             <w:pPr>
@@ -1307,6 +1739,7 @@
         <w:tc>
           <w:tcPr>
             <w:tcW w:w="2977" w:type="dxa"/>
+            <w:shd w:val="clear" w:color="auto" w:fill="C2D69B" w:themeFill="accent3" w:themeFillTint="99"/>
           </w:tcPr>
           <w:p>
             <w:pPr>
@@ -1406,6 +1839,7 @@
         <w:tc>
           <w:tcPr>
             <w:tcW w:w="2835" w:type="dxa"/>
+            <w:shd w:val="clear" w:color="auto" w:fill="C6D9F1" w:themeFill="text2" w:themeFillTint="33"/>
           </w:tcPr>
           <w:p>
             <w:pPr>
@@ -1527,6 +1961,7 @@
         <w:tc>
           <w:tcPr>
             <w:tcW w:w="2942" w:type="dxa"/>
+            <w:shd w:val="clear" w:color="auto" w:fill="CCC0D9" w:themeFill="accent4" w:themeFillTint="66"/>
           </w:tcPr>
           <w:p>
             <w:pPr>
@@ -1712,6 +2147,7 @@
         <w:tc>
           <w:tcPr>
             <w:tcW w:w="2881" w:type="dxa"/>
+            <w:shd w:val="clear" w:color="auto" w:fill="C2D69B" w:themeFill="accent3" w:themeFillTint="99"/>
           </w:tcPr>
           <w:p>
             <w:pPr>
@@ -1767,6 +2203,7 @@
         <w:tc>
           <w:tcPr>
             <w:tcW w:w="2881" w:type="dxa"/>
+            <w:shd w:val="clear" w:color="auto" w:fill="C6D9F1" w:themeFill="text2" w:themeFillTint="33"/>
           </w:tcPr>
           <w:p>
             <w:pPr>
@@ -1807,6 +2244,7 @@
         <w:tc>
           <w:tcPr>
             <w:tcW w:w="2882" w:type="dxa"/>
+            <w:shd w:val="clear" w:color="auto" w:fill="CCC0D9" w:themeFill="accent4" w:themeFillTint="66"/>
           </w:tcPr>
           <w:p>
             <w:pPr>
@@ -1843,11 +2281,6 @@
         </w:tc>
       </w:tr>
     </w:tbl>
-    <w:p/>
-    <w:p/>
-    <w:p/>
-    <w:p/>
-    <w:p/>
     <w:p/>
     <w:p/>
     <w:p/>
@@ -1866,6 +2299,7 @@
         <w:tc>
           <w:tcPr>
             <w:tcW w:w="2881" w:type="dxa"/>
+            <w:shd w:val="clear" w:color="auto" w:fill="C2D69B" w:themeFill="accent3" w:themeFillTint="99"/>
           </w:tcPr>
           <w:p>
             <w:pPr>
@@ -1879,6 +2313,7 @@
               <w:rPr>
                 <w:b/>
               </w:rPr>
+              <w:lastRenderedPageBreak/>
               <w:t>Card</w:t>
             </w:r>
             <w:proofErr w:type="spellEnd"/>
@@ -1921,6 +2356,7 @@
         <w:tc>
           <w:tcPr>
             <w:tcW w:w="2881" w:type="dxa"/>
+            <w:shd w:val="clear" w:color="auto" w:fill="C6D9F1" w:themeFill="text2" w:themeFillTint="33"/>
           </w:tcPr>
           <w:p>
             <w:pPr>
@@ -1958,7 +2394,11 @@
             </w:r>
           </w:p>
           <w:p/>
-          <w:p/>
+          <w:p>
+            <w:pPr>
+              <w:jc w:val="center"/>
+            </w:pPr>
+          </w:p>
           <w:p/>
           <w:p>
             <w:r>
@@ -1980,6 +2420,7 @@
         <w:tc>
           <w:tcPr>
             <w:tcW w:w="2882" w:type="dxa"/>
+            <w:shd w:val="clear" w:color="auto" w:fill="CCC0D9" w:themeFill="accent4" w:themeFillTint="66"/>
           </w:tcPr>
           <w:p>
             <w:pPr>
@@ -2033,7 +2474,6 @@
     </w:tbl>
     <w:p/>
     <w:p/>
-    <w:p/>
     <w:p>
       <w:pPr>
         <w:rPr>
@@ -2047,191 +2487,6 @@
           <w:sz w:val="24"/>
         </w:rPr>
         <w:t>Dudas, problemas y soluciones</w:t>
-      </w:r>
-    </w:p>
-    <w:p>
-      <w:pPr>
-        <w:pStyle w:val="ListParagraph"/>
-        <w:numPr>
-          <w:ilvl w:val="0"/>
-          <w:numId w:val="17"/>
-        </w:numPr>
-      </w:pPr>
-      <w:r>
-        <w:t>En el Modelo de Dominio:</w:t>
-      </w:r>
-    </w:p>
-    <w:p>
-      <w:pPr>
-        <w:jc w:val="both"/>
-      </w:pPr>
-      <w:r>
-        <w:t>Un cliente registrado sólo puede hacer una valoración de un episodio</w:t>
-      </w:r>
-      <w:r>
-        <w:t xml:space="preserve"> concreto</w:t>
-      </w:r>
-      <w:r>
-        <w:t xml:space="preserve">, pero puede valorar más episodios. </w:t>
-      </w:r>
-    </w:p>
-    <w:p>
-      <w:pPr>
-        <w:jc w:val="both"/>
-      </w:pPr>
-      <w:r>
-        <w:t>Un episodio tiene múltiples valoraciones de múltiples clientes registrados.</w:t>
-      </w:r>
-    </w:p>
-    <w:p>
-      <w:pPr>
-        <w:jc w:val="both"/>
-      </w:pPr>
-      <w:r>
-        <w:t>La duda era si la clase “Valoración” es la misma para ambos, de modo que un cliente hace una valoración de un episodio, en el cual la valoración es única:</w:t>
-      </w:r>
-    </w:p>
-    <w:p>
-      <w:pPr>
-        <w:jc w:val="both"/>
-      </w:pPr>
-      <w:proofErr w:type="spellStart"/>
-      <w:r>
-        <w:t>ClientRegistrado</w:t>
-      </w:r>
-      <w:proofErr w:type="spellEnd"/>
-      <w:r>
-        <w:t xml:space="preserve"> 1----1 </w:t>
-      </w:r>
-      <w:proofErr w:type="spellStart"/>
-      <w:r>
-        <w:t>Valoració</w:t>
-      </w:r>
-      <w:proofErr w:type="spellEnd"/>
-      <w:r>
-        <w:t xml:space="preserve"> 1…x ---- 1 </w:t>
-      </w:r>
-      <w:proofErr w:type="spellStart"/>
-      <w:r>
-        <w:t>Episodi</w:t>
-      </w:r>
-      <w:proofErr w:type="spellEnd"/>
-    </w:p>
-    <w:p>
-      <w:pPr>
-        <w:jc w:val="both"/>
-      </w:pPr>
-      <w:r>
-        <w:t>Sin embargo, esto no reflejaba que un cliente pudi</w:t>
-      </w:r>
-      <w:r>
-        <w:t>era valorar más episodios, dand</w:t>
-      </w:r>
-      <w:r>
-        <w:t>o a entender que un cliente sólo podía hacer una valoración en toda la aplicación.</w:t>
-      </w:r>
-    </w:p>
-    <w:p>
-      <w:pPr>
-        <w:jc w:val="both"/>
-      </w:pPr>
-      <w:r>
-        <w:t>De manera que se cambió la multiplicidad de la valoración:</w:t>
-      </w:r>
-    </w:p>
-    <w:p>
-      <w:pPr>
-        <w:jc w:val="both"/>
-      </w:pPr>
-      <w:proofErr w:type="spellStart"/>
-      <w:r>
-        <w:t>Cl</w:t>
-      </w:r>
-      <w:r>
-        <w:t>ientRegistrado</w:t>
-      </w:r>
-      <w:proofErr w:type="spellEnd"/>
-      <w:r>
-        <w:t xml:space="preserve"> 1----*</w:t>
-      </w:r>
-      <w:r>
-        <w:t xml:space="preserve"> </w:t>
-      </w:r>
-      <w:proofErr w:type="spellStart"/>
-      <w:r>
-        <w:t>Valoració</w:t>
-      </w:r>
-      <w:proofErr w:type="spellEnd"/>
-      <w:r>
-        <w:t xml:space="preserve"> 1…x ---- 1 </w:t>
-      </w:r>
-      <w:proofErr w:type="spellStart"/>
-      <w:r>
-        <w:t>Episodi</w:t>
-      </w:r>
-      <w:proofErr w:type="spellEnd"/>
-    </w:p>
-    <w:p/>
-    <w:p/>
-    <w:p>
-      <w:pPr>
-        <w:pStyle w:val="ListParagraph"/>
-        <w:numPr>
-          <w:ilvl w:val="0"/>
-          <w:numId w:val="17"/>
-        </w:numPr>
-      </w:pPr>
-      <w:r>
-        <w:lastRenderedPageBreak/>
-        <w:t>En el Modelo de Dominio:</w:t>
-      </w:r>
-    </w:p>
-    <w:p>
-      <w:pPr>
-        <w:jc w:val="both"/>
-      </w:pPr>
-      <w:r>
-        <w:t>Sólo los clientes registrados pueden ver episodios.</w:t>
-      </w:r>
-    </w:p>
-    <w:p>
-      <w:pPr>
-        <w:jc w:val="both"/>
-      </w:pPr>
-      <w:r>
-        <w:t>Existe un camino desde cliente registrado a Episodio a través de: Cliente, Serie, Temporada, Episodio. Sin embargo este mismo camino lo puede seguir un cliente no registrado.</w:t>
-      </w:r>
-    </w:p>
-    <w:p>
-      <w:pPr>
-        <w:jc w:val="both"/>
-      </w:pPr>
-      <w:r>
-        <w:t>La duda es si es necesario añadir específicamente una relación entre Cliente registrado y Episodio en la que se especifique que el cliente registrado puede ver un episodio.</w:t>
-      </w:r>
-    </w:p>
-    <w:p>
-      <w:pPr>
-        <w:jc w:val="both"/>
-      </w:pPr>
-      <w:r>
-        <w:t>Se ha desestimado está opción de manera que exista una comprobación cuando se presiona la opción de “</w:t>
-      </w:r>
-      <w:proofErr w:type="spellStart"/>
-      <w:r>
-        <w:t>Veure</w:t>
-      </w:r>
-      <w:proofErr w:type="spellEnd"/>
-      <w:r>
-        <w:t xml:space="preserve"> </w:t>
-      </w:r>
-      <w:proofErr w:type="spellStart"/>
-      <w:r>
-        <w:t>episodi</w:t>
-      </w:r>
-      <w:proofErr w:type="spellEnd"/>
-      <w:r>
-        <w:t>”, decidiendo si el cliente tiene permiso o no para verlo.</w:t>
       </w:r>
     </w:p>
     <w:p>
@@ -2244,6 +2499,285 @@
         <w:jc w:val="both"/>
       </w:pPr>
       <w:r>
+        <w:t>En el Modelo de Dominio:</w:t>
+      </w:r>
+    </w:p>
+    <w:p>
+      <w:pPr>
+        <w:jc w:val="both"/>
+      </w:pPr>
+      <w:r>
+        <w:t>Un cliente registrado sólo puede hacer una valoración de un episodio</w:t>
+      </w:r>
+      <w:r>
+        <w:t xml:space="preserve"> concreto</w:t>
+      </w:r>
+      <w:r>
+        <w:t xml:space="preserve">, pero puede valorar más episodios. </w:t>
+      </w:r>
+    </w:p>
+    <w:p>
+      <w:pPr>
+        <w:jc w:val="both"/>
+      </w:pPr>
+      <w:r>
+        <w:t>Un episodio tiene múltiples valoraciones de múltiples clientes registrados.</w:t>
+      </w:r>
+    </w:p>
+    <w:p>
+      <w:pPr>
+        <w:jc w:val="both"/>
+      </w:pPr>
+      <w:r>
+        <w:t>La duda era si la clase “Valoración” es la misma para ambos, de modo que un cliente hace una valoración de un episodio, en el cual la valoración es única:</w:t>
+      </w:r>
+    </w:p>
+    <w:p>
+      <w:pPr>
+        <w:jc w:val="both"/>
+        <w:rPr>
+          <w:i/>
+        </w:rPr>
+      </w:pPr>
+      <w:proofErr w:type="spellStart"/>
+      <w:r>
+        <w:rPr>
+          <w:i/>
+        </w:rPr>
+        <w:t>ClientRegistrado</w:t>
+      </w:r>
+      <w:proofErr w:type="spellEnd"/>
+      <w:r>
+        <w:rPr>
+          <w:i/>
+        </w:rPr>
+        <w:t xml:space="preserve"> 1----1 </w:t>
+      </w:r>
+      <w:proofErr w:type="spellStart"/>
+      <w:r>
+        <w:rPr>
+          <w:i/>
+        </w:rPr>
+        <w:t>Valoració</w:t>
+      </w:r>
+      <w:proofErr w:type="spellEnd"/>
+      <w:r>
+        <w:rPr>
+          <w:i/>
+        </w:rPr>
+        <w:t xml:space="preserve"> 1…x ---- 1 </w:t>
+      </w:r>
+      <w:proofErr w:type="spellStart"/>
+      <w:r>
+        <w:rPr>
+          <w:i/>
+        </w:rPr>
+        <w:t>Episodi</w:t>
+      </w:r>
+      <w:proofErr w:type="spellEnd"/>
+    </w:p>
+    <w:p>
+      <w:pPr>
+        <w:jc w:val="both"/>
+      </w:pPr>
+      <w:r>
+        <w:t>Sin embargo, esto no reflejaba que un cliente pudi</w:t>
+      </w:r>
+      <w:r>
+        <w:t>era valorar más episodios, dand</w:t>
+      </w:r>
+      <w:r>
+        <w:t>o a entender que un cliente sólo podía hacer una valoración en toda la aplicación.</w:t>
+      </w:r>
+    </w:p>
+    <w:p>
+      <w:pPr>
+        <w:jc w:val="both"/>
+      </w:pPr>
+      <w:r>
+        <w:t>De manera que se cambió la multiplicidad de la valoración:</w:t>
+      </w:r>
+    </w:p>
+    <w:p>
+      <w:pPr>
+        <w:jc w:val="both"/>
+        <w:rPr>
+          <w:i/>
+        </w:rPr>
+      </w:pPr>
+      <w:proofErr w:type="spellStart"/>
+      <w:r>
+        <w:rPr>
+          <w:i/>
+        </w:rPr>
+        <w:t>Cl</w:t>
+      </w:r>
+      <w:r>
+        <w:rPr>
+          <w:i/>
+        </w:rPr>
+        <w:t>ientRegistrado</w:t>
+      </w:r>
+      <w:proofErr w:type="spellEnd"/>
+      <w:r>
+        <w:rPr>
+          <w:i/>
+        </w:rPr>
+        <w:t xml:space="preserve"> 1----*</w:t>
+      </w:r>
+      <w:r>
+        <w:rPr>
+          <w:i/>
+        </w:rPr>
+        <w:t xml:space="preserve"> </w:t>
+      </w:r>
+      <w:proofErr w:type="spellStart"/>
+      <w:r>
+        <w:rPr>
+          <w:i/>
+        </w:rPr>
+        <w:t>Valoració</w:t>
+      </w:r>
+      <w:proofErr w:type="spellEnd"/>
+      <w:r>
+        <w:rPr>
+          <w:i/>
+        </w:rPr>
+        <w:t xml:space="preserve"> 1…x ---- 1 </w:t>
+      </w:r>
+      <w:proofErr w:type="spellStart"/>
+      <w:r>
+        <w:rPr>
+          <w:i/>
+        </w:rPr>
+        <w:t>Episodi</w:t>
+      </w:r>
+      <w:proofErr w:type="spellEnd"/>
+    </w:p>
+    <w:p>
+      <w:pPr>
+        <w:jc w:val="both"/>
+        <w:rPr>
+          <w:i/>
+        </w:rPr>
+      </w:pPr>
+    </w:p>
+    <w:p>
+      <w:pPr>
+        <w:jc w:val="both"/>
+        <w:rPr>
+          <w:i/>
+        </w:rPr>
+      </w:pPr>
+    </w:p>
+    <w:p>
+      <w:pPr>
+        <w:jc w:val="both"/>
+        <w:rPr>
+          <w:i/>
+        </w:rPr>
+      </w:pPr>
+    </w:p>
+    <w:p>
+      <w:pPr>
+        <w:jc w:val="both"/>
+        <w:rPr>
+          <w:i/>
+        </w:rPr>
+      </w:pPr>
+    </w:p>
+    <w:p>
+      <w:pPr>
+        <w:jc w:val="both"/>
+        <w:rPr>
+          <w:i/>
+        </w:rPr>
+      </w:pPr>
+    </w:p>
+    <w:p>
+      <w:pPr>
+        <w:jc w:val="both"/>
+        <w:rPr>
+          <w:i/>
+        </w:rPr>
+      </w:pPr>
+    </w:p>
+    <w:p>
+      <w:pPr>
+        <w:pStyle w:val="ListParagraph"/>
+        <w:numPr>
+          <w:ilvl w:val="0"/>
+          <w:numId w:val="17"/>
+        </w:numPr>
+      </w:pPr>
+      <w:r>
+        <w:lastRenderedPageBreak/>
+        <w:t>En el Modelo de Dominio:</w:t>
+      </w:r>
+    </w:p>
+    <w:p>
+      <w:pPr>
+        <w:jc w:val="both"/>
+      </w:pPr>
+      <w:r>
+        <w:t>Sólo los clientes registrados pueden ver episodios.</w:t>
+      </w:r>
+    </w:p>
+    <w:p>
+      <w:pPr>
+        <w:jc w:val="both"/>
+      </w:pPr>
+      <w:r>
+        <w:t>Existe un camino desde cliente registrado a Episodio a través de: Cliente, Serie, Temporada, Episodio. Sin embargo este mismo camino lo puede seguir un cliente no registrado.</w:t>
+      </w:r>
+    </w:p>
+    <w:p>
+      <w:pPr>
+        <w:jc w:val="both"/>
+      </w:pPr>
+      <w:r>
+        <w:t>La duda es si es necesario añadir específicamente una relación entre Cliente registrado y Episodio en la que se especifique que el cliente registrado puede ver un episodio.</w:t>
+      </w:r>
+    </w:p>
+    <w:p>
+      <w:pPr>
+        <w:jc w:val="both"/>
+      </w:pPr>
+      <w:r>
+        <w:t>Se ha desestimado está opción de manera que exista una comprobación cuando se presiona la opción de “</w:t>
+      </w:r>
+      <w:proofErr w:type="spellStart"/>
+      <w:r>
+        <w:t>Veure</w:t>
+      </w:r>
+      <w:proofErr w:type="spellEnd"/>
+      <w:r>
+        <w:t xml:space="preserve"> </w:t>
+      </w:r>
+      <w:proofErr w:type="spellStart"/>
+      <w:r>
+        <w:t>episodi</w:t>
+      </w:r>
+      <w:proofErr w:type="spellEnd"/>
+      <w:r>
+        <w:t>”, decidiendo si el cliente tiene permiso o no para verlo.</w:t>
+      </w:r>
+    </w:p>
+    <w:p>
+      <w:pPr>
+        <w:jc w:val="both"/>
+      </w:pPr>
+    </w:p>
+    <w:p>
+      <w:pPr>
+        <w:pStyle w:val="ListParagraph"/>
+        <w:numPr>
+          <w:ilvl w:val="0"/>
+          <w:numId w:val="17"/>
+        </w:numPr>
+        <w:jc w:val="both"/>
+      </w:pPr>
+      <w:r>
         <w:t xml:space="preserve">En el Caso de Uso de Valorar </w:t>
       </w:r>
       <w:proofErr w:type="spellStart"/>
@@ -2281,6 +2815,93 @@
     </w:p>
     <w:p>
       <w:pPr>
+        <w:jc w:val="both"/>
+      </w:pPr>
+      <w:r>
+        <w:t xml:space="preserve">En el fichero de </w:t>
+      </w:r>
+      <w:proofErr w:type="spellStart"/>
+      <w:r>
+        <w:t>UserStories</w:t>
+      </w:r>
+      <w:proofErr w:type="spellEnd"/>
+      <w:r>
+        <w:t xml:space="preserve"> se desta</w:t>
+      </w:r>
+      <w:r>
+        <w:t>ca en rojo los casos que no se pueden llegar a producir debido a las precondiciones de los Casos de uso.</w:t>
+      </w:r>
+    </w:p>
+    <w:p>
+      <w:pPr>
+        <w:jc w:val="both"/>
+      </w:pPr>
+    </w:p>
+    <w:p>
+      <w:pPr>
+        <w:jc w:val="both"/>
+      </w:pPr>
+      <w:r>
+        <w:t>Para valorar un episodio, el usuario debe haberlo visto. ¿Qué parámetros deben ser pasados al método? Se ha decidido almacenar una estructura de datos (</w:t>
+      </w:r>
+      <w:proofErr w:type="spellStart"/>
+      <w:r>
+        <w:t>ArrayList</w:t>
+      </w:r>
+      <w:proofErr w:type="spellEnd"/>
+      <w:r>
+        <w:t>) la cual contendrá los episodios que el usuario ha visto, de manera que pueda optar a valorarlo si no lo ha hecho ya. La idea es que la estructura contenga también un booleano que indique si se ha valorado el episodio.</w:t>
+      </w:r>
+    </w:p>
+    <w:p>
+      <w:pPr>
+        <w:jc w:val="both"/>
+      </w:pPr>
+    </w:p>
+    <w:p>
+      <w:pPr>
+        <w:jc w:val="both"/>
+      </w:pPr>
+      <w:r>
+        <w:t xml:space="preserve">En la clase </w:t>
+      </w:r>
+      <w:proofErr w:type="spellStart"/>
+      <w:r>
+        <w:t>RegistradoTest</w:t>
+      </w:r>
+      <w:proofErr w:type="spellEnd"/>
+      <w:r>
+        <w:t>, se considera que se sabe si una persona está registrada sabiendo su nombre de usuario. Si es nulo, es que no está registrado y no tiene los privilegios de cliente registrado. Consideramos que no es necesario pasar la contraseña del usuario para saber si está registrado, se da a entender que para tener un nombre de usuario debe haberse registrado.</w:t>
+      </w:r>
+    </w:p>
+    <w:p>
+      <w:pPr>
+        <w:jc w:val="both"/>
+      </w:pPr>
+    </w:p>
+    <w:p>
+      <w:pPr>
+        <w:jc w:val="both"/>
+      </w:pPr>
+      <w:r>
+        <w:t xml:space="preserve">En la clase </w:t>
+      </w:r>
+      <w:proofErr w:type="spellStart"/>
+      <w:r>
+        <w:t>VeureEpisodi</w:t>
+      </w:r>
+      <w:proofErr w:type="spellEnd"/>
+      <w:r>
+        <w:t>, se comprueba si el usuario está registrado. Por ahora devuelve “true”, pero en versiones posteriores se buscará en una lista si el nombre de usuario pertenece.</w:t>
+      </w:r>
+    </w:p>
+    <w:p>
+      <w:pPr>
+        <w:jc w:val="both"/>
+      </w:pPr>
+    </w:p>
+    <w:p>
+      <w:pPr>
         <w:rPr>
           <w:b/>
           <w:sz w:val="24"/>
@@ -2291,6 +2912,7 @@
           <w:b/>
           <w:sz w:val="24"/>
         </w:rPr>
+        <w:lastRenderedPageBreak/>
         <w:t>Posibles mejoras</w:t>
       </w:r>
       <w:r>
@@ -2303,12 +2925,25 @@
     </w:p>
     <w:p>
       <w:pPr>
+        <w:jc w:val="both"/>
+        <w:rPr>
+          <w:sz w:val="24"/>
+        </w:rPr>
+      </w:pPr>
+      <w:r>
+        <w:rPr>
+          <w:sz w:val="24"/>
+        </w:rPr>
+        <w:t>Una forma más eficiente para comprobar si un usuario ha visualizado o valorado previamente un episodio.</w:t>
+      </w:r>
+    </w:p>
+    <w:p>
+      <w:pPr>
         <w:rPr>
           <w:b/>
           <w:sz w:val="24"/>
         </w:rPr>
       </w:pPr>
-      <w:bookmarkStart w:id="0" w:name="_GoBack"/>
       <w:r>
         <w:rPr>
           <w:b/>
@@ -2316,12 +2951,29 @@
         </w:rPr>
         <w:t>Conclusiones de la práctica</w:t>
       </w:r>
-      <w:bookmarkEnd w:id="0"/>
+    </w:p>
+    <w:p>
+      <w:pPr>
+        <w:jc w:val="both"/>
+      </w:pPr>
+      <w:r>
+        <w:t xml:space="preserve">Se destaca la utilidad de </w:t>
+      </w:r>
+      <w:proofErr w:type="spellStart"/>
+      <w:r>
+        <w:t>Concordion</w:t>
+      </w:r>
+      <w:proofErr w:type="spellEnd"/>
+      <w:r>
+        <w:t xml:space="preserve"> para realizar el test de aceptación.</w:t>
+      </w:r>
     </w:p>
     <w:sectPr>
       <w:pgSz w:w="11906" w:h="16838"/>
       <w:pgMar w:top="1417" w:right="1701" w:bottom="1417" w:left="1701" w:header="708" w:footer="708" w:gutter="0"/>
+      <w:pgNumType w:start="0"/>
       <w:cols w:space="708"/>
+      <w:titlePg/>
       <w:docGrid w:linePitch="360"/>
     </w:sectPr>
   </w:body>
@@ -4261,6 +4913,59 @@
       </w:tblCellMar>
     </w:tblPr>
   </w:style>
+  <w:style w:type="paragraph" w:styleId="NoSpacing">
+    <w:name w:val="No Spacing"/>
+    <w:link w:val="NoSpacingChar"/>
+    <w:uiPriority w:val="1"/>
+    <w:qFormat/>
+    <w:rsid w:val="006D6164"/>
+    <w:pPr>
+      <w:spacing w:after="0" w:line="240" w:lineRule="auto"/>
+    </w:pPr>
+    <w:rPr>
+      <w:lang w:val="en-US" w:eastAsia="ja-JP"/>
+    </w:rPr>
+  </w:style>
+  <w:style w:type="character" w:customStyle="1" w:styleId="NoSpacingChar">
+    <w:name w:val="No Spacing Char"/>
+    <w:basedOn w:val="DefaultParagraphFont"/>
+    <w:link w:val="NoSpacing"/>
+    <w:uiPriority w:val="1"/>
+    <w:rsid w:val="006D6164"/>
+    <w:rPr>
+      <w:lang w:val="en-US" w:eastAsia="ja-JP"/>
+    </w:rPr>
+  </w:style>
+  <w:style w:type="paragraph" w:styleId="BalloonText">
+    <w:name w:val="Balloon Text"/>
+    <w:basedOn w:val="Normal"/>
+    <w:link w:val="BalloonTextChar"/>
+    <w:uiPriority w:val="99"/>
+    <w:semiHidden/>
+    <w:unhideWhenUsed/>
+    <w:rsid w:val="006D6164"/>
+    <w:pPr>
+      <w:spacing w:after="0" w:line="240" w:lineRule="auto"/>
+    </w:pPr>
+    <w:rPr>
+      <w:rFonts w:ascii="Tahoma" w:hAnsi="Tahoma" w:cs="Tahoma"/>
+      <w:sz w:val="16"/>
+      <w:szCs w:val="16"/>
+    </w:rPr>
+  </w:style>
+  <w:style w:type="character" w:customStyle="1" w:styleId="BalloonTextChar">
+    <w:name w:val="Balloon Text Char"/>
+    <w:basedOn w:val="DefaultParagraphFont"/>
+    <w:link w:val="BalloonText"/>
+    <w:uiPriority w:val="99"/>
+    <w:semiHidden/>
+    <w:rsid w:val="006D6164"/>
+    <w:rPr>
+      <w:rFonts w:ascii="Tahoma" w:hAnsi="Tahoma" w:cs="Tahoma"/>
+      <w:sz w:val="16"/>
+      <w:szCs w:val="16"/>
+    </w:rPr>
+  </w:style>
 </w:styles>
 </file>
 
@@ -4488,7 +5193,671 @@
       </w:tblCellMar>
     </w:tblPr>
   </w:style>
+  <w:style w:type="paragraph" w:styleId="NoSpacing">
+    <w:name w:val="No Spacing"/>
+    <w:link w:val="NoSpacingChar"/>
+    <w:uiPriority w:val="1"/>
+    <w:qFormat/>
+    <w:rsid w:val="006D6164"/>
+    <w:pPr>
+      <w:spacing w:after="0" w:line="240" w:lineRule="auto"/>
+    </w:pPr>
+    <w:rPr>
+      <w:lang w:val="en-US" w:eastAsia="ja-JP"/>
+    </w:rPr>
+  </w:style>
+  <w:style w:type="character" w:customStyle="1" w:styleId="NoSpacingChar">
+    <w:name w:val="No Spacing Char"/>
+    <w:basedOn w:val="DefaultParagraphFont"/>
+    <w:link w:val="NoSpacing"/>
+    <w:uiPriority w:val="1"/>
+    <w:rsid w:val="006D6164"/>
+    <w:rPr>
+      <w:lang w:val="en-US" w:eastAsia="ja-JP"/>
+    </w:rPr>
+  </w:style>
+  <w:style w:type="paragraph" w:styleId="BalloonText">
+    <w:name w:val="Balloon Text"/>
+    <w:basedOn w:val="Normal"/>
+    <w:link w:val="BalloonTextChar"/>
+    <w:uiPriority w:val="99"/>
+    <w:semiHidden/>
+    <w:unhideWhenUsed/>
+    <w:rsid w:val="006D6164"/>
+    <w:pPr>
+      <w:spacing w:after="0" w:line="240" w:lineRule="auto"/>
+    </w:pPr>
+    <w:rPr>
+      <w:rFonts w:ascii="Tahoma" w:hAnsi="Tahoma" w:cs="Tahoma"/>
+      <w:sz w:val="16"/>
+      <w:szCs w:val="16"/>
+    </w:rPr>
+  </w:style>
+  <w:style w:type="character" w:customStyle="1" w:styleId="BalloonTextChar">
+    <w:name w:val="Balloon Text Char"/>
+    <w:basedOn w:val="DefaultParagraphFont"/>
+    <w:link w:val="BalloonText"/>
+    <w:uiPriority w:val="99"/>
+    <w:semiHidden/>
+    <w:rsid w:val="006D6164"/>
+    <w:rPr>
+      <w:rFonts w:ascii="Tahoma" w:hAnsi="Tahoma" w:cs="Tahoma"/>
+      <w:sz w:val="16"/>
+      <w:szCs w:val="16"/>
+    </w:rPr>
+  </w:style>
 </w:styles>
+</file>
+
+<file path=word/glossary/document.xml><?xml version="1.0" encoding="utf-8"?>
+<w:glossaryDocument xmlns:wpc="http://schemas.microsoft.com/office/word/2010/wordprocessingCanvas" xmlns:mc="http://schemas.openxmlformats.org/markup-compatibility/2006" xmlns:o="urn:schemas-microsoft-com:office:office" xmlns:r="http://schemas.openxmlformats.org/officeDocument/2006/relationships" xmlns:m="http://schemas.openxmlformats.org/officeDocument/2006/math" xmlns:v="urn:schemas-microsoft-com:vml" xmlns:wp14="http://schemas.microsoft.com/office/word/2010/wordprocessingDrawing" xmlns:wp="http://schemas.openxmlformats.org/drawingml/2006/wordprocessingDrawing" xmlns:w10="urn:schemas-microsoft-com:office:word" xmlns:w="http://schemas.openxmlformats.org/wordprocessingml/2006/main" xmlns:w14="http://schemas.microsoft.com/office/word/2010/wordml" xmlns:wpg="http://schemas.microsoft.com/office/word/2010/wordprocessingGroup" xmlns:wpi="http://schemas.microsoft.com/office/word/2010/wordprocessingInk" xmlns:wne="http://schemas.microsoft.com/office/word/2006/wordml" xmlns:wps="http://schemas.microsoft.com/office/word/2010/wordprocessingShape" mc:Ignorable="w14 wp14">
+  <w:docParts>
+    <w:docPart>
+      <w:docPartPr>
+        <w:name w:val="6BAE84A25B524F63AF0FF22F124F2776"/>
+        <w:category>
+          <w:name w:val="General"/>
+          <w:gallery w:val="placeholder"/>
+        </w:category>
+        <w:types>
+          <w:type w:val="bbPlcHdr"/>
+        </w:types>
+        <w:behaviors>
+          <w:behavior w:val="content"/>
+        </w:behaviors>
+        <w:guid w:val="{8B924BBE-700C-47ED-B045-F446205A0C04}"/>
+      </w:docPartPr>
+      <w:docPartBody>
+        <w:p>
+          <w:pPr>
+            <w:pStyle w:val="6BAE84A25B524F63AF0FF22F124F2776"/>
+          </w:pPr>
+          <w:r>
+            <w:rPr>
+              <w:rFonts w:asciiTheme="majorHAnsi" w:eastAsiaTheme="majorEastAsia" w:hAnsiTheme="majorHAnsi" w:cstheme="majorBidi"/>
+              <w:sz w:val="80"/>
+              <w:szCs w:val="80"/>
+            </w:rPr>
+            <w:t>[Type the document title]</w:t>
+          </w:r>
+        </w:p>
+      </w:docPartBody>
+    </w:docPart>
+    <w:docPart>
+      <w:docPartPr>
+        <w:name w:val="8D99B3C24E9F4E2B80FEAB9BF9C5C28D"/>
+        <w:category>
+          <w:name w:val="General"/>
+          <w:gallery w:val="placeholder"/>
+        </w:category>
+        <w:types>
+          <w:type w:val="bbPlcHdr"/>
+        </w:types>
+        <w:behaviors>
+          <w:behavior w:val="content"/>
+        </w:behaviors>
+        <w:guid w:val="{365E0922-90F2-472E-AED4-783A2DF06979}"/>
+      </w:docPartPr>
+      <w:docPartBody>
+        <w:p>
+          <w:pPr>
+            <w:pStyle w:val="8D99B3C24E9F4E2B80FEAB9BF9C5C28D"/>
+          </w:pPr>
+          <w:r>
+            <w:rPr>
+              <w:rFonts w:asciiTheme="majorHAnsi" w:eastAsiaTheme="majorEastAsia" w:hAnsiTheme="majorHAnsi" w:cstheme="majorBidi"/>
+              <w:sz w:val="44"/>
+              <w:szCs w:val="44"/>
+            </w:rPr>
+            <w:t>[Type the document subtitle]</w:t>
+          </w:r>
+        </w:p>
+      </w:docPartBody>
+    </w:docPart>
+  </w:docParts>
+</w:glossaryDocument>
+</file>
+
+<file path=word/glossary/fontTable.xml><?xml version="1.0" encoding="utf-8"?>
+<w:fonts xmlns:mc="http://schemas.openxmlformats.org/markup-compatibility/2006" xmlns:r="http://schemas.openxmlformats.org/officeDocument/2006/relationships" xmlns:w="http://schemas.openxmlformats.org/wordprocessingml/2006/main" xmlns:w14="http://schemas.microsoft.com/office/word/2010/wordml" mc:Ignorable="w14">
+  <w:font w:name="Symbol">
+    <w:panose1 w:val="05050102010706020507"/>
+    <w:charset w:val="02"/>
+    <w:family w:val="roman"/>
+    <w:pitch w:val="variable"/>
+    <w:sig w:usb0="00000000" w:usb1="10000000" w:usb2="00000000" w:usb3="00000000" w:csb0="80000000" w:csb1="00000000"/>
+  </w:font>
+  <w:font w:name="Times New Roman">
+    <w:panose1 w:val="02020603050405020304"/>
+    <w:charset w:val="00"/>
+    <w:family w:val="roman"/>
+    <w:pitch w:val="variable"/>
+    <w:sig w:usb0="E0002EFF" w:usb1="C0007843" w:usb2="00000009" w:usb3="00000000" w:csb0="000001FF" w:csb1="00000000"/>
+  </w:font>
+  <w:font w:name="Courier New">
+    <w:panose1 w:val="02070309020205020404"/>
+    <w:charset w:val="00"/>
+    <w:family w:val="modern"/>
+    <w:pitch w:val="fixed"/>
+    <w:sig w:usb0="E0002AFF" w:usb1="C0007843" w:usb2="00000009" w:usb3="00000000" w:csb0="000001FF" w:csb1="00000000"/>
+  </w:font>
+  <w:font w:name="Wingdings">
+    <w:panose1 w:val="05000000000000000000"/>
+    <w:charset w:val="02"/>
+    <w:family w:val="auto"/>
+    <w:pitch w:val="variable"/>
+    <w:sig w:usb0="00000000" w:usb1="10000000" w:usb2="00000000" w:usb3="00000000" w:csb0="80000000" w:csb1="00000000"/>
+  </w:font>
+  <w:font w:name="Calibri">
+    <w:panose1 w:val="020F0502020204030204"/>
+    <w:charset w:val="00"/>
+    <w:family w:val="swiss"/>
+    <w:pitch w:val="variable"/>
+    <w:sig w:usb0="E00002FF" w:usb1="4000ACFF" w:usb2="00000001" w:usb3="00000000" w:csb0="0000019F" w:csb1="00000000"/>
+  </w:font>
+  <w:font w:name="SimSun">
+    <w:altName w:val="宋体"/>
+    <w:panose1 w:val="02010600030101010101"/>
+    <w:charset w:val="86"/>
+    <w:family w:val="auto"/>
+    <w:pitch w:val="variable"/>
+    <w:sig w:usb0="00000003" w:usb1="288F0000" w:usb2="00000016" w:usb3="00000000" w:csb0="00040001" w:csb1="00000000"/>
+  </w:font>
+  <w:font w:name="Tahoma">
+    <w:panose1 w:val="020B0604030504040204"/>
+    <w:charset w:val="00"/>
+    <w:family w:val="swiss"/>
+    <w:pitch w:val="variable"/>
+    <w:sig w:usb0="E1002EFF" w:usb1="C000605B" w:usb2="00000029" w:usb3="00000000" w:csb0="000101FF" w:csb1="00000000"/>
+  </w:font>
+  <w:font w:name="Cambria">
+    <w:panose1 w:val="02040503050406030204"/>
+    <w:charset w:val="00"/>
+    <w:family w:val="roman"/>
+    <w:pitch w:val="variable"/>
+    <w:sig w:usb0="E00002FF" w:usb1="400004FF" w:usb2="00000000" w:usb3="00000000" w:csb0="0000019F" w:csb1="00000000"/>
+  </w:font>
+  <w:font w:name="Consolas">
+    <w:panose1 w:val="020B0609020204030204"/>
+    <w:charset w:val="00"/>
+    <w:family w:val="modern"/>
+    <w:pitch w:val="fixed"/>
+    <w:sig w:usb0="E10002FF" w:usb1="4000FCFF" w:usb2="00000009" w:usb3="00000000" w:csb0="0000019F" w:csb1="00000000"/>
+  </w:font>
+</w:fonts>
+</file>
+
+<file path=word/glossary/settings.xml><?xml version="1.0" encoding="utf-8"?>
+<w:settings xmlns:mc="http://schemas.openxmlformats.org/markup-compatibility/2006" xmlns:o="urn:schemas-microsoft-com:office:office" xmlns:r="http://schemas.openxmlformats.org/officeDocument/2006/relationships" xmlns:m="http://schemas.openxmlformats.org/officeDocument/2006/math" xmlns:v="urn:schemas-microsoft-com:vml" xmlns:w10="urn:schemas-microsoft-com:office:word" xmlns:w="http://schemas.openxmlformats.org/wordprocessingml/2006/main" xmlns:w14="http://schemas.microsoft.com/office/word/2010/wordml" xmlns:sl="http://schemas.openxmlformats.org/schemaLibrary/2006/main" mc:Ignorable="w14">
+  <w:view w:val="normal"/>
+  <w:defaultTabStop w:val="708"/>
+  <w:hyphenationZone w:val="425"/>
+  <w:characterSpacingControl w:val="doNotCompress"/>
+  <w:compat>
+    <w:useFELayout/>
+    <w:compatSetting w:name="compatibilityMode" w:uri="http://schemas.microsoft.com/office/word" w:val="14"/>
+    <w:compatSetting w:name="overrideTableStyleFontSizeAndJustification" w:uri="http://schemas.microsoft.com/office/word" w:val="1"/>
+    <w:compatSetting w:name="enableOpenTypeFeatures" w:uri="http://schemas.microsoft.com/office/word" w:val="1"/>
+    <w:compatSetting w:name="doNotFlipMirrorIndents" w:uri="http://schemas.microsoft.com/office/word" w:val="1"/>
+  </w:compat>
+  <w:rsids>
+    <w:rsidRoot w:val="006A7C07"/>
+    <w:rsid w:val="001C5CB1"/>
+    <w:rsid w:val="006A7C07"/>
+  </w:rsids>
+  <m:mathPr>
+    <m:mathFont m:val="Cambria Math"/>
+    <m:brkBin m:val="before"/>
+    <m:brkBinSub m:val="--"/>
+    <m:smallFrac m:val="0"/>
+    <m:dispDef/>
+    <m:lMargin m:val="0"/>
+    <m:rMargin m:val="0"/>
+    <m:defJc m:val="centerGroup"/>
+    <m:wrapIndent m:val="1440"/>
+    <m:intLim m:val="subSup"/>
+    <m:naryLim m:val="undOvr"/>
+  </m:mathPr>
+  <w:themeFontLang w:val="es-ES" w:eastAsia="zh-CN"/>
+  <w:clrSchemeMapping w:bg1="light1" w:t1="dark1" w:bg2="light2" w:t2="dark2" w:accent1="accent1" w:accent2="accent2" w:accent3="accent3" w:accent4="accent4" w:accent5="accent5" w:accent6="accent6" w:hyperlink="hyperlink" w:followedHyperlink="followedHyperlink"/>
+  <w:decimalSymbol w:val=","/>
+  <w:listSeparator w:val=";"/>
+</w:settings>
+</file>
+
+<file path=word/glossary/styles.xml><?xml version="1.0" encoding="utf-8"?>
+<w:styles xmlns:mc="http://schemas.openxmlformats.org/markup-compatibility/2006" xmlns:r="http://schemas.openxmlformats.org/officeDocument/2006/relationships" xmlns:w="http://schemas.openxmlformats.org/wordprocessingml/2006/main" xmlns:w14="http://schemas.microsoft.com/office/word/2010/wordml" mc:Ignorable="w14">
+  <w:docDefaults>
+    <w:rPrDefault>
+      <w:rPr>
+        <w:rFonts w:asciiTheme="minorHAnsi" w:eastAsiaTheme="minorEastAsia" w:hAnsiTheme="minorHAnsi" w:cstheme="minorBidi"/>
+        <w:sz w:val="22"/>
+        <w:szCs w:val="22"/>
+        <w:lang w:val="es-ES" w:eastAsia="zh-CN" w:bidi="ar-SA"/>
+      </w:rPr>
+    </w:rPrDefault>
+    <w:pPrDefault>
+      <w:pPr>
+        <w:spacing w:after="200" w:line="276" w:lineRule="auto"/>
+      </w:pPr>
+    </w:pPrDefault>
+  </w:docDefaults>
+  <w:latentStyles w:defLockedState="0" w:defUIPriority="99" w:defSemiHidden="1" w:defUnhideWhenUsed="1" w:defQFormat="0" w:count="267">
+    <w:lsdException w:name="Normal" w:semiHidden="0" w:uiPriority="0" w:unhideWhenUsed="0" w:qFormat="1"/>
+    <w:lsdException w:name="heading 1" w:semiHidden="0" w:uiPriority="9" w:unhideWhenUsed="0" w:qFormat="1"/>
+    <w:lsdException w:name="heading 2" w:uiPriority="9" w:qFormat="1"/>
+    <w:lsdException w:name="heading 3" w:uiPriority="9" w:qFormat="1"/>
+    <w:lsdException w:name="heading 4" w:uiPriority="9" w:qFormat="1"/>
+    <w:lsdException w:name="heading 5" w:uiPriority="9" w:qFormat="1"/>
+    <w:lsdException w:name="heading 6" w:uiPriority="9" w:qFormat="1"/>
+    <w:lsdException w:name="heading 7" w:uiPriority="9" w:qFormat="1"/>
+    <w:lsdException w:name="heading 8" w:uiPriority="9" w:qFormat="1"/>
+    <w:lsdException w:name="heading 9" w:uiPriority="9" w:qFormat="1"/>
+    <w:lsdException w:name="toc 1" w:uiPriority="39"/>
+    <w:lsdException w:name="toc 2" w:uiPriority="39"/>
+    <w:lsdException w:name="toc 3" w:uiPriority="39"/>
+    <w:lsdException w:name="toc 4" w:uiPriority="39"/>
+    <w:lsdException w:name="toc 5" w:uiPriority="39"/>
+    <w:lsdException w:name="toc 6" w:uiPriority="39"/>
+    <w:lsdException w:name="toc 7" w:uiPriority="39"/>
+    <w:lsdException w:name="toc 8" w:uiPriority="39"/>
+    <w:lsdException w:name="toc 9" w:uiPriority="39"/>
+    <w:lsdException w:name="caption" w:uiPriority="35" w:qFormat="1"/>
+    <w:lsdException w:name="Title" w:semiHidden="0" w:uiPriority="10" w:unhideWhenUsed="0" w:qFormat="1"/>
+    <w:lsdException w:name="Default Paragraph Font" w:uiPriority="1"/>
+    <w:lsdException w:name="Subtitle" w:semiHidden="0" w:uiPriority="11" w:unhideWhenUsed="0" w:qFormat="1"/>
+    <w:lsdException w:name="Strong" w:semiHidden="0" w:uiPriority="22" w:unhideWhenUsed="0" w:qFormat="1"/>
+    <w:lsdException w:name="Emphasis" w:semiHidden="0" w:uiPriority="20" w:unhideWhenUsed="0" w:qFormat="1"/>
+    <w:lsdException w:name="Table Grid" w:semiHidden="0" w:uiPriority="59" w:unhideWhenUsed="0"/>
+    <w:lsdException w:name="Placeholder Text" w:unhideWhenUsed="0"/>
+    <w:lsdException w:name="No Spacing" w:semiHidden="0" w:uiPriority="1" w:unhideWhenUsed="0" w:qFormat="1"/>
+    <w:lsdException w:name="Light Shading" w:semiHidden="0" w:uiPriority="60" w:unhideWhenUsed="0"/>
+    <w:lsdException w:name="Light List" w:semiHidden="0" w:uiPriority="61" w:unhideWhenUsed="0"/>
+    <w:lsdException w:name="Light Grid" w:semiHidden="0" w:uiPriority="62" w:unhideWhenUsed="0"/>
+    <w:lsdException w:name="Medium Shading 1" w:semiHidden="0" w:uiPriority="63" w:unhideWhenUsed="0"/>
+    <w:lsdException w:name="Medium Shading 2" w:semiHidden="0" w:uiPriority="64" w:unhideWhenUsed="0"/>
+    <w:lsdException w:name="Medium List 1" w:semiHidden="0" w:uiPriority="65" w:unhideWhenUsed="0"/>
+    <w:lsdException w:name="Medium List 2" w:semiHidden="0" w:uiPriority="66" w:unhideWhenUsed="0"/>
+    <w:lsdException w:name="Medium Grid 1" w:semiHidden="0" w:uiPriority="67" w:unhideWhenUsed="0"/>
+    <w:lsdException w:name="Medium Grid 2" w:semiHidden="0" w:uiPriority="68" w:unhideWhenUsed="0"/>
+    <w:lsdException w:name="Medium Grid 3" w:semiHidden="0" w:uiPriority="69" w:unhideWhenUsed="0"/>
+    <w:lsdException w:name="Dark List" w:semiHidden="0" w:uiPriority="70" w:unhideWhenUsed="0"/>
+    <w:lsdException w:name="Colorful Shading" w:semiHidden="0" w:uiPriority="71" w:unhideWhenUsed="0"/>
+    <w:lsdException w:name="Colorful List" w:semiHidden="0" w:uiPriority="72" w:unhideWhenUsed="0"/>
+    <w:lsdException w:name="Colorful Grid" w:semiHidden="0" w:uiPriority="73" w:unhideWhenUsed="0"/>
+    <w:lsdException w:name="Light Shading Accent 1" w:semiHidden="0" w:uiPriority="60" w:unhideWhenUsed="0"/>
+    <w:lsdException w:name="Light List Accent 1" w:semiHidden="0" w:uiPriority="61" w:unhideWhenUsed="0"/>
+    <w:lsdException w:name="Light Grid Accent 1" w:semiHidden="0" w:uiPriority="62" w:unhideWhenUsed="0"/>
+    <w:lsdException w:name="Medium Shading 1 Accent 1" w:semiHidden="0" w:uiPriority="63" w:unhideWhenUsed="0"/>
+    <w:lsdException w:name="Medium Shading 2 Accent 1" w:semiHidden="0" w:uiPriority="64" w:unhideWhenUsed="0"/>
+    <w:lsdException w:name="Medium List 1 Accent 1" w:semiHidden="0" w:uiPriority="65" w:unhideWhenUsed="0"/>
+    <w:lsdException w:name="Revision" w:unhideWhenUsed="0"/>
+    <w:lsdException w:name="List Paragraph" w:semiHidden="0" w:uiPriority="34" w:unhideWhenUsed="0" w:qFormat="1"/>
+    <w:lsdException w:name="Quote" w:semiHidden="0" w:uiPriority="29" w:unhideWhenUsed="0" w:qFormat="1"/>
+    <w:lsdException w:name="Intense Quote" w:semiHidden="0" w:uiPriority="30" w:unhideWhenUsed="0" w:qFormat="1"/>
+    <w:lsdException w:name="Medium List 2 Accent 1" w:semiHidden="0" w:uiPriority="66" w:unhideWhenUsed="0"/>
+    <w:lsdException w:name="Medium Grid 1 Accent 1" w:semiHidden="0" w:uiPriority="67" w:unhideWhenUsed="0"/>
+    <w:lsdException w:name="Medium Grid 2 Accent 1" w:semiHidden="0" w:uiPriority="68" w:unhideWhenUsed="0"/>
+    <w:lsdException w:name="Medium Grid 3 Accent 1" w:semiHidden="0" w:uiPriority="69" w:unhideWhenUsed="0"/>
+    <w:lsdException w:name="Dark List Accent 1" w:semiHidden="0" w:uiPriority="70" w:unhideWhenUsed="0"/>
+    <w:lsdException w:name="Colorful Shading Accent 1" w:semiHidden="0" w:uiPriority="71" w:unhideWhenUsed="0"/>
+    <w:lsdException w:name="Colorful List Accent 1" w:semiHidden="0" w:uiPriority="72" w:unhideWhenUsed="0"/>
+    <w:lsdException w:name="Colorful Grid Accent 1" w:semiHidden="0" w:uiPriority="73" w:unhideWhenUsed="0"/>
+    <w:lsdException w:name="Light Shading Accent 2" w:semiHidden="0" w:uiPriority="60" w:unhideWhenUsed="0"/>
+    <w:lsdException w:name="Light List Accent 2" w:semiHidden="0" w:uiPriority="61" w:unhideWhenUsed="0"/>
+    <w:lsdException w:name="Light Grid Accent 2" w:semiHidden="0" w:uiPriority="62" w:unhideWhenUsed="0"/>
+    <w:lsdException w:name="Medium Shading 1 Accent 2" w:semiHidden="0" w:uiPriority="63" w:unhideWhenUsed="0"/>
+    <w:lsdException w:name="Medium Shading 2 Accent 2" w:semiHidden="0" w:uiPriority="64" w:unhideWhenUsed="0"/>
+    <w:lsdException w:name="Medium List 1 Accent 2" w:semiHidden="0" w:uiPriority="65" w:unhideWhenUsed="0"/>
+    <w:lsdException w:name="Medium List 2 Accent 2" w:semiHidden="0" w:uiPriority="66" w:unhideWhenUsed="0"/>
+    <w:lsdException w:name="Medium Grid 1 Accent 2" w:semiHidden="0" w:uiPriority="67" w:unhideWhenUsed="0"/>
+    <w:lsdException w:name="Medium Grid 2 Accent 2" w:semiHidden="0" w:uiPriority="68" w:unhideWhenUsed="0"/>
+    <w:lsdException w:name="Medium Grid 3 Accent 2" w:semiHidden="0" w:uiPriority="69" w:unhideWhenUsed="0"/>
+    <w:lsdException w:name="Dark List Accent 2" w:semiHidden="0" w:uiPriority="70" w:unhideWhenUsed="0"/>
+    <w:lsdException w:name="Colorful Shading Accent 2" w:semiHidden="0" w:uiPriority="71" w:unhideWhenUsed="0"/>
+    <w:lsdException w:name="Colorful List Accent 2" w:semiHidden="0" w:uiPriority="72" w:unhideWhenUsed="0"/>
+    <w:lsdException w:name="Colorful Grid Accent 2" w:semiHidden="0" w:uiPriority="73" w:unhideWhenUsed="0"/>
+    <w:lsdException w:name="Light Shading Accent 3" w:semiHidden="0" w:uiPriority="60" w:unhideWhenUsed="0"/>
+    <w:lsdException w:name="Light List Accent 3" w:semiHidden="0" w:uiPriority="61" w:unhideWhenUsed="0"/>
+    <w:lsdException w:name="Light Grid Accent 3" w:semiHidden="0" w:uiPriority="62" w:unhideWhenUsed="0"/>
+    <w:lsdException w:name="Medium Shading 1 Accent 3" w:semiHidden="0" w:uiPriority="63" w:unhideWhenUsed="0"/>
+    <w:lsdException w:name="Medium Shading 2 Accent 3" w:semiHidden="0" w:uiPriority="64" w:unhideWhenUsed="0"/>
+    <w:lsdException w:name="Medium List 1 Accent 3" w:semiHidden="0" w:uiPriority="65" w:unhideWhenUsed="0"/>
+    <w:lsdException w:name="Medium List 2 Accent 3" w:semiHidden="0" w:uiPriority="66" w:unhideWhenUsed="0"/>
+    <w:lsdException w:name="Medium Grid 1 Accent 3" w:semiHidden="0" w:uiPriority="67" w:unhideWhenUsed="0"/>
+    <w:lsdException w:name="Medium Grid 2 Accent 3" w:semiHidden="0" w:uiPriority="68" w:unhideWhenUsed="0"/>
+    <w:lsdException w:name="Medium Grid 3 Accent 3" w:semiHidden="0" w:uiPriority="69" w:unhideWhenUsed="0"/>
+    <w:lsdException w:name="Dark List Accent 3" w:semiHidden="0" w:uiPriority="70" w:unhideWhenUsed="0"/>
+    <w:lsdException w:name="Colorful Shading Accent 3" w:semiHidden="0" w:uiPriority="71" w:unhideWhenUsed="0"/>
+    <w:lsdException w:name="Colorful List Accent 3" w:semiHidden="0" w:uiPriority="72" w:unhideWhenUsed="0"/>
+    <w:lsdException w:name="Colorful Grid Accent 3" w:semiHidden="0" w:uiPriority="73" w:unhideWhenUsed="0"/>
+    <w:lsdException w:name="Light Shading Accent 4" w:semiHidden="0" w:uiPriority="60" w:unhideWhenUsed="0"/>
+    <w:lsdException w:name="Light List Accent 4" w:semiHidden="0" w:uiPriority="61" w:unhideWhenUsed="0"/>
+    <w:lsdException w:name="Light Grid Accent 4" w:semiHidden="0" w:uiPriority="62" w:unhideWhenUsed="0"/>
+    <w:lsdException w:name="Medium Shading 1 Accent 4" w:semiHidden="0" w:uiPriority="63" w:unhideWhenUsed="0"/>
+    <w:lsdException w:name="Medium Shading 2 Accent 4" w:semiHidden="0" w:uiPriority="64" w:unhideWhenUsed="0"/>
+    <w:lsdException w:name="Medium List 1 Accent 4" w:semiHidden="0" w:uiPriority="65" w:unhideWhenUsed="0"/>
+    <w:lsdException w:name="Medium List 2 Accent 4" w:semiHidden="0" w:uiPriority="66" w:unhideWhenUsed="0"/>
+    <w:lsdException w:name="Medium Grid 1 Accent 4" w:semiHidden="0" w:uiPriority="67" w:unhideWhenUsed="0"/>
+    <w:lsdException w:name="Medium Grid 2 Accent 4" w:semiHidden="0" w:uiPriority="68" w:unhideWhenUsed="0"/>
+    <w:lsdException w:name="Medium Grid 3 Accent 4" w:semiHidden="0" w:uiPriority="69" w:unhideWhenUsed="0"/>
+    <w:lsdException w:name="Dark List Accent 4" w:semiHidden="0" w:uiPriority="70" w:unhideWhenUsed="0"/>
+    <w:lsdException w:name="Colorful Shading Accent 4" w:semiHidden="0" w:uiPriority="71" w:unhideWhenUsed="0"/>
+    <w:lsdException w:name="Colorful List Accent 4" w:semiHidden="0" w:uiPriority="72" w:unhideWhenUsed="0"/>
+    <w:lsdException w:name="Colorful Grid Accent 4" w:semiHidden="0" w:uiPriority="73" w:unhideWhenUsed="0"/>
+    <w:lsdException w:name="Light Shading Accent 5" w:semiHidden="0" w:uiPriority="60" w:unhideWhenUsed="0"/>
+    <w:lsdException w:name="Light List Accent 5" w:semiHidden="0" w:uiPriority="61" w:unhideWhenUsed="0"/>
+    <w:lsdException w:name="Light Grid Accent 5" w:semiHidden="0" w:uiPriority="62" w:unhideWhenUsed="0"/>
+    <w:lsdException w:name="Medium Shading 1 Accent 5" w:semiHidden="0" w:uiPriority="63" w:unhideWhenUsed="0"/>
+    <w:lsdException w:name="Medium Shading 2 Accent 5" w:semiHidden="0" w:uiPriority="64" w:unhideWhenUsed="0"/>
+    <w:lsdException w:name="Medium List 1 Accent 5" w:semiHidden="0" w:uiPriority="65" w:unhideWhenUsed="0"/>
+    <w:lsdException w:name="Medium List 2 Accent 5" w:semiHidden="0" w:uiPriority="66" w:unhideWhenUsed="0"/>
+    <w:lsdException w:name="Medium Grid 1 Accent 5" w:semiHidden="0" w:uiPriority="67" w:unhideWhenUsed="0"/>
+    <w:lsdException w:name="Medium Grid 2 Accent 5" w:semiHidden="0" w:uiPriority="68" w:unhideWhenUsed="0"/>
+    <w:lsdException w:name="Medium Grid 3 Accent 5" w:semiHidden="0" w:uiPriority="69" w:unhideWhenUsed="0"/>
+    <w:lsdException w:name="Dark List Accent 5" w:semiHidden="0" w:uiPriority="70" w:unhideWhenUsed="0"/>
+    <w:lsdException w:name="Colorful Shading Accent 5" w:semiHidden="0" w:uiPriority="71" w:unhideWhenUsed="0"/>
+    <w:lsdException w:name="Colorful List Accent 5" w:semiHidden="0" w:uiPriority="72" w:unhideWhenUsed="0"/>
+    <w:lsdException w:name="Colorful Grid Accent 5" w:semiHidden="0" w:uiPriority="73" w:unhideWhenUsed="0"/>
+    <w:lsdException w:name="Light Shading Accent 6" w:semiHidden="0" w:uiPriority="60" w:unhideWhenUsed="0"/>
+    <w:lsdException w:name="Light List Accent 6" w:semiHidden="0" w:uiPriority="61" w:unhideWhenUsed="0"/>
+    <w:lsdException w:name="Light Grid Accent 6" w:semiHidden="0" w:uiPriority="62" w:unhideWhenUsed="0"/>
+    <w:lsdException w:name="Medium Shading 1 Accent 6" w:semiHidden="0" w:uiPriority="63" w:unhideWhenUsed="0"/>
+    <w:lsdException w:name="Medium Shading 2 Accent 6" w:semiHidden="0" w:uiPriority="64" w:unhideWhenUsed="0"/>
+    <w:lsdException w:name="Medium List 1 Accent 6" w:semiHidden="0" w:uiPriority="65" w:unhideWhenUsed="0"/>
+    <w:lsdException w:name="Medium List 2 Accent 6" w:semiHidden="0" w:uiPriority="66" w:unhideWhenUsed="0"/>
+    <w:lsdException w:name="Medium Grid 1 Accent 6" w:semiHidden="0" w:uiPriority="67" w:unhideWhenUsed="0"/>
+    <w:lsdException w:name="Medium Grid 2 Accent 6" w:semiHidden="0" w:uiPriority="68" w:unhideWhenUsed="0"/>
+    <w:lsdException w:name="Medium Grid 3 Accent 6" w:semiHidden="0" w:uiPriority="69" w:unhideWhenUsed="0"/>
+    <w:lsdException w:name="Dark List Accent 6" w:semiHidden="0" w:uiPriority="70" w:unhideWhenUsed="0"/>
+    <w:lsdException w:name="Colorful Shading Accent 6" w:semiHidden="0" w:uiPriority="71" w:unhideWhenUsed="0"/>
+    <w:lsdException w:name="Colorful List Accent 6" w:semiHidden="0" w:uiPriority="72" w:unhideWhenUsed="0"/>
+    <w:lsdException w:name="Colorful Grid Accent 6" w:semiHidden="0" w:uiPriority="73" w:unhideWhenUsed="0"/>
+    <w:lsdException w:name="Subtle Emphasis" w:semiHidden="0" w:uiPriority="19" w:unhideWhenUsed="0" w:qFormat="1"/>
+    <w:lsdException w:name="Intense Emphasis" w:semiHidden="0" w:uiPriority="21" w:unhideWhenUsed="0" w:qFormat="1"/>
+    <w:lsdException w:name="Subtle Reference" w:semiHidden="0" w:uiPriority="31" w:unhideWhenUsed="0" w:qFormat="1"/>
+    <w:lsdException w:name="Intense Reference" w:semiHidden="0" w:uiPriority="32" w:unhideWhenUsed="0" w:qFormat="1"/>
+    <w:lsdException w:name="Book Title" w:semiHidden="0" w:uiPriority="33" w:unhideWhenUsed="0" w:qFormat="1"/>
+    <w:lsdException w:name="Bibliography" w:uiPriority="37"/>
+    <w:lsdException w:name="TOC Heading" w:uiPriority="39" w:qFormat="1"/>
+  </w:latentStyles>
+  <w:style w:type="paragraph" w:default="1" w:styleId="Normal">
+    <w:name w:val="Normal"/>
+    <w:qFormat/>
+  </w:style>
+  <w:style w:type="character" w:default="1" w:styleId="DefaultParagraphFont">
+    <w:name w:val="Default Paragraph Font"/>
+    <w:uiPriority w:val="1"/>
+    <w:semiHidden/>
+    <w:unhideWhenUsed/>
+  </w:style>
+  <w:style w:type="table" w:default="1" w:styleId="TableNormal">
+    <w:name w:val="Normal Table"/>
+    <w:uiPriority w:val="99"/>
+    <w:semiHidden/>
+    <w:unhideWhenUsed/>
+    <w:tblPr>
+      <w:tblInd w:w="0" w:type="dxa"/>
+      <w:tblCellMar>
+        <w:top w:w="0" w:type="dxa"/>
+        <w:left w:w="108" w:type="dxa"/>
+        <w:bottom w:w="0" w:type="dxa"/>
+        <w:right w:w="108" w:type="dxa"/>
+      </w:tblCellMar>
+    </w:tblPr>
+  </w:style>
+  <w:style w:type="numbering" w:default="1" w:styleId="NoList">
+    <w:name w:val="No List"/>
+    <w:uiPriority w:val="99"/>
+    <w:semiHidden/>
+    <w:unhideWhenUsed/>
+  </w:style>
+  <w:style w:type="paragraph" w:customStyle="1" w:styleId="5D4357D01E1D44A6890C06C3814BE156">
+    <w:name w:val="5D4357D01E1D44A6890C06C3814BE156"/>
+    <w:rsid w:val="006A7C07"/>
+  </w:style>
+  <w:style w:type="paragraph" w:customStyle="1" w:styleId="6BAE84A25B524F63AF0FF22F124F2776">
+    <w:name w:val="6BAE84A25B524F63AF0FF22F124F2776"/>
+    <w:rsid w:val="006A7C07"/>
+  </w:style>
+  <w:style w:type="paragraph" w:customStyle="1" w:styleId="8D99B3C24E9F4E2B80FEAB9BF9C5C28D">
+    <w:name w:val="8D99B3C24E9F4E2B80FEAB9BF9C5C28D"/>
+    <w:rsid w:val="006A7C07"/>
+  </w:style>
+  <w:style w:type="paragraph" w:customStyle="1" w:styleId="E4EF27FE3D2A4F188E0EFC363B6D0C73">
+    <w:name w:val="E4EF27FE3D2A4F188E0EFC363B6D0C73"/>
+    <w:rsid w:val="006A7C07"/>
+  </w:style>
+  <w:style w:type="paragraph" w:customStyle="1" w:styleId="1120090871DC47C89A2C8572FFBB2452">
+    <w:name w:val="1120090871DC47C89A2C8572FFBB2452"/>
+    <w:rsid w:val="006A7C07"/>
+  </w:style>
+  <w:style w:type="paragraph" w:customStyle="1" w:styleId="733B376713854A4A92B093A8F12C233F">
+    <w:name w:val="733B376713854A4A92B093A8F12C233F"/>
+    <w:rsid w:val="006A7C07"/>
+  </w:style>
+</w:styles>
+</file>
+
+<file path=word/glossary/stylesWithEffects.xml><?xml version="1.0" encoding="utf-8"?>
+<w:styles xmlns:wpc="http://schemas.microsoft.com/office/word/2010/wordprocessingCanvas" xmlns:mc="http://schemas.openxmlformats.org/markup-compatibility/2006" xmlns:o="urn:schemas-microsoft-com:office:office" xmlns:r="http://schemas.openxmlformats.org/officeDocument/2006/relationships" xmlns:m="http://schemas.openxmlformats.org/officeDocument/2006/math" xmlns:v="urn:schemas-microsoft-com:vml" xmlns:wp14="http://schemas.microsoft.com/office/word/2010/wordprocessingDrawing" xmlns:wp="http://schemas.openxmlformats.org/drawingml/2006/wordprocessingDrawing" xmlns:w10="urn:schemas-microsoft-com:office:word" xmlns:w="http://schemas.openxmlformats.org/wordprocessingml/2006/main" xmlns:w14="http://schemas.microsoft.com/office/word/2010/wordml" xmlns:wpg="http://schemas.microsoft.com/office/word/2010/wordprocessingGroup" xmlns:wpi="http://schemas.microsoft.com/office/word/2010/wordprocessingInk" xmlns:wne="http://schemas.microsoft.com/office/word/2006/wordml" xmlns:wps="http://schemas.microsoft.com/office/word/2010/wordprocessingShape" mc:Ignorable="w14 wp14">
+  <w:docDefaults>
+    <w:rPrDefault>
+      <w:rPr>
+        <w:rFonts w:asciiTheme="minorHAnsi" w:eastAsiaTheme="minorEastAsia" w:hAnsiTheme="minorHAnsi" w:cstheme="minorBidi"/>
+        <w:sz w:val="22"/>
+        <w:szCs w:val="22"/>
+        <w:lang w:val="es-ES" w:eastAsia="zh-CN" w:bidi="ar-SA"/>
+      </w:rPr>
+    </w:rPrDefault>
+    <w:pPrDefault>
+      <w:pPr>
+        <w:spacing w:after="200" w:line="276" w:lineRule="auto"/>
+      </w:pPr>
+    </w:pPrDefault>
+  </w:docDefaults>
+  <w:latentStyles w:defLockedState="0" w:defUIPriority="99" w:defSemiHidden="1" w:defUnhideWhenUsed="1" w:defQFormat="0" w:count="267">
+    <w:lsdException w:name="Normal" w:semiHidden="0" w:uiPriority="0" w:unhideWhenUsed="0" w:qFormat="1"/>
+    <w:lsdException w:name="heading 1" w:semiHidden="0" w:uiPriority="9" w:unhideWhenUsed="0" w:qFormat="1"/>
+    <w:lsdException w:name="heading 2" w:uiPriority="9" w:qFormat="1"/>
+    <w:lsdException w:name="heading 3" w:uiPriority="9" w:qFormat="1"/>
+    <w:lsdException w:name="heading 4" w:uiPriority="9" w:qFormat="1"/>
+    <w:lsdException w:name="heading 5" w:uiPriority="9" w:qFormat="1"/>
+    <w:lsdException w:name="heading 6" w:uiPriority="9" w:qFormat="1"/>
+    <w:lsdException w:name="heading 7" w:uiPriority="9" w:qFormat="1"/>
+    <w:lsdException w:name="heading 8" w:uiPriority="9" w:qFormat="1"/>
+    <w:lsdException w:name="heading 9" w:uiPriority="9" w:qFormat="1"/>
+    <w:lsdException w:name="toc 1" w:uiPriority="39"/>
+    <w:lsdException w:name="toc 2" w:uiPriority="39"/>
+    <w:lsdException w:name="toc 3" w:uiPriority="39"/>
+    <w:lsdException w:name="toc 4" w:uiPriority="39"/>
+    <w:lsdException w:name="toc 5" w:uiPriority="39"/>
+    <w:lsdException w:name="toc 6" w:uiPriority="39"/>
+    <w:lsdException w:name="toc 7" w:uiPriority="39"/>
+    <w:lsdException w:name="toc 8" w:uiPriority="39"/>
+    <w:lsdException w:name="toc 9" w:uiPriority="39"/>
+    <w:lsdException w:name="caption" w:uiPriority="35" w:qFormat="1"/>
+    <w:lsdException w:name="Title" w:semiHidden="0" w:uiPriority="10" w:unhideWhenUsed="0" w:qFormat="1"/>
+    <w:lsdException w:name="Default Paragraph Font" w:uiPriority="1"/>
+    <w:lsdException w:name="Subtitle" w:semiHidden="0" w:uiPriority="11" w:unhideWhenUsed="0" w:qFormat="1"/>
+    <w:lsdException w:name="Strong" w:semiHidden="0" w:uiPriority="22" w:unhideWhenUsed="0" w:qFormat="1"/>
+    <w:lsdException w:name="Emphasis" w:semiHidden="0" w:uiPriority="20" w:unhideWhenUsed="0" w:qFormat="1"/>
+    <w:lsdException w:name="Table Grid" w:semiHidden="0" w:uiPriority="59" w:unhideWhenUsed="0"/>
+    <w:lsdException w:name="Placeholder Text" w:unhideWhenUsed="0"/>
+    <w:lsdException w:name="No Spacing" w:semiHidden="0" w:uiPriority="1" w:unhideWhenUsed="0" w:qFormat="1"/>
+    <w:lsdException w:name="Light Shading" w:semiHidden="0" w:uiPriority="60" w:unhideWhenUsed="0"/>
+    <w:lsdException w:name="Light List" w:semiHidden="0" w:uiPriority="61" w:unhideWhenUsed="0"/>
+    <w:lsdException w:name="Light Grid" w:semiHidden="0" w:uiPriority="62" w:unhideWhenUsed="0"/>
+    <w:lsdException w:name="Medium Shading 1" w:semiHidden="0" w:uiPriority="63" w:unhideWhenUsed="0"/>
+    <w:lsdException w:name="Medium Shading 2" w:semiHidden="0" w:uiPriority="64" w:unhideWhenUsed="0"/>
+    <w:lsdException w:name="Medium List 1" w:semiHidden="0" w:uiPriority="65" w:unhideWhenUsed="0"/>
+    <w:lsdException w:name="Medium List 2" w:semiHidden="0" w:uiPriority="66" w:unhideWhenUsed="0"/>
+    <w:lsdException w:name="Medium Grid 1" w:semiHidden="0" w:uiPriority="67" w:unhideWhenUsed="0"/>
+    <w:lsdException w:name="Medium Grid 2" w:semiHidden="0" w:uiPriority="68" w:unhideWhenUsed="0"/>
+    <w:lsdException w:name="Medium Grid 3" w:semiHidden="0" w:uiPriority="69" w:unhideWhenUsed="0"/>
+    <w:lsdException w:name="Dark List" w:semiHidden="0" w:uiPriority="70" w:unhideWhenUsed="0"/>
+    <w:lsdException w:name="Colorful Shading" w:semiHidden="0" w:uiPriority="71" w:unhideWhenUsed="0"/>
+    <w:lsdException w:name="Colorful List" w:semiHidden="0" w:uiPriority="72" w:unhideWhenUsed="0"/>
+    <w:lsdException w:name="Colorful Grid" w:semiHidden="0" w:uiPriority="73" w:unhideWhenUsed="0"/>
+    <w:lsdException w:name="Light Shading Accent 1" w:semiHidden="0" w:uiPriority="60" w:unhideWhenUsed="0"/>
+    <w:lsdException w:name="Light List Accent 1" w:semiHidden="0" w:uiPriority="61" w:unhideWhenUsed="0"/>
+    <w:lsdException w:name="Light Grid Accent 1" w:semiHidden="0" w:uiPriority="62" w:unhideWhenUsed="0"/>
+    <w:lsdException w:name="Medium Shading 1 Accent 1" w:semiHidden="0" w:uiPriority="63" w:unhideWhenUsed="0"/>
+    <w:lsdException w:name="Medium Shading 2 Accent 1" w:semiHidden="0" w:uiPriority="64" w:unhideWhenUsed="0"/>
+    <w:lsdException w:name="Medium List 1 Accent 1" w:semiHidden="0" w:uiPriority="65" w:unhideWhenUsed="0"/>
+    <w:lsdException w:name="Revision" w:unhideWhenUsed="0"/>
+    <w:lsdException w:name="List Paragraph" w:semiHidden="0" w:uiPriority="34" w:unhideWhenUsed="0" w:qFormat="1"/>
+    <w:lsdException w:name="Quote" w:semiHidden="0" w:uiPriority="29" w:unhideWhenUsed="0" w:qFormat="1"/>
+    <w:lsdException w:name="Intense Quote" w:semiHidden="0" w:uiPriority="30" w:unhideWhenUsed="0" w:qFormat="1"/>
+    <w:lsdException w:name="Medium List 2 Accent 1" w:semiHidden="0" w:uiPriority="66" w:unhideWhenUsed="0"/>
+    <w:lsdException w:name="Medium Grid 1 Accent 1" w:semiHidden="0" w:uiPriority="67" w:unhideWhenUsed="0"/>
+    <w:lsdException w:name="Medium Grid 2 Accent 1" w:semiHidden="0" w:uiPriority="68" w:unhideWhenUsed="0"/>
+    <w:lsdException w:name="Medium Grid 3 Accent 1" w:semiHidden="0" w:uiPriority="69" w:unhideWhenUsed="0"/>
+    <w:lsdException w:name="Dark List Accent 1" w:semiHidden="0" w:uiPriority="70" w:unhideWhenUsed="0"/>
+    <w:lsdException w:name="Colorful Shading Accent 1" w:semiHidden="0" w:uiPriority="71" w:unhideWhenUsed="0"/>
+    <w:lsdException w:name="Colorful List Accent 1" w:semiHidden="0" w:uiPriority="72" w:unhideWhenUsed="0"/>
+    <w:lsdException w:name="Colorful Grid Accent 1" w:semiHidden="0" w:uiPriority="73" w:unhideWhenUsed="0"/>
+    <w:lsdException w:name="Light Shading Accent 2" w:semiHidden="0" w:uiPriority="60" w:unhideWhenUsed="0"/>
+    <w:lsdException w:name="Light List Accent 2" w:semiHidden="0" w:uiPriority="61" w:unhideWhenUsed="0"/>
+    <w:lsdException w:name="Light Grid Accent 2" w:semiHidden="0" w:uiPriority="62" w:unhideWhenUsed="0"/>
+    <w:lsdException w:name="Medium Shading 1 Accent 2" w:semiHidden="0" w:uiPriority="63" w:unhideWhenUsed="0"/>
+    <w:lsdException w:name="Medium Shading 2 Accent 2" w:semiHidden="0" w:uiPriority="64" w:unhideWhenUsed="0"/>
+    <w:lsdException w:name="Medium List 1 Accent 2" w:semiHidden="0" w:uiPriority="65" w:unhideWhenUsed="0"/>
+    <w:lsdException w:name="Medium List 2 Accent 2" w:semiHidden="0" w:uiPriority="66" w:unhideWhenUsed="0"/>
+    <w:lsdException w:name="Medium Grid 1 Accent 2" w:semiHidden="0" w:uiPriority="67" w:unhideWhenUsed="0"/>
+    <w:lsdException w:name="Medium Grid 2 Accent 2" w:semiHidden="0" w:uiPriority="68" w:unhideWhenUsed="0"/>
+    <w:lsdException w:name="Medium Grid 3 Accent 2" w:semiHidden="0" w:uiPriority="69" w:unhideWhenUsed="0"/>
+    <w:lsdException w:name="Dark List Accent 2" w:semiHidden="0" w:uiPriority="70" w:unhideWhenUsed="0"/>
+    <w:lsdException w:name="Colorful Shading Accent 2" w:semiHidden="0" w:uiPriority="71" w:unhideWhenUsed="0"/>
+    <w:lsdException w:name="Colorful List Accent 2" w:semiHidden="0" w:uiPriority="72" w:unhideWhenUsed="0"/>
+    <w:lsdException w:name="Colorful Grid Accent 2" w:semiHidden="0" w:uiPriority="73" w:unhideWhenUsed="0"/>
+    <w:lsdException w:name="Light Shading Accent 3" w:semiHidden="0" w:uiPriority="60" w:unhideWhenUsed="0"/>
+    <w:lsdException w:name="Light List Accent 3" w:semiHidden="0" w:uiPriority="61" w:unhideWhenUsed="0"/>
+    <w:lsdException w:name="Light Grid Accent 3" w:semiHidden="0" w:uiPriority="62" w:unhideWhenUsed="0"/>
+    <w:lsdException w:name="Medium Shading 1 Accent 3" w:semiHidden="0" w:uiPriority="63" w:unhideWhenUsed="0"/>
+    <w:lsdException w:name="Medium Shading 2 Accent 3" w:semiHidden="0" w:uiPriority="64" w:unhideWhenUsed="0"/>
+    <w:lsdException w:name="Medium List 1 Accent 3" w:semiHidden="0" w:uiPriority="65" w:unhideWhenUsed="0"/>
+    <w:lsdException w:name="Medium List 2 Accent 3" w:semiHidden="0" w:uiPriority="66" w:unhideWhenUsed="0"/>
+    <w:lsdException w:name="Medium Grid 1 Accent 3" w:semiHidden="0" w:uiPriority="67" w:unhideWhenUsed="0"/>
+    <w:lsdException w:name="Medium Grid 2 Accent 3" w:semiHidden="0" w:uiPriority="68" w:unhideWhenUsed="0"/>
+    <w:lsdException w:name="Medium Grid 3 Accent 3" w:semiHidden="0" w:uiPriority="69" w:unhideWhenUsed="0"/>
+    <w:lsdException w:name="Dark List Accent 3" w:semiHidden="0" w:uiPriority="70" w:unhideWhenUsed="0"/>
+    <w:lsdException w:name="Colorful Shading Accent 3" w:semiHidden="0" w:uiPriority="71" w:unhideWhenUsed="0"/>
+    <w:lsdException w:name="Colorful List Accent 3" w:semiHidden="0" w:uiPriority="72" w:unhideWhenUsed="0"/>
+    <w:lsdException w:name="Colorful Grid Accent 3" w:semiHidden="0" w:uiPriority="73" w:unhideWhenUsed="0"/>
+    <w:lsdException w:name="Light Shading Accent 4" w:semiHidden="0" w:uiPriority="60" w:unhideWhenUsed="0"/>
+    <w:lsdException w:name="Light List Accent 4" w:semiHidden="0" w:uiPriority="61" w:unhideWhenUsed="0"/>
+    <w:lsdException w:name="Light Grid Accent 4" w:semiHidden="0" w:uiPriority="62" w:unhideWhenUsed="0"/>
+    <w:lsdException w:name="Medium Shading 1 Accent 4" w:semiHidden="0" w:uiPriority="63" w:unhideWhenUsed="0"/>
+    <w:lsdException w:name="Medium Shading 2 Accent 4" w:semiHidden="0" w:uiPriority="64" w:unhideWhenUsed="0"/>
+    <w:lsdException w:name="Medium List 1 Accent 4" w:semiHidden="0" w:uiPriority="65" w:unhideWhenUsed="0"/>
+    <w:lsdException w:name="Medium List 2 Accent 4" w:semiHidden="0" w:uiPriority="66" w:unhideWhenUsed="0"/>
+    <w:lsdException w:name="Medium Grid 1 Accent 4" w:semiHidden="0" w:uiPriority="67" w:unhideWhenUsed="0"/>
+    <w:lsdException w:name="Medium Grid 2 Accent 4" w:semiHidden="0" w:uiPriority="68" w:unhideWhenUsed="0"/>
+    <w:lsdException w:name="Medium Grid 3 Accent 4" w:semiHidden="0" w:uiPriority="69" w:unhideWhenUsed="0"/>
+    <w:lsdException w:name="Dark List Accent 4" w:semiHidden="0" w:uiPriority="70" w:unhideWhenUsed="0"/>
+    <w:lsdException w:name="Colorful Shading Accent 4" w:semiHidden="0" w:uiPriority="71" w:unhideWhenUsed="0"/>
+    <w:lsdException w:name="Colorful List Accent 4" w:semiHidden="0" w:uiPriority="72" w:unhideWhenUsed="0"/>
+    <w:lsdException w:name="Colorful Grid Accent 4" w:semiHidden="0" w:uiPriority="73" w:unhideWhenUsed="0"/>
+    <w:lsdException w:name="Light Shading Accent 5" w:semiHidden="0" w:uiPriority="60" w:unhideWhenUsed="0"/>
+    <w:lsdException w:name="Light List Accent 5" w:semiHidden="0" w:uiPriority="61" w:unhideWhenUsed="0"/>
+    <w:lsdException w:name="Light Grid Accent 5" w:semiHidden="0" w:uiPriority="62" w:unhideWhenUsed="0"/>
+    <w:lsdException w:name="Medium Shading 1 Accent 5" w:semiHidden="0" w:uiPriority="63" w:unhideWhenUsed="0"/>
+    <w:lsdException w:name="Medium Shading 2 Accent 5" w:semiHidden="0" w:uiPriority="64" w:unhideWhenUsed="0"/>
+    <w:lsdException w:name="Medium List 1 Accent 5" w:semiHidden="0" w:uiPriority="65" w:unhideWhenUsed="0"/>
+    <w:lsdException w:name="Medium List 2 Accent 5" w:semiHidden="0" w:uiPriority="66" w:unhideWhenUsed="0"/>
+    <w:lsdException w:name="Medium Grid 1 Accent 5" w:semiHidden="0" w:uiPriority="67" w:unhideWhenUsed="0"/>
+    <w:lsdException w:name="Medium Grid 2 Accent 5" w:semiHidden="0" w:uiPriority="68" w:unhideWhenUsed="0"/>
+    <w:lsdException w:name="Medium Grid 3 Accent 5" w:semiHidden="0" w:uiPriority="69" w:unhideWhenUsed="0"/>
+    <w:lsdException w:name="Dark List Accent 5" w:semiHidden="0" w:uiPriority="70" w:unhideWhenUsed="0"/>
+    <w:lsdException w:name="Colorful Shading Accent 5" w:semiHidden="0" w:uiPriority="71" w:unhideWhenUsed="0"/>
+    <w:lsdException w:name="Colorful List Accent 5" w:semiHidden="0" w:uiPriority="72" w:unhideWhenUsed="0"/>
+    <w:lsdException w:name="Colorful Grid Accent 5" w:semiHidden="0" w:uiPriority="73" w:unhideWhenUsed="0"/>
+    <w:lsdException w:name="Light Shading Accent 6" w:semiHidden="0" w:uiPriority="60" w:unhideWhenUsed="0"/>
+    <w:lsdException w:name="Light List Accent 6" w:semiHidden="0" w:uiPriority="61" w:unhideWhenUsed="0"/>
+    <w:lsdException w:name="Light Grid Accent 6" w:semiHidden="0" w:uiPriority="62" w:unhideWhenUsed="0"/>
+    <w:lsdException w:name="Medium Shading 1 Accent 6" w:semiHidden="0" w:uiPriority="63" w:unhideWhenUsed="0"/>
+    <w:lsdException w:name="Medium Shading 2 Accent 6" w:semiHidden="0" w:uiPriority="64" w:unhideWhenUsed="0"/>
+    <w:lsdException w:name="Medium List 1 Accent 6" w:semiHidden="0" w:uiPriority="65" w:unhideWhenUsed="0"/>
+    <w:lsdException w:name="Medium List 2 Accent 6" w:semiHidden="0" w:uiPriority="66" w:unhideWhenUsed="0"/>
+    <w:lsdException w:name="Medium Grid 1 Accent 6" w:semiHidden="0" w:uiPriority="67" w:unhideWhenUsed="0"/>
+    <w:lsdException w:name="Medium Grid 2 Accent 6" w:semiHidden="0" w:uiPriority="68" w:unhideWhenUsed="0"/>
+    <w:lsdException w:name="Medium Grid 3 Accent 6" w:semiHidden="0" w:uiPriority="69" w:unhideWhenUsed="0"/>
+    <w:lsdException w:name="Dark List Accent 6" w:semiHidden="0" w:uiPriority="70" w:unhideWhenUsed="0"/>
+    <w:lsdException w:name="Colorful Shading Accent 6" w:semiHidden="0" w:uiPriority="71" w:unhideWhenUsed="0"/>
+    <w:lsdException w:name="Colorful List Accent 6" w:semiHidden="0" w:uiPriority="72" w:unhideWhenUsed="0"/>
+    <w:lsdException w:name="Colorful Grid Accent 6" w:semiHidden="0" w:uiPriority="73" w:unhideWhenUsed="0"/>
+    <w:lsdException w:name="Subtle Emphasis" w:semiHidden="0" w:uiPriority="19" w:unhideWhenUsed="0" w:qFormat="1"/>
+    <w:lsdException w:name="Intense Emphasis" w:semiHidden="0" w:uiPriority="21" w:unhideWhenUsed="0" w:qFormat="1"/>
+    <w:lsdException w:name="Subtle Reference" w:semiHidden="0" w:uiPriority="31" w:unhideWhenUsed="0" w:qFormat="1"/>
+    <w:lsdException w:name="Intense Reference" w:semiHidden="0" w:uiPriority="32" w:unhideWhenUsed="0" w:qFormat="1"/>
+    <w:lsdException w:name="Book Title" w:semiHidden="0" w:uiPriority="33" w:unhideWhenUsed="0" w:qFormat="1"/>
+    <w:lsdException w:name="Bibliography" w:uiPriority="37"/>
+    <w:lsdException w:name="TOC Heading" w:uiPriority="39" w:qFormat="1"/>
+  </w:latentStyles>
+  <w:style w:type="paragraph" w:default="1" w:styleId="Normal">
+    <w:name w:val="Normal"/>
+    <w:qFormat/>
+  </w:style>
+  <w:style w:type="character" w:default="1" w:styleId="DefaultParagraphFont">
+    <w:name w:val="Default Paragraph Font"/>
+    <w:uiPriority w:val="1"/>
+    <w:semiHidden/>
+    <w:unhideWhenUsed/>
+  </w:style>
+  <w:style w:type="table" w:default="1" w:styleId="TableNormal">
+    <w:name w:val="Normal Table"/>
+    <w:uiPriority w:val="99"/>
+    <w:semiHidden/>
+    <w:unhideWhenUsed/>
+    <w:tblPr>
+      <w:tblInd w:w="0" w:type="dxa"/>
+      <w:tblCellMar>
+        <w:top w:w="0" w:type="dxa"/>
+        <w:left w:w="108" w:type="dxa"/>
+        <w:bottom w:w="0" w:type="dxa"/>
+        <w:right w:w="108" w:type="dxa"/>
+      </w:tblCellMar>
+    </w:tblPr>
+  </w:style>
+  <w:style w:type="numbering" w:default="1" w:styleId="NoList">
+    <w:name w:val="No List"/>
+    <w:uiPriority w:val="99"/>
+    <w:semiHidden/>
+    <w:unhideWhenUsed/>
+  </w:style>
+  <w:style w:type="paragraph" w:customStyle="1" w:styleId="5D4357D01E1D44A6890C06C3814BE156">
+    <w:name w:val="5D4357D01E1D44A6890C06C3814BE156"/>
+    <w:rsid w:val="006A7C07"/>
+  </w:style>
+  <w:style w:type="paragraph" w:customStyle="1" w:styleId="6BAE84A25B524F63AF0FF22F124F2776">
+    <w:name w:val="6BAE84A25B524F63AF0FF22F124F2776"/>
+    <w:rsid w:val="006A7C07"/>
+  </w:style>
+  <w:style w:type="paragraph" w:customStyle="1" w:styleId="8D99B3C24E9F4E2B80FEAB9BF9C5C28D">
+    <w:name w:val="8D99B3C24E9F4E2B80FEAB9BF9C5C28D"/>
+    <w:rsid w:val="006A7C07"/>
+  </w:style>
+  <w:style w:type="paragraph" w:customStyle="1" w:styleId="E4EF27FE3D2A4F188E0EFC363B6D0C73">
+    <w:name w:val="E4EF27FE3D2A4F188E0EFC363B6D0C73"/>
+    <w:rsid w:val="006A7C07"/>
+  </w:style>
+  <w:style w:type="paragraph" w:customStyle="1" w:styleId="1120090871DC47C89A2C8572FFBB2452">
+    <w:name w:val="1120090871DC47C89A2C8572FFBB2452"/>
+    <w:rsid w:val="006A7C07"/>
+  </w:style>
+  <w:style w:type="paragraph" w:customStyle="1" w:styleId="733B376713854A4A92B093A8F12C233F">
+    <w:name w:val="733B376713854A4A92B093A8F12C233F"/>
+    <w:rsid w:val="006A7C07"/>
+  </w:style>
+</w:styles>
+</file>
+
+<file path=word/glossary/webSettings.xml><?xml version="1.0" encoding="utf-8"?>
+<w:webSettings xmlns:mc="http://schemas.openxmlformats.org/markup-compatibility/2006" xmlns:r="http://schemas.openxmlformats.org/officeDocument/2006/relationships" xmlns:w="http://schemas.openxmlformats.org/wordprocessingml/2006/main" xmlns:w14="http://schemas.microsoft.com/office/word/2010/wordml" mc:Ignorable="w14">
+  <w:optimizeForBrowser/>
+  <w:allowPNG/>
+</w:webSettings>
 </file>
 
 <file path=word/theme/theme1.xml><?xml version="1.0" encoding="utf-8"?>

--- a/Memoria TotSeries.docx
+++ b/Memoria TotSeries.docx
@@ -2,383 +2,6 @@
 <file path=word/document.xml><?xml version="1.0" encoding="utf-8"?>
 <w:document xmlns:wpc="http://schemas.microsoft.com/office/word/2010/wordprocessingCanvas" xmlns:mc="http://schemas.openxmlformats.org/markup-compatibility/2006" xmlns:o="urn:schemas-microsoft-com:office:office" xmlns:r="http://schemas.openxmlformats.org/officeDocument/2006/relationships" xmlns:m="http://schemas.openxmlformats.org/officeDocument/2006/math" xmlns:v="urn:schemas-microsoft-com:vml" xmlns:wp14="http://schemas.microsoft.com/office/word/2010/wordprocessingDrawing" xmlns:wp="http://schemas.openxmlformats.org/drawingml/2006/wordprocessingDrawing" xmlns:w10="urn:schemas-microsoft-com:office:word" xmlns:w="http://schemas.openxmlformats.org/wordprocessingml/2006/main" xmlns:w14="http://schemas.microsoft.com/office/word/2010/wordml" xmlns:wpg="http://schemas.microsoft.com/office/word/2010/wordprocessingGroup" xmlns:wpi="http://schemas.microsoft.com/office/word/2010/wordprocessingInk" xmlns:wne="http://schemas.microsoft.com/office/word/2006/wordml" xmlns:wps="http://schemas.microsoft.com/office/word/2010/wordprocessingShape" mc:Ignorable="w14 wp14">
   <w:body>
-    <w:sdt>
-      <w:sdtPr>
-        <w:rPr>
-          <w:rFonts w:asciiTheme="majorHAnsi" w:eastAsiaTheme="majorEastAsia" w:hAnsiTheme="majorHAnsi" w:cstheme="majorBidi"/>
-          <w:caps/>
-        </w:rPr>
-        <w:id w:val="-770473785"/>
-        <w:docPartObj>
-          <w:docPartGallery w:val="Cover Pages"/>
-          <w:docPartUnique/>
-        </w:docPartObj>
-      </w:sdtPr>
-      <w:sdtEndPr>
-        <w:rPr>
-          <w:rFonts w:asciiTheme="minorHAnsi" w:eastAsiaTheme="minorEastAsia" w:hAnsiTheme="minorHAnsi" w:cstheme="minorBidi"/>
-          <w:caps w:val="0"/>
-          <w:lang w:val="es-ES" w:eastAsia="zh-CN"/>
-        </w:rPr>
-      </w:sdtEndPr>
-      <w:sdtContent>
-        <w:tbl>
-          <w:tblPr>
-            <w:tblW w:w="5000" w:type="pct"/>
-            <w:jc w:val="center"/>
-            <w:tblLook w:val="04A0" w:firstRow="1" w:lastRow="0" w:firstColumn="1" w:lastColumn="0" w:noHBand="0" w:noVBand="1"/>
-          </w:tblPr>
-          <w:tblGrid>
-            <w:gridCol w:w="8720"/>
-          </w:tblGrid>
-          <w:tr>
-            <w:trPr>
-              <w:trHeight w:val="2880"/>
-              <w:jc w:val="center"/>
-            </w:trPr>
-            <w:tc>
-              <w:tcPr>
-                <w:tcW w:w="5000" w:type="pct"/>
-              </w:tcPr>
-              <w:p>
-                <w:pPr>
-                  <w:pStyle w:val="NoSpacing"/>
-                  <w:jc w:val="center"/>
-                  <w:rPr>
-                    <w:rFonts w:asciiTheme="majorHAnsi" w:eastAsiaTheme="majorEastAsia" w:hAnsiTheme="majorHAnsi" w:cstheme="majorBidi"/>
-                    <w:caps/>
-                  </w:rPr>
-                </w:pPr>
-              </w:p>
-            </w:tc>
-          </w:tr>
-          <w:tr>
-            <w:trPr>
-              <w:trHeight w:val="1440"/>
-              <w:jc w:val="center"/>
-            </w:trPr>
-            <w:sdt>
-              <w:sdtPr>
-                <w:rPr>
-                  <w:rFonts w:asciiTheme="majorHAnsi" w:eastAsiaTheme="majorEastAsia" w:hAnsiTheme="majorHAnsi" w:cstheme="majorBidi"/>
-                  <w:sz w:val="80"/>
-                  <w:szCs w:val="80"/>
-                </w:rPr>
-                <w:alias w:val="Title"/>
-                <w:id w:val="15524250"/>
-                <w:placeholder>
-                  <w:docPart w:val="6BAE84A25B524F63AF0FF22F124F2776"/>
-                </w:placeholder>
-                <w:dataBinding w:prefixMappings="xmlns:ns0='http://schemas.openxmlformats.org/package/2006/metadata/core-properties' xmlns:ns1='http://purl.org/dc/elements/1.1/'" w:xpath="/ns0:coreProperties[1]/ns1:title[1]" w:storeItemID="{6C3C8BC8-F283-45AE-878A-BAB7291924A1}"/>
-                <w:text/>
-              </w:sdtPr>
-              <w:sdtContent>
-                <w:tc>
-                  <w:tcPr>
-                    <w:tcW w:w="5000" w:type="pct"/>
-                    <w:tcBorders>
-                      <w:bottom w:val="single" w:sz="4" w:space="0" w:color="4F81BD" w:themeColor="accent1"/>
-                    </w:tcBorders>
-                    <w:vAlign w:val="center"/>
-                  </w:tcPr>
-                  <w:p>
-                    <w:pPr>
-                      <w:pStyle w:val="NoSpacing"/>
-                      <w:jc w:val="center"/>
-                      <w:rPr>
-                        <w:rFonts w:asciiTheme="majorHAnsi" w:eastAsiaTheme="majorEastAsia" w:hAnsiTheme="majorHAnsi" w:cstheme="majorBidi"/>
-                        <w:sz w:val="80"/>
-                        <w:szCs w:val="80"/>
-                      </w:rPr>
-                    </w:pPr>
-                    <w:r>
-                      <w:rPr>
-                        <w:rFonts w:asciiTheme="majorHAnsi" w:eastAsiaTheme="majorEastAsia" w:hAnsiTheme="majorHAnsi" w:cstheme="majorBidi"/>
-                        <w:sz w:val="80"/>
-                        <w:szCs w:val="80"/>
-                      </w:rPr>
-                      <w:t>Tot Series</w:t>
-                    </w:r>
-                  </w:p>
-                </w:tc>
-              </w:sdtContent>
-            </w:sdt>
-          </w:tr>
-          <w:tr>
-            <w:trPr>
-              <w:trHeight w:val="720"/>
-              <w:jc w:val="center"/>
-            </w:trPr>
-            <w:sdt>
-              <w:sdtPr>
-                <w:rPr>
-                  <w:rFonts w:asciiTheme="majorHAnsi" w:eastAsiaTheme="majorEastAsia" w:hAnsiTheme="majorHAnsi" w:cstheme="majorBidi"/>
-                  <w:sz w:val="44"/>
-                  <w:szCs w:val="44"/>
-                </w:rPr>
-                <w:alias w:val="Subtitle"/>
-                <w:id w:val="15524255"/>
-                <w:placeholder>
-                  <w:docPart w:val="8D99B3C24E9F4E2B80FEAB9BF9C5C28D"/>
-                </w:placeholder>
-                <w:dataBinding w:prefixMappings="xmlns:ns0='http://schemas.openxmlformats.org/package/2006/metadata/core-properties' xmlns:ns1='http://purl.org/dc/elements/1.1/'" w:xpath="/ns0:coreProperties[1]/ns1:subject[1]" w:storeItemID="{6C3C8BC8-F283-45AE-878A-BAB7291924A1}"/>
-                <w:text/>
-              </w:sdtPr>
-              <w:sdtContent>
-                <w:tc>
-                  <w:tcPr>
-                    <w:tcW w:w="5000" w:type="pct"/>
-                    <w:tcBorders>
-                      <w:top w:val="single" w:sz="4" w:space="0" w:color="4F81BD" w:themeColor="accent1"/>
-                    </w:tcBorders>
-                    <w:vAlign w:val="center"/>
-                  </w:tcPr>
-                  <w:p>
-                    <w:pPr>
-                      <w:pStyle w:val="NoSpacing"/>
-                      <w:jc w:val="center"/>
-                      <w:rPr>
-                        <w:rFonts w:asciiTheme="majorHAnsi" w:eastAsiaTheme="majorEastAsia" w:hAnsiTheme="majorHAnsi" w:cstheme="majorBidi"/>
-                        <w:sz w:val="44"/>
-                        <w:szCs w:val="44"/>
-                      </w:rPr>
-                    </w:pPr>
-                    <w:proofErr w:type="spellStart"/>
-                    <w:r>
-                      <w:rPr>
-                        <w:rFonts w:asciiTheme="majorHAnsi" w:eastAsiaTheme="majorEastAsia" w:hAnsiTheme="majorHAnsi" w:cstheme="majorBidi"/>
-                        <w:sz w:val="44"/>
-                        <w:szCs w:val="44"/>
-                      </w:rPr>
-                      <w:t>Lliurament</w:t>
-                    </w:r>
-                    <w:proofErr w:type="spellEnd"/>
-                    <w:r>
-                      <w:rPr>
-                        <w:rFonts w:asciiTheme="majorHAnsi" w:eastAsiaTheme="majorEastAsia" w:hAnsiTheme="majorHAnsi" w:cstheme="majorBidi"/>
-                        <w:sz w:val="44"/>
-                        <w:szCs w:val="44"/>
-                      </w:rPr>
-                      <w:t xml:space="preserve"> 1</w:t>
-                    </w:r>
-                  </w:p>
-                </w:tc>
-              </w:sdtContent>
-            </w:sdt>
-          </w:tr>
-          <w:tr>
-            <w:trPr>
-              <w:trHeight w:val="360"/>
-              <w:jc w:val="center"/>
-            </w:trPr>
-            <w:tc>
-              <w:tcPr>
-                <w:tcW w:w="5000" w:type="pct"/>
-                <w:vAlign w:val="center"/>
-              </w:tcPr>
-              <w:p>
-                <w:pPr>
-                  <w:pStyle w:val="NoSpacing"/>
-                  <w:jc w:val="center"/>
-                </w:pPr>
-              </w:p>
-            </w:tc>
-          </w:tr>
-          <w:tr>
-            <w:trPr>
-              <w:trHeight w:val="360"/>
-              <w:jc w:val="center"/>
-            </w:trPr>
-            <w:tc>
-              <w:tcPr>
-                <w:tcW w:w="5000" w:type="pct"/>
-                <w:vAlign w:val="center"/>
-              </w:tcPr>
-              <w:p>
-                <w:pPr>
-                  <w:pStyle w:val="NoSpacing"/>
-                  <w:ind w:right="3259"/>
-                  <w:jc w:val="right"/>
-                  <w:rPr>
-                    <w:b/>
-                    <w:bCs/>
-                  </w:rPr>
-                </w:pPr>
-                <w:r>
-                  <w:rPr>
-                    <w:b/>
-                    <w:bCs/>
-                  </w:rPr>
-                  <w:t>Ling Zhu</w:t>
-                </w:r>
-                <w:r>
-                  <w:rPr>
-                    <w:b/>
-                    <w:bCs/>
-                  </w:rPr>
-                  <w:t xml:space="preserve"> 18.088.210</w:t>
-                </w:r>
-              </w:p>
-              <w:p>
-                <w:pPr>
-                  <w:pStyle w:val="NoSpacing"/>
-                  <w:ind w:right="3259"/>
-                  <w:jc w:val="right"/>
-                  <w:rPr>
-                    <w:b/>
-                    <w:bCs/>
-                  </w:rPr>
-                </w:pPr>
-                <w:r>
-                  <w:rPr>
-                    <w:b/>
-                    <w:bCs/>
-                  </w:rPr>
-                  <w:t>Li Wang</w:t>
-                </w:r>
-                <w:r>
-                  <w:rPr>
-                    <w:b/>
-                    <w:bCs/>
-                  </w:rPr>
-                  <w:t xml:space="preserve"> 16.894.135</w:t>
-                </w:r>
-              </w:p>
-              <w:p>
-                <w:pPr>
-                  <w:pStyle w:val="NoSpacing"/>
-                  <w:ind w:left="4395" w:right="1983" w:hanging="2410"/>
-                  <w:jc w:val="center"/>
-                  <w:rPr>
-                    <w:b/>
-                    <w:bCs/>
-                  </w:rPr>
-                </w:pPr>
-                <w:r>
-                  <w:rPr>
-                    <w:b/>
-                    <w:bCs/>
-                  </w:rPr>
-                  <w:t xml:space="preserve">Reyes </w:t>
-                </w:r>
-                <w:proofErr w:type="spellStart"/>
-                <w:r>
-                  <w:rPr>
-                    <w:b/>
-                    <w:bCs/>
-                  </w:rPr>
-                  <w:t>Chac</w:t>
-                </w:r>
-                <w:r>
-                  <w:rPr>
-                    <w:b/>
-                    <w:bCs/>
-                  </w:rPr>
-                  <w:t>ón</w:t>
-                </w:r>
-                <w:proofErr w:type="spellEnd"/>
-                <w:r>
-                  <w:rPr>
-                    <w:b/>
-                    <w:bCs/>
-                  </w:rPr>
-                  <w:t xml:space="preserve"> </w:t>
-                </w:r>
-                <w:proofErr w:type="spellStart"/>
-                <w:r>
-                  <w:rPr>
-                    <w:b/>
-                    <w:bCs/>
-                  </w:rPr>
-                  <w:t>Martínez</w:t>
-                </w:r>
-                <w:proofErr w:type="spellEnd"/>
-                <w:r>
-                  <w:rPr>
-                    <w:b/>
-                    <w:bCs/>
-                  </w:rPr>
-                  <w:t xml:space="preserve"> 16.662.380</w:t>
-                </w:r>
-              </w:p>
-            </w:tc>
-          </w:tr>
-          <w:tr>
-            <w:trPr>
-              <w:trHeight w:val="360"/>
-              <w:jc w:val="center"/>
-            </w:trPr>
-            <w:tc>
-              <w:tcPr>
-                <w:tcW w:w="5000" w:type="pct"/>
-                <w:vAlign w:val="center"/>
-              </w:tcPr>
-              <w:p>
-                <w:pPr>
-                  <w:pStyle w:val="NoSpacing"/>
-                  <w:jc w:val="center"/>
-                  <w:rPr>
-                    <w:b/>
-                    <w:bCs/>
-                  </w:rPr>
-                </w:pPr>
-              </w:p>
-            </w:tc>
-          </w:tr>
-        </w:tbl>
-        <w:p>
-          <w:pPr>
-            <w:rPr>
-              <w:lang w:val="en-US"/>
-            </w:rPr>
-          </w:pPr>
-        </w:p>
-        <w:p>
-          <w:pPr>
-            <w:rPr>
-              <w:lang w:val="en-US"/>
-            </w:rPr>
-          </w:pPr>
-        </w:p>
-        <w:tbl>
-          <w:tblPr>
-            <w:tblpPr w:leftFromText="187" w:rightFromText="187" w:horzAnchor="margin" w:tblpXSpec="center" w:tblpYSpec="bottom"/>
-            <w:tblW w:w="5000" w:type="pct"/>
-            <w:tblLook w:val="04A0" w:firstRow="1" w:lastRow="0" w:firstColumn="1" w:lastColumn="0" w:noHBand="0" w:noVBand="1"/>
-          </w:tblPr>
-          <w:tblGrid>
-            <w:gridCol w:w="8720"/>
-          </w:tblGrid>
-          <w:tr>
-            <w:tc>
-              <w:tcPr>
-                <w:tcW w:w="5000" w:type="pct"/>
-              </w:tcPr>
-              <w:p>
-                <w:pPr>
-                  <w:pStyle w:val="NoSpacing"/>
-                </w:pPr>
-              </w:p>
-            </w:tc>
-          </w:tr>
-        </w:tbl>
-        <w:p>
-          <w:pPr>
-            <w:rPr>
-              <w:lang w:val="en-US"/>
-            </w:rPr>
-          </w:pPr>
-        </w:p>
-        <w:p>
-          <w:r>
-            <w:rPr>
-              <w:lang w:val="en-US"/>
-            </w:rPr>
-            <w:br w:type="page"/>
-          </w:r>
-        </w:p>
-      </w:sdtContent>
-    </w:sdt>
     <w:p>
       <w:pPr>
         <w:rPr>
@@ -391,7 +14,6 @@
           <w:b/>
           <w:sz w:val="24"/>
         </w:rPr>
-        <w:lastRenderedPageBreak/>
         <w:t>Índice</w:t>
       </w:r>
     </w:p>
@@ -404,9 +26,6 @@
       </w:pPr>
     </w:p>
     <w:p>
-      <w:pPr>
-        <w:jc w:val="both"/>
-      </w:pPr>
       <w:r>
         <w:t xml:space="preserve">Diagramas de casos de uso textuales de los casos de uso que tengan </w:t>
       </w:r>
@@ -430,24 +49,15 @@
       </w:r>
       <w:proofErr w:type="spellEnd"/>
       <w:r>
-        <w:t>………  1</w:t>
-      </w:r>
-    </w:p>
-    <w:p>
-      <w:pPr>
-        <w:jc w:val="both"/>
-      </w:pPr>
-      <w:r>
-        <w:t>Modelo de dominio………….………….………….…………</w:t>
-      </w:r>
-      <w:r>
-        <w:t>.………….………….………….………….………….………… 3</w:t>
-      </w:r>
-    </w:p>
-    <w:p>
-      <w:pPr>
-        <w:jc w:val="both"/>
-      </w:pPr>
+        <w:t>………….</w:t>
+      </w:r>
+    </w:p>
+    <w:p>
+      <w:r>
+        <w:t>Modelo de dominio………….………….………….………….………….………….………….………….………….…………..</w:t>
+      </w:r>
+    </w:p>
+    <w:p>
       <w:r>
         <w:t>Historias de usuario de los casos de uso “Ver episodio” y “Valorar episodio”</w:t>
       </w:r>
@@ -455,59 +65,27 @@
         <w:t xml:space="preserve"> </w:t>
       </w:r>
       <w:r>
-        <w:t>………….………….…. 4</w:t>
-      </w:r>
-    </w:p>
-    <w:p>
-      <w:pPr>
-        <w:jc w:val="both"/>
-      </w:pPr>
-      <w:r>
-        <w:t>Dudas, problemas y soluciones………….………….……</w:t>
-      </w:r>
-      <w:r>
-        <w:t>…….………….………….………….………….………….….. 5</w:t>
-      </w:r>
-    </w:p>
-    <w:p>
-      <w:pPr>
-        <w:jc w:val="both"/>
-      </w:pPr>
-      <w:r>
-        <w:t>Observaciones………….………….………….………….……</w:t>
-      </w:r>
-      <w:r>
-        <w:t>…….………….………….………….………….………….……. 6</w:t>
-      </w:r>
-    </w:p>
-    <w:p>
-      <w:pPr>
-        <w:jc w:val="both"/>
-      </w:pPr>
-      <w:r>
-        <w:t>Posibles mejoras………….………….………….………….</w:t>
-      </w:r>
-      <w:r>
-        <w:t xml:space="preserve">………….………….………….………….………….………….… </w:t>
-      </w:r>
-      <w:r>
-        <w:t>8</w:t>
-      </w:r>
-      <w:bookmarkStart w:id="0" w:name="_GoBack"/>
-      <w:bookmarkEnd w:id="0"/>
-    </w:p>
-    <w:p>
-      <w:pPr>
-        <w:jc w:val="both"/>
-      </w:pPr>
-      <w:r>
-        <w:t>Conclusiones de la práctica………….………….………….………….………….………….………….………….…………</w:t>
-      </w:r>
-      <w:r>
-        <w:t xml:space="preserve"> </w:t>
-      </w:r>
-      <w:r>
-        <w:t>8</w:t>
+        <w:t>………….………….…….</w:t>
+      </w:r>
+    </w:p>
+    <w:p>
+      <w:r>
+        <w:t>Dudas, problemas y soluciones………….………….………….………….………….………….………….………….……..</w:t>
+      </w:r>
+    </w:p>
+    <w:p>
+      <w:r>
+        <w:t>Observaciones………….………….………….………….………….………….………….………….………….………….……….</w:t>
+      </w:r>
+    </w:p>
+    <w:p>
+      <w:r>
+        <w:t>Posibles mejoras………….………….………….………….………….………….………….………….………….………….…….</w:t>
+      </w:r>
+    </w:p>
+    <w:p>
+      <w:r>
+        <w:t>Conclusiones de la práctica………….………….………….………….………….………….………….………….………….</w:t>
       </w:r>
     </w:p>
     <w:p/>
@@ -575,11 +153,13 @@
       <w:pPr>
         <w:rPr>
           <w:b/>
-        </w:rPr>
-      </w:pPr>
-      <w:r>
-        <w:rPr>
-          <w:b/>
+          <w:lang w:val="fr-FR"/>
+        </w:rPr>
+      </w:pPr>
+      <w:r>
+        <w:rPr>
+          <w:b/>
+          <w:lang w:val="fr-FR"/>
         </w:rPr>
         <w:t xml:space="preserve">CU2: </w:t>
       </w:r>
@@ -588,6 +168,7 @@
         <w:rPr>
           <w:b/>
           <w:i/>
+          <w:lang w:val="fr-FR"/>
         </w:rPr>
         <w:t>Veure</w:t>
       </w:r>
@@ -596,6 +177,7 @@
         <w:rPr>
           <w:b/>
           <w:i/>
+          <w:lang w:val="fr-FR"/>
         </w:rPr>
         <w:t xml:space="preserve"> </w:t>
       </w:r>
@@ -604,6 +186,7 @@
         <w:rPr>
           <w:b/>
           <w:i/>
+          <w:lang w:val="fr-FR"/>
         </w:rPr>
         <w:t>detall</w:t>
       </w:r>
@@ -612,6 +195,7 @@
         <w:rPr>
           <w:b/>
           <w:i/>
+          <w:lang w:val="fr-FR"/>
         </w:rPr>
         <w:t xml:space="preserve"> de la </w:t>
       </w:r>
@@ -620,6 +204,7 @@
         <w:rPr>
           <w:b/>
           <w:i/>
+          <w:lang w:val="fr-FR"/>
         </w:rPr>
         <w:t>sèrie</w:t>
       </w:r>
@@ -687,19 +272,6 @@
       <w:pPr>
         <w:ind w:left="360"/>
       </w:pPr>
-    </w:p>
-    <w:p>
-      <w:pPr>
-        <w:ind w:left="360"/>
-      </w:pPr>
-      <w:r>
-        <w:t>Flujo alternativo:</w:t>
-      </w:r>
-    </w:p>
-    <w:p>
-      <w:pPr>
-        <w:ind w:left="360"/>
-      </w:pPr>
       <w:r>
         <w:t>4 a. El cliente registrado selecciona ver un episodio.</w:t>
       </w:r>
@@ -846,19 +418,6 @@
       <w:pPr>
         <w:ind w:left="360"/>
       </w:pPr>
-    </w:p>
-    <w:p>
-      <w:pPr>
-        <w:ind w:left="360"/>
-      </w:pPr>
-      <w:r>
-        <w:t>Flujo alternativo:</w:t>
-      </w:r>
-    </w:p>
-    <w:p>
-      <w:pPr>
-        <w:ind w:left="360"/>
-      </w:pPr>
       <w:r>
         <w:t>4 a. El cliente selecciona una serie.</w:t>
       </w:r>
@@ -937,7 +496,6 @@
         </w:numPr>
       </w:pPr>
       <w:r>
-        <w:lastRenderedPageBreak/>
         <w:t>El cliente selecciona el episodio de la serie que quiere ver.</w:t>
       </w:r>
     </w:p>
@@ -980,6 +538,7 @@
     <w:p/>
     <w:p>
       <w:r>
+        <w:lastRenderedPageBreak/>
         <w:t>Flujo alternativo:</w:t>
       </w:r>
     </w:p>
@@ -1215,6 +774,34 @@
     <w:p>
       <w:pPr>
         <w:rPr>
+          <w:i/>
+        </w:rPr>
+      </w:pPr>
+    </w:p>
+    <w:p>
+      <w:pPr>
+        <w:rPr>
+          <w:i/>
+        </w:rPr>
+      </w:pPr>
+    </w:p>
+    <w:p>
+      <w:pPr>
+        <w:rPr>
+          <w:i/>
+        </w:rPr>
+      </w:pPr>
+    </w:p>
+    <w:p>
+      <w:pPr>
+        <w:rPr>
+          <w:i/>
+        </w:rPr>
+      </w:pPr>
+    </w:p>
+    <w:p>
+      <w:pPr>
+        <w:rPr>
           <w:b/>
           <w:sz w:val="24"/>
         </w:rPr>
@@ -1242,7 +829,7 @@
           <w:sz w:val="24"/>
         </w:rPr>
         <w:drawing>
-          <wp:anchor distT="0" distB="0" distL="114300" distR="114300" simplePos="0" relativeHeight="251659264" behindDoc="0" locked="0" layoutInCell="1" allowOverlap="1" wp14:anchorId="25DDC2A4" wp14:editId="4780E2B2">
+          <wp:anchor distT="0" distB="0" distL="114300" distR="114300" simplePos="0" relativeHeight="251659264" behindDoc="0" locked="0" layoutInCell="1" allowOverlap="1" wp14:anchorId="1C68FFAA" wp14:editId="0324D94E">
             <wp:simplePos x="0" y="0"/>
             <wp:positionH relativeFrom="column">
               <wp:posOffset>-260985</wp:posOffset>
@@ -1362,28 +949,11 @@
           <w:sz w:val="24"/>
         </w:rPr>
       </w:pPr>
-    </w:p>
-    <w:p>
-      <w:pPr>
+      <w:r>
         <w:rPr>
           <w:b/>
           <w:sz w:val="24"/>
         </w:rPr>
-      </w:pPr>
-    </w:p>
-    <w:p>
-      <w:pPr>
-        <w:rPr>
-          <w:b/>
-          <w:sz w:val="24"/>
-        </w:rPr>
-      </w:pPr>
-      <w:r>
-        <w:rPr>
-          <w:b/>
-          <w:sz w:val="24"/>
-        </w:rPr>
-        <w:lastRenderedPageBreak/>
         <w:t>Historias de usuario de los casos de uso</w:t>
       </w:r>
     </w:p>
@@ -1424,7 +994,6 @@
         <w:tc>
           <w:tcPr>
             <w:tcW w:w="2977" w:type="dxa"/>
-            <w:shd w:val="clear" w:color="auto" w:fill="C2D69B" w:themeFill="accent3" w:themeFillTint="99"/>
           </w:tcPr>
           <w:p>
             <w:pPr>
@@ -1438,6 +1007,7 @@
               <w:rPr>
                 <w:sz w:val="24"/>
               </w:rPr>
+              <w:lastRenderedPageBreak/>
               <w:t xml:space="preserve">  </w:t>
             </w:r>
             <w:proofErr w:type="spellStart"/>
@@ -1548,7 +1118,6 @@
         <w:tc>
           <w:tcPr>
             <w:tcW w:w="2835" w:type="dxa"/>
-            <w:shd w:val="clear" w:color="auto" w:fill="C6D9F1" w:themeFill="text2" w:themeFillTint="33"/>
           </w:tcPr>
           <w:p>
             <w:pPr>
@@ -1625,7 +1194,6 @@
         <w:tc>
           <w:tcPr>
             <w:tcW w:w="2942" w:type="dxa"/>
-            <w:shd w:val="clear" w:color="auto" w:fill="CCC0D9" w:themeFill="accent4" w:themeFillTint="66"/>
           </w:tcPr>
           <w:p>
             <w:pPr>
@@ -1739,7 +1307,6 @@
         <w:tc>
           <w:tcPr>
             <w:tcW w:w="2977" w:type="dxa"/>
-            <w:shd w:val="clear" w:color="auto" w:fill="C2D69B" w:themeFill="accent3" w:themeFillTint="99"/>
           </w:tcPr>
           <w:p>
             <w:pPr>
@@ -1839,7 +1406,6 @@
         <w:tc>
           <w:tcPr>
             <w:tcW w:w="2835" w:type="dxa"/>
-            <w:shd w:val="clear" w:color="auto" w:fill="C6D9F1" w:themeFill="text2" w:themeFillTint="33"/>
           </w:tcPr>
           <w:p>
             <w:pPr>
@@ -1961,7 +1527,6 @@
         <w:tc>
           <w:tcPr>
             <w:tcW w:w="2942" w:type="dxa"/>
-            <w:shd w:val="clear" w:color="auto" w:fill="CCC0D9" w:themeFill="accent4" w:themeFillTint="66"/>
           </w:tcPr>
           <w:p>
             <w:pPr>
@@ -2147,7 +1712,6 @@
         <w:tc>
           <w:tcPr>
             <w:tcW w:w="2881" w:type="dxa"/>
-            <w:shd w:val="clear" w:color="auto" w:fill="C2D69B" w:themeFill="accent3" w:themeFillTint="99"/>
           </w:tcPr>
           <w:p>
             <w:pPr>
@@ -2203,7 +1767,6 @@
         <w:tc>
           <w:tcPr>
             <w:tcW w:w="2881" w:type="dxa"/>
-            <w:shd w:val="clear" w:color="auto" w:fill="C6D9F1" w:themeFill="text2" w:themeFillTint="33"/>
           </w:tcPr>
           <w:p>
             <w:pPr>
@@ -2244,7 +1807,6 @@
         <w:tc>
           <w:tcPr>
             <w:tcW w:w="2882" w:type="dxa"/>
-            <w:shd w:val="clear" w:color="auto" w:fill="CCC0D9" w:themeFill="accent4" w:themeFillTint="66"/>
           </w:tcPr>
           <w:p>
             <w:pPr>
@@ -2281,6 +1843,11 @@
         </w:tc>
       </w:tr>
     </w:tbl>
+    <w:p/>
+    <w:p/>
+    <w:p/>
+    <w:p/>
+    <w:p/>
     <w:p/>
     <w:p/>
     <w:p/>
@@ -2299,7 +1866,6 @@
         <w:tc>
           <w:tcPr>
             <w:tcW w:w="2881" w:type="dxa"/>
-            <w:shd w:val="clear" w:color="auto" w:fill="C2D69B" w:themeFill="accent3" w:themeFillTint="99"/>
           </w:tcPr>
           <w:p>
             <w:pPr>
@@ -2313,7 +1879,6 @@
               <w:rPr>
                 <w:b/>
               </w:rPr>
-              <w:lastRenderedPageBreak/>
               <w:t>Card</w:t>
             </w:r>
             <w:proofErr w:type="spellEnd"/>
@@ -2356,7 +1921,6 @@
         <w:tc>
           <w:tcPr>
             <w:tcW w:w="2881" w:type="dxa"/>
-            <w:shd w:val="clear" w:color="auto" w:fill="C6D9F1" w:themeFill="text2" w:themeFillTint="33"/>
           </w:tcPr>
           <w:p>
             <w:pPr>
@@ -2394,11 +1958,7 @@
             </w:r>
           </w:p>
           <w:p/>
-          <w:p>
-            <w:pPr>
-              <w:jc w:val="center"/>
-            </w:pPr>
-          </w:p>
+          <w:p/>
           <w:p/>
           <w:p>
             <w:r>
@@ -2420,7 +1980,6 @@
         <w:tc>
           <w:tcPr>
             <w:tcW w:w="2882" w:type="dxa"/>
-            <w:shd w:val="clear" w:color="auto" w:fill="CCC0D9" w:themeFill="accent4" w:themeFillTint="66"/>
           </w:tcPr>
           <w:p>
             <w:pPr>
@@ -2474,6 +2033,7 @@
     </w:tbl>
     <w:p/>
     <w:p/>
+    <w:p/>
     <w:p>
       <w:pPr>
         <w:rPr>
@@ -2487,6 +2047,191 @@
           <w:sz w:val="24"/>
         </w:rPr>
         <w:t>Dudas, problemas y soluciones</w:t>
+      </w:r>
+    </w:p>
+    <w:p>
+      <w:pPr>
+        <w:pStyle w:val="ListParagraph"/>
+        <w:numPr>
+          <w:ilvl w:val="0"/>
+          <w:numId w:val="17"/>
+        </w:numPr>
+      </w:pPr>
+      <w:r>
+        <w:t>En el Modelo de Dominio:</w:t>
+      </w:r>
+    </w:p>
+    <w:p>
+      <w:pPr>
+        <w:jc w:val="both"/>
+      </w:pPr>
+      <w:r>
+        <w:t>Un cliente registrado sólo puede hacer una valoración de un episodio</w:t>
+      </w:r>
+      <w:r>
+        <w:t xml:space="preserve"> concreto</w:t>
+      </w:r>
+      <w:r>
+        <w:t xml:space="preserve">, pero puede valorar más episodios. </w:t>
+      </w:r>
+    </w:p>
+    <w:p>
+      <w:pPr>
+        <w:jc w:val="both"/>
+      </w:pPr>
+      <w:r>
+        <w:t>Un episodio tiene múltiples valoraciones de múltiples clientes registrados.</w:t>
+      </w:r>
+    </w:p>
+    <w:p>
+      <w:pPr>
+        <w:jc w:val="both"/>
+      </w:pPr>
+      <w:r>
+        <w:t>La duda era si la clase “Valoración” es la misma para ambos, de modo que un cliente hace una valoración de un episodio, en el cual la valoración es única:</w:t>
+      </w:r>
+    </w:p>
+    <w:p>
+      <w:pPr>
+        <w:jc w:val="both"/>
+      </w:pPr>
+      <w:proofErr w:type="spellStart"/>
+      <w:r>
+        <w:t>ClientRegistrado</w:t>
+      </w:r>
+      <w:proofErr w:type="spellEnd"/>
+      <w:r>
+        <w:t xml:space="preserve"> 1----1 </w:t>
+      </w:r>
+      <w:proofErr w:type="spellStart"/>
+      <w:r>
+        <w:t>Valoració</w:t>
+      </w:r>
+      <w:proofErr w:type="spellEnd"/>
+      <w:r>
+        <w:t xml:space="preserve"> 1…x ---- 1 </w:t>
+      </w:r>
+      <w:proofErr w:type="spellStart"/>
+      <w:r>
+        <w:t>Episodi</w:t>
+      </w:r>
+      <w:proofErr w:type="spellEnd"/>
+    </w:p>
+    <w:p>
+      <w:pPr>
+        <w:jc w:val="both"/>
+      </w:pPr>
+      <w:r>
+        <w:t>Sin embargo, esto no reflejaba que un cliente pudi</w:t>
+      </w:r>
+      <w:r>
+        <w:t>era valorar más episodios, dand</w:t>
+      </w:r>
+      <w:r>
+        <w:t>o a entender que un cliente sólo podía hacer una valoración en toda la aplicación.</w:t>
+      </w:r>
+    </w:p>
+    <w:p>
+      <w:pPr>
+        <w:jc w:val="both"/>
+      </w:pPr>
+      <w:r>
+        <w:t>De manera que se cambió la multiplicidad de la valoración:</w:t>
+      </w:r>
+    </w:p>
+    <w:p>
+      <w:pPr>
+        <w:jc w:val="both"/>
+      </w:pPr>
+      <w:proofErr w:type="spellStart"/>
+      <w:r>
+        <w:t>Cl</w:t>
+      </w:r>
+      <w:r>
+        <w:t>ientRegistrado</w:t>
+      </w:r>
+      <w:proofErr w:type="spellEnd"/>
+      <w:r>
+        <w:t xml:space="preserve"> 1----*</w:t>
+      </w:r>
+      <w:r>
+        <w:t xml:space="preserve"> </w:t>
+      </w:r>
+      <w:proofErr w:type="spellStart"/>
+      <w:r>
+        <w:t>Valoració</w:t>
+      </w:r>
+      <w:proofErr w:type="spellEnd"/>
+      <w:r>
+        <w:t xml:space="preserve"> 1…x ---- 1 </w:t>
+      </w:r>
+      <w:proofErr w:type="spellStart"/>
+      <w:r>
+        <w:t>Episodi</w:t>
+      </w:r>
+      <w:proofErr w:type="spellEnd"/>
+    </w:p>
+    <w:p/>
+    <w:p/>
+    <w:p>
+      <w:pPr>
+        <w:pStyle w:val="ListParagraph"/>
+        <w:numPr>
+          <w:ilvl w:val="0"/>
+          <w:numId w:val="17"/>
+        </w:numPr>
+      </w:pPr>
+      <w:r>
+        <w:lastRenderedPageBreak/>
+        <w:t>En el Modelo de Dominio:</w:t>
+      </w:r>
+    </w:p>
+    <w:p>
+      <w:pPr>
+        <w:jc w:val="both"/>
+      </w:pPr>
+      <w:r>
+        <w:t>Sólo los clientes registrados pueden ver episodios.</w:t>
+      </w:r>
+    </w:p>
+    <w:p>
+      <w:pPr>
+        <w:jc w:val="both"/>
+      </w:pPr>
+      <w:r>
+        <w:t>Existe un camino desde cliente registrado a Episodio a través de: Cliente, Serie, Temporada, Episodio. Sin embargo este mismo camino lo puede seguir un cliente no registrado.</w:t>
+      </w:r>
+    </w:p>
+    <w:p>
+      <w:pPr>
+        <w:jc w:val="both"/>
+      </w:pPr>
+      <w:r>
+        <w:t>La duda es si es necesario añadir específicamente una relación entre Cliente registrado y Episodio en la que se especifique que el cliente registrado puede ver un episodio.</w:t>
+      </w:r>
+    </w:p>
+    <w:p>
+      <w:pPr>
+        <w:jc w:val="both"/>
+      </w:pPr>
+      <w:r>
+        <w:t>Se ha desestimado está opción de manera que exista una comprobación cuando se presiona la opción de “</w:t>
+      </w:r>
+      <w:proofErr w:type="spellStart"/>
+      <w:r>
+        <w:t>Veure</w:t>
+      </w:r>
+      <w:proofErr w:type="spellEnd"/>
+      <w:r>
+        <w:t xml:space="preserve"> </w:t>
+      </w:r>
+      <w:proofErr w:type="spellStart"/>
+      <w:r>
+        <w:t>episodi</w:t>
+      </w:r>
+      <w:proofErr w:type="spellEnd"/>
+      <w:r>
+        <w:t>”, decidiendo si el cliente tiene permiso o no para verlo.</w:t>
       </w:r>
     </w:p>
     <w:p>
@@ -2499,7 +2244,15 @@
         <w:jc w:val="both"/>
       </w:pPr>
       <w:r>
-        <w:t>En el Modelo de Dominio:</w:t>
+        <w:t xml:space="preserve">En el Caso de Uso de Valorar </w:t>
+      </w:r>
+      <w:proofErr w:type="spellStart"/>
+      <w:r>
+        <w:t>Episodi</w:t>
+      </w:r>
+      <w:proofErr w:type="spellEnd"/>
+      <w:r>
+        <w:t>:</w:t>
       </w:r>
     </w:p>
     <w:p>
@@ -2507,297 +2260,47 @@
         <w:jc w:val="both"/>
       </w:pPr>
       <w:r>
-        <w:t>Un cliente registrado sólo puede hacer una valoración de un episodio</w:t>
-      </w:r>
-      <w:r>
-        <w:t xml:space="preserve"> concreto</w:t>
-      </w:r>
-      <w:r>
-        <w:t xml:space="preserve">, pero puede valorar más episodios. </w:t>
-      </w:r>
-    </w:p>
-    <w:p>
-      <w:pPr>
-        <w:jc w:val="both"/>
-      </w:pPr>
-      <w:r>
-        <w:t>Un episodio tiene múltiples valoraciones de múltiples clientes registrados.</w:t>
-      </w:r>
-    </w:p>
-    <w:p>
-      <w:pPr>
-        <w:jc w:val="both"/>
-      </w:pPr>
-      <w:r>
-        <w:t>La duda era si la clase “Valoración” es la misma para ambos, de modo que un cliente hace una valoración de un episodio, en el cual la valoración es única:</w:t>
-      </w:r>
-    </w:p>
-    <w:p>
-      <w:pPr>
-        <w:jc w:val="both"/>
-        <w:rPr>
-          <w:i/>
-        </w:rPr>
-      </w:pPr>
-      <w:proofErr w:type="spellStart"/>
-      <w:r>
-        <w:rPr>
-          <w:i/>
-        </w:rPr>
-        <w:t>ClientRegistrado</w:t>
-      </w:r>
-      <w:proofErr w:type="spellEnd"/>
-      <w:r>
-        <w:rPr>
-          <w:i/>
-        </w:rPr>
-        <w:t xml:space="preserve"> 1----1 </w:t>
-      </w:r>
-      <w:proofErr w:type="spellStart"/>
-      <w:r>
-        <w:rPr>
-          <w:i/>
-        </w:rPr>
-        <w:t>Valoració</w:t>
-      </w:r>
-      <w:proofErr w:type="spellEnd"/>
-      <w:r>
-        <w:rPr>
-          <w:i/>
-        </w:rPr>
-        <w:t xml:space="preserve"> 1…x ---- 1 </w:t>
-      </w:r>
-      <w:proofErr w:type="spellStart"/>
-      <w:r>
-        <w:rPr>
-          <w:i/>
-        </w:rPr>
-        <w:t>Episodi</w:t>
-      </w:r>
-      <w:proofErr w:type="spellEnd"/>
-    </w:p>
-    <w:p>
-      <w:pPr>
-        <w:jc w:val="both"/>
-      </w:pPr>
-      <w:r>
-        <w:t>Sin embargo, esto no reflejaba que un cliente pudi</w:t>
-      </w:r>
-      <w:r>
-        <w:t>era valorar más episodios, dand</w:t>
-      </w:r>
-      <w:r>
-        <w:t>o a entender que un cliente sólo podía hacer una valoración en toda la aplicación.</w:t>
-      </w:r>
-    </w:p>
-    <w:p>
-      <w:pPr>
-        <w:jc w:val="both"/>
-      </w:pPr>
-      <w:r>
-        <w:t>De manera que se cambió la multiplicidad de la valoración:</w:t>
-      </w:r>
-    </w:p>
-    <w:p>
-      <w:pPr>
-        <w:jc w:val="both"/>
-        <w:rPr>
-          <w:i/>
-        </w:rPr>
-      </w:pPr>
-      <w:proofErr w:type="spellStart"/>
-      <w:r>
-        <w:rPr>
-          <w:i/>
-        </w:rPr>
-        <w:t>Cl</w:t>
-      </w:r>
-      <w:r>
-        <w:rPr>
-          <w:i/>
-        </w:rPr>
-        <w:t>ientRegistrado</w:t>
-      </w:r>
-      <w:proofErr w:type="spellEnd"/>
-      <w:r>
-        <w:rPr>
-          <w:i/>
-        </w:rPr>
-        <w:t xml:space="preserve"> 1----*</w:t>
-      </w:r>
-      <w:r>
-        <w:rPr>
-          <w:i/>
+        <w:t>Nos cuestionábamos la necesidad de haber terminado de ver el episodio para poder valorarlo. Finalmente, hemos decidido que basta con haber comenzado a verlo. En caso de que el episodio sea considerado malo, el cliente no tiene porqué terminar de verlo para poder valorarlo.</w:t>
+      </w:r>
+    </w:p>
+    <w:p/>
+    <w:p>
+      <w:pPr>
+        <w:rPr>
+          <w:b/>
+          <w:sz w:val="24"/>
+        </w:rPr>
+      </w:pPr>
+      <w:r>
+        <w:rPr>
+          <w:b/>
+          <w:sz w:val="24"/>
+        </w:rPr>
+        <w:t>Observaciones</w:t>
+      </w:r>
+    </w:p>
+    <w:p>
+      <w:pPr>
+        <w:rPr>
+          <w:b/>
+          <w:sz w:val="24"/>
+        </w:rPr>
+      </w:pPr>
+      <w:r>
+        <w:rPr>
+          <w:b/>
+          <w:sz w:val="24"/>
+        </w:rPr>
+        <w:t>Posibles mejoras</w:t>
+      </w:r>
+      <w:r>
+        <w:rPr>
+          <w:b/>
+          <w:sz w:val="24"/>
         </w:rPr>
         <w:t xml:space="preserve"> </w:t>
       </w:r>
-      <w:proofErr w:type="spellStart"/>
-      <w:r>
-        <w:rPr>
-          <w:i/>
-        </w:rPr>
-        <w:t>Valoració</w:t>
-      </w:r>
-      <w:proofErr w:type="spellEnd"/>
-      <w:r>
-        <w:rPr>
-          <w:i/>
-        </w:rPr>
-        <w:t xml:space="preserve"> 1…x ---- 1 </w:t>
-      </w:r>
-      <w:proofErr w:type="spellStart"/>
-      <w:r>
-        <w:rPr>
-          <w:i/>
-        </w:rPr>
-        <w:t>Episodi</w:t>
-      </w:r>
-      <w:proofErr w:type="spellEnd"/>
-    </w:p>
-    <w:p>
-      <w:pPr>
-        <w:jc w:val="both"/>
-        <w:rPr>
-          <w:i/>
-        </w:rPr>
-      </w:pPr>
-    </w:p>
-    <w:p>
-      <w:pPr>
-        <w:jc w:val="both"/>
-        <w:rPr>
-          <w:i/>
-        </w:rPr>
-      </w:pPr>
-    </w:p>
-    <w:p>
-      <w:pPr>
-        <w:jc w:val="both"/>
-        <w:rPr>
-          <w:i/>
-        </w:rPr>
-      </w:pPr>
-    </w:p>
-    <w:p>
-      <w:pPr>
-        <w:jc w:val="both"/>
-        <w:rPr>
-          <w:i/>
-        </w:rPr>
-      </w:pPr>
-    </w:p>
-    <w:p>
-      <w:pPr>
-        <w:jc w:val="both"/>
-        <w:rPr>
-          <w:i/>
-        </w:rPr>
-      </w:pPr>
-    </w:p>
-    <w:p>
-      <w:pPr>
-        <w:jc w:val="both"/>
-        <w:rPr>
-          <w:i/>
-        </w:rPr>
-      </w:pPr>
-    </w:p>
-    <w:p>
-      <w:pPr>
-        <w:pStyle w:val="ListParagraph"/>
-        <w:numPr>
-          <w:ilvl w:val="0"/>
-          <w:numId w:val="17"/>
-        </w:numPr>
-      </w:pPr>
-      <w:r>
-        <w:lastRenderedPageBreak/>
-        <w:t>En el Modelo de Dominio:</w:t>
-      </w:r>
-    </w:p>
-    <w:p>
-      <w:pPr>
-        <w:jc w:val="both"/>
-      </w:pPr>
-      <w:r>
-        <w:t>Sólo los clientes registrados pueden ver episodios.</w:t>
-      </w:r>
-    </w:p>
-    <w:p>
-      <w:pPr>
-        <w:jc w:val="both"/>
-      </w:pPr>
-      <w:r>
-        <w:t>Existe un camino desde cliente registrado a Episodio a través de: Cliente, Serie, Temporada, Episodio. Sin embargo este mismo camino lo puede seguir un cliente no registrado.</w:t>
-      </w:r>
-    </w:p>
-    <w:p>
-      <w:pPr>
-        <w:jc w:val="both"/>
-      </w:pPr>
-      <w:r>
-        <w:t>La duda es si es necesario añadir específicamente una relación entre Cliente registrado y Episodio en la que se especifique que el cliente registrado puede ver un episodio.</w:t>
-      </w:r>
-    </w:p>
-    <w:p>
-      <w:pPr>
-        <w:jc w:val="both"/>
-      </w:pPr>
-      <w:r>
-        <w:t>Se ha desestimado está opción de manera que exista una comprobación cuando se presiona la opción de “</w:t>
-      </w:r>
-      <w:proofErr w:type="spellStart"/>
-      <w:r>
-        <w:t>Veure</w:t>
-      </w:r>
-      <w:proofErr w:type="spellEnd"/>
-      <w:r>
-        <w:t xml:space="preserve"> </w:t>
-      </w:r>
-      <w:proofErr w:type="spellStart"/>
-      <w:r>
-        <w:t>episodi</w:t>
-      </w:r>
-      <w:proofErr w:type="spellEnd"/>
-      <w:r>
-        <w:t>”, decidiendo si el cliente tiene permiso o no para verlo.</w:t>
-      </w:r>
-    </w:p>
-    <w:p>
-      <w:pPr>
-        <w:jc w:val="both"/>
-      </w:pPr>
-    </w:p>
-    <w:p>
-      <w:pPr>
-        <w:pStyle w:val="ListParagraph"/>
-        <w:numPr>
-          <w:ilvl w:val="0"/>
-          <w:numId w:val="17"/>
-        </w:numPr>
-        <w:jc w:val="both"/>
-      </w:pPr>
-      <w:r>
-        <w:t xml:space="preserve">En el Caso de Uso de Valorar </w:t>
-      </w:r>
-      <w:proofErr w:type="spellStart"/>
-      <w:r>
-        <w:t>Episodi</w:t>
-      </w:r>
-      <w:proofErr w:type="spellEnd"/>
-      <w:r>
-        <w:t>:</w:t>
-      </w:r>
-    </w:p>
-    <w:p>
-      <w:pPr>
-        <w:jc w:val="both"/>
-      </w:pPr>
-      <w:r>
-        <w:t>Nos cuestionábamos la necesidad de haber terminado de ver el episodio para poder valorarlo. Finalmente, hemos decidido que basta con haber comenzado a verlo. En caso de que el episodio sea considerado malo, el cliente no tiene porqué terminar de verlo para poder valorarlo.</w:t>
-      </w:r>
-    </w:p>
-    <w:p/>
+    </w:p>
     <w:p>
       <w:pPr>
         <w:rPr>
@@ -2805,175 +2308,20 @@
           <w:sz w:val="24"/>
         </w:rPr>
       </w:pPr>
+      <w:bookmarkStart w:id="0" w:name="_GoBack"/>
       <w:r>
         <w:rPr>
           <w:b/>
           <w:sz w:val="24"/>
         </w:rPr>
-        <w:t>Observaciones</w:t>
-      </w:r>
-    </w:p>
-    <w:p>
-      <w:pPr>
-        <w:jc w:val="both"/>
-      </w:pPr>
-      <w:r>
-        <w:t xml:space="preserve">En el fichero de </w:t>
-      </w:r>
-      <w:proofErr w:type="spellStart"/>
-      <w:r>
-        <w:t>UserStories</w:t>
-      </w:r>
-      <w:proofErr w:type="spellEnd"/>
-      <w:r>
-        <w:t xml:space="preserve"> se desta</w:t>
-      </w:r>
-      <w:r>
-        <w:t>ca en rojo los casos que no se pueden llegar a producir debido a las precondiciones de los Casos de uso.</w:t>
-      </w:r>
-    </w:p>
-    <w:p>
-      <w:pPr>
-        <w:jc w:val="both"/>
-      </w:pPr>
-    </w:p>
-    <w:p>
-      <w:pPr>
-        <w:jc w:val="both"/>
-      </w:pPr>
-      <w:r>
-        <w:t>Para valorar un episodio, el usuario debe haberlo visto. ¿Qué parámetros deben ser pasados al método? Se ha decidido almacenar una estructura de datos (</w:t>
-      </w:r>
-      <w:proofErr w:type="spellStart"/>
-      <w:r>
-        <w:t>ArrayList</w:t>
-      </w:r>
-      <w:proofErr w:type="spellEnd"/>
-      <w:r>
-        <w:t>) la cual contendrá los episodios que el usuario ha visto, de manera que pueda optar a valorarlo si no lo ha hecho ya. La idea es que la estructura contenga también un booleano que indique si se ha valorado el episodio.</w:t>
-      </w:r>
-    </w:p>
-    <w:p>
-      <w:pPr>
-        <w:jc w:val="both"/>
-      </w:pPr>
-    </w:p>
-    <w:p>
-      <w:pPr>
-        <w:jc w:val="both"/>
-      </w:pPr>
-      <w:r>
-        <w:t xml:space="preserve">En la clase </w:t>
-      </w:r>
-      <w:proofErr w:type="spellStart"/>
-      <w:r>
-        <w:t>RegistradoTest</w:t>
-      </w:r>
-      <w:proofErr w:type="spellEnd"/>
-      <w:r>
-        <w:t>, se considera que se sabe si una persona está registrada sabiendo su nombre de usuario. Si es nulo, es que no está registrado y no tiene los privilegios de cliente registrado. Consideramos que no es necesario pasar la contraseña del usuario para saber si está registrado, se da a entender que para tener un nombre de usuario debe haberse registrado.</w:t>
-      </w:r>
-    </w:p>
-    <w:p>
-      <w:pPr>
-        <w:jc w:val="both"/>
-      </w:pPr>
-    </w:p>
-    <w:p>
-      <w:pPr>
-        <w:jc w:val="both"/>
-      </w:pPr>
-      <w:r>
-        <w:t xml:space="preserve">En la clase </w:t>
-      </w:r>
-      <w:proofErr w:type="spellStart"/>
-      <w:r>
-        <w:t>VeureEpisodi</w:t>
-      </w:r>
-      <w:proofErr w:type="spellEnd"/>
-      <w:r>
-        <w:t>, se comprueba si el usuario está registrado. Por ahora devuelve “true”, pero en versiones posteriores se buscará en una lista si el nombre de usuario pertenece.</w:t>
-      </w:r>
-    </w:p>
-    <w:p>
-      <w:pPr>
-        <w:jc w:val="both"/>
-      </w:pPr>
-    </w:p>
-    <w:p>
-      <w:pPr>
-        <w:rPr>
-          <w:b/>
-          <w:sz w:val="24"/>
-        </w:rPr>
-      </w:pPr>
-      <w:r>
-        <w:rPr>
-          <w:b/>
-          <w:sz w:val="24"/>
-        </w:rPr>
-        <w:lastRenderedPageBreak/>
-        <w:t>Posibles mejoras</w:t>
-      </w:r>
-      <w:r>
-        <w:rPr>
-          <w:b/>
-          <w:sz w:val="24"/>
-        </w:rPr>
-        <w:t xml:space="preserve"> </w:t>
-      </w:r>
-    </w:p>
-    <w:p>
-      <w:pPr>
-        <w:jc w:val="both"/>
-        <w:rPr>
-          <w:sz w:val="24"/>
-        </w:rPr>
-      </w:pPr>
-      <w:r>
-        <w:rPr>
-          <w:sz w:val="24"/>
-        </w:rPr>
-        <w:t>Una forma más eficiente para comprobar si un usuario ha visualizado o valorado previamente un episodio.</w:t>
-      </w:r>
-    </w:p>
-    <w:p>
-      <w:pPr>
-        <w:rPr>
-          <w:b/>
-          <w:sz w:val="24"/>
-        </w:rPr>
-      </w:pPr>
-      <w:r>
-        <w:rPr>
-          <w:b/>
-          <w:sz w:val="24"/>
-        </w:rPr>
         <w:t>Conclusiones de la práctica</w:t>
       </w:r>
-    </w:p>
-    <w:p>
-      <w:pPr>
-        <w:jc w:val="both"/>
-      </w:pPr>
-      <w:r>
-        <w:t xml:space="preserve">Se destaca la utilidad de </w:t>
-      </w:r>
-      <w:proofErr w:type="spellStart"/>
-      <w:r>
-        <w:t>Concordion</w:t>
-      </w:r>
-      <w:proofErr w:type="spellEnd"/>
-      <w:r>
-        <w:t xml:space="preserve"> para realizar el test de aceptación.</w:t>
-      </w:r>
+      <w:bookmarkEnd w:id="0"/>
     </w:p>
     <w:sectPr>
       <w:pgSz w:w="11906" w:h="16838"/>
       <w:pgMar w:top="1417" w:right="1701" w:bottom="1417" w:left="1701" w:header="708" w:footer="708" w:gutter="0"/>
-      <w:pgNumType w:start="0"/>
       <w:cols w:space="708"/>
-      <w:titlePg/>
       <w:docGrid w:linePitch="360"/>
     </w:sectPr>
   </w:body>
@@ -4913,59 +4261,6 @@
       </w:tblCellMar>
     </w:tblPr>
   </w:style>
-  <w:style w:type="paragraph" w:styleId="NoSpacing">
-    <w:name w:val="No Spacing"/>
-    <w:link w:val="NoSpacingChar"/>
-    <w:uiPriority w:val="1"/>
-    <w:qFormat/>
-    <w:rsid w:val="006D6164"/>
-    <w:pPr>
-      <w:spacing w:after="0" w:line="240" w:lineRule="auto"/>
-    </w:pPr>
-    <w:rPr>
-      <w:lang w:val="en-US" w:eastAsia="ja-JP"/>
-    </w:rPr>
-  </w:style>
-  <w:style w:type="character" w:customStyle="1" w:styleId="NoSpacingChar">
-    <w:name w:val="No Spacing Char"/>
-    <w:basedOn w:val="DefaultParagraphFont"/>
-    <w:link w:val="NoSpacing"/>
-    <w:uiPriority w:val="1"/>
-    <w:rsid w:val="006D6164"/>
-    <w:rPr>
-      <w:lang w:val="en-US" w:eastAsia="ja-JP"/>
-    </w:rPr>
-  </w:style>
-  <w:style w:type="paragraph" w:styleId="BalloonText">
-    <w:name w:val="Balloon Text"/>
-    <w:basedOn w:val="Normal"/>
-    <w:link w:val="BalloonTextChar"/>
-    <w:uiPriority w:val="99"/>
-    <w:semiHidden/>
-    <w:unhideWhenUsed/>
-    <w:rsid w:val="006D6164"/>
-    <w:pPr>
-      <w:spacing w:after="0" w:line="240" w:lineRule="auto"/>
-    </w:pPr>
-    <w:rPr>
-      <w:rFonts w:ascii="Tahoma" w:hAnsi="Tahoma" w:cs="Tahoma"/>
-      <w:sz w:val="16"/>
-      <w:szCs w:val="16"/>
-    </w:rPr>
-  </w:style>
-  <w:style w:type="character" w:customStyle="1" w:styleId="BalloonTextChar">
-    <w:name w:val="Balloon Text Char"/>
-    <w:basedOn w:val="DefaultParagraphFont"/>
-    <w:link w:val="BalloonText"/>
-    <w:uiPriority w:val="99"/>
-    <w:semiHidden/>
-    <w:rsid w:val="006D6164"/>
-    <w:rPr>
-      <w:rFonts w:ascii="Tahoma" w:hAnsi="Tahoma" w:cs="Tahoma"/>
-      <w:sz w:val="16"/>
-      <w:szCs w:val="16"/>
-    </w:rPr>
-  </w:style>
 </w:styles>
 </file>
 
@@ -5193,671 +4488,7 @@
       </w:tblCellMar>
     </w:tblPr>
   </w:style>
-  <w:style w:type="paragraph" w:styleId="NoSpacing">
-    <w:name w:val="No Spacing"/>
-    <w:link w:val="NoSpacingChar"/>
-    <w:uiPriority w:val="1"/>
-    <w:qFormat/>
-    <w:rsid w:val="006D6164"/>
-    <w:pPr>
-      <w:spacing w:after="0" w:line="240" w:lineRule="auto"/>
-    </w:pPr>
-    <w:rPr>
-      <w:lang w:val="en-US" w:eastAsia="ja-JP"/>
-    </w:rPr>
-  </w:style>
-  <w:style w:type="character" w:customStyle="1" w:styleId="NoSpacingChar">
-    <w:name w:val="No Spacing Char"/>
-    <w:basedOn w:val="DefaultParagraphFont"/>
-    <w:link w:val="NoSpacing"/>
-    <w:uiPriority w:val="1"/>
-    <w:rsid w:val="006D6164"/>
-    <w:rPr>
-      <w:lang w:val="en-US" w:eastAsia="ja-JP"/>
-    </w:rPr>
-  </w:style>
-  <w:style w:type="paragraph" w:styleId="BalloonText">
-    <w:name w:val="Balloon Text"/>
-    <w:basedOn w:val="Normal"/>
-    <w:link w:val="BalloonTextChar"/>
-    <w:uiPriority w:val="99"/>
-    <w:semiHidden/>
-    <w:unhideWhenUsed/>
-    <w:rsid w:val="006D6164"/>
-    <w:pPr>
-      <w:spacing w:after="0" w:line="240" w:lineRule="auto"/>
-    </w:pPr>
-    <w:rPr>
-      <w:rFonts w:ascii="Tahoma" w:hAnsi="Tahoma" w:cs="Tahoma"/>
-      <w:sz w:val="16"/>
-      <w:szCs w:val="16"/>
-    </w:rPr>
-  </w:style>
-  <w:style w:type="character" w:customStyle="1" w:styleId="BalloonTextChar">
-    <w:name w:val="Balloon Text Char"/>
-    <w:basedOn w:val="DefaultParagraphFont"/>
-    <w:link w:val="BalloonText"/>
-    <w:uiPriority w:val="99"/>
-    <w:semiHidden/>
-    <w:rsid w:val="006D6164"/>
-    <w:rPr>
-      <w:rFonts w:ascii="Tahoma" w:hAnsi="Tahoma" w:cs="Tahoma"/>
-      <w:sz w:val="16"/>
-      <w:szCs w:val="16"/>
-    </w:rPr>
-  </w:style>
 </w:styles>
-</file>
-
-<file path=word/glossary/document.xml><?xml version="1.0" encoding="utf-8"?>
-<w:glossaryDocument xmlns:wpc="http://schemas.microsoft.com/office/word/2010/wordprocessingCanvas" xmlns:mc="http://schemas.openxmlformats.org/markup-compatibility/2006" xmlns:o="urn:schemas-microsoft-com:office:office" xmlns:r="http://schemas.openxmlformats.org/officeDocument/2006/relationships" xmlns:m="http://schemas.openxmlformats.org/officeDocument/2006/math" xmlns:v="urn:schemas-microsoft-com:vml" xmlns:wp14="http://schemas.microsoft.com/office/word/2010/wordprocessingDrawing" xmlns:wp="http://schemas.openxmlformats.org/drawingml/2006/wordprocessingDrawing" xmlns:w10="urn:schemas-microsoft-com:office:word" xmlns:w="http://schemas.openxmlformats.org/wordprocessingml/2006/main" xmlns:w14="http://schemas.microsoft.com/office/word/2010/wordml" xmlns:wpg="http://schemas.microsoft.com/office/word/2010/wordprocessingGroup" xmlns:wpi="http://schemas.microsoft.com/office/word/2010/wordprocessingInk" xmlns:wne="http://schemas.microsoft.com/office/word/2006/wordml" xmlns:wps="http://schemas.microsoft.com/office/word/2010/wordprocessingShape" mc:Ignorable="w14 wp14">
-  <w:docParts>
-    <w:docPart>
-      <w:docPartPr>
-        <w:name w:val="6BAE84A25B524F63AF0FF22F124F2776"/>
-        <w:category>
-          <w:name w:val="General"/>
-          <w:gallery w:val="placeholder"/>
-        </w:category>
-        <w:types>
-          <w:type w:val="bbPlcHdr"/>
-        </w:types>
-        <w:behaviors>
-          <w:behavior w:val="content"/>
-        </w:behaviors>
-        <w:guid w:val="{8B924BBE-700C-47ED-B045-F446205A0C04}"/>
-      </w:docPartPr>
-      <w:docPartBody>
-        <w:p>
-          <w:pPr>
-            <w:pStyle w:val="6BAE84A25B524F63AF0FF22F124F2776"/>
-          </w:pPr>
-          <w:r>
-            <w:rPr>
-              <w:rFonts w:asciiTheme="majorHAnsi" w:eastAsiaTheme="majorEastAsia" w:hAnsiTheme="majorHAnsi" w:cstheme="majorBidi"/>
-              <w:sz w:val="80"/>
-              <w:szCs w:val="80"/>
-            </w:rPr>
-            <w:t>[Type the document title]</w:t>
-          </w:r>
-        </w:p>
-      </w:docPartBody>
-    </w:docPart>
-    <w:docPart>
-      <w:docPartPr>
-        <w:name w:val="8D99B3C24E9F4E2B80FEAB9BF9C5C28D"/>
-        <w:category>
-          <w:name w:val="General"/>
-          <w:gallery w:val="placeholder"/>
-        </w:category>
-        <w:types>
-          <w:type w:val="bbPlcHdr"/>
-        </w:types>
-        <w:behaviors>
-          <w:behavior w:val="content"/>
-        </w:behaviors>
-        <w:guid w:val="{365E0922-90F2-472E-AED4-783A2DF06979}"/>
-      </w:docPartPr>
-      <w:docPartBody>
-        <w:p>
-          <w:pPr>
-            <w:pStyle w:val="8D99B3C24E9F4E2B80FEAB9BF9C5C28D"/>
-          </w:pPr>
-          <w:r>
-            <w:rPr>
-              <w:rFonts w:asciiTheme="majorHAnsi" w:eastAsiaTheme="majorEastAsia" w:hAnsiTheme="majorHAnsi" w:cstheme="majorBidi"/>
-              <w:sz w:val="44"/>
-              <w:szCs w:val="44"/>
-            </w:rPr>
-            <w:t>[Type the document subtitle]</w:t>
-          </w:r>
-        </w:p>
-      </w:docPartBody>
-    </w:docPart>
-  </w:docParts>
-</w:glossaryDocument>
-</file>
-
-<file path=word/glossary/fontTable.xml><?xml version="1.0" encoding="utf-8"?>
-<w:fonts xmlns:mc="http://schemas.openxmlformats.org/markup-compatibility/2006" xmlns:r="http://schemas.openxmlformats.org/officeDocument/2006/relationships" xmlns:w="http://schemas.openxmlformats.org/wordprocessingml/2006/main" xmlns:w14="http://schemas.microsoft.com/office/word/2010/wordml" mc:Ignorable="w14">
-  <w:font w:name="Symbol">
-    <w:panose1 w:val="05050102010706020507"/>
-    <w:charset w:val="02"/>
-    <w:family w:val="roman"/>
-    <w:pitch w:val="variable"/>
-    <w:sig w:usb0="00000000" w:usb1="10000000" w:usb2="00000000" w:usb3="00000000" w:csb0="80000000" w:csb1="00000000"/>
-  </w:font>
-  <w:font w:name="Times New Roman">
-    <w:panose1 w:val="02020603050405020304"/>
-    <w:charset w:val="00"/>
-    <w:family w:val="roman"/>
-    <w:pitch w:val="variable"/>
-    <w:sig w:usb0="E0002EFF" w:usb1="C0007843" w:usb2="00000009" w:usb3="00000000" w:csb0="000001FF" w:csb1="00000000"/>
-  </w:font>
-  <w:font w:name="Courier New">
-    <w:panose1 w:val="02070309020205020404"/>
-    <w:charset w:val="00"/>
-    <w:family w:val="modern"/>
-    <w:pitch w:val="fixed"/>
-    <w:sig w:usb0="E0002AFF" w:usb1="C0007843" w:usb2="00000009" w:usb3="00000000" w:csb0="000001FF" w:csb1="00000000"/>
-  </w:font>
-  <w:font w:name="Wingdings">
-    <w:panose1 w:val="05000000000000000000"/>
-    <w:charset w:val="02"/>
-    <w:family w:val="auto"/>
-    <w:pitch w:val="variable"/>
-    <w:sig w:usb0="00000000" w:usb1="10000000" w:usb2="00000000" w:usb3="00000000" w:csb0="80000000" w:csb1="00000000"/>
-  </w:font>
-  <w:font w:name="Calibri">
-    <w:panose1 w:val="020F0502020204030204"/>
-    <w:charset w:val="00"/>
-    <w:family w:val="swiss"/>
-    <w:pitch w:val="variable"/>
-    <w:sig w:usb0="E00002FF" w:usb1="4000ACFF" w:usb2="00000001" w:usb3="00000000" w:csb0="0000019F" w:csb1="00000000"/>
-  </w:font>
-  <w:font w:name="SimSun">
-    <w:altName w:val="宋体"/>
-    <w:panose1 w:val="02010600030101010101"/>
-    <w:charset w:val="86"/>
-    <w:family w:val="auto"/>
-    <w:pitch w:val="variable"/>
-    <w:sig w:usb0="00000003" w:usb1="288F0000" w:usb2="00000016" w:usb3="00000000" w:csb0="00040001" w:csb1="00000000"/>
-  </w:font>
-  <w:font w:name="Tahoma">
-    <w:panose1 w:val="020B0604030504040204"/>
-    <w:charset w:val="00"/>
-    <w:family w:val="swiss"/>
-    <w:pitch w:val="variable"/>
-    <w:sig w:usb0="E1002EFF" w:usb1="C000605B" w:usb2="00000029" w:usb3="00000000" w:csb0="000101FF" w:csb1="00000000"/>
-  </w:font>
-  <w:font w:name="Cambria">
-    <w:panose1 w:val="02040503050406030204"/>
-    <w:charset w:val="00"/>
-    <w:family w:val="roman"/>
-    <w:pitch w:val="variable"/>
-    <w:sig w:usb0="E00002FF" w:usb1="400004FF" w:usb2="00000000" w:usb3="00000000" w:csb0="0000019F" w:csb1="00000000"/>
-  </w:font>
-  <w:font w:name="Consolas">
-    <w:panose1 w:val="020B0609020204030204"/>
-    <w:charset w:val="00"/>
-    <w:family w:val="modern"/>
-    <w:pitch w:val="fixed"/>
-    <w:sig w:usb0="E10002FF" w:usb1="4000FCFF" w:usb2="00000009" w:usb3="00000000" w:csb0="0000019F" w:csb1="00000000"/>
-  </w:font>
-</w:fonts>
-</file>
-
-<file path=word/glossary/settings.xml><?xml version="1.0" encoding="utf-8"?>
-<w:settings xmlns:mc="http://schemas.openxmlformats.org/markup-compatibility/2006" xmlns:o="urn:schemas-microsoft-com:office:office" xmlns:r="http://schemas.openxmlformats.org/officeDocument/2006/relationships" xmlns:m="http://schemas.openxmlformats.org/officeDocument/2006/math" xmlns:v="urn:schemas-microsoft-com:vml" xmlns:w10="urn:schemas-microsoft-com:office:word" xmlns:w="http://schemas.openxmlformats.org/wordprocessingml/2006/main" xmlns:w14="http://schemas.microsoft.com/office/word/2010/wordml" xmlns:sl="http://schemas.openxmlformats.org/schemaLibrary/2006/main" mc:Ignorable="w14">
-  <w:view w:val="normal"/>
-  <w:defaultTabStop w:val="708"/>
-  <w:hyphenationZone w:val="425"/>
-  <w:characterSpacingControl w:val="doNotCompress"/>
-  <w:compat>
-    <w:useFELayout/>
-    <w:compatSetting w:name="compatibilityMode" w:uri="http://schemas.microsoft.com/office/word" w:val="14"/>
-    <w:compatSetting w:name="overrideTableStyleFontSizeAndJustification" w:uri="http://schemas.microsoft.com/office/word" w:val="1"/>
-    <w:compatSetting w:name="enableOpenTypeFeatures" w:uri="http://schemas.microsoft.com/office/word" w:val="1"/>
-    <w:compatSetting w:name="doNotFlipMirrorIndents" w:uri="http://schemas.microsoft.com/office/word" w:val="1"/>
-  </w:compat>
-  <w:rsids>
-    <w:rsidRoot w:val="006A7C07"/>
-    <w:rsid w:val="001C5CB1"/>
-    <w:rsid w:val="006A7C07"/>
-  </w:rsids>
-  <m:mathPr>
-    <m:mathFont m:val="Cambria Math"/>
-    <m:brkBin m:val="before"/>
-    <m:brkBinSub m:val="--"/>
-    <m:smallFrac m:val="0"/>
-    <m:dispDef/>
-    <m:lMargin m:val="0"/>
-    <m:rMargin m:val="0"/>
-    <m:defJc m:val="centerGroup"/>
-    <m:wrapIndent m:val="1440"/>
-    <m:intLim m:val="subSup"/>
-    <m:naryLim m:val="undOvr"/>
-  </m:mathPr>
-  <w:themeFontLang w:val="es-ES" w:eastAsia="zh-CN"/>
-  <w:clrSchemeMapping w:bg1="light1" w:t1="dark1" w:bg2="light2" w:t2="dark2" w:accent1="accent1" w:accent2="accent2" w:accent3="accent3" w:accent4="accent4" w:accent5="accent5" w:accent6="accent6" w:hyperlink="hyperlink" w:followedHyperlink="followedHyperlink"/>
-  <w:decimalSymbol w:val=","/>
-  <w:listSeparator w:val=";"/>
-</w:settings>
-</file>
-
-<file path=word/glossary/styles.xml><?xml version="1.0" encoding="utf-8"?>
-<w:styles xmlns:mc="http://schemas.openxmlformats.org/markup-compatibility/2006" xmlns:r="http://schemas.openxmlformats.org/officeDocument/2006/relationships" xmlns:w="http://schemas.openxmlformats.org/wordprocessingml/2006/main" xmlns:w14="http://schemas.microsoft.com/office/word/2010/wordml" mc:Ignorable="w14">
-  <w:docDefaults>
-    <w:rPrDefault>
-      <w:rPr>
-        <w:rFonts w:asciiTheme="minorHAnsi" w:eastAsiaTheme="minorEastAsia" w:hAnsiTheme="minorHAnsi" w:cstheme="minorBidi"/>
-        <w:sz w:val="22"/>
-        <w:szCs w:val="22"/>
-        <w:lang w:val="es-ES" w:eastAsia="zh-CN" w:bidi="ar-SA"/>
-      </w:rPr>
-    </w:rPrDefault>
-    <w:pPrDefault>
-      <w:pPr>
-        <w:spacing w:after="200" w:line="276" w:lineRule="auto"/>
-      </w:pPr>
-    </w:pPrDefault>
-  </w:docDefaults>
-  <w:latentStyles w:defLockedState="0" w:defUIPriority="99" w:defSemiHidden="1" w:defUnhideWhenUsed="1" w:defQFormat="0" w:count="267">
-    <w:lsdException w:name="Normal" w:semiHidden="0" w:uiPriority="0" w:unhideWhenUsed="0" w:qFormat="1"/>
-    <w:lsdException w:name="heading 1" w:semiHidden="0" w:uiPriority="9" w:unhideWhenUsed="0" w:qFormat="1"/>
-    <w:lsdException w:name="heading 2" w:uiPriority="9" w:qFormat="1"/>
-    <w:lsdException w:name="heading 3" w:uiPriority="9" w:qFormat="1"/>
-    <w:lsdException w:name="heading 4" w:uiPriority="9" w:qFormat="1"/>
-    <w:lsdException w:name="heading 5" w:uiPriority="9" w:qFormat="1"/>
-    <w:lsdException w:name="heading 6" w:uiPriority="9" w:qFormat="1"/>
-    <w:lsdException w:name="heading 7" w:uiPriority="9" w:qFormat="1"/>
-    <w:lsdException w:name="heading 8" w:uiPriority="9" w:qFormat="1"/>
-    <w:lsdException w:name="heading 9" w:uiPriority="9" w:qFormat="1"/>
-    <w:lsdException w:name="toc 1" w:uiPriority="39"/>
-    <w:lsdException w:name="toc 2" w:uiPriority="39"/>
-    <w:lsdException w:name="toc 3" w:uiPriority="39"/>
-    <w:lsdException w:name="toc 4" w:uiPriority="39"/>
-    <w:lsdException w:name="toc 5" w:uiPriority="39"/>
-    <w:lsdException w:name="toc 6" w:uiPriority="39"/>
-    <w:lsdException w:name="toc 7" w:uiPriority="39"/>
-    <w:lsdException w:name="toc 8" w:uiPriority="39"/>
-    <w:lsdException w:name="toc 9" w:uiPriority="39"/>
-    <w:lsdException w:name="caption" w:uiPriority="35" w:qFormat="1"/>
-    <w:lsdException w:name="Title" w:semiHidden="0" w:uiPriority="10" w:unhideWhenUsed="0" w:qFormat="1"/>
-    <w:lsdException w:name="Default Paragraph Font" w:uiPriority="1"/>
-    <w:lsdException w:name="Subtitle" w:semiHidden="0" w:uiPriority="11" w:unhideWhenUsed="0" w:qFormat="1"/>
-    <w:lsdException w:name="Strong" w:semiHidden="0" w:uiPriority="22" w:unhideWhenUsed="0" w:qFormat="1"/>
-    <w:lsdException w:name="Emphasis" w:semiHidden="0" w:uiPriority="20" w:unhideWhenUsed="0" w:qFormat="1"/>
-    <w:lsdException w:name="Table Grid" w:semiHidden="0" w:uiPriority="59" w:unhideWhenUsed="0"/>
-    <w:lsdException w:name="Placeholder Text" w:unhideWhenUsed="0"/>
-    <w:lsdException w:name="No Spacing" w:semiHidden="0" w:uiPriority="1" w:unhideWhenUsed="0" w:qFormat="1"/>
-    <w:lsdException w:name="Light Shading" w:semiHidden="0" w:uiPriority="60" w:unhideWhenUsed="0"/>
-    <w:lsdException w:name="Light List" w:semiHidden="0" w:uiPriority="61" w:unhideWhenUsed="0"/>
-    <w:lsdException w:name="Light Grid" w:semiHidden="0" w:uiPriority="62" w:unhideWhenUsed="0"/>
-    <w:lsdException w:name="Medium Shading 1" w:semiHidden="0" w:uiPriority="63" w:unhideWhenUsed="0"/>
-    <w:lsdException w:name="Medium Shading 2" w:semiHidden="0" w:uiPriority="64" w:unhideWhenUsed="0"/>
-    <w:lsdException w:name="Medium List 1" w:semiHidden="0" w:uiPriority="65" w:unhideWhenUsed="0"/>
-    <w:lsdException w:name="Medium List 2" w:semiHidden="0" w:uiPriority="66" w:unhideWhenUsed="0"/>
-    <w:lsdException w:name="Medium Grid 1" w:semiHidden="0" w:uiPriority="67" w:unhideWhenUsed="0"/>
-    <w:lsdException w:name="Medium Grid 2" w:semiHidden="0" w:uiPriority="68" w:unhideWhenUsed="0"/>
-    <w:lsdException w:name="Medium Grid 3" w:semiHidden="0" w:uiPriority="69" w:unhideWhenUsed="0"/>
-    <w:lsdException w:name="Dark List" w:semiHidden="0" w:uiPriority="70" w:unhideWhenUsed="0"/>
-    <w:lsdException w:name="Colorful Shading" w:semiHidden="0" w:uiPriority="71" w:unhideWhenUsed="0"/>
-    <w:lsdException w:name="Colorful List" w:semiHidden="0" w:uiPriority="72" w:unhideWhenUsed="0"/>
-    <w:lsdException w:name="Colorful Grid" w:semiHidden="0" w:uiPriority="73" w:unhideWhenUsed="0"/>
-    <w:lsdException w:name="Light Shading Accent 1" w:semiHidden="0" w:uiPriority="60" w:unhideWhenUsed="0"/>
-    <w:lsdException w:name="Light List Accent 1" w:semiHidden="0" w:uiPriority="61" w:unhideWhenUsed="0"/>
-    <w:lsdException w:name="Light Grid Accent 1" w:semiHidden="0" w:uiPriority="62" w:unhideWhenUsed="0"/>
-    <w:lsdException w:name="Medium Shading 1 Accent 1" w:semiHidden="0" w:uiPriority="63" w:unhideWhenUsed="0"/>
-    <w:lsdException w:name="Medium Shading 2 Accent 1" w:semiHidden="0" w:uiPriority="64" w:unhideWhenUsed="0"/>
-    <w:lsdException w:name="Medium List 1 Accent 1" w:semiHidden="0" w:uiPriority="65" w:unhideWhenUsed="0"/>
-    <w:lsdException w:name="Revision" w:unhideWhenUsed="0"/>
-    <w:lsdException w:name="List Paragraph" w:semiHidden="0" w:uiPriority="34" w:unhideWhenUsed="0" w:qFormat="1"/>
-    <w:lsdException w:name="Quote" w:semiHidden="0" w:uiPriority="29" w:unhideWhenUsed="0" w:qFormat="1"/>
-    <w:lsdException w:name="Intense Quote" w:semiHidden="0" w:uiPriority="30" w:unhideWhenUsed="0" w:qFormat="1"/>
-    <w:lsdException w:name="Medium List 2 Accent 1" w:semiHidden="0" w:uiPriority="66" w:unhideWhenUsed="0"/>
-    <w:lsdException w:name="Medium Grid 1 Accent 1" w:semiHidden="0" w:uiPriority="67" w:unhideWhenUsed="0"/>
-    <w:lsdException w:name="Medium Grid 2 Accent 1" w:semiHidden="0" w:uiPriority="68" w:unhideWhenUsed="0"/>
-    <w:lsdException w:name="Medium Grid 3 Accent 1" w:semiHidden="0" w:uiPriority="69" w:unhideWhenUsed="0"/>
-    <w:lsdException w:name="Dark List Accent 1" w:semiHidden="0" w:uiPriority="70" w:unhideWhenUsed="0"/>
-    <w:lsdException w:name="Colorful Shading Accent 1" w:semiHidden="0" w:uiPriority="71" w:unhideWhenUsed="0"/>
-    <w:lsdException w:name="Colorful List Accent 1" w:semiHidden="0" w:uiPriority="72" w:unhideWhenUsed="0"/>
-    <w:lsdException w:name="Colorful Grid Accent 1" w:semiHidden="0" w:uiPriority="73" w:unhideWhenUsed="0"/>
-    <w:lsdException w:name="Light Shading Accent 2" w:semiHidden="0" w:uiPriority="60" w:unhideWhenUsed="0"/>
-    <w:lsdException w:name="Light List Accent 2" w:semiHidden="0" w:uiPriority="61" w:unhideWhenUsed="0"/>
-    <w:lsdException w:name="Light Grid Accent 2" w:semiHidden="0" w:uiPriority="62" w:unhideWhenUsed="0"/>
-    <w:lsdException w:name="Medium Shading 1 Accent 2" w:semiHidden="0" w:uiPriority="63" w:unhideWhenUsed="0"/>
-    <w:lsdException w:name="Medium Shading 2 Accent 2" w:semiHidden="0" w:uiPriority="64" w:unhideWhenUsed="0"/>
-    <w:lsdException w:name="Medium List 1 Accent 2" w:semiHidden="0" w:uiPriority="65" w:unhideWhenUsed="0"/>
-    <w:lsdException w:name="Medium List 2 Accent 2" w:semiHidden="0" w:uiPriority="66" w:unhideWhenUsed="0"/>
-    <w:lsdException w:name="Medium Grid 1 Accent 2" w:semiHidden="0" w:uiPriority="67" w:unhideWhenUsed="0"/>
-    <w:lsdException w:name="Medium Grid 2 Accent 2" w:semiHidden="0" w:uiPriority="68" w:unhideWhenUsed="0"/>
-    <w:lsdException w:name="Medium Grid 3 Accent 2" w:semiHidden="0" w:uiPriority="69" w:unhideWhenUsed="0"/>
-    <w:lsdException w:name="Dark List Accent 2" w:semiHidden="0" w:uiPriority="70" w:unhideWhenUsed="0"/>
-    <w:lsdException w:name="Colorful Shading Accent 2" w:semiHidden="0" w:uiPriority="71" w:unhideWhenUsed="0"/>
-    <w:lsdException w:name="Colorful List Accent 2" w:semiHidden="0" w:uiPriority="72" w:unhideWhenUsed="0"/>
-    <w:lsdException w:name="Colorful Grid Accent 2" w:semiHidden="0" w:uiPriority="73" w:unhideWhenUsed="0"/>
-    <w:lsdException w:name="Light Shading Accent 3" w:semiHidden="0" w:uiPriority="60" w:unhideWhenUsed="0"/>
-    <w:lsdException w:name="Light List Accent 3" w:semiHidden="0" w:uiPriority="61" w:unhideWhenUsed="0"/>
-    <w:lsdException w:name="Light Grid Accent 3" w:semiHidden="0" w:uiPriority="62" w:unhideWhenUsed="0"/>
-    <w:lsdException w:name="Medium Shading 1 Accent 3" w:semiHidden="0" w:uiPriority="63" w:unhideWhenUsed="0"/>
-    <w:lsdException w:name="Medium Shading 2 Accent 3" w:semiHidden="0" w:uiPriority="64" w:unhideWhenUsed="0"/>
-    <w:lsdException w:name="Medium List 1 Accent 3" w:semiHidden="0" w:uiPriority="65" w:unhideWhenUsed="0"/>
-    <w:lsdException w:name="Medium List 2 Accent 3" w:semiHidden="0" w:uiPriority="66" w:unhideWhenUsed="0"/>
-    <w:lsdException w:name="Medium Grid 1 Accent 3" w:semiHidden="0" w:uiPriority="67" w:unhideWhenUsed="0"/>
-    <w:lsdException w:name="Medium Grid 2 Accent 3" w:semiHidden="0" w:uiPriority="68" w:unhideWhenUsed="0"/>
-    <w:lsdException w:name="Medium Grid 3 Accent 3" w:semiHidden="0" w:uiPriority="69" w:unhideWhenUsed="0"/>
-    <w:lsdException w:name="Dark List Accent 3" w:semiHidden="0" w:uiPriority="70" w:unhideWhenUsed="0"/>
-    <w:lsdException w:name="Colorful Shading Accent 3" w:semiHidden="0" w:uiPriority="71" w:unhideWhenUsed="0"/>
-    <w:lsdException w:name="Colorful List Accent 3" w:semiHidden="0" w:uiPriority="72" w:unhideWhenUsed="0"/>
-    <w:lsdException w:name="Colorful Grid Accent 3" w:semiHidden="0" w:uiPriority="73" w:unhideWhenUsed="0"/>
-    <w:lsdException w:name="Light Shading Accent 4" w:semiHidden="0" w:uiPriority="60" w:unhideWhenUsed="0"/>
-    <w:lsdException w:name="Light List Accent 4" w:semiHidden="0" w:uiPriority="61" w:unhideWhenUsed="0"/>
-    <w:lsdException w:name="Light Grid Accent 4" w:semiHidden="0" w:uiPriority="62" w:unhideWhenUsed="0"/>
-    <w:lsdException w:name="Medium Shading 1 Accent 4" w:semiHidden="0" w:uiPriority="63" w:unhideWhenUsed="0"/>
-    <w:lsdException w:name="Medium Shading 2 Accent 4" w:semiHidden="0" w:uiPriority="64" w:unhideWhenUsed="0"/>
-    <w:lsdException w:name="Medium List 1 Accent 4" w:semiHidden="0" w:uiPriority="65" w:unhideWhenUsed="0"/>
-    <w:lsdException w:name="Medium List 2 Accent 4" w:semiHidden="0" w:uiPriority="66" w:unhideWhenUsed="0"/>
-    <w:lsdException w:name="Medium Grid 1 Accent 4" w:semiHidden="0" w:uiPriority="67" w:unhideWhenUsed="0"/>
-    <w:lsdException w:name="Medium Grid 2 Accent 4" w:semiHidden="0" w:uiPriority="68" w:unhideWhenUsed="0"/>
-    <w:lsdException w:name="Medium Grid 3 Accent 4" w:semiHidden="0" w:uiPriority="69" w:unhideWhenUsed="0"/>
-    <w:lsdException w:name="Dark List Accent 4" w:semiHidden="0" w:uiPriority="70" w:unhideWhenUsed="0"/>
-    <w:lsdException w:name="Colorful Shading Accent 4" w:semiHidden="0" w:uiPriority="71" w:unhideWhenUsed="0"/>
-    <w:lsdException w:name="Colorful List Accent 4" w:semiHidden="0" w:uiPriority="72" w:unhideWhenUsed="0"/>
-    <w:lsdException w:name="Colorful Grid Accent 4" w:semiHidden="0" w:uiPriority="73" w:unhideWhenUsed="0"/>
-    <w:lsdException w:name="Light Shading Accent 5" w:semiHidden="0" w:uiPriority="60" w:unhideWhenUsed="0"/>
-    <w:lsdException w:name="Light List Accent 5" w:semiHidden="0" w:uiPriority="61" w:unhideWhenUsed="0"/>
-    <w:lsdException w:name="Light Grid Accent 5" w:semiHidden="0" w:uiPriority="62" w:unhideWhenUsed="0"/>
-    <w:lsdException w:name="Medium Shading 1 Accent 5" w:semiHidden="0" w:uiPriority="63" w:unhideWhenUsed="0"/>
-    <w:lsdException w:name="Medium Shading 2 Accent 5" w:semiHidden="0" w:uiPriority="64" w:unhideWhenUsed="0"/>
-    <w:lsdException w:name="Medium List 1 Accent 5" w:semiHidden="0" w:uiPriority="65" w:unhideWhenUsed="0"/>
-    <w:lsdException w:name="Medium List 2 Accent 5" w:semiHidden="0" w:uiPriority="66" w:unhideWhenUsed="0"/>
-    <w:lsdException w:name="Medium Grid 1 Accent 5" w:semiHidden="0" w:uiPriority="67" w:unhideWhenUsed="0"/>
-    <w:lsdException w:name="Medium Grid 2 Accent 5" w:semiHidden="0" w:uiPriority="68" w:unhideWhenUsed="0"/>
-    <w:lsdException w:name="Medium Grid 3 Accent 5" w:semiHidden="0" w:uiPriority="69" w:unhideWhenUsed="0"/>
-    <w:lsdException w:name="Dark List Accent 5" w:semiHidden="0" w:uiPriority="70" w:unhideWhenUsed="0"/>
-    <w:lsdException w:name="Colorful Shading Accent 5" w:semiHidden="0" w:uiPriority="71" w:unhideWhenUsed="0"/>
-    <w:lsdException w:name="Colorful List Accent 5" w:semiHidden="0" w:uiPriority="72" w:unhideWhenUsed="0"/>
-    <w:lsdException w:name="Colorful Grid Accent 5" w:semiHidden="0" w:uiPriority="73" w:unhideWhenUsed="0"/>
-    <w:lsdException w:name="Light Shading Accent 6" w:semiHidden="0" w:uiPriority="60" w:unhideWhenUsed="0"/>
-    <w:lsdException w:name="Light List Accent 6" w:semiHidden="0" w:uiPriority="61" w:unhideWhenUsed="0"/>
-    <w:lsdException w:name="Light Grid Accent 6" w:semiHidden="0" w:uiPriority="62" w:unhideWhenUsed="0"/>
-    <w:lsdException w:name="Medium Shading 1 Accent 6" w:semiHidden="0" w:uiPriority="63" w:unhideWhenUsed="0"/>
-    <w:lsdException w:name="Medium Shading 2 Accent 6" w:semiHidden="0" w:uiPriority="64" w:unhideWhenUsed="0"/>
-    <w:lsdException w:name="Medium List 1 Accent 6" w:semiHidden="0" w:uiPriority="65" w:unhideWhenUsed="0"/>
-    <w:lsdException w:name="Medium List 2 Accent 6" w:semiHidden="0" w:uiPriority="66" w:unhideWhenUsed="0"/>
-    <w:lsdException w:name="Medium Grid 1 Accent 6" w:semiHidden="0" w:uiPriority="67" w:unhideWhenUsed="0"/>
-    <w:lsdException w:name="Medium Grid 2 Accent 6" w:semiHidden="0" w:uiPriority="68" w:unhideWhenUsed="0"/>
-    <w:lsdException w:name="Medium Grid 3 Accent 6" w:semiHidden="0" w:uiPriority="69" w:unhideWhenUsed="0"/>
-    <w:lsdException w:name="Dark List Accent 6" w:semiHidden="0" w:uiPriority="70" w:unhideWhenUsed="0"/>
-    <w:lsdException w:name="Colorful Shading Accent 6" w:semiHidden="0" w:uiPriority="71" w:unhideWhenUsed="0"/>
-    <w:lsdException w:name="Colorful List Accent 6" w:semiHidden="0" w:uiPriority="72" w:unhideWhenUsed="0"/>
-    <w:lsdException w:name="Colorful Grid Accent 6" w:semiHidden="0" w:uiPriority="73" w:unhideWhenUsed="0"/>
-    <w:lsdException w:name="Subtle Emphasis" w:semiHidden="0" w:uiPriority="19" w:unhideWhenUsed="0" w:qFormat="1"/>
-    <w:lsdException w:name="Intense Emphasis" w:semiHidden="0" w:uiPriority="21" w:unhideWhenUsed="0" w:qFormat="1"/>
-    <w:lsdException w:name="Subtle Reference" w:semiHidden="0" w:uiPriority="31" w:unhideWhenUsed="0" w:qFormat="1"/>
-    <w:lsdException w:name="Intense Reference" w:semiHidden="0" w:uiPriority="32" w:unhideWhenUsed="0" w:qFormat="1"/>
-    <w:lsdException w:name="Book Title" w:semiHidden="0" w:uiPriority="33" w:unhideWhenUsed="0" w:qFormat="1"/>
-    <w:lsdException w:name="Bibliography" w:uiPriority="37"/>
-    <w:lsdException w:name="TOC Heading" w:uiPriority="39" w:qFormat="1"/>
-  </w:latentStyles>
-  <w:style w:type="paragraph" w:default="1" w:styleId="Normal">
-    <w:name w:val="Normal"/>
-    <w:qFormat/>
-  </w:style>
-  <w:style w:type="character" w:default="1" w:styleId="DefaultParagraphFont">
-    <w:name w:val="Default Paragraph Font"/>
-    <w:uiPriority w:val="1"/>
-    <w:semiHidden/>
-    <w:unhideWhenUsed/>
-  </w:style>
-  <w:style w:type="table" w:default="1" w:styleId="TableNormal">
-    <w:name w:val="Normal Table"/>
-    <w:uiPriority w:val="99"/>
-    <w:semiHidden/>
-    <w:unhideWhenUsed/>
-    <w:tblPr>
-      <w:tblInd w:w="0" w:type="dxa"/>
-      <w:tblCellMar>
-        <w:top w:w="0" w:type="dxa"/>
-        <w:left w:w="108" w:type="dxa"/>
-        <w:bottom w:w="0" w:type="dxa"/>
-        <w:right w:w="108" w:type="dxa"/>
-      </w:tblCellMar>
-    </w:tblPr>
-  </w:style>
-  <w:style w:type="numbering" w:default="1" w:styleId="NoList">
-    <w:name w:val="No List"/>
-    <w:uiPriority w:val="99"/>
-    <w:semiHidden/>
-    <w:unhideWhenUsed/>
-  </w:style>
-  <w:style w:type="paragraph" w:customStyle="1" w:styleId="5D4357D01E1D44A6890C06C3814BE156">
-    <w:name w:val="5D4357D01E1D44A6890C06C3814BE156"/>
-    <w:rsid w:val="006A7C07"/>
-  </w:style>
-  <w:style w:type="paragraph" w:customStyle="1" w:styleId="6BAE84A25B524F63AF0FF22F124F2776">
-    <w:name w:val="6BAE84A25B524F63AF0FF22F124F2776"/>
-    <w:rsid w:val="006A7C07"/>
-  </w:style>
-  <w:style w:type="paragraph" w:customStyle="1" w:styleId="8D99B3C24E9F4E2B80FEAB9BF9C5C28D">
-    <w:name w:val="8D99B3C24E9F4E2B80FEAB9BF9C5C28D"/>
-    <w:rsid w:val="006A7C07"/>
-  </w:style>
-  <w:style w:type="paragraph" w:customStyle="1" w:styleId="E4EF27FE3D2A4F188E0EFC363B6D0C73">
-    <w:name w:val="E4EF27FE3D2A4F188E0EFC363B6D0C73"/>
-    <w:rsid w:val="006A7C07"/>
-  </w:style>
-  <w:style w:type="paragraph" w:customStyle="1" w:styleId="1120090871DC47C89A2C8572FFBB2452">
-    <w:name w:val="1120090871DC47C89A2C8572FFBB2452"/>
-    <w:rsid w:val="006A7C07"/>
-  </w:style>
-  <w:style w:type="paragraph" w:customStyle="1" w:styleId="733B376713854A4A92B093A8F12C233F">
-    <w:name w:val="733B376713854A4A92B093A8F12C233F"/>
-    <w:rsid w:val="006A7C07"/>
-  </w:style>
-</w:styles>
-</file>
-
-<file path=word/glossary/stylesWithEffects.xml><?xml version="1.0" encoding="utf-8"?>
-<w:styles xmlns:wpc="http://schemas.microsoft.com/office/word/2010/wordprocessingCanvas" xmlns:mc="http://schemas.openxmlformats.org/markup-compatibility/2006" xmlns:o="urn:schemas-microsoft-com:office:office" xmlns:r="http://schemas.openxmlformats.org/officeDocument/2006/relationships" xmlns:m="http://schemas.openxmlformats.org/officeDocument/2006/math" xmlns:v="urn:schemas-microsoft-com:vml" xmlns:wp14="http://schemas.microsoft.com/office/word/2010/wordprocessingDrawing" xmlns:wp="http://schemas.openxmlformats.org/drawingml/2006/wordprocessingDrawing" xmlns:w10="urn:schemas-microsoft-com:office:word" xmlns:w="http://schemas.openxmlformats.org/wordprocessingml/2006/main" xmlns:w14="http://schemas.microsoft.com/office/word/2010/wordml" xmlns:wpg="http://schemas.microsoft.com/office/word/2010/wordprocessingGroup" xmlns:wpi="http://schemas.microsoft.com/office/word/2010/wordprocessingInk" xmlns:wne="http://schemas.microsoft.com/office/word/2006/wordml" xmlns:wps="http://schemas.microsoft.com/office/word/2010/wordprocessingShape" mc:Ignorable="w14 wp14">
-  <w:docDefaults>
-    <w:rPrDefault>
-      <w:rPr>
-        <w:rFonts w:asciiTheme="minorHAnsi" w:eastAsiaTheme="minorEastAsia" w:hAnsiTheme="minorHAnsi" w:cstheme="minorBidi"/>
-        <w:sz w:val="22"/>
-        <w:szCs w:val="22"/>
-        <w:lang w:val="es-ES" w:eastAsia="zh-CN" w:bidi="ar-SA"/>
-      </w:rPr>
-    </w:rPrDefault>
-    <w:pPrDefault>
-      <w:pPr>
-        <w:spacing w:after="200" w:line="276" w:lineRule="auto"/>
-      </w:pPr>
-    </w:pPrDefault>
-  </w:docDefaults>
-  <w:latentStyles w:defLockedState="0" w:defUIPriority="99" w:defSemiHidden="1" w:defUnhideWhenUsed="1" w:defQFormat="0" w:count="267">
-    <w:lsdException w:name="Normal" w:semiHidden="0" w:uiPriority="0" w:unhideWhenUsed="0" w:qFormat="1"/>
-    <w:lsdException w:name="heading 1" w:semiHidden="0" w:uiPriority="9" w:unhideWhenUsed="0" w:qFormat="1"/>
-    <w:lsdException w:name="heading 2" w:uiPriority="9" w:qFormat="1"/>
-    <w:lsdException w:name="heading 3" w:uiPriority="9" w:qFormat="1"/>
-    <w:lsdException w:name="heading 4" w:uiPriority="9" w:qFormat="1"/>
-    <w:lsdException w:name="heading 5" w:uiPriority="9" w:qFormat="1"/>
-    <w:lsdException w:name="heading 6" w:uiPriority="9" w:qFormat="1"/>
-    <w:lsdException w:name="heading 7" w:uiPriority="9" w:qFormat="1"/>
-    <w:lsdException w:name="heading 8" w:uiPriority="9" w:qFormat="1"/>
-    <w:lsdException w:name="heading 9" w:uiPriority="9" w:qFormat="1"/>
-    <w:lsdException w:name="toc 1" w:uiPriority="39"/>
-    <w:lsdException w:name="toc 2" w:uiPriority="39"/>
-    <w:lsdException w:name="toc 3" w:uiPriority="39"/>
-    <w:lsdException w:name="toc 4" w:uiPriority="39"/>
-    <w:lsdException w:name="toc 5" w:uiPriority="39"/>
-    <w:lsdException w:name="toc 6" w:uiPriority="39"/>
-    <w:lsdException w:name="toc 7" w:uiPriority="39"/>
-    <w:lsdException w:name="toc 8" w:uiPriority="39"/>
-    <w:lsdException w:name="toc 9" w:uiPriority="39"/>
-    <w:lsdException w:name="caption" w:uiPriority="35" w:qFormat="1"/>
-    <w:lsdException w:name="Title" w:semiHidden="0" w:uiPriority="10" w:unhideWhenUsed="0" w:qFormat="1"/>
-    <w:lsdException w:name="Default Paragraph Font" w:uiPriority="1"/>
-    <w:lsdException w:name="Subtitle" w:semiHidden="0" w:uiPriority="11" w:unhideWhenUsed="0" w:qFormat="1"/>
-    <w:lsdException w:name="Strong" w:semiHidden="0" w:uiPriority="22" w:unhideWhenUsed="0" w:qFormat="1"/>
-    <w:lsdException w:name="Emphasis" w:semiHidden="0" w:uiPriority="20" w:unhideWhenUsed="0" w:qFormat="1"/>
-    <w:lsdException w:name="Table Grid" w:semiHidden="0" w:uiPriority="59" w:unhideWhenUsed="0"/>
-    <w:lsdException w:name="Placeholder Text" w:unhideWhenUsed="0"/>
-    <w:lsdException w:name="No Spacing" w:semiHidden="0" w:uiPriority="1" w:unhideWhenUsed="0" w:qFormat="1"/>
-    <w:lsdException w:name="Light Shading" w:semiHidden="0" w:uiPriority="60" w:unhideWhenUsed="0"/>
-    <w:lsdException w:name="Light List" w:semiHidden="0" w:uiPriority="61" w:unhideWhenUsed="0"/>
-    <w:lsdException w:name="Light Grid" w:semiHidden="0" w:uiPriority="62" w:unhideWhenUsed="0"/>
-    <w:lsdException w:name="Medium Shading 1" w:semiHidden="0" w:uiPriority="63" w:unhideWhenUsed="0"/>
-    <w:lsdException w:name="Medium Shading 2" w:semiHidden="0" w:uiPriority="64" w:unhideWhenUsed="0"/>
-    <w:lsdException w:name="Medium List 1" w:semiHidden="0" w:uiPriority="65" w:unhideWhenUsed="0"/>
-    <w:lsdException w:name="Medium List 2" w:semiHidden="0" w:uiPriority="66" w:unhideWhenUsed="0"/>
-    <w:lsdException w:name="Medium Grid 1" w:semiHidden="0" w:uiPriority="67" w:unhideWhenUsed="0"/>
-    <w:lsdException w:name="Medium Grid 2" w:semiHidden="0" w:uiPriority="68" w:unhideWhenUsed="0"/>
-    <w:lsdException w:name="Medium Grid 3" w:semiHidden="0" w:uiPriority="69" w:unhideWhenUsed="0"/>
-    <w:lsdException w:name="Dark List" w:semiHidden="0" w:uiPriority="70" w:unhideWhenUsed="0"/>
-    <w:lsdException w:name="Colorful Shading" w:semiHidden="0" w:uiPriority="71" w:unhideWhenUsed="0"/>
-    <w:lsdException w:name="Colorful List" w:semiHidden="0" w:uiPriority="72" w:unhideWhenUsed="0"/>
-    <w:lsdException w:name="Colorful Grid" w:semiHidden="0" w:uiPriority="73" w:unhideWhenUsed="0"/>
-    <w:lsdException w:name="Light Shading Accent 1" w:semiHidden="0" w:uiPriority="60" w:unhideWhenUsed="0"/>
-    <w:lsdException w:name="Light List Accent 1" w:semiHidden="0" w:uiPriority="61" w:unhideWhenUsed="0"/>
-    <w:lsdException w:name="Light Grid Accent 1" w:semiHidden="0" w:uiPriority="62" w:unhideWhenUsed="0"/>
-    <w:lsdException w:name="Medium Shading 1 Accent 1" w:semiHidden="0" w:uiPriority="63" w:unhideWhenUsed="0"/>
-    <w:lsdException w:name="Medium Shading 2 Accent 1" w:semiHidden="0" w:uiPriority="64" w:unhideWhenUsed="0"/>
-    <w:lsdException w:name="Medium List 1 Accent 1" w:semiHidden="0" w:uiPriority="65" w:unhideWhenUsed="0"/>
-    <w:lsdException w:name="Revision" w:unhideWhenUsed="0"/>
-    <w:lsdException w:name="List Paragraph" w:semiHidden="0" w:uiPriority="34" w:unhideWhenUsed="0" w:qFormat="1"/>
-    <w:lsdException w:name="Quote" w:semiHidden="0" w:uiPriority="29" w:unhideWhenUsed="0" w:qFormat="1"/>
-    <w:lsdException w:name="Intense Quote" w:semiHidden="0" w:uiPriority="30" w:unhideWhenUsed="0" w:qFormat="1"/>
-    <w:lsdException w:name="Medium List 2 Accent 1" w:semiHidden="0" w:uiPriority="66" w:unhideWhenUsed="0"/>
-    <w:lsdException w:name="Medium Grid 1 Accent 1" w:semiHidden="0" w:uiPriority="67" w:unhideWhenUsed="0"/>
-    <w:lsdException w:name="Medium Grid 2 Accent 1" w:semiHidden="0" w:uiPriority="68" w:unhideWhenUsed="0"/>
-    <w:lsdException w:name="Medium Grid 3 Accent 1" w:semiHidden="0" w:uiPriority="69" w:unhideWhenUsed="0"/>
-    <w:lsdException w:name="Dark List Accent 1" w:semiHidden="0" w:uiPriority="70" w:unhideWhenUsed="0"/>
-    <w:lsdException w:name="Colorful Shading Accent 1" w:semiHidden="0" w:uiPriority="71" w:unhideWhenUsed="0"/>
-    <w:lsdException w:name="Colorful List Accent 1" w:semiHidden="0" w:uiPriority="72" w:unhideWhenUsed="0"/>
-    <w:lsdException w:name="Colorful Grid Accent 1" w:semiHidden="0" w:uiPriority="73" w:unhideWhenUsed="0"/>
-    <w:lsdException w:name="Light Shading Accent 2" w:semiHidden="0" w:uiPriority="60" w:unhideWhenUsed="0"/>
-    <w:lsdException w:name="Light List Accent 2" w:semiHidden="0" w:uiPriority="61" w:unhideWhenUsed="0"/>
-    <w:lsdException w:name="Light Grid Accent 2" w:semiHidden="0" w:uiPriority="62" w:unhideWhenUsed="0"/>
-    <w:lsdException w:name="Medium Shading 1 Accent 2" w:semiHidden="0" w:uiPriority="63" w:unhideWhenUsed="0"/>
-    <w:lsdException w:name="Medium Shading 2 Accent 2" w:semiHidden="0" w:uiPriority="64" w:unhideWhenUsed="0"/>
-    <w:lsdException w:name="Medium List 1 Accent 2" w:semiHidden="0" w:uiPriority="65" w:unhideWhenUsed="0"/>
-    <w:lsdException w:name="Medium List 2 Accent 2" w:semiHidden="0" w:uiPriority="66" w:unhideWhenUsed="0"/>
-    <w:lsdException w:name="Medium Grid 1 Accent 2" w:semiHidden="0" w:uiPriority="67" w:unhideWhenUsed="0"/>
-    <w:lsdException w:name="Medium Grid 2 Accent 2" w:semiHidden="0" w:uiPriority="68" w:unhideWhenUsed="0"/>
-    <w:lsdException w:name="Medium Grid 3 Accent 2" w:semiHidden="0" w:uiPriority="69" w:unhideWhenUsed="0"/>
-    <w:lsdException w:name="Dark List Accent 2" w:semiHidden="0" w:uiPriority="70" w:unhideWhenUsed="0"/>
-    <w:lsdException w:name="Colorful Shading Accent 2" w:semiHidden="0" w:uiPriority="71" w:unhideWhenUsed="0"/>
-    <w:lsdException w:name="Colorful List Accent 2" w:semiHidden="0" w:uiPriority="72" w:unhideWhenUsed="0"/>
-    <w:lsdException w:name="Colorful Grid Accent 2" w:semiHidden="0" w:uiPriority="73" w:unhideWhenUsed="0"/>
-    <w:lsdException w:name="Light Shading Accent 3" w:semiHidden="0" w:uiPriority="60" w:unhideWhenUsed="0"/>
-    <w:lsdException w:name="Light List Accent 3" w:semiHidden="0" w:uiPriority="61" w:unhideWhenUsed="0"/>
-    <w:lsdException w:name="Light Grid Accent 3" w:semiHidden="0" w:uiPriority="62" w:unhideWhenUsed="0"/>
-    <w:lsdException w:name="Medium Shading 1 Accent 3" w:semiHidden="0" w:uiPriority="63" w:unhideWhenUsed="0"/>
-    <w:lsdException w:name="Medium Shading 2 Accent 3" w:semiHidden="0" w:uiPriority="64" w:unhideWhenUsed="0"/>
-    <w:lsdException w:name="Medium List 1 Accent 3" w:semiHidden="0" w:uiPriority="65" w:unhideWhenUsed="0"/>
-    <w:lsdException w:name="Medium List 2 Accent 3" w:semiHidden="0" w:uiPriority="66" w:unhideWhenUsed="0"/>
-    <w:lsdException w:name="Medium Grid 1 Accent 3" w:semiHidden="0" w:uiPriority="67" w:unhideWhenUsed="0"/>
-    <w:lsdException w:name="Medium Grid 2 Accent 3" w:semiHidden="0" w:uiPriority="68" w:unhideWhenUsed="0"/>
-    <w:lsdException w:name="Medium Grid 3 Accent 3" w:semiHidden="0" w:uiPriority="69" w:unhideWhenUsed="0"/>
-    <w:lsdException w:name="Dark List Accent 3" w:semiHidden="0" w:uiPriority="70" w:unhideWhenUsed="0"/>
-    <w:lsdException w:name="Colorful Shading Accent 3" w:semiHidden="0" w:uiPriority="71" w:unhideWhenUsed="0"/>
-    <w:lsdException w:name="Colorful List Accent 3" w:semiHidden="0" w:uiPriority="72" w:unhideWhenUsed="0"/>
-    <w:lsdException w:name="Colorful Grid Accent 3" w:semiHidden="0" w:uiPriority="73" w:unhideWhenUsed="0"/>
-    <w:lsdException w:name="Light Shading Accent 4" w:semiHidden="0" w:uiPriority="60" w:unhideWhenUsed="0"/>
-    <w:lsdException w:name="Light List Accent 4" w:semiHidden="0" w:uiPriority="61" w:unhideWhenUsed="0"/>
-    <w:lsdException w:name="Light Grid Accent 4" w:semiHidden="0" w:uiPriority="62" w:unhideWhenUsed="0"/>
-    <w:lsdException w:name="Medium Shading 1 Accent 4" w:semiHidden="0" w:uiPriority="63" w:unhideWhenUsed="0"/>
-    <w:lsdException w:name="Medium Shading 2 Accent 4" w:semiHidden="0" w:uiPriority="64" w:unhideWhenUsed="0"/>
-    <w:lsdException w:name="Medium List 1 Accent 4" w:semiHidden="0" w:uiPriority="65" w:unhideWhenUsed="0"/>
-    <w:lsdException w:name="Medium List 2 Accent 4" w:semiHidden="0" w:uiPriority="66" w:unhideWhenUsed="0"/>
-    <w:lsdException w:name="Medium Grid 1 Accent 4" w:semiHidden="0" w:uiPriority="67" w:unhideWhenUsed="0"/>
-    <w:lsdException w:name="Medium Grid 2 Accent 4" w:semiHidden="0" w:uiPriority="68" w:unhideWhenUsed="0"/>
-    <w:lsdException w:name="Medium Grid 3 Accent 4" w:semiHidden="0" w:uiPriority="69" w:unhideWhenUsed="0"/>
-    <w:lsdException w:name="Dark List Accent 4" w:semiHidden="0" w:uiPriority="70" w:unhideWhenUsed="0"/>
-    <w:lsdException w:name="Colorful Shading Accent 4" w:semiHidden="0" w:uiPriority="71" w:unhideWhenUsed="0"/>
-    <w:lsdException w:name="Colorful List Accent 4" w:semiHidden="0" w:uiPriority="72" w:unhideWhenUsed="0"/>
-    <w:lsdException w:name="Colorful Grid Accent 4" w:semiHidden="0" w:uiPriority="73" w:unhideWhenUsed="0"/>
-    <w:lsdException w:name="Light Shading Accent 5" w:semiHidden="0" w:uiPriority="60" w:unhideWhenUsed="0"/>
-    <w:lsdException w:name="Light List Accent 5" w:semiHidden="0" w:uiPriority="61" w:unhideWhenUsed="0"/>
-    <w:lsdException w:name="Light Grid Accent 5" w:semiHidden="0" w:uiPriority="62" w:unhideWhenUsed="0"/>
-    <w:lsdException w:name="Medium Shading 1 Accent 5" w:semiHidden="0" w:uiPriority="63" w:unhideWhenUsed="0"/>
-    <w:lsdException w:name="Medium Shading 2 Accent 5" w:semiHidden="0" w:uiPriority="64" w:unhideWhenUsed="0"/>
-    <w:lsdException w:name="Medium List 1 Accent 5" w:semiHidden="0" w:uiPriority="65" w:unhideWhenUsed="0"/>
-    <w:lsdException w:name="Medium List 2 Accent 5" w:semiHidden="0" w:uiPriority="66" w:unhideWhenUsed="0"/>
-    <w:lsdException w:name="Medium Grid 1 Accent 5" w:semiHidden="0" w:uiPriority="67" w:unhideWhenUsed="0"/>
-    <w:lsdException w:name="Medium Grid 2 Accent 5" w:semiHidden="0" w:uiPriority="68" w:unhideWhenUsed="0"/>
-    <w:lsdException w:name="Medium Grid 3 Accent 5" w:semiHidden="0" w:uiPriority="69" w:unhideWhenUsed="0"/>
-    <w:lsdException w:name="Dark List Accent 5" w:semiHidden="0" w:uiPriority="70" w:unhideWhenUsed="0"/>
-    <w:lsdException w:name="Colorful Shading Accent 5" w:semiHidden="0" w:uiPriority="71" w:unhideWhenUsed="0"/>
-    <w:lsdException w:name="Colorful List Accent 5" w:semiHidden="0" w:uiPriority="72" w:unhideWhenUsed="0"/>
-    <w:lsdException w:name="Colorful Grid Accent 5" w:semiHidden="0" w:uiPriority="73" w:unhideWhenUsed="0"/>
-    <w:lsdException w:name="Light Shading Accent 6" w:semiHidden="0" w:uiPriority="60" w:unhideWhenUsed="0"/>
-    <w:lsdException w:name="Light List Accent 6" w:semiHidden="0" w:uiPriority="61" w:unhideWhenUsed="0"/>
-    <w:lsdException w:name="Light Grid Accent 6" w:semiHidden="0" w:uiPriority="62" w:unhideWhenUsed="0"/>
-    <w:lsdException w:name="Medium Shading 1 Accent 6" w:semiHidden="0" w:uiPriority="63" w:unhideWhenUsed="0"/>
-    <w:lsdException w:name="Medium Shading 2 Accent 6" w:semiHidden="0" w:uiPriority="64" w:unhideWhenUsed="0"/>
-    <w:lsdException w:name="Medium List 1 Accent 6" w:semiHidden="0" w:uiPriority="65" w:unhideWhenUsed="0"/>
-    <w:lsdException w:name="Medium List 2 Accent 6" w:semiHidden="0" w:uiPriority="66" w:unhideWhenUsed="0"/>
-    <w:lsdException w:name="Medium Grid 1 Accent 6" w:semiHidden="0" w:uiPriority="67" w:unhideWhenUsed="0"/>
-    <w:lsdException w:name="Medium Grid 2 Accent 6" w:semiHidden="0" w:uiPriority="68" w:unhideWhenUsed="0"/>
-    <w:lsdException w:name="Medium Grid 3 Accent 6" w:semiHidden="0" w:uiPriority="69" w:unhideWhenUsed="0"/>
-    <w:lsdException w:name="Dark List Accent 6" w:semiHidden="0" w:uiPriority="70" w:unhideWhenUsed="0"/>
-    <w:lsdException w:name="Colorful Shading Accent 6" w:semiHidden="0" w:uiPriority="71" w:unhideWhenUsed="0"/>
-    <w:lsdException w:name="Colorful List Accent 6" w:semiHidden="0" w:uiPriority="72" w:unhideWhenUsed="0"/>
-    <w:lsdException w:name="Colorful Grid Accent 6" w:semiHidden="0" w:uiPriority="73" w:unhideWhenUsed="0"/>
-    <w:lsdException w:name="Subtle Emphasis" w:semiHidden="0" w:uiPriority="19" w:unhideWhenUsed="0" w:qFormat="1"/>
-    <w:lsdException w:name="Intense Emphasis" w:semiHidden="0" w:uiPriority="21" w:unhideWhenUsed="0" w:qFormat="1"/>
-    <w:lsdException w:name="Subtle Reference" w:semiHidden="0" w:uiPriority="31" w:unhideWhenUsed="0" w:qFormat="1"/>
-    <w:lsdException w:name="Intense Reference" w:semiHidden="0" w:uiPriority="32" w:unhideWhenUsed="0" w:qFormat="1"/>
-    <w:lsdException w:name="Book Title" w:semiHidden="0" w:uiPriority="33" w:unhideWhenUsed="0" w:qFormat="1"/>
-    <w:lsdException w:name="Bibliography" w:uiPriority="37"/>
-    <w:lsdException w:name="TOC Heading" w:uiPriority="39" w:qFormat="1"/>
-  </w:latentStyles>
-  <w:style w:type="paragraph" w:default="1" w:styleId="Normal">
-    <w:name w:val="Normal"/>
-    <w:qFormat/>
-  </w:style>
-  <w:style w:type="character" w:default="1" w:styleId="DefaultParagraphFont">
-    <w:name w:val="Default Paragraph Font"/>
-    <w:uiPriority w:val="1"/>
-    <w:semiHidden/>
-    <w:unhideWhenUsed/>
-  </w:style>
-  <w:style w:type="table" w:default="1" w:styleId="TableNormal">
-    <w:name w:val="Normal Table"/>
-    <w:uiPriority w:val="99"/>
-    <w:semiHidden/>
-    <w:unhideWhenUsed/>
-    <w:tblPr>
-      <w:tblInd w:w="0" w:type="dxa"/>
-      <w:tblCellMar>
-        <w:top w:w="0" w:type="dxa"/>
-        <w:left w:w="108" w:type="dxa"/>
-        <w:bottom w:w="0" w:type="dxa"/>
-        <w:right w:w="108" w:type="dxa"/>
-      </w:tblCellMar>
-    </w:tblPr>
-  </w:style>
-  <w:style w:type="numbering" w:default="1" w:styleId="NoList">
-    <w:name w:val="No List"/>
-    <w:uiPriority w:val="99"/>
-    <w:semiHidden/>
-    <w:unhideWhenUsed/>
-  </w:style>
-  <w:style w:type="paragraph" w:customStyle="1" w:styleId="5D4357D01E1D44A6890C06C3814BE156">
-    <w:name w:val="5D4357D01E1D44A6890C06C3814BE156"/>
-    <w:rsid w:val="006A7C07"/>
-  </w:style>
-  <w:style w:type="paragraph" w:customStyle="1" w:styleId="6BAE84A25B524F63AF0FF22F124F2776">
-    <w:name w:val="6BAE84A25B524F63AF0FF22F124F2776"/>
-    <w:rsid w:val="006A7C07"/>
-  </w:style>
-  <w:style w:type="paragraph" w:customStyle="1" w:styleId="8D99B3C24E9F4E2B80FEAB9BF9C5C28D">
-    <w:name w:val="8D99B3C24E9F4E2B80FEAB9BF9C5C28D"/>
-    <w:rsid w:val="006A7C07"/>
-  </w:style>
-  <w:style w:type="paragraph" w:customStyle="1" w:styleId="E4EF27FE3D2A4F188E0EFC363B6D0C73">
-    <w:name w:val="E4EF27FE3D2A4F188E0EFC363B6D0C73"/>
-    <w:rsid w:val="006A7C07"/>
-  </w:style>
-  <w:style w:type="paragraph" w:customStyle="1" w:styleId="1120090871DC47C89A2C8572FFBB2452">
-    <w:name w:val="1120090871DC47C89A2C8572FFBB2452"/>
-    <w:rsid w:val="006A7C07"/>
-  </w:style>
-  <w:style w:type="paragraph" w:customStyle="1" w:styleId="733B376713854A4A92B093A8F12C233F">
-    <w:name w:val="733B376713854A4A92B093A8F12C233F"/>
-    <w:rsid w:val="006A7C07"/>
-  </w:style>
-</w:styles>
-</file>
-
-<file path=word/glossary/webSettings.xml><?xml version="1.0" encoding="utf-8"?>
-<w:webSettings xmlns:mc="http://schemas.openxmlformats.org/markup-compatibility/2006" xmlns:r="http://schemas.openxmlformats.org/officeDocument/2006/relationships" xmlns:w="http://schemas.openxmlformats.org/wordprocessingml/2006/main" xmlns:w14="http://schemas.microsoft.com/office/word/2010/wordml" mc:Ignorable="w14">
-  <w:optimizeForBrowser/>
-  <w:allowPNG/>
-</w:webSettings>
 </file>
 
 <file path=word/theme/theme1.xml><?xml version="1.0" encoding="utf-8"?>
